--- a/Projektarbeit_DeppLearning.docx
+++ b/Projektarbeit_DeppLearning.docx
@@ -1698,21 +1698,7 @@
                 <w:rStyle w:val="Hyperlink"/>
                 <w:noProof/>
               </w:rPr>
-              <w:t>Bearbeitung de</w:t>
-            </w:r>
-            <w:r>
-              <w:rPr>
-                <w:rStyle w:val="Hyperlink"/>
-                <w:noProof/>
-              </w:rPr>
-              <w:t>r</w:t>
-            </w:r>
-            <w:r>
-              <w:rPr>
-                <w:rStyle w:val="Hyperlink"/>
-                <w:noProof/>
-              </w:rPr>
-              <w:t xml:space="preserve"> Rohdaten</w:t>
+              <w:t>Bearbeitung der Rohdaten</w:t>
             </w:r>
             <w:r>
               <w:rPr>
@@ -4146,8 +4132,14 @@
           <w:numId w:val="5"/>
         </w:numPr>
         <w:jc w:val="both"/>
-      </w:pPr>
-      <w:r>
+        <w:rPr>
+          <w:lang w:val="en-US"/>
+        </w:rPr>
+      </w:pPr>
+      <w:r>
+        <w:rPr>
+          <w:lang w:val="en-US"/>
+        </w:rPr>
         <w:t>R- CNN (Region based Convolutional Neural Network)</w:t>
       </w:r>
     </w:p>
@@ -5722,28 +5714,7 @@
         <w:jc w:val="both"/>
       </w:pPr>
       <w:r>
-        <w:t xml:space="preserve">Um nun den ersten Ansatz zu </w:t>
-      </w:r>
-      <w:r>
-        <w:t>liefern,</w:t>
-      </w:r>
-      <w:r>
-        <w:t xml:space="preserve"> wie die Aufgabe mit einem CNN </w:t>
-      </w:r>
-      <w:r>
-        <w:t xml:space="preserve">oder R-CNN </w:t>
-      </w:r>
-      <w:r>
-        <w:t xml:space="preserve">angegangen wird, nutzen wir </w:t>
-      </w:r>
-      <w:r>
-        <w:t>Pseudo-Code,</w:t>
-      </w:r>
-      <w:r>
-        <w:t xml:space="preserve"> um es anschaulicher zu mache</w:t>
-      </w:r>
-      <w:r>
-        <w:t>n. Der richtige Code wird am Ende der Arbeit hinzugefügt.</w:t>
+        <w:t>Um nun den ersten Ansatz zu liefern, wie die Aufgabe mit einem CNN oder R-CNN angegangen wird, nutzen wir Pseudo-Code, um es anschaulicher zu machen. Der richtige Code wird am Ende der Arbeit hinzugefügt.</w:t>
       </w:r>
       <w:r>
         <w:t xml:space="preserve"> Dennoch wird vorerst nur theoretisch an der Problemstellung gearbeitet.</w:t>
@@ -6486,19 +6457,7 @@
           <w:rPr>
             <w:rStyle w:val="Hyperlink"/>
           </w:rPr>
-          <w:t>Einfü</w:t>
-        </w:r>
-        <w:r>
-          <w:rPr>
-            <w:rStyle w:val="Hyperlink"/>
-          </w:rPr>
-          <w:t>h</w:t>
-        </w:r>
-        <w:r>
-          <w:rPr>
-            <w:rStyle w:val="Hyperlink"/>
-          </w:rPr>
-          <w:t>rung</w:t>
+          <w:t>Einführung</w:t>
         </w:r>
       </w:hyperlink>
       <w:r>
@@ -7075,6 +7034,33 @@
     </w:p>
     <w:p>
       <w:pPr>
+        <w:jc w:val="both"/>
+      </w:pPr>
+      <w:r>
+        <w:t xml:space="preserve">Die Bearbeitung des Datensatzes stimmt mit der des CNN überein, da der erste Block des Mask R-CNN, ein CNN ist. Wenn wir nun ein effizientes und genaues Mask R-CNN erstellen wollen, empfiehlt es sich, vorgefertigte CNN, die sich in der Vergangenheit in diesem Bereich bewiesen haben, zu verwenden. </w:t>
+      </w:r>
+    </w:p>
+    <w:p>
+      <w:pPr>
+        <w:jc w:val="both"/>
+      </w:pPr>
+      <w:r>
+        <w:t xml:space="preserve">Bekannte CNNs, die für diese Art von Arbeit bereits verwendet wurden sind unter anderem: </w:t>
+      </w:r>
+    </w:p>
+    <w:p>
+      <w:pPr>
+        <w:pStyle w:val="Listenabsatz"/>
+        <w:numPr>
+          <w:ilvl w:val="0"/>
+          <w:numId w:val="14"/>
+        </w:numPr>
+        <w:jc w:val="both"/>
+      </w:pPr>
+    </w:p>
+    <w:p>
+      <w:pPr>
+        <w:jc w:val="both"/>
         <w:rPr>
           <w:rFonts w:eastAsiaTheme="majorEastAsia" w:cstheme="majorBidi"/>
           <w:color w:val="2F5496" w:themeColor="accent1" w:themeShade="BF"/>
@@ -7082,6 +7068,9 @@
           <w:szCs w:val="32"/>
         </w:rPr>
       </w:pPr>
+      <w:r>
+        <w:t xml:space="preserve"> </w:t>
+      </w:r>
       <w:r>
         <w:br w:type="page"/>
       </w:r>
@@ -7230,14 +7219,7 @@
         <w:sz w:val="16"/>
         <w:szCs w:val="16"/>
       </w:rPr>
-      <w:t xml:space="preserve">[1] Vgl.: </w:t>
-    </w:r>
-    <w:r>
-      <w:rPr>
-        <w:sz w:val="16"/>
-        <w:szCs w:val="16"/>
-      </w:rPr>
-      <w:t>https://www.kvno.de/fileadmin/shared/pdf/online/genehmigungen/ultraschall/sonografie_dokupruefung.pdf</w:t>
+      <w:t>[1] Vgl.: https://www.kvno.de/fileadmin/shared/pdf/online/genehmigungen/ultraschall/sonografie_dokupruefung.pdf</w:t>
     </w:r>
   </w:p>
 </w:ftr>
@@ -8076,6 +8058,119 @@
     </w:lvl>
   </w:abstractNum>
   <w:abstractNum w:abstractNumId="8" w15:restartNumberingAfterBreak="0">
+    <w:nsid w:val="560C63BA"/>
+    <w:multiLevelType w:val="hybridMultilevel"/>
+    <w:tmpl w:val="517C77CA"/>
+    <w:lvl w:ilvl="0" w:tplc="04070001">
+      <w:start w:val="1"/>
+      <w:numFmt w:val="bullet"/>
+      <w:lvlText w:val=""/>
+      <w:lvlJc w:val="left"/>
+      <w:pPr>
+        <w:ind w:left="720" w:hanging="360"/>
+      </w:pPr>
+      <w:rPr>
+        <w:rFonts w:ascii="Symbol" w:hAnsi="Symbol" w:hint="default"/>
+      </w:rPr>
+    </w:lvl>
+    <w:lvl w:ilvl="1" w:tplc="04070003" w:tentative="1">
+      <w:start w:val="1"/>
+      <w:numFmt w:val="bullet"/>
+      <w:lvlText w:val="o"/>
+      <w:lvlJc w:val="left"/>
+      <w:pPr>
+        <w:ind w:left="1440" w:hanging="360"/>
+      </w:pPr>
+      <w:rPr>
+        <w:rFonts w:ascii="Courier New" w:hAnsi="Courier New" w:cs="Courier New" w:hint="default"/>
+      </w:rPr>
+    </w:lvl>
+    <w:lvl w:ilvl="2" w:tplc="04070005" w:tentative="1">
+      <w:start w:val="1"/>
+      <w:numFmt w:val="bullet"/>
+      <w:lvlText w:val=""/>
+      <w:lvlJc w:val="left"/>
+      <w:pPr>
+        <w:ind w:left="2160" w:hanging="360"/>
+      </w:pPr>
+      <w:rPr>
+        <w:rFonts w:ascii="Wingdings" w:hAnsi="Wingdings" w:hint="default"/>
+      </w:rPr>
+    </w:lvl>
+    <w:lvl w:ilvl="3" w:tplc="04070001" w:tentative="1">
+      <w:start w:val="1"/>
+      <w:numFmt w:val="bullet"/>
+      <w:lvlText w:val=""/>
+      <w:lvlJc w:val="left"/>
+      <w:pPr>
+        <w:ind w:left="2880" w:hanging="360"/>
+      </w:pPr>
+      <w:rPr>
+        <w:rFonts w:ascii="Symbol" w:hAnsi="Symbol" w:hint="default"/>
+      </w:rPr>
+    </w:lvl>
+    <w:lvl w:ilvl="4" w:tplc="04070003" w:tentative="1">
+      <w:start w:val="1"/>
+      <w:numFmt w:val="bullet"/>
+      <w:lvlText w:val="o"/>
+      <w:lvlJc w:val="left"/>
+      <w:pPr>
+        <w:ind w:left="3600" w:hanging="360"/>
+      </w:pPr>
+      <w:rPr>
+        <w:rFonts w:ascii="Courier New" w:hAnsi="Courier New" w:cs="Courier New" w:hint="default"/>
+      </w:rPr>
+    </w:lvl>
+    <w:lvl w:ilvl="5" w:tplc="04070005" w:tentative="1">
+      <w:start w:val="1"/>
+      <w:numFmt w:val="bullet"/>
+      <w:lvlText w:val=""/>
+      <w:lvlJc w:val="left"/>
+      <w:pPr>
+        <w:ind w:left="4320" w:hanging="360"/>
+      </w:pPr>
+      <w:rPr>
+        <w:rFonts w:ascii="Wingdings" w:hAnsi="Wingdings" w:hint="default"/>
+      </w:rPr>
+    </w:lvl>
+    <w:lvl w:ilvl="6" w:tplc="04070001" w:tentative="1">
+      <w:start w:val="1"/>
+      <w:numFmt w:val="bullet"/>
+      <w:lvlText w:val=""/>
+      <w:lvlJc w:val="left"/>
+      <w:pPr>
+        <w:ind w:left="5040" w:hanging="360"/>
+      </w:pPr>
+      <w:rPr>
+        <w:rFonts w:ascii="Symbol" w:hAnsi="Symbol" w:hint="default"/>
+      </w:rPr>
+    </w:lvl>
+    <w:lvl w:ilvl="7" w:tplc="04070003" w:tentative="1">
+      <w:start w:val="1"/>
+      <w:numFmt w:val="bullet"/>
+      <w:lvlText w:val="o"/>
+      <w:lvlJc w:val="left"/>
+      <w:pPr>
+        <w:ind w:left="5760" w:hanging="360"/>
+      </w:pPr>
+      <w:rPr>
+        <w:rFonts w:ascii="Courier New" w:hAnsi="Courier New" w:cs="Courier New" w:hint="default"/>
+      </w:rPr>
+    </w:lvl>
+    <w:lvl w:ilvl="8" w:tplc="04070005" w:tentative="1">
+      <w:start w:val="1"/>
+      <w:numFmt w:val="bullet"/>
+      <w:lvlText w:val=""/>
+      <w:lvlJc w:val="left"/>
+      <w:pPr>
+        <w:ind w:left="6480" w:hanging="360"/>
+      </w:pPr>
+      <w:rPr>
+        <w:rFonts w:ascii="Wingdings" w:hAnsi="Wingdings" w:hint="default"/>
+      </w:rPr>
+    </w:lvl>
+  </w:abstractNum>
+  <w:abstractNum w:abstractNumId="9" w15:restartNumberingAfterBreak="0">
     <w:nsid w:val="5A703964"/>
     <w:multiLevelType w:val="hybridMultilevel"/>
     <w:tmpl w:val="C2083B3C"/>
@@ -8188,7 +8283,7 @@
       </w:rPr>
     </w:lvl>
   </w:abstractNum>
-  <w:abstractNum w:abstractNumId="9" w15:restartNumberingAfterBreak="0">
+  <w:abstractNum w:abstractNumId="10" w15:restartNumberingAfterBreak="0">
     <w:nsid w:val="5F237BBE"/>
     <w:multiLevelType w:val="hybridMultilevel"/>
     <w:tmpl w:val="75060984"/>
@@ -8277,7 +8372,7 @@
       </w:pPr>
     </w:lvl>
   </w:abstractNum>
-  <w:abstractNum w:abstractNumId="10" w15:restartNumberingAfterBreak="0">
+  <w:abstractNum w:abstractNumId="11" w15:restartNumberingAfterBreak="0">
     <w:nsid w:val="61107642"/>
     <w:multiLevelType w:val="hybridMultilevel"/>
     <w:tmpl w:val="7098E048"/>
@@ -8366,7 +8461,7 @@
       </w:pPr>
     </w:lvl>
   </w:abstractNum>
-  <w:abstractNum w:abstractNumId="11" w15:restartNumberingAfterBreak="0">
+  <w:abstractNum w:abstractNumId="12" w15:restartNumberingAfterBreak="0">
     <w:nsid w:val="6F625F25"/>
     <w:multiLevelType w:val="hybridMultilevel"/>
     <w:tmpl w:val="90162E3C"/>
@@ -8479,7 +8574,7 @@
       </w:rPr>
     </w:lvl>
   </w:abstractNum>
-  <w:abstractNum w:abstractNumId="12" w15:restartNumberingAfterBreak="0">
+  <w:abstractNum w:abstractNumId="13" w15:restartNumberingAfterBreak="0">
     <w:nsid w:val="743D0BC5"/>
     <w:multiLevelType w:val="hybridMultilevel"/>
     <w:tmpl w:val="6A8E2FF6"/>
@@ -8599,13 +8694,13 @@
     <w:abstractNumId w:val="6"/>
   </w:num>
   <w:num w:numId="3" w16cid:durableId="646320945">
-    <w:abstractNumId w:val="12"/>
+    <w:abstractNumId w:val="13"/>
   </w:num>
   <w:num w:numId="4" w16cid:durableId="1646931444">
     <w:abstractNumId w:val="3"/>
   </w:num>
   <w:num w:numId="5" w16cid:durableId="622272509">
-    <w:abstractNumId w:val="11"/>
+    <w:abstractNumId w:val="12"/>
   </w:num>
   <w:num w:numId="6" w16cid:durableId="962685699">
     <w:abstractNumId w:val="1"/>
@@ -8614,22 +8709,25 @@
     <w:abstractNumId w:val="7"/>
   </w:num>
   <w:num w:numId="8" w16cid:durableId="2073381998">
-    <w:abstractNumId w:val="8"/>
+    <w:abstractNumId w:val="9"/>
   </w:num>
   <w:num w:numId="9" w16cid:durableId="2119450421">
     <w:abstractNumId w:val="0"/>
   </w:num>
   <w:num w:numId="10" w16cid:durableId="1253123315">
-    <w:abstractNumId w:val="9"/>
+    <w:abstractNumId w:val="10"/>
   </w:num>
   <w:num w:numId="11" w16cid:durableId="989210279">
     <w:abstractNumId w:val="4"/>
   </w:num>
   <w:num w:numId="12" w16cid:durableId="47610499">
-    <w:abstractNumId w:val="10"/>
+    <w:abstractNumId w:val="11"/>
   </w:num>
   <w:num w:numId="13" w16cid:durableId="1402872573">
     <w:abstractNumId w:val="5"/>
+  </w:num>
+  <w:num w:numId="14" w16cid:durableId="1600874491">
+    <w:abstractNumId w:val="8"/>
   </w:num>
 </w:numbering>
 </file>

--- a/Projektarbeit_DeppLearning.docx
+++ b/Projektarbeit_DeppLearning.docx
@@ -7045,16 +7045,316 @@
         <w:jc w:val="both"/>
       </w:pPr>
       <w:r>
-        <w:t xml:space="preserve">Bekannte CNNs, die für diese Art von Arbeit bereits verwendet wurden sind unter anderem: </w:t>
-      </w:r>
-    </w:p>
-    <w:p>
-      <w:pPr>
-        <w:pStyle w:val="Listenabsatz"/>
-        <w:numPr>
-          <w:ilvl w:val="0"/>
-          <w:numId w:val="14"/>
-        </w:numPr>
+        <w:t xml:space="preserve">Ein bekanntes CNN, welches sich bereit in der Vergangenheit bewiesen, ist das sogenannte ResNet50. Es ist ein Convolutional </w:t>
+      </w:r>
+      <w:r>
+        <w:t>N</w:t>
+      </w:r>
+      <w:r>
+        <w:t>eural Network, welches eine tiefe verborgene Schicht besitzt. Aus dem Namen ist abzuleiten, dass es 50 Layer in der verborgenen Schicht enthält. Durch eine bestimmte Art und Weise der Anordnung von den Convolutional Layer</w:t>
+      </w:r>
+      <w:r>
+        <w:t>n</w:t>
+      </w:r>
+      <w:r>
+        <w:t xml:space="preserve"> und </w:t>
+      </w:r>
+      <w:r>
+        <w:t>der sogenannten Identitätsabkürzung ist es möglich, die Lernrate konstant zu verbessern und Overfitting zu verhindern. (Quelle zu ResNet)</w:t>
+      </w:r>
+    </w:p>
+    <w:p>
+      <w:pPr>
+        <w:jc w:val="both"/>
+      </w:pPr>
+      <w:r>
+        <w:t>Das zu erstellende Mask R-CNN wird aus mehreren Blöcken bestehen. Der erste wird das ResNet50 sein, um aus den Bildern die Feature Maps zu erstellen. In der API Keras, die wir verwenden um unsere neuronalen Netze aufzubauen, ist bereit eine Funktion implementiert, die uns eine ResNet50 Architektur lädt. Es gilt noch einige Parameter innerhalb der Funktion zu definieren.</w:t>
+      </w:r>
+    </w:p>
+    <w:p>
+      <w:pPr>
+        <w:jc w:val="both"/>
+      </w:pPr>
+      <w:r>
+        <w:rPr>
+          <w:noProof/>
+        </w:rPr>
+        <mc:AlternateContent>
+          <mc:Choice Requires="wps">
+            <w:drawing>
+              <wp:anchor distT="0" distB="0" distL="114300" distR="114300" simplePos="0" relativeHeight="251664384" behindDoc="0" locked="0" layoutInCell="1" allowOverlap="1" wp14:anchorId="29674C94" wp14:editId="77FF95B1">
+                <wp:simplePos x="0" y="0"/>
+                <wp:positionH relativeFrom="margin">
+                  <wp:align>right</wp:align>
+                </wp:positionH>
+                <wp:positionV relativeFrom="paragraph">
+                  <wp:posOffset>7620</wp:posOffset>
+                </wp:positionV>
+                <wp:extent cx="5734050" cy="1628775"/>
+                <wp:effectExtent l="0" t="0" r="19050" b="28575"/>
+                <wp:wrapNone/>
+                <wp:docPr id="19" name="Textfeld 19"/>
+                <wp:cNvGraphicFramePr/>
+                <a:graphic xmlns:a="http://schemas.openxmlformats.org/drawingml/2006/main">
+                  <a:graphicData uri="http://schemas.microsoft.com/office/word/2010/wordprocessingShape">
+                    <wps:wsp>
+                      <wps:cNvSpPr txBox="1"/>
+                      <wps:spPr>
+                        <a:xfrm>
+                          <a:off x="0" y="0"/>
+                          <a:ext cx="5734050" cy="1628775"/>
+                        </a:xfrm>
+                        <a:prstGeom prst="rect">
+                          <a:avLst/>
+                        </a:prstGeom>
+                        <a:solidFill>
+                          <a:schemeClr val="lt1"/>
+                        </a:solidFill>
+                        <a:ln w="6350">
+                          <a:solidFill>
+                            <a:prstClr val="black"/>
+                          </a:solidFill>
+                        </a:ln>
+                      </wps:spPr>
+                      <wps:txbx>
+                        <w:txbxContent>
+                          <w:p>
+                            <w:pPr>
+                              <w:pStyle w:val="Listenabsatz"/>
+                              <w:numPr>
+                                <w:ilvl w:val="0"/>
+                                <w:numId w:val="15"/>
+                              </w:numPr>
+                            </w:pPr>
+                            <w:r>
+                              <w:t xml:space="preserve">Laden der Funktion </w:t>
+                            </w:r>
+                          </w:p>
+                          <w:p>
+                            <w:pPr>
+                              <w:pStyle w:val="Listenabsatz"/>
+                              <w:numPr>
+                                <w:ilvl w:val="1"/>
+                                <w:numId w:val="15"/>
+                              </w:numPr>
+                            </w:pPr>
+                            <w:r>
+                              <w:t xml:space="preserve">Festlegen ob am Anfang Dense-Layer sein sollen = </w:t>
+                            </w:r>
+                            <w:proofErr w:type="spellStart"/>
+                            <w:r>
+                              <w:t>False</w:t>
+                            </w:r>
+                            <w:proofErr w:type="spellEnd"/>
+                            <w:r>
+                              <w:t xml:space="preserve"> </w:t>
+                            </w:r>
+                          </w:p>
+                          <w:p>
+                            <w:pPr>
+                              <w:pStyle w:val="Listenabsatz"/>
+                              <w:numPr>
+                                <w:ilvl w:val="1"/>
+                                <w:numId w:val="15"/>
+                              </w:numPr>
+                            </w:pPr>
+                            <w:r>
+                              <w:t>Festlegen ob schon vorhandene Wichtungen geladen werden sollen = None</w:t>
+                            </w:r>
+                          </w:p>
+                          <w:p>
+                            <w:pPr>
+                              <w:pStyle w:val="Listenabsatz"/>
+                              <w:numPr>
+                                <w:ilvl w:val="1"/>
+                                <w:numId w:val="15"/>
+                              </w:numPr>
+                            </w:pPr>
+                            <w:r>
+                              <w:t xml:space="preserve">Input Shape festlegen (falls gewollt, bei uns (-1, 64, 64, 1))  </w:t>
+                            </w:r>
+                          </w:p>
+                          <w:p>
+                            <w:pPr>
+                              <w:pStyle w:val="Listenabsatz"/>
+                              <w:numPr>
+                                <w:ilvl w:val="1"/>
+                                <w:numId w:val="15"/>
+                              </w:numPr>
+                            </w:pPr>
+                            <w:r>
+                              <w:t>Pooling Variante Festlegen = „</w:t>
+                            </w:r>
+                            <w:proofErr w:type="spellStart"/>
+                            <w:r>
+                              <w:t>max</w:t>
+                            </w:r>
+                            <w:proofErr w:type="spellEnd"/>
+                            <w:r>
+                              <w:t>“ für Maxpooling</w:t>
+                            </w:r>
+                          </w:p>
+                          <w:p>
+                            <w:pPr>
+                              <w:pStyle w:val="Listenabsatz"/>
+                              <w:numPr>
+                                <w:ilvl w:val="1"/>
+                                <w:numId w:val="15"/>
+                              </w:numPr>
+                            </w:pPr>
+                            <w:r>
+                              <w:t>Klassenanzahl für Output festlegen</w:t>
+                            </w:r>
+                          </w:p>
+                        </w:txbxContent>
+                      </wps:txbx>
+                      <wps:bodyPr rot="0" spcFirstLastPara="0" vertOverflow="overflow" horzOverflow="overflow" vert="horz" wrap="square" lIns="91440" tIns="45720" rIns="91440" bIns="45720" numCol="1" spcCol="0" rtlCol="0" fromWordArt="0" anchor="t" anchorCtr="0" forceAA="0" compatLnSpc="1">
+                        <a:prstTxWarp prst="textNoShape">
+                          <a:avLst/>
+                        </a:prstTxWarp>
+                        <a:noAutofit/>
+                      </wps:bodyPr>
+                    </wps:wsp>
+                  </a:graphicData>
+                </a:graphic>
+                <wp14:sizeRelH relativeFrom="margin">
+                  <wp14:pctWidth>0</wp14:pctWidth>
+                </wp14:sizeRelH>
+                <wp14:sizeRelV relativeFrom="margin">
+                  <wp14:pctHeight>0</wp14:pctHeight>
+                </wp14:sizeRelV>
+              </wp:anchor>
+            </w:drawing>
+          </mc:Choice>
+          <mc:Fallback>
+            <w:pict>
+              <v:shape w14:anchorId="29674C94" id="Textfeld 19" o:spid="_x0000_s1030" type="#_x0000_t202" style="position:absolute;left:0;text-align:left;margin-left:400.3pt;margin-top:.6pt;width:451.5pt;height:128.25pt;z-index:251664384;visibility:visible;mso-wrap-style:square;mso-width-percent:0;mso-height-percent:0;mso-wrap-distance-left:9pt;mso-wrap-distance-top:0;mso-wrap-distance-right:9pt;mso-wrap-distance-bottom:0;mso-position-horizontal:right;mso-position-horizontal-relative:margin;mso-position-vertical:absolute;mso-position-vertical-relative:text;mso-width-percent:0;mso-height-percent:0;mso-width-relative:margin;mso-height-relative:margin;v-text-anchor:top" o:gfxdata="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" fillcolor="white [3201]" strokeweight=".5pt">
+                <v:textbox>
+                  <w:txbxContent>
+                    <w:p>
+                      <w:pPr>
+                        <w:pStyle w:val="Listenabsatz"/>
+                        <w:numPr>
+                          <w:ilvl w:val="0"/>
+                          <w:numId w:val="15"/>
+                        </w:numPr>
+                      </w:pPr>
+                      <w:r>
+                        <w:t xml:space="preserve">Laden der Funktion </w:t>
+                      </w:r>
+                    </w:p>
+                    <w:p>
+                      <w:pPr>
+                        <w:pStyle w:val="Listenabsatz"/>
+                        <w:numPr>
+                          <w:ilvl w:val="1"/>
+                          <w:numId w:val="15"/>
+                        </w:numPr>
+                      </w:pPr>
+                      <w:r>
+                        <w:t xml:space="preserve">Festlegen ob am Anfang Dense-Layer sein sollen = </w:t>
+                      </w:r>
+                      <w:proofErr w:type="spellStart"/>
+                      <w:r>
+                        <w:t>False</w:t>
+                      </w:r>
+                      <w:proofErr w:type="spellEnd"/>
+                      <w:r>
+                        <w:t xml:space="preserve"> </w:t>
+                      </w:r>
+                    </w:p>
+                    <w:p>
+                      <w:pPr>
+                        <w:pStyle w:val="Listenabsatz"/>
+                        <w:numPr>
+                          <w:ilvl w:val="1"/>
+                          <w:numId w:val="15"/>
+                        </w:numPr>
+                      </w:pPr>
+                      <w:r>
+                        <w:t>Festlegen ob schon vorhandene Wichtungen geladen werden sollen = None</w:t>
+                      </w:r>
+                    </w:p>
+                    <w:p>
+                      <w:pPr>
+                        <w:pStyle w:val="Listenabsatz"/>
+                        <w:numPr>
+                          <w:ilvl w:val="1"/>
+                          <w:numId w:val="15"/>
+                        </w:numPr>
+                      </w:pPr>
+                      <w:r>
+                        <w:t xml:space="preserve">Input Shape festlegen (falls gewollt, bei uns (-1, 64, 64, 1))  </w:t>
+                      </w:r>
+                    </w:p>
+                    <w:p>
+                      <w:pPr>
+                        <w:pStyle w:val="Listenabsatz"/>
+                        <w:numPr>
+                          <w:ilvl w:val="1"/>
+                          <w:numId w:val="15"/>
+                        </w:numPr>
+                      </w:pPr>
+                      <w:r>
+                        <w:t>Pooling Variante Festlegen = „</w:t>
+                      </w:r>
+                      <w:proofErr w:type="spellStart"/>
+                      <w:r>
+                        <w:t>max</w:t>
+                      </w:r>
+                      <w:proofErr w:type="spellEnd"/>
+                      <w:r>
+                        <w:t>“ für Maxpooling</w:t>
+                      </w:r>
+                    </w:p>
+                    <w:p>
+                      <w:pPr>
+                        <w:pStyle w:val="Listenabsatz"/>
+                        <w:numPr>
+                          <w:ilvl w:val="1"/>
+                          <w:numId w:val="15"/>
+                        </w:numPr>
+                      </w:pPr>
+                      <w:r>
+                        <w:t>Klassenanzahl für Output festlegen</w:t>
+                      </w:r>
+                    </w:p>
+                  </w:txbxContent>
+                </v:textbox>
+                <w10:wrap anchorx="margin"/>
+              </v:shape>
+            </w:pict>
+          </mc:Fallback>
+        </mc:AlternateContent>
+      </w:r>
+    </w:p>
+    <w:p>
+      <w:pPr>
+        <w:jc w:val="both"/>
+      </w:pPr>
+    </w:p>
+    <w:p>
+      <w:pPr>
+        <w:jc w:val="both"/>
+      </w:pPr>
+    </w:p>
+    <w:p>
+      <w:pPr>
+        <w:jc w:val="both"/>
+      </w:pPr>
+    </w:p>
+    <w:p>
+      <w:pPr>
+        <w:jc w:val="both"/>
+      </w:pPr>
+    </w:p>
+    <w:p>
+      <w:pPr>
+        <w:jc w:val="both"/>
+      </w:pPr>
+    </w:p>
+    <w:p>
+      <w:pPr>
         <w:jc w:val="both"/>
       </w:pPr>
     </w:p>
@@ -7568,6 +7868,95 @@
     </w:lvl>
   </w:abstractNum>
   <w:abstractNum w:abstractNumId="3" w15:restartNumberingAfterBreak="0">
+    <w:nsid w:val="240F14AC"/>
+    <w:multiLevelType w:val="hybridMultilevel"/>
+    <w:tmpl w:val="042C6F7E"/>
+    <w:lvl w:ilvl="0" w:tplc="0407000F">
+      <w:start w:val="1"/>
+      <w:numFmt w:val="decimal"/>
+      <w:lvlText w:val="%1."/>
+      <w:lvlJc w:val="left"/>
+      <w:pPr>
+        <w:ind w:left="720" w:hanging="360"/>
+      </w:pPr>
+      <w:rPr>
+        <w:rFonts w:hint="default"/>
+      </w:rPr>
+    </w:lvl>
+    <w:lvl w:ilvl="1" w:tplc="04070019">
+      <w:start w:val="1"/>
+      <w:numFmt w:val="lowerLetter"/>
+      <w:lvlText w:val="%2."/>
+      <w:lvlJc w:val="left"/>
+      <w:pPr>
+        <w:ind w:left="1440" w:hanging="360"/>
+      </w:pPr>
+    </w:lvl>
+    <w:lvl w:ilvl="2" w:tplc="0407001B" w:tentative="1">
+      <w:start w:val="1"/>
+      <w:numFmt w:val="lowerRoman"/>
+      <w:lvlText w:val="%3."/>
+      <w:lvlJc w:val="right"/>
+      <w:pPr>
+        <w:ind w:left="2160" w:hanging="180"/>
+      </w:pPr>
+    </w:lvl>
+    <w:lvl w:ilvl="3" w:tplc="0407000F" w:tentative="1">
+      <w:start w:val="1"/>
+      <w:numFmt w:val="decimal"/>
+      <w:lvlText w:val="%4."/>
+      <w:lvlJc w:val="left"/>
+      <w:pPr>
+        <w:ind w:left="2880" w:hanging="360"/>
+      </w:pPr>
+    </w:lvl>
+    <w:lvl w:ilvl="4" w:tplc="04070019" w:tentative="1">
+      <w:start w:val="1"/>
+      <w:numFmt w:val="lowerLetter"/>
+      <w:lvlText w:val="%5."/>
+      <w:lvlJc w:val="left"/>
+      <w:pPr>
+        <w:ind w:left="3600" w:hanging="360"/>
+      </w:pPr>
+    </w:lvl>
+    <w:lvl w:ilvl="5" w:tplc="0407001B" w:tentative="1">
+      <w:start w:val="1"/>
+      <w:numFmt w:val="lowerRoman"/>
+      <w:lvlText w:val="%6."/>
+      <w:lvlJc w:val="right"/>
+      <w:pPr>
+        <w:ind w:left="4320" w:hanging="180"/>
+      </w:pPr>
+    </w:lvl>
+    <w:lvl w:ilvl="6" w:tplc="0407000F" w:tentative="1">
+      <w:start w:val="1"/>
+      <w:numFmt w:val="decimal"/>
+      <w:lvlText w:val="%7."/>
+      <w:lvlJc w:val="left"/>
+      <w:pPr>
+        <w:ind w:left="5040" w:hanging="360"/>
+      </w:pPr>
+    </w:lvl>
+    <w:lvl w:ilvl="7" w:tplc="04070019" w:tentative="1">
+      <w:start w:val="1"/>
+      <w:numFmt w:val="lowerLetter"/>
+      <w:lvlText w:val="%8."/>
+      <w:lvlJc w:val="left"/>
+      <w:pPr>
+        <w:ind w:left="5760" w:hanging="360"/>
+      </w:pPr>
+    </w:lvl>
+    <w:lvl w:ilvl="8" w:tplc="0407001B" w:tentative="1">
+      <w:start w:val="1"/>
+      <w:numFmt w:val="lowerRoman"/>
+      <w:lvlText w:val="%9."/>
+      <w:lvlJc w:val="right"/>
+      <w:pPr>
+        <w:ind w:left="6480" w:hanging="180"/>
+      </w:pPr>
+    </w:lvl>
+  </w:abstractNum>
+  <w:abstractNum w:abstractNumId="4" w15:restartNumberingAfterBreak="0">
     <w:nsid w:val="27052EA5"/>
     <w:multiLevelType w:val="hybridMultilevel"/>
     <w:tmpl w:val="44805DBE"/>
@@ -7680,7 +8069,7 @@
       </w:rPr>
     </w:lvl>
   </w:abstractNum>
-  <w:abstractNum w:abstractNumId="4" w15:restartNumberingAfterBreak="0">
+  <w:abstractNum w:abstractNumId="5" w15:restartNumberingAfterBreak="0">
     <w:nsid w:val="378D563A"/>
     <w:multiLevelType w:val="hybridMultilevel"/>
     <w:tmpl w:val="8E1C5F26"/>
@@ -7769,7 +8158,7 @@
       </w:pPr>
     </w:lvl>
   </w:abstractNum>
-  <w:abstractNum w:abstractNumId="5" w15:restartNumberingAfterBreak="0">
+  <w:abstractNum w:abstractNumId="6" w15:restartNumberingAfterBreak="0">
     <w:nsid w:val="4BBB7DB1"/>
     <w:multiLevelType w:val="hybridMultilevel"/>
     <w:tmpl w:val="E59C22E6"/>
@@ -7858,7 +8247,7 @@
       </w:pPr>
     </w:lvl>
   </w:abstractNum>
-  <w:abstractNum w:abstractNumId="6" w15:restartNumberingAfterBreak="0">
+  <w:abstractNum w:abstractNumId="7" w15:restartNumberingAfterBreak="0">
     <w:nsid w:val="4BE378E8"/>
     <w:multiLevelType w:val="hybridMultilevel"/>
     <w:tmpl w:val="75304960"/>
@@ -7971,7 +8360,7 @@
       </w:rPr>
     </w:lvl>
   </w:abstractNum>
-  <w:abstractNum w:abstractNumId="7" w15:restartNumberingAfterBreak="0">
+  <w:abstractNum w:abstractNumId="8" w15:restartNumberingAfterBreak="0">
     <w:nsid w:val="4DEF1043"/>
     <w:multiLevelType w:val="hybridMultilevel"/>
     <w:tmpl w:val="2EF26F42"/>
@@ -8057,7 +8446,7 @@
       </w:pPr>
     </w:lvl>
   </w:abstractNum>
-  <w:abstractNum w:abstractNumId="8" w15:restartNumberingAfterBreak="0">
+  <w:abstractNum w:abstractNumId="9" w15:restartNumberingAfterBreak="0">
     <w:nsid w:val="560C63BA"/>
     <w:multiLevelType w:val="hybridMultilevel"/>
     <w:tmpl w:val="517C77CA"/>
@@ -8170,7 +8559,7 @@
       </w:rPr>
     </w:lvl>
   </w:abstractNum>
-  <w:abstractNum w:abstractNumId="9" w15:restartNumberingAfterBreak="0">
+  <w:abstractNum w:abstractNumId="10" w15:restartNumberingAfterBreak="0">
     <w:nsid w:val="5A703964"/>
     <w:multiLevelType w:val="hybridMultilevel"/>
     <w:tmpl w:val="C2083B3C"/>
@@ -8283,7 +8672,7 @@
       </w:rPr>
     </w:lvl>
   </w:abstractNum>
-  <w:abstractNum w:abstractNumId="10" w15:restartNumberingAfterBreak="0">
+  <w:abstractNum w:abstractNumId="11" w15:restartNumberingAfterBreak="0">
     <w:nsid w:val="5F237BBE"/>
     <w:multiLevelType w:val="hybridMultilevel"/>
     <w:tmpl w:val="75060984"/>
@@ -8372,7 +8761,7 @@
       </w:pPr>
     </w:lvl>
   </w:abstractNum>
-  <w:abstractNum w:abstractNumId="11" w15:restartNumberingAfterBreak="0">
+  <w:abstractNum w:abstractNumId="12" w15:restartNumberingAfterBreak="0">
     <w:nsid w:val="61107642"/>
     <w:multiLevelType w:val="hybridMultilevel"/>
     <w:tmpl w:val="7098E048"/>
@@ -8461,7 +8850,7 @@
       </w:pPr>
     </w:lvl>
   </w:abstractNum>
-  <w:abstractNum w:abstractNumId="12" w15:restartNumberingAfterBreak="0">
+  <w:abstractNum w:abstractNumId="13" w15:restartNumberingAfterBreak="0">
     <w:nsid w:val="6F625F25"/>
     <w:multiLevelType w:val="hybridMultilevel"/>
     <w:tmpl w:val="90162E3C"/>
@@ -8574,7 +8963,7 @@
       </w:rPr>
     </w:lvl>
   </w:abstractNum>
-  <w:abstractNum w:abstractNumId="13" w15:restartNumberingAfterBreak="0">
+  <w:abstractNum w:abstractNumId="14" w15:restartNumberingAfterBreak="0">
     <w:nsid w:val="743D0BC5"/>
     <w:multiLevelType w:val="hybridMultilevel"/>
     <w:tmpl w:val="6A8E2FF6"/>
@@ -8691,43 +9080,46 @@
     <w:abstractNumId w:val="2"/>
   </w:num>
   <w:num w:numId="2" w16cid:durableId="1945923102">
-    <w:abstractNumId w:val="6"/>
+    <w:abstractNumId w:val="7"/>
   </w:num>
   <w:num w:numId="3" w16cid:durableId="646320945">
-    <w:abstractNumId w:val="13"/>
+    <w:abstractNumId w:val="14"/>
   </w:num>
   <w:num w:numId="4" w16cid:durableId="1646931444">
-    <w:abstractNumId w:val="3"/>
+    <w:abstractNumId w:val="4"/>
   </w:num>
   <w:num w:numId="5" w16cid:durableId="622272509">
-    <w:abstractNumId w:val="12"/>
+    <w:abstractNumId w:val="13"/>
   </w:num>
   <w:num w:numId="6" w16cid:durableId="962685699">
     <w:abstractNumId w:val="1"/>
   </w:num>
   <w:num w:numId="7" w16cid:durableId="1476338735">
-    <w:abstractNumId w:val="7"/>
+    <w:abstractNumId w:val="8"/>
   </w:num>
   <w:num w:numId="8" w16cid:durableId="2073381998">
-    <w:abstractNumId w:val="9"/>
+    <w:abstractNumId w:val="10"/>
   </w:num>
   <w:num w:numId="9" w16cid:durableId="2119450421">
     <w:abstractNumId w:val="0"/>
   </w:num>
   <w:num w:numId="10" w16cid:durableId="1253123315">
-    <w:abstractNumId w:val="10"/>
+    <w:abstractNumId w:val="11"/>
   </w:num>
   <w:num w:numId="11" w16cid:durableId="989210279">
-    <w:abstractNumId w:val="4"/>
+    <w:abstractNumId w:val="5"/>
   </w:num>
   <w:num w:numId="12" w16cid:durableId="47610499">
-    <w:abstractNumId w:val="11"/>
+    <w:abstractNumId w:val="12"/>
   </w:num>
   <w:num w:numId="13" w16cid:durableId="1402872573">
-    <w:abstractNumId w:val="5"/>
+    <w:abstractNumId w:val="6"/>
   </w:num>
   <w:num w:numId="14" w16cid:durableId="1600874491">
-    <w:abstractNumId w:val="8"/>
+    <w:abstractNumId w:val="9"/>
+  </w:num>
+  <w:num w:numId="15" w16cid:durableId="2126803825">
+    <w:abstractNumId w:val="3"/>
   </w:num>
 </w:numbering>
 </file>

--- a/Projektarbeit_DeppLearning.docx
+++ b/Projektarbeit_DeppLearning.docx
@@ -98,10 +98,30 @@
         <w:rPr>
           <w:b/>
           <w:bCs/>
-          <w:sz w:val="40"/>
-          <w:szCs w:val="40"/>
+          <w:sz w:val="36"/>
+          <w:szCs w:val="36"/>
         </w:rPr>
       </w:pPr>
+    </w:p>
+    <w:p>
+      <w:pPr>
+        <w:jc w:val="center"/>
+        <w:rPr>
+          <w:b/>
+          <w:bCs/>
+          <w:sz w:val="32"/>
+          <w:szCs w:val="32"/>
+        </w:rPr>
+      </w:pPr>
+      <w:r>
+        <w:rPr>
+          <w:b/>
+          <w:bCs/>
+          <w:sz w:val="36"/>
+          <w:szCs w:val="36"/>
+        </w:rPr>
+        <w:t>Thema</w:t>
+      </w:r>
     </w:p>
     <w:p>
       <w:pPr>
@@ -5722,36 +5742,20 @@
     </w:p>
     <w:p>
       <w:pPr>
-        <w:pStyle w:val="Formatvorlage2"/>
-      </w:pPr>
-      <w:bookmarkStart w:id="19" w:name="_Toc124423767"/>
-      <w:r>
-        <w:t>Lösung mit CNN</w:t>
+        <w:pStyle w:val="Formatvorlage3"/>
+      </w:pPr>
+      <w:bookmarkStart w:id="19" w:name="_Toc124423768"/>
+      <w:r>
+        <w:t>Bearbeitung der Rohdaten</w:t>
       </w:r>
       <w:bookmarkEnd w:id="19"/>
-      <w:r>
-        <w:t xml:space="preserve"> </w:t>
-      </w:r>
-    </w:p>
-    <w:p>
-      <w:pPr>
-        <w:pStyle w:val="Formatvorlage3"/>
-      </w:pPr>
-      <w:bookmarkStart w:id="20" w:name="_Toc124423768"/>
-      <w:r>
-        <w:t>Bearbeitung der Rohdaten</w:t>
-      </w:r>
-      <w:bookmarkEnd w:id="20"/>
-    </w:p>
-    <w:p>
-      <w:pPr>
-        <w:jc w:val="both"/>
-      </w:pPr>
-      <w:r>
-        <w:t xml:space="preserve">Der erste Schritt wird sein, die Daten, die zum Trainieren verwendet werden zu bearbeiten. Üblicherweise werden neuronalen Netzen keine Bilder zum Trainieren gegeben, die ein hohe Auflösung besitzen. Dennoch benötigen wir sie, da wir die Bilder zuerst auf ein passendes Format verkleinern werden. Das bedeutet, dass wir aus einem beispielsweise 500x500 Bild ein 64x64 Bild machen. </w:t>
-      </w:r>
-      <w:r>
-        <w:t xml:space="preserve">Durch diesen Schritt gehen uns viele Informationen verloren. Die folgende Abbildung soll dies verdeutlichen. </w:t>
+    </w:p>
+    <w:p>
+      <w:pPr>
+        <w:jc w:val="both"/>
+      </w:pPr>
+      <w:r>
+        <w:t xml:space="preserve">Der erste Schritt wird sein, die Daten, die zum Trainieren verwendet werden zu bearbeiten. Üblicherweise werden neuronalen Netzen keine Bilder zum Trainieren gegeben, die ein hohe Auflösung besitzen. Dennoch benötigen wir sie, da wir die Bilder zuerst auf ein passendes Format verkleinern werden. Das bedeutet, dass wir aus einem beispielsweise 500x500 Bild ein 64x64 Bild machen. Durch diesen Schritt gehen uns viele Informationen verloren. Die folgende Abbildung soll dies verdeutlichen. </w:t>
       </w:r>
     </w:p>
     <w:p>
@@ -5763,7 +5767,7 @@
           <w:noProof/>
         </w:rPr>
         <w:drawing>
-          <wp:inline distT="0" distB="0" distL="0" distR="0" wp14:anchorId="6A61041C" wp14:editId="1C952B29">
+          <wp:inline distT="0" distB="0" distL="0" distR="0" wp14:anchorId="10C3DD08" wp14:editId="45033201">
             <wp:extent cx="2299177" cy="2026763"/>
             <wp:effectExtent l="152400" t="152400" r="368300" b="354965"/>
             <wp:docPr id="17" name="Grafik 17" descr="Ein Bild, das rot enthält.&#10;&#10;Automatisch generierte Beschreibung"/>
@@ -5830,7 +5834,7 @@
           <w:noProof/>
         </w:rPr>
         <w:drawing>
-          <wp:inline distT="0" distB="0" distL="0" distR="0" wp14:anchorId="36802389" wp14:editId="5367A894">
+          <wp:inline distT="0" distB="0" distL="0" distR="0" wp14:anchorId="26A22FC0" wp14:editId="370E94FE">
             <wp:extent cx="609600" cy="609600"/>
             <wp:effectExtent l="152400" t="152400" r="361950" b="361950"/>
             <wp:docPr id="18" name="Grafik 18"/>
@@ -5890,54 +5894,43 @@
       <w:r>
         <w:t xml:space="preserve">Abbildung </w:t>
       </w:r>
-      <w:fldSimple w:instr=" SEQ Abbildung \* ARABIC ">
-        <w:r>
-          <w:rPr>
-            <w:noProof/>
-          </w:rPr>
-          <w:t>14</w:t>
-        </w:r>
-      </w:fldSimple>
-      <w:r>
-        <w:t>: Beispiel für Verkleinerung des Bildes</w:t>
-      </w:r>
-      <w:r>
-        <w:t xml:space="preserve"> Abbildung 11</w:t>
-      </w:r>
-      <w:r>
-        <w:t xml:space="preserve"> von 422x372 auf 64x64</w:t>
-      </w:r>
-      <w:r>
-        <w:t xml:space="preserve"> Pixel</w:t>
-      </w:r>
-    </w:p>
-    <w:p>
-      <w:pPr>
-        <w:jc w:val="both"/>
-      </w:pPr>
-      <w:r>
-        <w:t>Der rote Rahmen geht hier im Beispiel verloren, da im Verkleinerungsprozess das Bild als Graustufenbild eingelesen wird.</w:t>
-      </w:r>
-      <w:r>
-        <w:t xml:space="preserve"> </w:t>
-      </w:r>
-      <w:r>
-        <w:t>Bei genauem Hinsehen</w:t>
-      </w:r>
-      <w:r>
-        <w:t xml:space="preserve"> kann man erkennen, dass im verkleinertem Bild immer noch Strukturen des Phantoms enthalten sind. Mit weiteren Bildern, auf denen andere Strukturen besser zu erkennen sin</w:t>
-      </w:r>
-      <w:r>
-        <w:t>d, kann ein gutes Ergebnis bei der Klassifikation gelingen.</w:t>
-      </w:r>
-      <w:r>
-        <w:t xml:space="preserve"> </w:t>
-      </w:r>
-      <w:r>
-        <w:t>Nun ist die Frage, ob man die Ränder versucht zu eliminieren, indem man simpler Weise einfach hereinzoomen würde. Macht man dies auf verschiedenen Positionen im Bild, so hätte man mehr Daten für das Datenpacket.</w:t>
-      </w:r>
-      <w:r>
-        <w:t xml:space="preserve"> </w:t>
+      <w:r>
+        <w:fldChar w:fldCharType="begin"/>
+      </w:r>
+      <w:r>
+        <w:instrText xml:space="preserve"> SEQ Abbildung \* ARABIC </w:instrText>
+      </w:r>
+      <w:r>
+        <w:fldChar w:fldCharType="separate"/>
+      </w:r>
+      <w:r>
+        <w:rPr>
+          <w:noProof/>
+        </w:rPr>
+        <w:t>14</w:t>
+      </w:r>
+      <w:r>
+        <w:rPr>
+          <w:noProof/>
+        </w:rPr>
+        <w:fldChar w:fldCharType="end"/>
+      </w:r>
+      <w:r>
+        <w:t>: Beispiel für Verkleinerung des Bildes Abbildung 11 von 422x372 auf 64x64 Pixel</w:t>
+      </w:r>
+    </w:p>
+    <w:p>
+      <w:pPr>
+        <w:jc w:val="both"/>
+      </w:pPr>
+      <w:r>
+        <w:t>Der rote Rahmen geht hier im Beispiel verloren, da im Verkleinerungsprozess das Bild als Graustufenbild eingelesen wird. Bei genauem Hinsehen kann man erkennen, dass im verkleinerte</w:t>
+      </w:r>
+      <w:r>
+        <w:t>n</w:t>
+      </w:r>
+      <w:r>
+        <w:t xml:space="preserve"> Bild immer noch Strukturen des Phantoms enthalten sind. Mit weiteren Bildern, auf denen andere Strukturen besser zu erkennen sind, kann ein gutes Ergebnis bei der Klassifikation gelingen. Nun ist die Frage, ob man die Ränder versucht zu eliminieren, indem man simpler Weise einfach hereinzoomen würde. Macht man dies auf verschiedenen Positionen im Bild, so hätte man mehr Daten für das Datenpacket. </w:t>
       </w:r>
     </w:p>
     <w:p>
@@ -5949,7 +5942,7 @@
           <w:noProof/>
         </w:rPr>
         <w:drawing>
-          <wp:inline distT="0" distB="0" distL="0" distR="0" wp14:anchorId="4391BE6B" wp14:editId="6DFEF673">
+          <wp:inline distT="0" distB="0" distL="0" distR="0" wp14:anchorId="4576AF9C" wp14:editId="753BDD9E">
             <wp:extent cx="549897" cy="549897"/>
             <wp:effectExtent l="152400" t="152400" r="365125" b="365125"/>
             <wp:docPr id="20" name="Grafik 20"/>
@@ -6009,14 +6002,27 @@
       <w:r>
         <w:t xml:space="preserve">Abbildung </w:t>
       </w:r>
-      <w:fldSimple w:instr=" SEQ Abbildung \* ARABIC ">
-        <w:r>
-          <w:rPr>
-            <w:noProof/>
-          </w:rPr>
-          <w:t>15</w:t>
-        </w:r>
-      </w:fldSimple>
+      <w:r>
+        <w:fldChar w:fldCharType="begin"/>
+      </w:r>
+      <w:r>
+        <w:instrText xml:space="preserve"> SEQ Abbildung \* ARABIC </w:instrText>
+      </w:r>
+      <w:r>
+        <w:fldChar w:fldCharType="separate"/>
+      </w:r>
+      <w:r>
+        <w:rPr>
+          <w:noProof/>
+        </w:rPr>
+        <w:t>15</w:t>
+      </w:r>
+      <w:r>
+        <w:rPr>
+          <w:noProof/>
+        </w:rPr>
+        <w:fldChar w:fldCharType="end"/>
+      </w:r>
       <w:r>
         <w:t>: verkleinertes Bild aus Abbildung 14 herangezoomt</w:t>
       </w:r>
@@ -6027,45 +6033,28 @@
       </w:pPr>
       <w:r>
         <w:lastRenderedPageBreak/>
-        <w:t>Das Heranzoomen führ wieder dazu, dass das Bild in seiner Größe angepasst werden muss. Es kommt wieder zu Informationsverlust, d</w:t>
-      </w:r>
-      <w:r>
-        <w:t>a man logischerweise keine Informationen aus dem Nichts erschaffen kann</w:t>
-      </w:r>
-      <w:r>
-        <w:t>.</w:t>
-      </w:r>
-      <w:r>
-        <w:t xml:space="preserve"> Dies ist in der theoretischen Ausarbeitung aber von keiner großen Relevanz, da in einem echten Szenario die Rohbilder eine bessere Auflösung hätten.</w:t>
-      </w:r>
-    </w:p>
-    <w:p>
-      <w:pPr>
-        <w:jc w:val="both"/>
-      </w:pPr>
-      <w:r>
-        <w:t xml:space="preserve">Der </w:t>
-      </w:r>
-      <w:r>
-        <w:t>Prozess,</w:t>
-      </w:r>
-      <w:r>
-        <w:t xml:space="preserve"> der hier auf das Bild angewandt wird, muss auf alle Bilder im Dataset angewandt werden.</w:t>
-      </w:r>
-      <w:r>
-        <w:t xml:space="preserve"> Ist der Schritt getan, muss der Datensatz noch normalisiert werden. Da alle Bilder, Graustufenbilder sind, teilen wird alle Pixel in einem Bild durch 255. Damit haben die Pixel alle einen Wert zwischen Null und Eins.</w:t>
-      </w:r>
-      <w:r>
-        <w:t xml:space="preserve"> Im Anschluss hat man ein Datenpacket, welches</w:t>
-      </w:r>
-      <w:r>
-        <w:t xml:space="preserve"> nun an das Netzwerk </w:t>
-      </w:r>
-      <w:r>
-        <w:t>weitergegeben</w:t>
-      </w:r>
-      <w:r>
-        <w:t xml:space="preserve"> werden kann. </w:t>
+        <w:t>Das Heranzoomen führ wieder dazu, dass das Bild in seiner Größe angepasst werden muss. Es kommt wieder zu Informationsverlust, da man logischerweise keine Informationen aus dem Nichts erschaffen kann. Dies ist in der theoretischen Ausarbeitung aber von keiner großen Relevanz, da in einem echten Szenario die Rohbilder eine bessere Auflösung hätten.</w:t>
+      </w:r>
+    </w:p>
+    <w:p>
+      <w:pPr>
+        <w:jc w:val="both"/>
+      </w:pPr>
+      <w:r>
+        <w:t xml:space="preserve">Der Prozess, der hier auf das Bild angewandt wird, muss auf alle Bilder im Dataset angewandt werden. Ist der Schritt getan, muss der Datensatz noch normalisiert werden. Da alle Bilder, Graustufenbilder sind, teilen wird alle Pixel in einem Bild durch 255. Damit haben die Pixel alle einen Wert zwischen Null und Eins. Im Anschluss hat man ein Datenpacket, welches nun an das Netzwerk weitergegeben werden kann. </w:t>
+      </w:r>
+    </w:p>
+    <w:p>
+      <w:pPr>
+        <w:pStyle w:val="Formatvorlage2"/>
+      </w:pPr>
+      <w:bookmarkStart w:id="20" w:name="_Toc124423767"/>
+      <w:r>
+        <w:t>Lösung mit CNN</w:t>
+      </w:r>
+      <w:bookmarkEnd w:id="20"/>
+      <w:r>
+        <w:t xml:space="preserve"> </w:t>
       </w:r>
     </w:p>
     <w:p>
@@ -7082,7 +7071,7 @@
         <mc:AlternateContent>
           <mc:Choice Requires="wps">
             <w:drawing>
-              <wp:anchor distT="0" distB="0" distL="114300" distR="114300" simplePos="0" relativeHeight="251664384" behindDoc="0" locked="0" layoutInCell="1" allowOverlap="1" wp14:anchorId="29674C94" wp14:editId="77FF95B1">
+              <wp:anchor distT="0" distB="0" distL="114300" distR="114300" simplePos="0" relativeHeight="251664384" behindDoc="0" locked="0" layoutInCell="1" allowOverlap="1" wp14:anchorId="29674C94" wp14:editId="00A04559">
                 <wp:simplePos x="0" y="0"/>
                 <wp:positionH relativeFrom="margin">
                   <wp:align>right</wp:align>
@@ -7090,7 +7079,7 @@
                 <wp:positionV relativeFrom="paragraph">
                   <wp:posOffset>7620</wp:posOffset>
                 </wp:positionV>
-                <wp:extent cx="5734050" cy="1628775"/>
+                <wp:extent cx="5734050" cy="1304925"/>
                 <wp:effectExtent l="0" t="0" r="19050" b="28575"/>
                 <wp:wrapNone/>
                 <wp:docPr id="19" name="Textfeld 19"/>
@@ -7102,7 +7091,7 @@
                       <wps:spPr>
                         <a:xfrm>
                           <a:off x="0" y="0"/>
-                          <a:ext cx="5734050" cy="1628775"/>
+                          <a:ext cx="5734050" cy="1304925"/>
                         </a:xfrm>
                         <a:prstGeom prst="rect">
                           <a:avLst/>
@@ -7139,15 +7128,13 @@
                               </w:numPr>
                             </w:pPr>
                             <w:r>
-                              <w:t xml:space="preserve">Festlegen ob am Anfang Dense-Layer sein sollen = </w:t>
+                              <w:t xml:space="preserve">Festlegen ob am Anfang Dense-Layer </w:t>
                             </w:r>
-                            <w:proofErr w:type="spellStart"/>
                             <w:r>
-                              <w:t>False</w:t>
+                              <w:t>vorkommen</w:t>
                             </w:r>
-                            <w:proofErr w:type="spellEnd"/>
                             <w:r>
-                              <w:t xml:space="preserve"> </w:t>
+                              <w:t xml:space="preserve"> sollen </w:t>
                             </w:r>
                           </w:p>
                           <w:p>
@@ -7159,7 +7146,7 @@
                               </w:numPr>
                             </w:pPr>
                             <w:r>
-                              <w:t>Festlegen ob schon vorhandene Wichtungen geladen werden sollen = None</w:t>
+                              <w:t xml:space="preserve">Festlegen ob schon vorhandene Wichtungen geladen werden sollen </w:t>
                             </w:r>
                           </w:p>
                           <w:p>
@@ -7228,7 +7215,7 @@
           </mc:Choice>
           <mc:Fallback>
             <w:pict>
-              <v:shape w14:anchorId="29674C94" id="Textfeld 19" o:spid="_x0000_s1030" type="#_x0000_t202" style="position:absolute;left:0;text-align:left;margin-left:400.3pt;margin-top:.6pt;width:451.5pt;height:128.25pt;z-index:251664384;visibility:visible;mso-wrap-style:square;mso-width-percent:0;mso-height-percent:0;mso-wrap-distance-left:9pt;mso-wrap-distance-top:0;mso-wrap-distance-right:9pt;mso-wrap-distance-bottom:0;mso-position-horizontal:right;mso-position-horizontal-relative:margin;mso-position-vertical:absolute;mso-position-vertical-relative:text;mso-width-percent:0;mso-height-percent:0;mso-width-relative:margin;mso-height-relative:margin;v-text-anchor:top" o:gfxdata="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" fillcolor="white [3201]" strokeweight=".5pt">
+              <v:shape w14:anchorId="29674C94" id="Textfeld 19" o:spid="_x0000_s1030" type="#_x0000_t202" style="position:absolute;left:0;text-align:left;margin-left:400.3pt;margin-top:.6pt;width:451.5pt;height:102.75pt;z-index:251664384;visibility:visible;mso-wrap-style:square;mso-width-percent:0;mso-height-percent:0;mso-wrap-distance-left:9pt;mso-wrap-distance-top:0;mso-wrap-distance-right:9pt;mso-wrap-distance-bottom:0;mso-position-horizontal:right;mso-position-horizontal-relative:margin;mso-position-vertical:absolute;mso-position-vertical-relative:text;mso-width-percent:0;mso-height-percent:0;mso-width-relative:margin;mso-height-relative:margin;v-text-anchor:top" o:gfxdata="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" fillcolor="white [3201]" strokeweight=".5pt">
                 <v:textbox>
                   <w:txbxContent>
                     <w:p>
@@ -7252,15 +7239,13 @@
                         </w:numPr>
                       </w:pPr>
                       <w:r>
-                        <w:t xml:space="preserve">Festlegen ob am Anfang Dense-Layer sein sollen = </w:t>
+                        <w:t xml:space="preserve">Festlegen ob am Anfang Dense-Layer </w:t>
                       </w:r>
-                      <w:proofErr w:type="spellStart"/>
                       <w:r>
-                        <w:t>False</w:t>
+                        <w:t>vorkommen</w:t>
                       </w:r>
-                      <w:proofErr w:type="spellEnd"/>
                       <w:r>
-                        <w:t xml:space="preserve"> </w:t>
+                        <w:t xml:space="preserve"> sollen </w:t>
                       </w:r>
                     </w:p>
                     <w:p>
@@ -7272,7 +7257,7 @@
                         </w:numPr>
                       </w:pPr>
                       <w:r>
-                        <w:t>Festlegen ob schon vorhandene Wichtungen geladen werden sollen = None</w:t>
+                        <w:t xml:space="preserve">Festlegen ob schon vorhandene Wichtungen geladen werden sollen </w:t>
                       </w:r>
                     </w:p>
                     <w:p>
@@ -7352,6 +7337,9 @@
       <w:pPr>
         <w:jc w:val="both"/>
       </w:pPr>
+      <w:r>
+        <w:t xml:space="preserve">Parameter a bestimmt, ob man vor den Convolution-Layern, Dense-Layer haben wollen. </w:t>
+      </w:r>
     </w:p>
     <w:p>
       <w:pPr>

--- a/Projektarbeit_DeppLearning.docx
+++ b/Projektarbeit_DeppLearning.docx
@@ -4262,31 +4262,15 @@
         <w:t>aps generiert.</w:t>
       </w:r>
       <w:r>
-        <w:t xml:space="preserve"> Feature Map lassen sich gut mit dem Begriff Merkmalsextraktion beschreiben. Anschließend wird auf die Feature Maps die Aktivierungsfunktion angewandt. Dies geschieht im </w:t>
-      </w:r>
-      <w:proofErr w:type="spellStart"/>
-      <w:r>
-        <w:t>Activation</w:t>
-      </w:r>
-      <w:proofErr w:type="spellEnd"/>
-      <w:r>
-        <w:t>-Layer.</w:t>
-      </w:r>
-    </w:p>
-    <w:p>
-      <w:pPr>
-        <w:jc w:val="both"/>
-      </w:pPr>
-      <w:r>
-        <w:t xml:space="preserve">Nach dem </w:t>
-      </w:r>
-      <w:proofErr w:type="spellStart"/>
-      <w:r>
-        <w:t>Activation</w:t>
-      </w:r>
-      <w:proofErr w:type="spellEnd"/>
-      <w:r>
-        <w:t>-Layer folgt der Pooling-Layer. Hier werden die Feature Maps</w:t>
+        <w:t xml:space="preserve"> Feature Map lassen sich gut mit dem Begriff Merkmalsextraktion beschreiben. Anschließend wird auf die Feature Maps die Aktivierungsfunktion angewandt. Dies geschieht im Activation-Layer.</w:t>
+      </w:r>
+    </w:p>
+    <w:p>
+      <w:pPr>
+        <w:jc w:val="both"/>
+      </w:pPr>
+      <w:r>
+        <w:t>Nach dem Activation-Layer folgt der Pooling-Layer. Hier werden die Feature Maps</w:t>
       </w:r>
       <w:r>
         <w:t xml:space="preserve"> so bearbeitet, dass die markantesten Stellen im Bild hervorgehoben werden. Dies geschieht über die Reduzierung der Dimension der Feature Maps.</w:t>
@@ -4614,15 +4598,7 @@
         <w:t xml:space="preserve">Bei den schnelleren Varianten des R-CNNs ist es so, dass zuerst das Bild durch den CNN-Prozess der Merkmalsextraktion läuft, bevor die Regionen bestimmt werden. Die entstehenden </w:t>
       </w:r>
       <w:r>
-        <w:t>Feature Maps laufen dann im selben Moment durch den sogenannten „</w:t>
-      </w:r>
-      <w:proofErr w:type="spellStart"/>
-      <w:r>
-        <w:t>region</w:t>
-      </w:r>
-      <w:proofErr w:type="spellEnd"/>
-      <w:r>
-        <w:t xml:space="preserve"> proposal“ Prozess, der auf den Feature Maps Regionen bestimmt. Diese können nun unterschiedliche Größen besitzen, sprich sie haben keine einheitliche Form oder Größe. Allerdings immer </w:t>
+        <w:t xml:space="preserve">Feature Maps laufen dann im selben Moment durch den sogenannten „region proposal“ Prozess, der auf den Feature Maps Regionen bestimmt. Diese können nun unterschiedliche Größen besitzen, sprich sie haben keine einheitliche Form oder Größe. Allerdings immer </w:t>
       </w:r>
       <w:r>
         <w:t>rechteckig</w:t>
@@ -4660,15 +4636,7 @@
         <w:jc w:val="both"/>
       </w:pPr>
       <w:r>
-        <w:t xml:space="preserve">Die Feature Map und die ROI (Region </w:t>
-      </w:r>
-      <w:proofErr w:type="spellStart"/>
-      <w:r>
-        <w:t>of</w:t>
-      </w:r>
-      <w:proofErr w:type="spellEnd"/>
-      <w:r>
-        <w:t xml:space="preserve"> Interest) werden übereinandergelegt.</w:t>
+        <w:t>Die Feature Map und die ROI (Region of Interest) werden übereinandergelegt.</w:t>
       </w:r>
     </w:p>
     <w:p>
@@ -4694,15 +4662,7 @@
         <w:jc w:val="both"/>
       </w:pPr>
       <w:r>
-        <w:t xml:space="preserve">In der Region </w:t>
-      </w:r>
-      <w:proofErr w:type="spellStart"/>
-      <w:r>
-        <w:t>of</w:t>
-      </w:r>
-      <w:proofErr w:type="spellEnd"/>
-      <w:r>
-        <w:t xml:space="preserve"> Interest definieren wir nun vier Felder mit ähnlicher </w:t>
+        <w:t xml:space="preserve">In der Region of Interest definieren wir nun vier Felder mit ähnlicher </w:t>
       </w:r>
       <w:r>
         <w:t>Größe</w:t>
@@ -4997,15 +4957,7 @@
         <w:t>Ideal wäre ein Datensatz, den man selbst aufnimmt, optimiert und anpassen kann. Ultraschallphantome sind hier sehr gut geeignet. Hat man nun keine</w:t>
       </w:r>
       <w:r>
-        <w:t>n eigenen Datensatz zur Verfügung, gibt es dennoch sehr zahlreiche Möglichkeiten fündig zu werden. Webseiten wie „</w:t>
-      </w:r>
-      <w:proofErr w:type="spellStart"/>
-      <w:r>
-        <w:t>Kaggle</w:t>
-      </w:r>
-      <w:proofErr w:type="spellEnd"/>
-      <w:r>
-        <w:t xml:space="preserve">“ zum Beispiel, bieten schon lange Datensätze kostenlos an, um mit ihnen Aufgaben im Bereich künstliche Intelligenz zu lösen. </w:t>
+        <w:t xml:space="preserve">n eigenen Datensatz zur Verfügung, gibt es dennoch sehr zahlreiche Möglichkeiten fündig zu werden. Webseiten wie „Kaggle“ zum Beispiel, bieten schon lange Datensätze kostenlos an, um mit ihnen Aufgaben im Bereich künstliche Intelligenz zu lösen. </w:t>
       </w:r>
     </w:p>
     <w:p>
@@ -5669,15 +5621,7 @@
         <w:t>ist</w:t>
       </w:r>
       <w:r>
-        <w:t xml:space="preserve"> nicht so wichtig, es sollte nur die aktuelle Python Version unterstützt werden. Eine große Empfehlung ist das Google Collaboratory Notebook. Dies ist eine </w:t>
-      </w:r>
-      <w:proofErr w:type="spellStart"/>
-      <w:r>
-        <w:t>Jupyter</w:t>
-      </w:r>
-      <w:proofErr w:type="spellEnd"/>
-      <w:r>
-        <w:t xml:space="preserve">-Notebook ähnliche Umgebung, die es einem ermöglicht, Zeilen von Code in Zellen zu schreiben und diese Zellen separat auszuführen. Dies ist vergleichbar mit dem </w:t>
+        <w:t xml:space="preserve"> nicht so wichtig, es sollte nur die aktuelle Python Version unterstützt werden. Eine große Empfehlung ist das Google Collaboratory Notebook. Dies ist eine Jupyter-Notebook ähnliche Umgebung, die es einem ermöglicht, Zeilen von Code in Zellen zu schreiben und diese Zellen separat auszuführen. Dies ist vergleichbar mit dem </w:t>
       </w:r>
       <w:r>
         <w:t>MatLab</w:t>
@@ -5894,27 +5838,14 @@
       <w:r>
         <w:t xml:space="preserve">Abbildung </w:t>
       </w:r>
-      <w:r>
-        <w:fldChar w:fldCharType="begin"/>
-      </w:r>
-      <w:r>
-        <w:instrText xml:space="preserve"> SEQ Abbildung \* ARABIC </w:instrText>
-      </w:r>
-      <w:r>
-        <w:fldChar w:fldCharType="separate"/>
-      </w:r>
-      <w:r>
-        <w:rPr>
-          <w:noProof/>
-        </w:rPr>
-        <w:t>14</w:t>
-      </w:r>
-      <w:r>
-        <w:rPr>
-          <w:noProof/>
-        </w:rPr>
-        <w:fldChar w:fldCharType="end"/>
-      </w:r>
+      <w:fldSimple w:instr=" SEQ Abbildung \* ARABIC ">
+        <w:r>
+          <w:rPr>
+            <w:noProof/>
+          </w:rPr>
+          <w:t>14</w:t>
+        </w:r>
+      </w:fldSimple>
       <w:r>
         <w:t>: Beispiel für Verkleinerung des Bildes Abbildung 11 von 422x372 auf 64x64 Pixel</w:t>
       </w:r>
@@ -5924,13 +5855,7 @@
         <w:jc w:val="both"/>
       </w:pPr>
       <w:r>
-        <w:t>Der rote Rahmen geht hier im Beispiel verloren, da im Verkleinerungsprozess das Bild als Graustufenbild eingelesen wird. Bei genauem Hinsehen kann man erkennen, dass im verkleinerte</w:t>
-      </w:r>
-      <w:r>
-        <w:t>n</w:t>
-      </w:r>
-      <w:r>
-        <w:t xml:space="preserve"> Bild immer noch Strukturen des Phantoms enthalten sind. Mit weiteren Bildern, auf denen andere Strukturen besser zu erkennen sind, kann ein gutes Ergebnis bei der Klassifikation gelingen. Nun ist die Frage, ob man die Ränder versucht zu eliminieren, indem man simpler Weise einfach hereinzoomen würde. Macht man dies auf verschiedenen Positionen im Bild, so hätte man mehr Daten für das Datenpacket. </w:t>
+        <w:t xml:space="preserve">Der rote Rahmen geht hier im Beispiel verloren, da im Verkleinerungsprozess das Bild als Graustufenbild eingelesen wird. Bei genauem Hinsehen kann man erkennen, dass im verkleinerten Bild immer noch Strukturen des Phantoms enthalten sind. Mit weiteren Bildern, auf denen andere Strukturen besser zu erkennen sind, kann ein gutes Ergebnis bei der Klassifikation gelingen. Nun ist die Frage, ob man die Ränder versucht zu eliminieren, indem man simpler Weise einfach hereinzoomen würde. Macht man dies auf verschiedenen Positionen im Bild, so hätte man mehr Daten für das Datenpacket. </w:t>
       </w:r>
     </w:p>
     <w:p>
@@ -6002,27 +5927,14 @@
       <w:r>
         <w:t xml:space="preserve">Abbildung </w:t>
       </w:r>
-      <w:r>
-        <w:fldChar w:fldCharType="begin"/>
-      </w:r>
-      <w:r>
-        <w:instrText xml:space="preserve"> SEQ Abbildung \* ARABIC </w:instrText>
-      </w:r>
-      <w:r>
-        <w:fldChar w:fldCharType="separate"/>
-      </w:r>
-      <w:r>
-        <w:rPr>
-          <w:noProof/>
-        </w:rPr>
-        <w:t>15</w:t>
-      </w:r>
-      <w:r>
-        <w:rPr>
-          <w:noProof/>
-        </w:rPr>
-        <w:fldChar w:fldCharType="end"/>
-      </w:r>
+      <w:fldSimple w:instr=" SEQ Abbildung \* ARABIC ">
+        <w:r>
+          <w:rPr>
+            <w:noProof/>
+          </w:rPr>
+          <w:t>15</w:t>
+        </w:r>
+      </w:fldSimple>
       <w:r>
         <w:t>: verkleinertes Bild aus Abbildung 14 herangezoomt</w:t>
       </w:r>
@@ -7026,325 +6938,19 @@
         <w:jc w:val="both"/>
       </w:pPr>
       <w:r>
-        <w:t xml:space="preserve">Die Bearbeitung des Datensatzes stimmt mit der des CNN überein, da der erste Block des Mask R-CNN, ein CNN ist. Wenn wir nun ein effizientes und genaues Mask R-CNN erstellen wollen, empfiehlt es sich, vorgefertigte CNN, die sich in der Vergangenheit in diesem Bereich bewiesen haben, zu verwenden. </w:t>
-      </w:r>
-    </w:p>
-    <w:p>
-      <w:pPr>
-        <w:jc w:val="both"/>
-      </w:pPr>
-      <w:r>
-        <w:t xml:space="preserve">Ein bekanntes CNN, welches sich bereit in der Vergangenheit bewiesen, ist das sogenannte ResNet50. Es ist ein Convolutional </w:t>
-      </w:r>
-      <w:r>
-        <w:t>N</w:t>
-      </w:r>
-      <w:r>
-        <w:t>eural Network, welches eine tiefe verborgene Schicht besitzt. Aus dem Namen ist abzuleiten, dass es 50 Layer in der verborgenen Schicht enthält. Durch eine bestimmte Art und Weise der Anordnung von den Convolutional Layer</w:t>
-      </w:r>
-      <w:r>
-        <w:t>n</w:t>
-      </w:r>
-      <w:r>
-        <w:t xml:space="preserve"> und </w:t>
-      </w:r>
-      <w:r>
-        <w:t>der sogenannten Identitätsabkürzung ist es möglich, die Lernrate konstant zu verbessern und Overfitting zu verhindern. (Quelle zu ResNet)</w:t>
-      </w:r>
-    </w:p>
-    <w:p>
-      <w:pPr>
-        <w:jc w:val="both"/>
-      </w:pPr>
-      <w:r>
-        <w:t>Das zu erstellende Mask R-CNN wird aus mehreren Blöcken bestehen. Der erste wird das ResNet50 sein, um aus den Bildern die Feature Maps zu erstellen. In der API Keras, die wir verwenden um unsere neuronalen Netze aufzubauen, ist bereit eine Funktion implementiert, die uns eine ResNet50 Architektur lädt. Es gilt noch einige Parameter innerhalb der Funktion zu definieren.</w:t>
-      </w:r>
-    </w:p>
-    <w:p>
-      <w:pPr>
-        <w:jc w:val="both"/>
-      </w:pPr>
-      <w:r>
-        <w:rPr>
-          <w:noProof/>
-        </w:rPr>
-        <mc:AlternateContent>
-          <mc:Choice Requires="wps">
-            <w:drawing>
-              <wp:anchor distT="0" distB="0" distL="114300" distR="114300" simplePos="0" relativeHeight="251664384" behindDoc="0" locked="0" layoutInCell="1" allowOverlap="1" wp14:anchorId="29674C94" wp14:editId="00A04559">
-                <wp:simplePos x="0" y="0"/>
-                <wp:positionH relativeFrom="margin">
-                  <wp:align>right</wp:align>
-                </wp:positionH>
-                <wp:positionV relativeFrom="paragraph">
-                  <wp:posOffset>7620</wp:posOffset>
-                </wp:positionV>
-                <wp:extent cx="5734050" cy="1304925"/>
-                <wp:effectExtent l="0" t="0" r="19050" b="28575"/>
-                <wp:wrapNone/>
-                <wp:docPr id="19" name="Textfeld 19"/>
-                <wp:cNvGraphicFramePr/>
-                <a:graphic xmlns:a="http://schemas.openxmlformats.org/drawingml/2006/main">
-                  <a:graphicData uri="http://schemas.microsoft.com/office/word/2010/wordprocessingShape">
-                    <wps:wsp>
-                      <wps:cNvSpPr txBox="1"/>
-                      <wps:spPr>
-                        <a:xfrm>
-                          <a:off x="0" y="0"/>
-                          <a:ext cx="5734050" cy="1304925"/>
-                        </a:xfrm>
-                        <a:prstGeom prst="rect">
-                          <a:avLst/>
-                        </a:prstGeom>
-                        <a:solidFill>
-                          <a:schemeClr val="lt1"/>
-                        </a:solidFill>
-                        <a:ln w="6350">
-                          <a:solidFill>
-                            <a:prstClr val="black"/>
-                          </a:solidFill>
-                        </a:ln>
-                      </wps:spPr>
-                      <wps:txbx>
-                        <w:txbxContent>
-                          <w:p>
-                            <w:pPr>
-                              <w:pStyle w:val="Listenabsatz"/>
-                              <w:numPr>
-                                <w:ilvl w:val="0"/>
-                                <w:numId w:val="15"/>
-                              </w:numPr>
-                            </w:pPr>
-                            <w:r>
-                              <w:t xml:space="preserve">Laden der Funktion </w:t>
-                            </w:r>
-                          </w:p>
-                          <w:p>
-                            <w:pPr>
-                              <w:pStyle w:val="Listenabsatz"/>
-                              <w:numPr>
-                                <w:ilvl w:val="1"/>
-                                <w:numId w:val="15"/>
-                              </w:numPr>
-                            </w:pPr>
-                            <w:r>
-                              <w:t xml:space="preserve">Festlegen ob am Anfang Dense-Layer </w:t>
-                            </w:r>
-                            <w:r>
-                              <w:t>vorkommen</w:t>
-                            </w:r>
-                            <w:r>
-                              <w:t xml:space="preserve"> sollen </w:t>
-                            </w:r>
-                          </w:p>
-                          <w:p>
-                            <w:pPr>
-                              <w:pStyle w:val="Listenabsatz"/>
-                              <w:numPr>
-                                <w:ilvl w:val="1"/>
-                                <w:numId w:val="15"/>
-                              </w:numPr>
-                            </w:pPr>
-                            <w:r>
-                              <w:t xml:space="preserve">Festlegen ob schon vorhandene Wichtungen geladen werden sollen </w:t>
-                            </w:r>
-                          </w:p>
-                          <w:p>
-                            <w:pPr>
-                              <w:pStyle w:val="Listenabsatz"/>
-                              <w:numPr>
-                                <w:ilvl w:val="1"/>
-                                <w:numId w:val="15"/>
-                              </w:numPr>
-                            </w:pPr>
-                            <w:r>
-                              <w:t xml:space="preserve">Input Shape festlegen (falls gewollt, bei uns (-1, 64, 64, 1))  </w:t>
-                            </w:r>
-                          </w:p>
-                          <w:p>
-                            <w:pPr>
-                              <w:pStyle w:val="Listenabsatz"/>
-                              <w:numPr>
-                                <w:ilvl w:val="1"/>
-                                <w:numId w:val="15"/>
-                              </w:numPr>
-                            </w:pPr>
-                            <w:r>
-                              <w:t>Pooling Variante Festlegen = „</w:t>
-                            </w:r>
-                            <w:proofErr w:type="spellStart"/>
-                            <w:r>
-                              <w:t>max</w:t>
-                            </w:r>
-                            <w:proofErr w:type="spellEnd"/>
-                            <w:r>
-                              <w:t>“ für Maxpooling</w:t>
-                            </w:r>
-                          </w:p>
-                          <w:p>
-                            <w:pPr>
-                              <w:pStyle w:val="Listenabsatz"/>
-                              <w:numPr>
-                                <w:ilvl w:val="1"/>
-                                <w:numId w:val="15"/>
-                              </w:numPr>
-                            </w:pPr>
-                            <w:r>
-                              <w:t>Klassenanzahl für Output festlegen</w:t>
-                            </w:r>
-                          </w:p>
-                        </w:txbxContent>
-                      </wps:txbx>
-                      <wps:bodyPr rot="0" spcFirstLastPara="0" vertOverflow="overflow" horzOverflow="overflow" vert="horz" wrap="square" lIns="91440" tIns="45720" rIns="91440" bIns="45720" numCol="1" spcCol="0" rtlCol="0" fromWordArt="0" anchor="t" anchorCtr="0" forceAA="0" compatLnSpc="1">
-                        <a:prstTxWarp prst="textNoShape">
-                          <a:avLst/>
-                        </a:prstTxWarp>
-                        <a:noAutofit/>
-                      </wps:bodyPr>
-                    </wps:wsp>
-                  </a:graphicData>
-                </a:graphic>
-                <wp14:sizeRelH relativeFrom="margin">
-                  <wp14:pctWidth>0</wp14:pctWidth>
-                </wp14:sizeRelH>
-                <wp14:sizeRelV relativeFrom="margin">
-                  <wp14:pctHeight>0</wp14:pctHeight>
-                </wp14:sizeRelV>
-              </wp:anchor>
-            </w:drawing>
-          </mc:Choice>
-          <mc:Fallback>
-            <w:pict>
-              <v:shape w14:anchorId="29674C94" id="Textfeld 19" o:spid="_x0000_s1030" type="#_x0000_t202" style="position:absolute;left:0;text-align:left;margin-left:400.3pt;margin-top:.6pt;width:451.5pt;height:102.75pt;z-index:251664384;visibility:visible;mso-wrap-style:square;mso-width-percent:0;mso-height-percent:0;mso-wrap-distance-left:9pt;mso-wrap-distance-top:0;mso-wrap-distance-right:9pt;mso-wrap-distance-bottom:0;mso-position-horizontal:right;mso-position-horizontal-relative:margin;mso-position-vertical:absolute;mso-position-vertical-relative:text;mso-width-percent:0;mso-height-percent:0;mso-width-relative:margin;mso-height-relative:margin;v-text-anchor:top" o:gfxdata="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" fillcolor="white [3201]" strokeweight=".5pt">
-                <v:textbox>
-                  <w:txbxContent>
-                    <w:p>
-                      <w:pPr>
-                        <w:pStyle w:val="Listenabsatz"/>
-                        <w:numPr>
-                          <w:ilvl w:val="0"/>
-                          <w:numId w:val="15"/>
-                        </w:numPr>
-                      </w:pPr>
-                      <w:r>
-                        <w:t xml:space="preserve">Laden der Funktion </w:t>
-                      </w:r>
-                    </w:p>
-                    <w:p>
-                      <w:pPr>
-                        <w:pStyle w:val="Listenabsatz"/>
-                        <w:numPr>
-                          <w:ilvl w:val="1"/>
-                          <w:numId w:val="15"/>
-                        </w:numPr>
-                      </w:pPr>
-                      <w:r>
-                        <w:t xml:space="preserve">Festlegen ob am Anfang Dense-Layer </w:t>
-                      </w:r>
-                      <w:r>
-                        <w:t>vorkommen</w:t>
-                      </w:r>
-                      <w:r>
-                        <w:t xml:space="preserve"> sollen </w:t>
-                      </w:r>
-                    </w:p>
-                    <w:p>
-                      <w:pPr>
-                        <w:pStyle w:val="Listenabsatz"/>
-                        <w:numPr>
-                          <w:ilvl w:val="1"/>
-                          <w:numId w:val="15"/>
-                        </w:numPr>
-                      </w:pPr>
-                      <w:r>
-                        <w:t xml:space="preserve">Festlegen ob schon vorhandene Wichtungen geladen werden sollen </w:t>
-                      </w:r>
-                    </w:p>
-                    <w:p>
-                      <w:pPr>
-                        <w:pStyle w:val="Listenabsatz"/>
-                        <w:numPr>
-                          <w:ilvl w:val="1"/>
-                          <w:numId w:val="15"/>
-                        </w:numPr>
-                      </w:pPr>
-                      <w:r>
-                        <w:t xml:space="preserve">Input Shape festlegen (falls gewollt, bei uns (-1, 64, 64, 1))  </w:t>
-                      </w:r>
-                    </w:p>
-                    <w:p>
-                      <w:pPr>
-                        <w:pStyle w:val="Listenabsatz"/>
-                        <w:numPr>
-                          <w:ilvl w:val="1"/>
-                          <w:numId w:val="15"/>
-                        </w:numPr>
-                      </w:pPr>
-                      <w:r>
-                        <w:t>Pooling Variante Festlegen = „</w:t>
-                      </w:r>
-                      <w:proofErr w:type="spellStart"/>
-                      <w:r>
-                        <w:t>max</w:t>
-                      </w:r>
-                      <w:proofErr w:type="spellEnd"/>
-                      <w:r>
-                        <w:t>“ für Maxpooling</w:t>
-                      </w:r>
-                    </w:p>
-                    <w:p>
-                      <w:pPr>
-                        <w:pStyle w:val="Listenabsatz"/>
-                        <w:numPr>
-                          <w:ilvl w:val="1"/>
-                          <w:numId w:val="15"/>
-                        </w:numPr>
-                      </w:pPr>
-                      <w:r>
-                        <w:t>Klassenanzahl für Output festlegen</w:t>
-                      </w:r>
-                    </w:p>
-                  </w:txbxContent>
-                </v:textbox>
-                <w10:wrap anchorx="margin"/>
-              </v:shape>
-            </w:pict>
-          </mc:Fallback>
-        </mc:AlternateContent>
-      </w:r>
-    </w:p>
-    <w:p>
-      <w:pPr>
-        <w:jc w:val="both"/>
-      </w:pPr>
-    </w:p>
-    <w:p>
-      <w:pPr>
-        <w:jc w:val="both"/>
-      </w:pPr>
-    </w:p>
-    <w:p>
-      <w:pPr>
-        <w:jc w:val="both"/>
-      </w:pPr>
-    </w:p>
-    <w:p>
-      <w:pPr>
-        <w:jc w:val="both"/>
-      </w:pPr>
-    </w:p>
-    <w:p>
-      <w:pPr>
-        <w:jc w:val="both"/>
-      </w:pPr>
-      <w:r>
-        <w:t xml:space="preserve">Parameter a bestimmt, ob man vor den Convolution-Layern, Dense-Layer haben wollen. </w:t>
-      </w:r>
-    </w:p>
-    <w:p>
-      <w:pPr>
-        <w:jc w:val="both"/>
-      </w:pPr>
+        <w:t>In diesem Schritt wird die Aufgabe mit einem bereits vorgefertigten Mask R-CNN bearbeitet, da die Implementierung eines solchen Netzwerkes von Hand zu Fuß den Rahmen dieser Projektarbeit sprengen würde. Das verwendete Mask R-CNN wird von Matterport auf GitHub zu Verfügung gestellt. Es wird einem ermöglicht, bereits trainierte Netzwerke zu verwenden oder aber auch das Netzwerk auf ein eigenes Dataset zu trainieren. Zudem besteht die Möglichkeit, mehrere Datenpakete einzubinden, falls mehrere Datensätze zur Verfügung stehen und von Relevanz sind. (Quelle: GitHub Mask R-CNN)</w:t>
+      </w:r>
+    </w:p>
+    <w:p>
+      <w:pPr>
+        <w:jc w:val="both"/>
+      </w:pPr>
+      <w:r>
+        <w:t xml:space="preserve">Um das Netzwerk nun zu erstellen, wird empfohlen, dass man eine leistungsstarke GPU – Einheit besitzt. Um dieses Problem zu umgehen, </w:t>
+      </w:r>
+      <w:r>
+        <w:t>nutzen wir, wie bereits erwähnt das Google – Collaboratory Notebook. Wir müssen daran denken, das von GitHub geklonte Repository in das Notebook hochzuladen.</w:t>
+      </w:r>
     </w:p>
     <w:p>
       <w:pPr>

--- a/Projektarbeit_DeppLearning.docx
+++ b/Projektarbeit_DeppLearning.docx
@@ -4262,15 +4262,31 @@
         <w:t>aps generiert.</w:t>
       </w:r>
       <w:r>
-        <w:t xml:space="preserve"> Feature Map lassen sich gut mit dem Begriff Merkmalsextraktion beschreiben. Anschließend wird auf die Feature Maps die Aktivierungsfunktion angewandt. Dies geschieht im Activation-Layer.</w:t>
-      </w:r>
-    </w:p>
-    <w:p>
-      <w:pPr>
-        <w:jc w:val="both"/>
-      </w:pPr>
-      <w:r>
-        <w:t>Nach dem Activation-Layer folgt der Pooling-Layer. Hier werden die Feature Maps</w:t>
+        <w:t xml:space="preserve"> Feature Map lassen sich gut mit dem Begriff Merkmalsextraktion beschreiben. Anschließend wird auf die Feature Maps die Aktivierungsfunktion angewandt. Dies geschieht im </w:t>
+      </w:r>
+      <w:proofErr w:type="spellStart"/>
+      <w:r>
+        <w:t>Activation</w:t>
+      </w:r>
+      <w:proofErr w:type="spellEnd"/>
+      <w:r>
+        <w:t>-Layer.</w:t>
+      </w:r>
+    </w:p>
+    <w:p>
+      <w:pPr>
+        <w:jc w:val="both"/>
+      </w:pPr>
+      <w:r>
+        <w:t xml:space="preserve">Nach dem </w:t>
+      </w:r>
+      <w:proofErr w:type="spellStart"/>
+      <w:r>
+        <w:t>Activation</w:t>
+      </w:r>
+      <w:proofErr w:type="spellEnd"/>
+      <w:r>
+        <w:t>-Layer folgt der Pooling-Layer. Hier werden die Feature Maps</w:t>
       </w:r>
       <w:r>
         <w:t xml:space="preserve"> so bearbeitet, dass die markantesten Stellen im Bild hervorgehoben werden. Dies geschieht über die Reduzierung der Dimension der Feature Maps.</w:t>
@@ -4598,7 +4614,15 @@
         <w:t xml:space="preserve">Bei den schnelleren Varianten des R-CNNs ist es so, dass zuerst das Bild durch den CNN-Prozess der Merkmalsextraktion läuft, bevor die Regionen bestimmt werden. Die entstehenden </w:t>
       </w:r>
       <w:r>
-        <w:t xml:space="preserve">Feature Maps laufen dann im selben Moment durch den sogenannten „region proposal“ Prozess, der auf den Feature Maps Regionen bestimmt. Diese können nun unterschiedliche Größen besitzen, sprich sie haben keine einheitliche Form oder Größe. Allerdings immer </w:t>
+        <w:t>Feature Maps laufen dann im selben Moment durch den sogenannten „</w:t>
+      </w:r>
+      <w:proofErr w:type="spellStart"/>
+      <w:r>
+        <w:t>region</w:t>
+      </w:r>
+      <w:proofErr w:type="spellEnd"/>
+      <w:r>
+        <w:t xml:space="preserve"> proposal“ Prozess, der auf den Feature Maps Regionen bestimmt. Diese können nun unterschiedliche Größen besitzen, sprich sie haben keine einheitliche Form oder Größe. Allerdings immer </w:t>
       </w:r>
       <w:r>
         <w:t>rechteckig</w:t>
@@ -4623,7 +4647,15 @@
         <w:jc w:val="both"/>
       </w:pPr>
       <w:r>
-        <w:t>Folgendes wird bei der ROI-Pooling Methode gemacht:</w:t>
+        <w:t xml:space="preserve">Folgendes wird bei der </w:t>
+      </w:r>
+      <w:bookmarkStart w:id="13" w:name="Roi_pooling"/>
+      <w:r>
+        <w:t xml:space="preserve">ROI-Pooling </w:t>
+      </w:r>
+      <w:bookmarkEnd w:id="13"/>
+      <w:r>
+        <w:t>Methode gemacht:</w:t>
       </w:r>
     </w:p>
     <w:p>
@@ -4636,7 +4668,15 @@
         <w:jc w:val="both"/>
       </w:pPr>
       <w:r>
-        <w:t>Die Feature Map und die ROI (Region of Interest) werden übereinandergelegt.</w:t>
+        <w:t xml:space="preserve">Die Feature Map und die ROI (Region </w:t>
+      </w:r>
+      <w:proofErr w:type="spellStart"/>
+      <w:r>
+        <w:t>of</w:t>
+      </w:r>
+      <w:proofErr w:type="spellEnd"/>
+      <w:r>
+        <w:t xml:space="preserve"> Interest) werden übereinandergelegt.</w:t>
       </w:r>
     </w:p>
     <w:p>
@@ -4662,7 +4702,15 @@
         <w:jc w:val="both"/>
       </w:pPr>
       <w:r>
-        <w:t xml:space="preserve">In der Region of Interest definieren wir nun vier Felder mit ähnlicher </w:t>
+        <w:t xml:space="preserve">In der Region </w:t>
+      </w:r>
+      <w:proofErr w:type="spellStart"/>
+      <w:r>
+        <w:t>of</w:t>
+      </w:r>
+      <w:proofErr w:type="spellEnd"/>
+      <w:r>
+        <w:t xml:space="preserve"> Interest definieren wir nun vier Felder mit ähnlicher </w:t>
       </w:r>
       <w:r>
         <w:t>Größe</w:t>
@@ -4837,7 +4885,19 @@
         <w:jc w:val="both"/>
       </w:pPr>
       <w:r>
-        <w:t>Im Folgenden wird auf beide Varianten eingegangen.</w:t>
+        <w:t xml:space="preserve">Im </w:t>
+      </w:r>
+      <w:r>
+        <w:t>weiterem Verlauf</w:t>
+      </w:r>
+      <w:r>
+        <w:t xml:space="preserve"> </w:t>
+      </w:r>
+      <w:r>
+        <w:t xml:space="preserve">der Arbeit </w:t>
+      </w:r>
+      <w:r>
+        <w:t>wird auf beide Varianten eingegangen.</w:t>
       </w:r>
       <w:r>
         <w:br w:type="page"/>
@@ -4847,12 +4907,12 @@
       <w:pPr>
         <w:pStyle w:val="Formatvorlage1"/>
       </w:pPr>
-      <w:bookmarkStart w:id="13" w:name="_Toc124423761"/>
+      <w:bookmarkStart w:id="14" w:name="_Toc124423761"/>
       <w:r>
         <w:lastRenderedPageBreak/>
         <w:t>Das Netzwerk</w:t>
       </w:r>
-      <w:bookmarkEnd w:id="13"/>
+      <w:bookmarkEnd w:id="14"/>
       <w:r>
         <w:t xml:space="preserve"> </w:t>
       </w:r>
@@ -4861,11 +4921,11 @@
       <w:pPr>
         <w:pStyle w:val="Formatvorlage2"/>
       </w:pPr>
-      <w:bookmarkStart w:id="14" w:name="_Toc124423762"/>
+      <w:bookmarkStart w:id="15" w:name="_Toc124423762"/>
       <w:r>
         <w:t>Die Daten</w:t>
       </w:r>
-      <w:bookmarkEnd w:id="14"/>
+      <w:bookmarkEnd w:id="15"/>
       <w:r>
         <w:t xml:space="preserve"> </w:t>
       </w:r>
@@ -4957,7 +5017,15 @@
         <w:t>Ideal wäre ein Datensatz, den man selbst aufnimmt, optimiert und anpassen kann. Ultraschallphantome sind hier sehr gut geeignet. Hat man nun keine</w:t>
       </w:r>
       <w:r>
-        <w:t xml:space="preserve">n eigenen Datensatz zur Verfügung, gibt es dennoch sehr zahlreiche Möglichkeiten fündig zu werden. Webseiten wie „Kaggle“ zum Beispiel, bieten schon lange Datensätze kostenlos an, um mit ihnen Aufgaben im Bereich künstliche Intelligenz zu lösen. </w:t>
+        <w:t>n eigenen Datensatz zur Verfügung, gibt es dennoch sehr zahlreiche Möglichkeiten fündig zu werden. Webseiten wie „</w:t>
+      </w:r>
+      <w:proofErr w:type="spellStart"/>
+      <w:r>
+        <w:t>Kaggle</w:t>
+      </w:r>
+      <w:proofErr w:type="spellEnd"/>
+      <w:r>
+        <w:t xml:space="preserve">“ zum Beispiel, bieten schon lange Datensätze kostenlos an, um mit ihnen Aufgaben im Bereich künstliche Intelligenz zu lösen. </w:t>
       </w:r>
     </w:p>
     <w:p>
@@ -4988,12 +5056,12 @@
       <w:pPr>
         <w:pStyle w:val="Formatvorlage3"/>
       </w:pPr>
-      <w:bookmarkStart w:id="15" w:name="_Toc124423763"/>
+      <w:bookmarkStart w:id="16" w:name="_Toc124423763"/>
       <w:r>
         <w:lastRenderedPageBreak/>
         <w:t>Ein Blick auf die zu klassifizierenden Bilder</w:t>
       </w:r>
-      <w:bookmarkEnd w:id="15"/>
+      <w:bookmarkEnd w:id="16"/>
     </w:p>
     <w:p>
       <w:pPr>
@@ -5526,12 +5594,12 @@
       <w:pPr>
         <w:pStyle w:val="Formatvorlage2"/>
       </w:pPr>
-      <w:bookmarkStart w:id="16" w:name="_Toc124423764"/>
+      <w:bookmarkStart w:id="17" w:name="_Toc124423764"/>
       <w:r>
         <w:lastRenderedPageBreak/>
         <w:t>Aufbau des Netzes</w:t>
       </w:r>
-      <w:bookmarkEnd w:id="16"/>
+      <w:bookmarkEnd w:id="17"/>
       <w:r>
         <w:t xml:space="preserve"> </w:t>
       </w:r>
@@ -5554,14 +5622,14 @@
       <w:pPr>
         <w:pStyle w:val="Formatvorlage3"/>
       </w:pPr>
-      <w:bookmarkStart w:id="17" w:name="_Toc124423765"/>
+      <w:bookmarkStart w:id="18" w:name="_Toc124423765"/>
       <w:r>
         <w:t xml:space="preserve">Künstliche Intelligenz und </w:t>
       </w:r>
       <w:r>
         <w:t>Python</w:t>
       </w:r>
-      <w:bookmarkEnd w:id="17"/>
+      <w:bookmarkEnd w:id="18"/>
     </w:p>
     <w:p>
       <w:pPr>
@@ -5621,7 +5689,15 @@
         <w:t>ist</w:t>
       </w:r>
       <w:r>
-        <w:t xml:space="preserve"> nicht so wichtig, es sollte nur die aktuelle Python Version unterstützt werden. Eine große Empfehlung ist das Google Collaboratory Notebook. Dies ist eine Jupyter-Notebook ähnliche Umgebung, die es einem ermöglicht, Zeilen von Code in Zellen zu schreiben und diese Zellen separat auszuführen. Dies ist vergleichbar mit dem </w:t>
+        <w:t xml:space="preserve"> nicht so wichtig, es sollte nur die aktuelle Python Version unterstützt werden. Eine große Empfehlung ist das Google Collaboratory Notebook. Dies ist eine </w:t>
+      </w:r>
+      <w:proofErr w:type="spellStart"/>
+      <w:r>
+        <w:t>Jupyter</w:t>
+      </w:r>
+      <w:proofErr w:type="spellEnd"/>
+      <w:r>
+        <w:t xml:space="preserve">-Notebook ähnliche Umgebung, die es einem ermöglicht, Zeilen von Code in Zellen zu schreiben und diese Zellen separat auszuführen. Dies ist vergleichbar mit dem </w:t>
       </w:r>
       <w:r>
         <w:t>MatLab</w:t>
@@ -5665,12 +5741,12 @@
       <w:pPr>
         <w:pStyle w:val="Formatvorlage1"/>
       </w:pPr>
-      <w:bookmarkStart w:id="18" w:name="_Toc124423766"/>
+      <w:bookmarkStart w:id="19" w:name="_Toc124423766"/>
       <w:r>
         <w:lastRenderedPageBreak/>
         <w:t>Theoretische Herangehensweise</w:t>
       </w:r>
-      <w:bookmarkEnd w:id="18"/>
+      <w:bookmarkEnd w:id="19"/>
     </w:p>
     <w:p/>
     <w:p>
@@ -5688,11 +5764,11 @@
       <w:pPr>
         <w:pStyle w:val="Formatvorlage3"/>
       </w:pPr>
-      <w:bookmarkStart w:id="19" w:name="_Toc124423768"/>
+      <w:bookmarkStart w:id="20" w:name="_Toc124423768"/>
       <w:r>
         <w:t>Bearbeitung der Rohdaten</w:t>
       </w:r>
-      <w:bookmarkEnd w:id="19"/>
+      <w:bookmarkEnd w:id="20"/>
     </w:p>
     <w:p>
       <w:pPr>
@@ -5960,11 +6036,11 @@
       <w:pPr>
         <w:pStyle w:val="Formatvorlage2"/>
       </w:pPr>
-      <w:bookmarkStart w:id="20" w:name="_Toc124423767"/>
+      <w:bookmarkStart w:id="21" w:name="_Toc124423767"/>
       <w:r>
         <w:t>Lösung mit CNN</w:t>
       </w:r>
-      <w:bookmarkEnd w:id="20"/>
+      <w:bookmarkEnd w:id="21"/>
       <w:r>
         <w:t xml:space="preserve"> </w:t>
       </w:r>
@@ -5973,11 +6049,11 @@
       <w:pPr>
         <w:pStyle w:val="Formatvorlage3"/>
       </w:pPr>
-      <w:bookmarkStart w:id="21" w:name="_Toc124423769"/>
+      <w:bookmarkStart w:id="22" w:name="_Toc124423769"/>
       <w:r>
         <w:t>Aufbau des Netzwerkes</w:t>
       </w:r>
-      <w:bookmarkEnd w:id="21"/>
+      <w:bookmarkEnd w:id="22"/>
     </w:p>
     <w:p>
       <w:pPr>
@@ -6339,7 +6415,7 @@
       <w:pPr>
         <w:pStyle w:val="Formatvorlage2"/>
       </w:pPr>
-      <w:bookmarkStart w:id="22" w:name="_Toc124423770"/>
+      <w:bookmarkStart w:id="23" w:name="_Toc124423770"/>
     </w:p>
     <w:p>
       <w:pPr>
@@ -6612,24 +6688,28 @@
         <w:lastRenderedPageBreak/>
         <w:t>In unserem Fall verwenden wir die Kreuzentropiefunktion, dennoch wird im Quellcode die sogenannte „</w:t>
       </w:r>
+      <w:proofErr w:type="spellStart"/>
       <w:r>
         <w:rPr>
           <w:rFonts w:cs="Arial"/>
         </w:rPr>
         <w:t>sparse_categorical_crossentropy</w:t>
       </w:r>
+      <w:proofErr w:type="spellEnd"/>
       <w:r>
         <w:rPr>
           <w:rFonts w:cs="Arial"/>
         </w:rPr>
         <w:t>“ verwendet, da wir nach Kategorien klassifizieren möchten und denen einen bestimmten Namen geben. Ohne die „</w:t>
       </w:r>
+      <w:proofErr w:type="spellStart"/>
       <w:r>
         <w:rPr>
           <w:rFonts w:cs="Arial"/>
         </w:rPr>
         <w:t>sparse_categorical_crossentropy</w:t>
       </w:r>
+      <w:proofErr w:type="spellEnd"/>
       <w:r>
         <w:rPr>
           <w:rFonts w:cs="Arial"/>
@@ -6928,7 +7008,7 @@
         <w:lastRenderedPageBreak/>
         <w:t>Lösung mit R-CNN</w:t>
       </w:r>
-      <w:bookmarkEnd w:id="22"/>
+      <w:bookmarkEnd w:id="23"/>
       <w:r>
         <w:t xml:space="preserve"> </w:t>
       </w:r>
@@ -6951,6 +7031,1384 @@
       <w:r>
         <w:t>nutzen wir, wie bereits erwähnt das Google – Collaboratory Notebook. Wir müssen daran denken, das von GitHub geklonte Repository in das Notebook hochzuladen.</w:t>
       </w:r>
+    </w:p>
+    <w:p>
+      <w:pPr>
+        <w:jc w:val="both"/>
+      </w:pPr>
+      <w:r>
+        <w:rPr>
+          <w:noProof/>
+        </w:rPr>
+        <mc:AlternateContent>
+          <mc:Choice Requires="wps">
+            <w:drawing>
+              <wp:anchor distT="0" distB="0" distL="114300" distR="114300" simplePos="0" relativeHeight="251664384" behindDoc="0" locked="0" layoutInCell="1" allowOverlap="1" wp14:anchorId="08473402" wp14:editId="5FF21CCB">
+                <wp:simplePos x="0" y="0"/>
+                <wp:positionH relativeFrom="column">
+                  <wp:posOffset>14605</wp:posOffset>
+                </wp:positionH>
+                <wp:positionV relativeFrom="paragraph">
+                  <wp:posOffset>473771</wp:posOffset>
+                </wp:positionV>
+                <wp:extent cx="5796280" cy="5862660"/>
+                <wp:effectExtent l="0" t="0" r="13970" b="24130"/>
+                <wp:wrapNone/>
+                <wp:docPr id="19" name="Textfeld 19"/>
+                <wp:cNvGraphicFramePr/>
+                <a:graphic xmlns:a="http://schemas.openxmlformats.org/drawingml/2006/main">
+                  <a:graphicData uri="http://schemas.microsoft.com/office/word/2010/wordprocessingShape">
+                    <wps:wsp>
+                      <wps:cNvSpPr txBox="1"/>
+                      <wps:spPr>
+                        <a:xfrm>
+                          <a:off x="0" y="0"/>
+                          <a:ext cx="5796280" cy="5862660"/>
+                        </a:xfrm>
+                        <a:prstGeom prst="rect">
+                          <a:avLst/>
+                        </a:prstGeom>
+                        <a:solidFill>
+                          <a:schemeClr val="lt1"/>
+                        </a:solidFill>
+                        <a:ln w="6350">
+                          <a:solidFill>
+                            <a:prstClr val="black"/>
+                          </a:solidFill>
+                        </a:ln>
+                      </wps:spPr>
+                      <wps:txbx>
+                        <w:txbxContent>
+                          <w:p>
+                            <w:pPr>
+                              <w:pStyle w:val="Listenabsatz"/>
+                              <w:numPr>
+                                <w:ilvl w:val="0"/>
+                                <w:numId w:val="17"/>
+                              </w:numPr>
+                            </w:pPr>
+                            <w:r>
+                              <w:t>Backbone erstellen (ResNet50)</w:t>
+                            </w:r>
+                          </w:p>
+                          <w:p>
+                            <w:pPr>
+                              <w:pStyle w:val="Listenabsatz"/>
+                              <w:numPr>
+                                <w:ilvl w:val="0"/>
+                                <w:numId w:val="17"/>
+                              </w:numPr>
+                            </w:pPr>
+                            <w:r>
+                              <w:t xml:space="preserve">Region proposal Network aufbauen </w:t>
+                            </w:r>
+                          </w:p>
+                          <w:p>
+                            <w:pPr>
+                              <w:pStyle w:val="Listenabsatz"/>
+                              <w:numPr>
+                                <w:ilvl w:val="1"/>
+                                <w:numId w:val="17"/>
+                              </w:numPr>
+                            </w:pPr>
+                            <w:r>
+                              <w:t xml:space="preserve">Convolutional Layer </w:t>
+                            </w:r>
+                          </w:p>
+                          <w:p>
+                            <w:pPr>
+                              <w:pStyle w:val="Listenabsatz"/>
+                              <w:numPr>
+                                <w:ilvl w:val="1"/>
+                                <w:numId w:val="17"/>
+                              </w:numPr>
+                            </w:pPr>
+                            <w:r>
+                              <w:t xml:space="preserve">Batchnormalization Layer </w:t>
+                            </w:r>
+                          </w:p>
+                          <w:p>
+                            <w:pPr>
+                              <w:pStyle w:val="Listenabsatz"/>
+                              <w:numPr>
+                                <w:ilvl w:val="1"/>
+                                <w:numId w:val="17"/>
+                              </w:numPr>
+                            </w:pPr>
+                            <w:r>
+                              <w:t xml:space="preserve">Convolutional Layer </w:t>
+                            </w:r>
+                          </w:p>
+                          <w:p>
+                            <w:pPr>
+                              <w:pStyle w:val="Listenabsatz"/>
+                              <w:numPr>
+                                <w:ilvl w:val="1"/>
+                                <w:numId w:val="17"/>
+                              </w:numPr>
+                            </w:pPr>
+                            <w:r>
+                              <w:t>Batchnormalization Layer</w:t>
+                            </w:r>
+                          </w:p>
+                          <w:p>
+                            <w:pPr>
+                              <w:pStyle w:val="Listenabsatz"/>
+                              <w:numPr>
+                                <w:ilvl w:val="1"/>
+                                <w:numId w:val="17"/>
+                              </w:numPr>
+                            </w:pPr>
+                            <w:r>
+                              <w:t xml:space="preserve">Convolutional Layer </w:t>
+                            </w:r>
+                          </w:p>
+                          <w:p>
+                            <w:pPr>
+                              <w:pStyle w:val="Listenabsatz"/>
+                              <w:numPr>
+                                <w:ilvl w:val="1"/>
+                                <w:numId w:val="17"/>
+                              </w:numPr>
+                            </w:pPr>
+                            <w:r>
+                              <w:t xml:space="preserve">Batchnormalization Layer </w:t>
+                            </w:r>
+                          </w:p>
+                          <w:p>
+                            <w:pPr>
+                              <w:pStyle w:val="Listenabsatz"/>
+                              <w:numPr>
+                                <w:ilvl w:val="0"/>
+                                <w:numId w:val="17"/>
+                              </w:numPr>
+                            </w:pPr>
+                            <w:r>
+                              <w:t>Erstellen Roi-</w:t>
+                            </w:r>
+                            <w:proofErr w:type="spellStart"/>
+                            <w:r>
+                              <w:t>Align</w:t>
+                            </w:r>
+                            <w:proofErr w:type="spellEnd"/>
+                            <w:r>
+                              <w:t xml:space="preserve"> Schicht </w:t>
+                            </w:r>
+                          </w:p>
+                          <w:p>
+                            <w:pPr>
+                              <w:pStyle w:val="Listenabsatz"/>
+                              <w:numPr>
+                                <w:ilvl w:val="1"/>
+                                <w:numId w:val="17"/>
+                              </w:numPr>
+                            </w:pPr>
+                            <w:r>
+                              <w:t xml:space="preserve">Über die API Keras </w:t>
+                            </w:r>
+                          </w:p>
+                          <w:p>
+                            <w:pPr>
+                              <w:pStyle w:val="Listenabsatz"/>
+                              <w:numPr>
+                                <w:ilvl w:val="0"/>
+                                <w:numId w:val="17"/>
+                              </w:numPr>
+                            </w:pPr>
+                            <w:r>
+                              <w:t xml:space="preserve">Erstellen einer Klassifikationsvorhersage </w:t>
+                            </w:r>
+                          </w:p>
+                          <w:p>
+                            <w:pPr>
+                              <w:pStyle w:val="Listenabsatz"/>
+                              <w:numPr>
+                                <w:ilvl w:val="1"/>
+                                <w:numId w:val="17"/>
+                              </w:numPr>
+                            </w:pPr>
+                            <w:r>
+                              <w:t xml:space="preserve">Dense Layer </w:t>
+                            </w:r>
+                          </w:p>
+                          <w:p>
+                            <w:pPr>
+                              <w:pStyle w:val="Listenabsatz"/>
+                              <w:numPr>
+                                <w:ilvl w:val="1"/>
+                                <w:numId w:val="17"/>
+                              </w:numPr>
+                            </w:pPr>
+                            <w:r>
+                              <w:t xml:space="preserve">Batchnormalization Layer </w:t>
+                            </w:r>
+                          </w:p>
+                          <w:p>
+                            <w:pPr>
+                              <w:pStyle w:val="Listenabsatz"/>
+                              <w:numPr>
+                                <w:ilvl w:val="1"/>
+                                <w:numId w:val="17"/>
+                              </w:numPr>
+                            </w:pPr>
+                            <w:r>
+                              <w:t xml:space="preserve">Dropout Layer </w:t>
+                            </w:r>
+                          </w:p>
+                          <w:p>
+                            <w:pPr>
+                              <w:pStyle w:val="Listenabsatz"/>
+                              <w:numPr>
+                                <w:ilvl w:val="1"/>
+                                <w:numId w:val="17"/>
+                              </w:numPr>
+                            </w:pPr>
+                            <w:r>
+                              <w:t xml:space="preserve">Dense Layer </w:t>
+                            </w:r>
+                          </w:p>
+                          <w:p>
+                            <w:pPr>
+                              <w:pStyle w:val="Listenabsatz"/>
+                              <w:numPr>
+                                <w:ilvl w:val="0"/>
+                                <w:numId w:val="17"/>
+                              </w:numPr>
+                            </w:pPr>
+                            <w:r>
+                              <w:t xml:space="preserve">Erstellen der Maskenvorhersage </w:t>
+                            </w:r>
+                          </w:p>
+                          <w:p>
+                            <w:pPr>
+                              <w:pStyle w:val="Listenabsatz"/>
+                              <w:numPr>
+                                <w:ilvl w:val="1"/>
+                                <w:numId w:val="17"/>
+                              </w:numPr>
+                            </w:pPr>
+                            <w:r>
+                              <w:t xml:space="preserve">Convolutional Layer </w:t>
+                            </w:r>
+                          </w:p>
+                          <w:p>
+                            <w:pPr>
+                              <w:pStyle w:val="Listenabsatz"/>
+                              <w:numPr>
+                                <w:ilvl w:val="1"/>
+                                <w:numId w:val="17"/>
+                              </w:numPr>
+                            </w:pPr>
+                            <w:r>
+                              <w:t xml:space="preserve">Batchnormalization Layer </w:t>
+                            </w:r>
+                          </w:p>
+                          <w:p>
+                            <w:pPr>
+                              <w:pStyle w:val="Listenabsatz"/>
+                              <w:numPr>
+                                <w:ilvl w:val="1"/>
+                                <w:numId w:val="17"/>
+                              </w:numPr>
+                            </w:pPr>
+                            <w:r>
+                              <w:t xml:space="preserve">Convolutional Layer </w:t>
+                            </w:r>
+                          </w:p>
+                          <w:p>
+                            <w:pPr>
+                              <w:pStyle w:val="Listenabsatz"/>
+                              <w:numPr>
+                                <w:ilvl w:val="1"/>
+                                <w:numId w:val="17"/>
+                              </w:numPr>
+                            </w:pPr>
+                            <w:r>
+                              <w:t>Batchnormalization Layer</w:t>
+                            </w:r>
+                          </w:p>
+                          <w:p>
+                            <w:pPr>
+                              <w:pStyle w:val="Listenabsatz"/>
+                              <w:numPr>
+                                <w:ilvl w:val="1"/>
+                                <w:numId w:val="17"/>
+                              </w:numPr>
+                            </w:pPr>
+                            <w:r>
+                              <w:t xml:space="preserve">Convolutional Layer </w:t>
+                            </w:r>
+                          </w:p>
+                          <w:p>
+                            <w:pPr>
+                              <w:pStyle w:val="Listenabsatz"/>
+                              <w:numPr>
+                                <w:ilvl w:val="1"/>
+                                <w:numId w:val="17"/>
+                              </w:numPr>
+                            </w:pPr>
+                            <w:r>
+                              <w:t xml:space="preserve">Batchnormalization Layer </w:t>
+                            </w:r>
+                          </w:p>
+                          <w:p>
+                            <w:pPr>
+                              <w:pStyle w:val="Listenabsatz"/>
+                              <w:numPr>
+                                <w:ilvl w:val="0"/>
+                                <w:numId w:val="17"/>
+                              </w:numPr>
+                            </w:pPr>
+                            <w:r>
+                              <w:t xml:space="preserve">Erstellen der Loss-Funktionen über alle vorher beschriebenen Vorgänge </w:t>
+                            </w:r>
+                          </w:p>
+                          <w:p>
+                            <w:pPr>
+                              <w:pStyle w:val="Listenabsatz"/>
+                              <w:numPr>
+                                <w:ilvl w:val="1"/>
+                                <w:numId w:val="17"/>
+                              </w:numPr>
+                            </w:pPr>
+                            <w:r>
+                              <w:t xml:space="preserve">Klassifikationsverluste </w:t>
+                            </w:r>
+                          </w:p>
+                          <w:p>
+                            <w:pPr>
+                              <w:pStyle w:val="Listenabsatz"/>
+                              <w:numPr>
+                                <w:ilvl w:val="1"/>
+                                <w:numId w:val="17"/>
+                              </w:numPr>
+                            </w:pPr>
+                            <w:r>
+                              <w:t>Verluste über Regionen-proposal Rasterkoordinaten</w:t>
+                            </w:r>
+                          </w:p>
+                          <w:p>
+                            <w:pPr>
+                              <w:pStyle w:val="Listenabsatz"/>
+                              <w:numPr>
+                                <w:ilvl w:val="1"/>
+                                <w:numId w:val="17"/>
+                              </w:numPr>
+                            </w:pPr>
+                            <w:r>
+                              <w:t xml:space="preserve">Verluste über vorgeschlagene Regionen </w:t>
+                            </w:r>
+                          </w:p>
+                          <w:p>
+                            <w:pPr>
+                              <w:pStyle w:val="Listenabsatz"/>
+                              <w:numPr>
+                                <w:ilvl w:val="1"/>
+                                <w:numId w:val="17"/>
+                              </w:numPr>
+                            </w:pPr>
+                            <w:r>
+                              <w:t xml:space="preserve">Maskenverluste über vorgeschlagene Regionen </w:t>
+                            </w:r>
+                          </w:p>
+                          <w:p>
+                            <w:pPr>
+                              <w:pStyle w:val="Listenabsatz"/>
+                              <w:numPr>
+                                <w:ilvl w:val="0"/>
+                                <w:numId w:val="17"/>
+                              </w:numPr>
+                            </w:pPr>
+                            <w:r>
+                              <w:t xml:space="preserve">Modell erstellen </w:t>
+                            </w:r>
+                          </w:p>
+                          <w:p>
+                            <w:pPr>
+                              <w:pStyle w:val="Listenabsatz"/>
+                              <w:numPr>
+                                <w:ilvl w:val="0"/>
+                                <w:numId w:val="17"/>
+                              </w:numPr>
+                            </w:pPr>
+                            <w:r>
+                              <w:t xml:space="preserve">Modell </w:t>
+                            </w:r>
+                            <w:r>
+                              <w:t>kompilieren</w:t>
+                            </w:r>
+                          </w:p>
+                          <w:p>
+                            <w:pPr>
+                              <w:pStyle w:val="Listenabsatz"/>
+                              <w:numPr>
+                                <w:ilvl w:val="0"/>
+                                <w:numId w:val="17"/>
+                              </w:numPr>
+                            </w:pPr>
+                            <w:r>
+                              <w:t xml:space="preserve">Modell </w:t>
+                            </w:r>
+                            <w:r>
+                              <w:rPr>
+                                <w:i/>
+                                <w:iCs/>
+                              </w:rPr>
+                              <w:t>„fitten“</w:t>
+                            </w:r>
+                          </w:p>
+                          <w:p>
+                            <w:pPr>
+                              <w:pStyle w:val="Listenabsatz"/>
+                              <w:ind w:left="1440"/>
+                            </w:pPr>
+                            <w:r>
+                              <w:t xml:space="preserve"> </w:t>
+                            </w:r>
+                          </w:p>
+                        </w:txbxContent>
+                      </wps:txbx>
+                      <wps:bodyPr rot="0" spcFirstLastPara="0" vertOverflow="overflow" horzOverflow="overflow" vert="horz" wrap="square" lIns="91440" tIns="45720" rIns="91440" bIns="45720" numCol="1" spcCol="0" rtlCol="0" fromWordArt="0" anchor="t" anchorCtr="0" forceAA="0" compatLnSpc="1">
+                        <a:prstTxWarp prst="textNoShape">
+                          <a:avLst/>
+                        </a:prstTxWarp>
+                        <a:noAutofit/>
+                      </wps:bodyPr>
+                    </wps:wsp>
+                  </a:graphicData>
+                </a:graphic>
+                <wp14:sizeRelV relativeFrom="margin">
+                  <wp14:pctHeight>0</wp14:pctHeight>
+                </wp14:sizeRelV>
+              </wp:anchor>
+            </w:drawing>
+          </mc:Choice>
+          <mc:Fallback>
+            <w:pict>
+              <v:shape w14:anchorId="08473402" id="Textfeld 19" o:spid="_x0000_s1030" type="#_x0000_t202" style="position:absolute;left:0;text-align:left;margin-left:1.15pt;margin-top:37.3pt;width:456.4pt;height:461.65pt;z-index:251664384;visibility:visible;mso-wrap-style:square;mso-height-percent:0;mso-wrap-distance-left:9pt;mso-wrap-distance-top:0;mso-wrap-distance-right:9pt;mso-wrap-distance-bottom:0;mso-position-horizontal:absolute;mso-position-horizontal-relative:text;mso-position-vertical:absolute;mso-position-vertical-relative:text;mso-height-percent:0;mso-height-relative:margin;v-text-anchor:top" o:gfxdata="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" fillcolor="white [3201]" strokeweight=".5pt">
+                <v:textbox>
+                  <w:txbxContent>
+                    <w:p>
+                      <w:pPr>
+                        <w:pStyle w:val="Listenabsatz"/>
+                        <w:numPr>
+                          <w:ilvl w:val="0"/>
+                          <w:numId w:val="17"/>
+                        </w:numPr>
+                      </w:pPr>
+                      <w:r>
+                        <w:t>Backbone erstellen (ResNet50)</w:t>
+                      </w:r>
+                    </w:p>
+                    <w:p>
+                      <w:pPr>
+                        <w:pStyle w:val="Listenabsatz"/>
+                        <w:numPr>
+                          <w:ilvl w:val="0"/>
+                          <w:numId w:val="17"/>
+                        </w:numPr>
+                      </w:pPr>
+                      <w:r>
+                        <w:t xml:space="preserve">Region proposal Network aufbauen </w:t>
+                      </w:r>
+                    </w:p>
+                    <w:p>
+                      <w:pPr>
+                        <w:pStyle w:val="Listenabsatz"/>
+                        <w:numPr>
+                          <w:ilvl w:val="1"/>
+                          <w:numId w:val="17"/>
+                        </w:numPr>
+                      </w:pPr>
+                      <w:r>
+                        <w:t xml:space="preserve">Convolutional Layer </w:t>
+                      </w:r>
+                    </w:p>
+                    <w:p>
+                      <w:pPr>
+                        <w:pStyle w:val="Listenabsatz"/>
+                        <w:numPr>
+                          <w:ilvl w:val="1"/>
+                          <w:numId w:val="17"/>
+                        </w:numPr>
+                      </w:pPr>
+                      <w:r>
+                        <w:t xml:space="preserve">Batchnormalization Layer </w:t>
+                      </w:r>
+                    </w:p>
+                    <w:p>
+                      <w:pPr>
+                        <w:pStyle w:val="Listenabsatz"/>
+                        <w:numPr>
+                          <w:ilvl w:val="1"/>
+                          <w:numId w:val="17"/>
+                        </w:numPr>
+                      </w:pPr>
+                      <w:r>
+                        <w:t xml:space="preserve">Convolutional Layer </w:t>
+                      </w:r>
+                    </w:p>
+                    <w:p>
+                      <w:pPr>
+                        <w:pStyle w:val="Listenabsatz"/>
+                        <w:numPr>
+                          <w:ilvl w:val="1"/>
+                          <w:numId w:val="17"/>
+                        </w:numPr>
+                      </w:pPr>
+                      <w:r>
+                        <w:t>Batchnormalization Layer</w:t>
+                      </w:r>
+                    </w:p>
+                    <w:p>
+                      <w:pPr>
+                        <w:pStyle w:val="Listenabsatz"/>
+                        <w:numPr>
+                          <w:ilvl w:val="1"/>
+                          <w:numId w:val="17"/>
+                        </w:numPr>
+                      </w:pPr>
+                      <w:r>
+                        <w:t xml:space="preserve">Convolutional Layer </w:t>
+                      </w:r>
+                    </w:p>
+                    <w:p>
+                      <w:pPr>
+                        <w:pStyle w:val="Listenabsatz"/>
+                        <w:numPr>
+                          <w:ilvl w:val="1"/>
+                          <w:numId w:val="17"/>
+                        </w:numPr>
+                      </w:pPr>
+                      <w:r>
+                        <w:t xml:space="preserve">Batchnormalization Layer </w:t>
+                      </w:r>
+                    </w:p>
+                    <w:p>
+                      <w:pPr>
+                        <w:pStyle w:val="Listenabsatz"/>
+                        <w:numPr>
+                          <w:ilvl w:val="0"/>
+                          <w:numId w:val="17"/>
+                        </w:numPr>
+                      </w:pPr>
+                      <w:r>
+                        <w:t>Erstellen Roi-</w:t>
+                      </w:r>
+                      <w:proofErr w:type="spellStart"/>
+                      <w:r>
+                        <w:t>Align</w:t>
+                      </w:r>
+                      <w:proofErr w:type="spellEnd"/>
+                      <w:r>
+                        <w:t xml:space="preserve"> Schicht </w:t>
+                      </w:r>
+                    </w:p>
+                    <w:p>
+                      <w:pPr>
+                        <w:pStyle w:val="Listenabsatz"/>
+                        <w:numPr>
+                          <w:ilvl w:val="1"/>
+                          <w:numId w:val="17"/>
+                        </w:numPr>
+                      </w:pPr>
+                      <w:r>
+                        <w:t xml:space="preserve">Über die API Keras </w:t>
+                      </w:r>
+                    </w:p>
+                    <w:p>
+                      <w:pPr>
+                        <w:pStyle w:val="Listenabsatz"/>
+                        <w:numPr>
+                          <w:ilvl w:val="0"/>
+                          <w:numId w:val="17"/>
+                        </w:numPr>
+                      </w:pPr>
+                      <w:r>
+                        <w:t xml:space="preserve">Erstellen einer Klassifikationsvorhersage </w:t>
+                      </w:r>
+                    </w:p>
+                    <w:p>
+                      <w:pPr>
+                        <w:pStyle w:val="Listenabsatz"/>
+                        <w:numPr>
+                          <w:ilvl w:val="1"/>
+                          <w:numId w:val="17"/>
+                        </w:numPr>
+                      </w:pPr>
+                      <w:r>
+                        <w:t xml:space="preserve">Dense Layer </w:t>
+                      </w:r>
+                    </w:p>
+                    <w:p>
+                      <w:pPr>
+                        <w:pStyle w:val="Listenabsatz"/>
+                        <w:numPr>
+                          <w:ilvl w:val="1"/>
+                          <w:numId w:val="17"/>
+                        </w:numPr>
+                      </w:pPr>
+                      <w:r>
+                        <w:t xml:space="preserve">Batchnormalization Layer </w:t>
+                      </w:r>
+                    </w:p>
+                    <w:p>
+                      <w:pPr>
+                        <w:pStyle w:val="Listenabsatz"/>
+                        <w:numPr>
+                          <w:ilvl w:val="1"/>
+                          <w:numId w:val="17"/>
+                        </w:numPr>
+                      </w:pPr>
+                      <w:r>
+                        <w:t xml:space="preserve">Dropout Layer </w:t>
+                      </w:r>
+                    </w:p>
+                    <w:p>
+                      <w:pPr>
+                        <w:pStyle w:val="Listenabsatz"/>
+                        <w:numPr>
+                          <w:ilvl w:val="1"/>
+                          <w:numId w:val="17"/>
+                        </w:numPr>
+                      </w:pPr>
+                      <w:r>
+                        <w:t xml:space="preserve">Dense Layer </w:t>
+                      </w:r>
+                    </w:p>
+                    <w:p>
+                      <w:pPr>
+                        <w:pStyle w:val="Listenabsatz"/>
+                        <w:numPr>
+                          <w:ilvl w:val="0"/>
+                          <w:numId w:val="17"/>
+                        </w:numPr>
+                      </w:pPr>
+                      <w:r>
+                        <w:t xml:space="preserve">Erstellen der Maskenvorhersage </w:t>
+                      </w:r>
+                    </w:p>
+                    <w:p>
+                      <w:pPr>
+                        <w:pStyle w:val="Listenabsatz"/>
+                        <w:numPr>
+                          <w:ilvl w:val="1"/>
+                          <w:numId w:val="17"/>
+                        </w:numPr>
+                      </w:pPr>
+                      <w:r>
+                        <w:t xml:space="preserve">Convolutional Layer </w:t>
+                      </w:r>
+                    </w:p>
+                    <w:p>
+                      <w:pPr>
+                        <w:pStyle w:val="Listenabsatz"/>
+                        <w:numPr>
+                          <w:ilvl w:val="1"/>
+                          <w:numId w:val="17"/>
+                        </w:numPr>
+                      </w:pPr>
+                      <w:r>
+                        <w:t xml:space="preserve">Batchnormalization Layer </w:t>
+                      </w:r>
+                    </w:p>
+                    <w:p>
+                      <w:pPr>
+                        <w:pStyle w:val="Listenabsatz"/>
+                        <w:numPr>
+                          <w:ilvl w:val="1"/>
+                          <w:numId w:val="17"/>
+                        </w:numPr>
+                      </w:pPr>
+                      <w:r>
+                        <w:t xml:space="preserve">Convolutional Layer </w:t>
+                      </w:r>
+                    </w:p>
+                    <w:p>
+                      <w:pPr>
+                        <w:pStyle w:val="Listenabsatz"/>
+                        <w:numPr>
+                          <w:ilvl w:val="1"/>
+                          <w:numId w:val="17"/>
+                        </w:numPr>
+                      </w:pPr>
+                      <w:r>
+                        <w:t>Batchnormalization Layer</w:t>
+                      </w:r>
+                    </w:p>
+                    <w:p>
+                      <w:pPr>
+                        <w:pStyle w:val="Listenabsatz"/>
+                        <w:numPr>
+                          <w:ilvl w:val="1"/>
+                          <w:numId w:val="17"/>
+                        </w:numPr>
+                      </w:pPr>
+                      <w:r>
+                        <w:t xml:space="preserve">Convolutional Layer </w:t>
+                      </w:r>
+                    </w:p>
+                    <w:p>
+                      <w:pPr>
+                        <w:pStyle w:val="Listenabsatz"/>
+                        <w:numPr>
+                          <w:ilvl w:val="1"/>
+                          <w:numId w:val="17"/>
+                        </w:numPr>
+                      </w:pPr>
+                      <w:r>
+                        <w:t xml:space="preserve">Batchnormalization Layer </w:t>
+                      </w:r>
+                    </w:p>
+                    <w:p>
+                      <w:pPr>
+                        <w:pStyle w:val="Listenabsatz"/>
+                        <w:numPr>
+                          <w:ilvl w:val="0"/>
+                          <w:numId w:val="17"/>
+                        </w:numPr>
+                      </w:pPr>
+                      <w:r>
+                        <w:t xml:space="preserve">Erstellen der Loss-Funktionen über alle vorher beschriebenen Vorgänge </w:t>
+                      </w:r>
+                    </w:p>
+                    <w:p>
+                      <w:pPr>
+                        <w:pStyle w:val="Listenabsatz"/>
+                        <w:numPr>
+                          <w:ilvl w:val="1"/>
+                          <w:numId w:val="17"/>
+                        </w:numPr>
+                      </w:pPr>
+                      <w:r>
+                        <w:t xml:space="preserve">Klassifikationsverluste </w:t>
+                      </w:r>
+                    </w:p>
+                    <w:p>
+                      <w:pPr>
+                        <w:pStyle w:val="Listenabsatz"/>
+                        <w:numPr>
+                          <w:ilvl w:val="1"/>
+                          <w:numId w:val="17"/>
+                        </w:numPr>
+                      </w:pPr>
+                      <w:r>
+                        <w:t>Verluste über Regionen-proposal Rasterkoordinaten</w:t>
+                      </w:r>
+                    </w:p>
+                    <w:p>
+                      <w:pPr>
+                        <w:pStyle w:val="Listenabsatz"/>
+                        <w:numPr>
+                          <w:ilvl w:val="1"/>
+                          <w:numId w:val="17"/>
+                        </w:numPr>
+                      </w:pPr>
+                      <w:r>
+                        <w:t xml:space="preserve">Verluste über vorgeschlagene Regionen </w:t>
+                      </w:r>
+                    </w:p>
+                    <w:p>
+                      <w:pPr>
+                        <w:pStyle w:val="Listenabsatz"/>
+                        <w:numPr>
+                          <w:ilvl w:val="1"/>
+                          <w:numId w:val="17"/>
+                        </w:numPr>
+                      </w:pPr>
+                      <w:r>
+                        <w:t xml:space="preserve">Maskenverluste über vorgeschlagene Regionen </w:t>
+                      </w:r>
+                    </w:p>
+                    <w:p>
+                      <w:pPr>
+                        <w:pStyle w:val="Listenabsatz"/>
+                        <w:numPr>
+                          <w:ilvl w:val="0"/>
+                          <w:numId w:val="17"/>
+                        </w:numPr>
+                      </w:pPr>
+                      <w:r>
+                        <w:t xml:space="preserve">Modell erstellen </w:t>
+                      </w:r>
+                    </w:p>
+                    <w:p>
+                      <w:pPr>
+                        <w:pStyle w:val="Listenabsatz"/>
+                        <w:numPr>
+                          <w:ilvl w:val="0"/>
+                          <w:numId w:val="17"/>
+                        </w:numPr>
+                      </w:pPr>
+                      <w:r>
+                        <w:t xml:space="preserve">Modell </w:t>
+                      </w:r>
+                      <w:r>
+                        <w:t>kompilieren</w:t>
+                      </w:r>
+                    </w:p>
+                    <w:p>
+                      <w:pPr>
+                        <w:pStyle w:val="Listenabsatz"/>
+                        <w:numPr>
+                          <w:ilvl w:val="0"/>
+                          <w:numId w:val="17"/>
+                        </w:numPr>
+                      </w:pPr>
+                      <w:r>
+                        <w:t xml:space="preserve">Modell </w:t>
+                      </w:r>
+                      <w:r>
+                        <w:rPr>
+                          <w:i/>
+                          <w:iCs/>
+                        </w:rPr>
+                        <w:t>„fitten“</w:t>
+                      </w:r>
+                    </w:p>
+                    <w:p>
+                      <w:pPr>
+                        <w:pStyle w:val="Listenabsatz"/>
+                        <w:ind w:left="1440"/>
+                      </w:pPr>
+                      <w:r>
+                        <w:t xml:space="preserve"> </w:t>
+                      </w:r>
+                    </w:p>
+                  </w:txbxContent>
+                </v:textbox>
+              </v:shape>
+            </w:pict>
+          </mc:Fallback>
+        </mc:AlternateContent>
+      </w:r>
+      <w:r>
+        <w:t xml:space="preserve">Der Aufbau des kompletten Netzes wir im Folgendem in Pseudocode vereinfacht dargestellt: </w:t>
+      </w:r>
+      <w:r>
+        <w:t xml:space="preserve"> </w:t>
+      </w:r>
+    </w:p>
+    <w:p>
+      <w:pPr>
+        <w:jc w:val="both"/>
+      </w:pPr>
+    </w:p>
+    <w:p>
+      <w:pPr>
+        <w:jc w:val="both"/>
+      </w:pPr>
+    </w:p>
+    <w:p>
+      <w:pPr>
+        <w:jc w:val="both"/>
+      </w:pPr>
+    </w:p>
+    <w:p>
+      <w:pPr>
+        <w:jc w:val="both"/>
+      </w:pPr>
+    </w:p>
+    <w:p>
+      <w:pPr>
+        <w:jc w:val="both"/>
+      </w:pPr>
+    </w:p>
+    <w:p>
+      <w:pPr>
+        <w:jc w:val="both"/>
+      </w:pPr>
+    </w:p>
+    <w:p>
+      <w:pPr>
+        <w:jc w:val="both"/>
+      </w:pPr>
+    </w:p>
+    <w:p>
+      <w:pPr>
+        <w:jc w:val="both"/>
+      </w:pPr>
+    </w:p>
+    <w:p>
+      <w:pPr>
+        <w:jc w:val="both"/>
+      </w:pPr>
+    </w:p>
+    <w:p>
+      <w:pPr>
+        <w:jc w:val="both"/>
+      </w:pPr>
+    </w:p>
+    <w:p>
+      <w:pPr>
+        <w:jc w:val="both"/>
+      </w:pPr>
+    </w:p>
+    <w:p>
+      <w:pPr>
+        <w:jc w:val="both"/>
+      </w:pPr>
+    </w:p>
+    <w:p>
+      <w:pPr>
+        <w:jc w:val="both"/>
+      </w:pPr>
+    </w:p>
+    <w:p>
+      <w:pPr>
+        <w:jc w:val="both"/>
+      </w:pPr>
+    </w:p>
+    <w:p>
+      <w:pPr>
+        <w:jc w:val="both"/>
+      </w:pPr>
+    </w:p>
+    <w:p>
+      <w:pPr>
+        <w:jc w:val="both"/>
+      </w:pPr>
+    </w:p>
+    <w:p>
+      <w:pPr>
+        <w:jc w:val="both"/>
+      </w:pPr>
+    </w:p>
+    <w:p>
+      <w:pPr>
+        <w:jc w:val="both"/>
+      </w:pPr>
+    </w:p>
+    <w:p>
+      <w:pPr>
+        <w:jc w:val="both"/>
+      </w:pPr>
+    </w:p>
+    <w:p>
+      <w:pPr>
+        <w:jc w:val="both"/>
+      </w:pPr>
+    </w:p>
+    <w:p>
+      <w:pPr>
+        <w:jc w:val="both"/>
+      </w:pPr>
+      <w:r>
+        <w:lastRenderedPageBreak/>
+        <w:t xml:space="preserve">Das am Anfang vorkommende CNN wird umgangssprachlich </w:t>
+      </w:r>
+      <w:r>
+        <w:rPr>
+          <w:i/>
+          <w:iCs/>
+        </w:rPr>
+        <w:t>„Backbone“</w:t>
+      </w:r>
+      <w:r>
+        <w:rPr>
+          <w:i/>
+          <w:iCs/>
+        </w:rPr>
+        <w:t xml:space="preserve"> </w:t>
+      </w:r>
+      <w:r>
+        <w:t xml:space="preserve">genannt. Das CNN wird als ResNet50 realisiert. ResNet Netzwerke sind spezielle CNNs, die vor allem damit herausstechen, dass sie sehr tiefe verborgene Schichten besitzen. </w:t>
+      </w:r>
+      <w:r>
+        <w:t xml:space="preserve">Normalerweise tritt bei CNNs ein Problem auf, wenn die verborgene Schicht, zu tief ist, sprich aus zu vielen Schichten besteht. Das Problem ist, dass der Gradient, der im Verlaufe des Lernens berechnet wird, verschwindet. Wieder spricht man hier von Overfitting. Um dem ganzen vorzubeugen, haben die Entwickler der ResNet Architektur eine Lösung entworfen, welche es ermöglicht, den Gradienten nicht verschwinden zu lassen und noch bessere Ergebnisse zu erreichen als vorher. Die Lösung, ist der sogenannte </w:t>
+      </w:r>
+      <w:r>
+        <w:rPr>
+          <w:i/>
+          <w:iCs/>
+        </w:rPr>
+        <w:t>„Identity-Block“</w:t>
+      </w:r>
+      <w:r>
+        <w:t xml:space="preserve">. Hierbei wird nach jedem zweiten oder jedem dritten Layer, die sogenannte Identität, in den Neuronen hinzuaddiert. </w:t>
+      </w:r>
+    </w:p>
+    <w:p>
+      <w:pPr>
+        <w:jc w:val="both"/>
+      </w:pPr>
+      <w:r>
+        <w:t xml:space="preserve">Wenn die mathematische Funktion eines Neurons ohne Identity-Block so aussieht: </w:t>
+      </w:r>
+    </w:p>
+    <w:p>
+      <w:pPr>
+        <w:jc w:val="both"/>
+        <w:rPr>
+          <w:rFonts w:eastAsiaTheme="minorEastAsia"/>
+        </w:rPr>
+      </w:pPr>
+      <m:oMathPara>
+        <m:oMath>
+          <m:r>
+            <w:rPr>
+              <w:rFonts w:ascii="Cambria Math" w:hAnsi="Cambria Math"/>
+            </w:rPr>
+            <m:t>y=F</m:t>
+          </m:r>
+          <m:d>
+            <m:dPr>
+              <m:ctrlPr>
+                <w:rPr>
+                  <w:rFonts w:ascii="Cambria Math" w:hAnsi="Cambria Math"/>
+                  <w:i/>
+                </w:rPr>
+              </m:ctrlPr>
+            </m:dPr>
+            <m:e>
+              <m:r>
+                <w:rPr>
+                  <w:rFonts w:ascii="Cambria Math" w:hAnsi="Cambria Math"/>
+                </w:rPr>
+                <m:t xml:space="preserve">x, </m:t>
+              </m:r>
+              <m:r>
+                <w:rPr>
+                  <w:rFonts w:ascii="Cambria Math" w:hAnsi="Cambria Math"/>
+                </w:rPr>
+                <m:t>{</m:t>
+              </m:r>
+              <m:sSub>
+                <m:sSubPr>
+                  <m:ctrlPr>
+                    <w:rPr>
+                      <w:rFonts w:ascii="Cambria Math" w:hAnsi="Cambria Math"/>
+                      <w:i/>
+                    </w:rPr>
+                  </m:ctrlPr>
+                </m:sSubPr>
+                <m:e>
+                  <m:r>
+                    <w:rPr>
+                      <w:rFonts w:ascii="Cambria Math" w:hAnsi="Cambria Math"/>
+                    </w:rPr>
+                    <m:t>W</m:t>
+                  </m:r>
+                </m:e>
+                <m:sub>
+                  <m:r>
+                    <w:rPr>
+                      <w:rFonts w:ascii="Cambria Math" w:hAnsi="Cambria Math"/>
+                    </w:rPr>
+                    <m:t>i</m:t>
+                  </m:r>
+                </m:sub>
+              </m:sSub>
+              <m:r>
+                <w:rPr>
+                  <w:rFonts w:ascii="Cambria Math" w:hAnsi="Cambria Math"/>
+                </w:rPr>
+                <m:t>}</m:t>
+              </m:r>
+            </m:e>
+          </m:d>
+        </m:oMath>
+      </m:oMathPara>
+    </w:p>
+    <w:p>
+      <w:pPr>
+        <w:jc w:val="both"/>
+        <w:rPr>
+          <w:rFonts w:eastAsiaTheme="minorEastAsia"/>
+        </w:rPr>
+      </w:pPr>
+      <w:r>
+        <w:rPr>
+          <w:rFonts w:eastAsiaTheme="minorEastAsia"/>
+        </w:rPr>
+        <w:t>So würde die Funktion mit Identity ein vorheriges [x] hinzuaddieren:</w:t>
+      </w:r>
+    </w:p>
+    <w:p>
+      <w:pPr>
+        <w:jc w:val="both"/>
+        <w:rPr>
+          <w:rFonts w:eastAsiaTheme="minorEastAsia"/>
+        </w:rPr>
+      </w:pPr>
+      <m:oMathPara>
+        <m:oMath>
+          <m:r>
+            <w:rPr>
+              <w:rFonts w:ascii="Cambria Math" w:eastAsiaTheme="minorEastAsia" w:hAnsi="Cambria Math"/>
+            </w:rPr>
+            <m:t>y=F</m:t>
+          </m:r>
+          <m:d>
+            <m:dPr>
+              <m:ctrlPr>
+                <w:rPr>
+                  <w:rFonts w:ascii="Cambria Math" w:eastAsiaTheme="minorEastAsia" w:hAnsi="Cambria Math"/>
+                  <w:i/>
+                </w:rPr>
+              </m:ctrlPr>
+            </m:dPr>
+            <m:e>
+              <m:r>
+                <w:rPr>
+                  <w:rFonts w:ascii="Cambria Math" w:eastAsiaTheme="minorEastAsia" w:hAnsi="Cambria Math"/>
+                </w:rPr>
+                <m:t xml:space="preserve">x, </m:t>
+              </m:r>
+              <m:d>
+                <m:dPr>
+                  <m:begChr m:val="{"/>
+                  <m:endChr m:val="}"/>
+                  <m:ctrlPr>
+                    <w:rPr>
+                      <w:rFonts w:ascii="Cambria Math" w:eastAsiaTheme="minorEastAsia" w:hAnsi="Cambria Math"/>
+                      <w:i/>
+                    </w:rPr>
+                  </m:ctrlPr>
+                </m:dPr>
+                <m:e>
+                  <m:sSub>
+                    <m:sSubPr>
+                      <m:ctrlPr>
+                        <w:rPr>
+                          <w:rFonts w:ascii="Cambria Math" w:eastAsiaTheme="minorEastAsia" w:hAnsi="Cambria Math"/>
+                          <w:i/>
+                        </w:rPr>
+                      </m:ctrlPr>
+                    </m:sSubPr>
+                    <m:e>
+                      <m:r>
+                        <w:rPr>
+                          <w:rFonts w:ascii="Cambria Math" w:eastAsiaTheme="minorEastAsia" w:hAnsi="Cambria Math"/>
+                        </w:rPr>
+                        <m:t>W</m:t>
+                      </m:r>
+                    </m:e>
+                    <m:sub>
+                      <m:r>
+                        <w:rPr>
+                          <w:rFonts w:ascii="Cambria Math" w:eastAsiaTheme="minorEastAsia" w:hAnsi="Cambria Math"/>
+                        </w:rPr>
+                        <m:t>i</m:t>
+                      </m:r>
+                    </m:sub>
+                  </m:sSub>
+                </m:e>
+              </m:d>
+            </m:e>
+          </m:d>
+          <m:r>
+            <w:rPr>
+              <w:rFonts w:ascii="Cambria Math" w:eastAsiaTheme="minorEastAsia" w:hAnsi="Cambria Math"/>
+            </w:rPr>
+            <m:t>+x</m:t>
+          </m:r>
+        </m:oMath>
+      </m:oMathPara>
+    </w:p>
+    <w:p>
+      <w:pPr>
+        <w:jc w:val="both"/>
+      </w:pPr>
+      <w:r>
+        <w:t>Visuell dargestellt sieht der Identity-Block wie folgt aus:</w:t>
+      </w:r>
+    </w:p>
+    <w:p>
+      <w:pPr>
+        <w:jc w:val="center"/>
+      </w:pPr>
+      <w:r>
+        <w:rPr>
+          <w:noProof/>
+        </w:rPr>
+        <w:drawing>
+          <wp:inline distT="0" distB="0" distL="0" distR="0" wp14:anchorId="454772FE" wp14:editId="05379F81">
+            <wp:extent cx="3038497" cy="1333510"/>
+            <wp:effectExtent l="152400" t="152400" r="352425" b="361950"/>
+            <wp:docPr id="21" name="Grafik 21"/>
+            <wp:cNvGraphicFramePr>
+              <a:graphicFrameLocks xmlns:a="http://schemas.openxmlformats.org/drawingml/2006/main" noChangeAspect="1"/>
+            </wp:cNvGraphicFramePr>
+            <a:graphic xmlns:a="http://schemas.openxmlformats.org/drawingml/2006/main">
+              <a:graphicData uri="http://schemas.openxmlformats.org/drawingml/2006/picture">
+                <pic:pic xmlns:pic="http://schemas.openxmlformats.org/drawingml/2006/picture">
+                  <pic:nvPicPr>
+                    <pic:cNvPr id="21" name="Grafik 21"/>
+                    <pic:cNvPicPr/>
+                  </pic:nvPicPr>
+                  <pic:blipFill>
+                    <a:blip r:embed="rId31">
+                      <a:extLst>
+                        <a:ext uri="{28A0092B-C50C-407E-A947-70E740481C1C}">
+                          <a14:useLocalDpi xmlns:a14="http://schemas.microsoft.com/office/drawing/2010/main" val="0"/>
+                        </a:ext>
+                      </a:extLst>
+                    </a:blip>
+                    <a:stretch>
+                      <a:fillRect/>
+                    </a:stretch>
+                  </pic:blipFill>
+                  <pic:spPr>
+                    <a:xfrm>
+                      <a:off x="0" y="0"/>
+                      <a:ext cx="3038497" cy="1333510"/>
+                    </a:xfrm>
+                    <a:prstGeom prst="rect">
+                      <a:avLst/>
+                    </a:prstGeom>
+                    <a:ln>
+                      <a:noFill/>
+                    </a:ln>
+                    <a:effectLst>
+                      <a:outerShdw blurRad="292100" dist="139700" dir="2700000" algn="tl" rotWithShape="0">
+                        <a:srgbClr val="333333">
+                          <a:alpha val="65000"/>
+                        </a:srgbClr>
+                      </a:outerShdw>
+                    </a:effectLst>
+                  </pic:spPr>
+                </pic:pic>
+              </a:graphicData>
+            </a:graphic>
+          </wp:inline>
+        </w:drawing>
+      </w:r>
+    </w:p>
+    <w:p>
+      <w:pPr>
+        <w:pStyle w:val="Beschriftung"/>
+        <w:jc w:val="center"/>
+      </w:pPr>
+      <w:r>
+        <w:t xml:space="preserve">Abbildung </w:t>
+      </w:r>
+      <w:fldSimple w:instr=" SEQ Abbildung \* ARABIC ">
+        <w:r>
+          <w:rPr>
+            <w:noProof/>
+          </w:rPr>
+          <w:t>16</w:t>
+        </w:r>
+      </w:fldSimple>
+      <w:r>
+        <w:t>: Identity-Block im ResNet</w:t>
+      </w:r>
+      <w:r>
+        <w:t xml:space="preserve"> </w:t>
+      </w:r>
+      <w:proofErr w:type="spellStart"/>
+      <w:r>
+        <w:t>Vgl</w:t>
+      </w:r>
+      <w:proofErr w:type="spellEnd"/>
+      <w:r>
+        <w:t>: Quelle ResNet</w:t>
+      </w:r>
+    </w:p>
+    <w:p>
+      <w:pPr>
+        <w:jc w:val="both"/>
+      </w:pPr>
+      <w:r>
+        <w:t>Das Backbone des Mask-RCNN kann</w:t>
+      </w:r>
+      <w:r>
+        <w:t xml:space="preserve"> </w:t>
+      </w:r>
+      <w:r>
+        <w:t>auch variieren. ResNet können aber auch verschiedene groß sein. In sehr aufwendigen Mask-RCNNs werden häufi</w:t>
+      </w:r>
+      <w:r>
+        <w:t>g</w:t>
+      </w:r>
+      <w:r>
+        <w:t xml:space="preserve"> ResNet101 v</w:t>
+      </w:r>
+      <w:r>
+        <w:t>erwendet</w:t>
+      </w:r>
+      <w:r>
+        <w:t>.</w:t>
+      </w:r>
+    </w:p>
+    <w:p>
+      <w:pPr>
+        <w:jc w:val="both"/>
+      </w:pPr>
+      <w:r>
+        <w:t xml:space="preserve">Im zweiten Schritt wird nun ein Region proposal Network aufgebaut. Dies dient, wie auch in den Grundlagen erwähnt, zum Abschätzen, welche Regionen von Interesse sein könnten. Es erhält die Feature Maps aus dem Backbone. Aufgebaut wird es grundlegend aus Convolutional Layern und den Batchnormalization Layern. </w:t>
+      </w:r>
+      <w:r>
+        <w:t>Die Batchnormalization Layer dienen dazu, Overfitting zu vermeiden genau so wie Dropout Layer. Sie normalisieren die Daten aus einem Layer mithilfe der Standardabweichung und Mittelwerte, um eine extreme Skalierung der Werte zu verhindern. Im ResNet kommen Sie auch häufig vor, da sie ebenfalls das Problem des verschwindenden Gradienten verhindern können. Die Ausgabe des Region proposal Network sind nun Regionen auf den Feature Maps, die das Netzwerk für interessant hält.</w:t>
+      </w:r>
+    </w:p>
+    <w:p>
+      <w:pPr>
+        <w:jc w:val="both"/>
+      </w:pPr>
+      <w:r>
+        <w:t xml:space="preserve">Nach dem Region proposal Network folgt die RoI-Align Schicht. Diese Schicht ist zuständig für das sogenannte </w:t>
+      </w:r>
+      <w:hyperlink w:anchor="Roi_pooling" w:history="1">
+        <w:r>
+          <w:rPr>
+            <w:rStyle w:val="Hyperlink"/>
+          </w:rPr>
+          <w:t>RoI-Po</w:t>
+        </w:r>
+        <w:r>
+          <w:rPr>
+            <w:rStyle w:val="Hyperlink"/>
+          </w:rPr>
+          <w:t>o</w:t>
+        </w:r>
+        <w:r>
+          <w:rPr>
+            <w:rStyle w:val="Hyperlink"/>
+          </w:rPr>
+          <w:t>ling</w:t>
+        </w:r>
+      </w:hyperlink>
+      <w:r>
+        <w:t xml:space="preserve">. </w:t>
+      </w:r>
+    </w:p>
+    <w:p>
+      <w:pPr>
+        <w:jc w:val="both"/>
+      </w:pPr>
+      <w:r>
+        <w:lastRenderedPageBreak/>
+        <w:t>Nach dem RoI-Pooling folgt nun die Klassifikation. Die RoI-Align Schicht gibt einen festen Wert zurück, den man durch ein Dense-Layer weiterleiten kann. In der Klassifikationsschicht wird das auch gemacht. Nach dem ersten Dense Layer folgt ein Batchnormalization Layer und ein Dropout Layer um die Lernrate zu erhöhen und das Overfitting zu verhindern. Zum Schluss folgt ein weiterer Dense-Layer.</w:t>
+      </w:r>
+    </w:p>
+    <w:p>
+      <w:pPr>
+        <w:jc w:val="both"/>
+      </w:pPr>
+      <w:r>
+        <w:t xml:space="preserve">Im Anschluss wird die Maskenvorhersage getroffen. Dies wird mit einem </w:t>
+      </w:r>
+      <w:r>
+        <w:t>Aufbau realisiert, der im Grunde dem Aufbau des Region proposal Network sehr ähnelt. Es werden Convolutional Layer und Batchnormalization Layer hintereinander geschaltet, dies drei Mal. Dies kann man aber anpassen.</w:t>
+      </w:r>
+    </w:p>
+    <w:p>
+      <w:pPr>
+        <w:jc w:val="both"/>
+      </w:pPr>
+      <w:r>
+        <w:t xml:space="preserve">Bevor man nun das Netzwerk aufbaut, müssen noch die einzelnen Loss Funktionen definiert werden. </w:t>
+      </w:r>
+      <w:r>
+        <w:t xml:space="preserve">Die Loss Funktionen beschreiben die Lernkurve </w:t>
+      </w:r>
+    </w:p>
+    <w:p>
+      <w:pPr>
+        <w:jc w:val="both"/>
+      </w:pPr>
     </w:p>
     <w:p>
       <w:pPr>
@@ -6963,9 +8421,6 @@
         </w:rPr>
       </w:pPr>
       <w:r>
-        <w:t xml:space="preserve"> </w:t>
-      </w:r>
-      <w:r>
         <w:br w:type="page"/>
       </w:r>
     </w:p>
@@ -6973,12 +8428,12 @@
       <w:pPr>
         <w:pStyle w:val="Formatvorlage1"/>
       </w:pPr>
-      <w:bookmarkStart w:id="23" w:name="_Toc124423771"/>
+      <w:bookmarkStart w:id="24" w:name="_Toc124423771"/>
       <w:r>
         <w:lastRenderedPageBreak/>
         <w:t>Fazit</w:t>
       </w:r>
-      <w:bookmarkEnd w:id="23"/>
+      <w:bookmarkEnd w:id="24"/>
     </w:p>
     <w:p/>
     <w:p/>
@@ -6991,12 +8446,12 @@
       <w:pPr>
         <w:pStyle w:val="Formatvorlage1"/>
       </w:pPr>
-      <w:bookmarkStart w:id="24" w:name="_Toc124423774"/>
+      <w:bookmarkStart w:id="25" w:name="_Toc124423774"/>
       <w:r>
         <w:lastRenderedPageBreak/>
         <w:t>Literaturverzeichnis</w:t>
       </w:r>
-      <w:bookmarkEnd w:id="24"/>
+      <w:bookmarkEnd w:id="25"/>
     </w:p>
     <w:p>
       <w:r>
@@ -7007,12 +8462,12 @@
       <w:pPr>
         <w:pStyle w:val="Formatvorlage1"/>
       </w:pPr>
-      <w:bookmarkStart w:id="25" w:name="_Toc124423775"/>
+      <w:bookmarkStart w:id="26" w:name="_Toc124423775"/>
       <w:r>
         <w:lastRenderedPageBreak/>
         <w:t>Bilderverzeichnis</w:t>
       </w:r>
-      <w:bookmarkEnd w:id="25"/>
+      <w:bookmarkEnd w:id="26"/>
     </w:p>
     <w:p>
       <w:r>
@@ -7023,12 +8478,12 @@
       <w:pPr>
         <w:pStyle w:val="Formatvorlage1"/>
       </w:pPr>
-      <w:bookmarkStart w:id="26" w:name="_Toc124423776"/>
+      <w:bookmarkStart w:id="27" w:name="_Toc124423776"/>
       <w:r>
         <w:lastRenderedPageBreak/>
         <w:t>Tabellenverzeichnis</w:t>
       </w:r>
-      <w:bookmarkEnd w:id="26"/>
+      <w:bookmarkEnd w:id="27"/>
     </w:p>
     <w:sectPr>
       <w:pgSz w:w="11906" w:h="16838"/>
@@ -7236,6 +8691,95 @@
     </w:lvl>
   </w:abstractNum>
   <w:abstractNum w:abstractNumId="1" w15:restartNumberingAfterBreak="0">
+    <w:nsid w:val="151171E1"/>
+    <w:multiLevelType w:val="hybridMultilevel"/>
+    <w:tmpl w:val="9806BF0E"/>
+    <w:lvl w:ilvl="0" w:tplc="0407000F">
+      <w:start w:val="1"/>
+      <w:numFmt w:val="decimal"/>
+      <w:lvlText w:val="%1."/>
+      <w:lvlJc w:val="left"/>
+      <w:pPr>
+        <w:ind w:left="720" w:hanging="360"/>
+      </w:pPr>
+      <w:rPr>
+        <w:rFonts w:hint="default"/>
+      </w:rPr>
+    </w:lvl>
+    <w:lvl w:ilvl="1" w:tplc="04070019">
+      <w:start w:val="1"/>
+      <w:numFmt w:val="lowerLetter"/>
+      <w:lvlText w:val="%2."/>
+      <w:lvlJc w:val="left"/>
+      <w:pPr>
+        <w:ind w:left="1440" w:hanging="360"/>
+      </w:pPr>
+    </w:lvl>
+    <w:lvl w:ilvl="2" w:tplc="0407001B" w:tentative="1">
+      <w:start w:val="1"/>
+      <w:numFmt w:val="lowerRoman"/>
+      <w:lvlText w:val="%3."/>
+      <w:lvlJc w:val="right"/>
+      <w:pPr>
+        <w:ind w:left="2160" w:hanging="180"/>
+      </w:pPr>
+    </w:lvl>
+    <w:lvl w:ilvl="3" w:tplc="0407000F" w:tentative="1">
+      <w:start w:val="1"/>
+      <w:numFmt w:val="decimal"/>
+      <w:lvlText w:val="%4."/>
+      <w:lvlJc w:val="left"/>
+      <w:pPr>
+        <w:ind w:left="2880" w:hanging="360"/>
+      </w:pPr>
+    </w:lvl>
+    <w:lvl w:ilvl="4" w:tplc="04070019" w:tentative="1">
+      <w:start w:val="1"/>
+      <w:numFmt w:val="lowerLetter"/>
+      <w:lvlText w:val="%5."/>
+      <w:lvlJc w:val="left"/>
+      <w:pPr>
+        <w:ind w:left="3600" w:hanging="360"/>
+      </w:pPr>
+    </w:lvl>
+    <w:lvl w:ilvl="5" w:tplc="0407001B" w:tentative="1">
+      <w:start w:val="1"/>
+      <w:numFmt w:val="lowerRoman"/>
+      <w:lvlText w:val="%6."/>
+      <w:lvlJc w:val="right"/>
+      <w:pPr>
+        <w:ind w:left="4320" w:hanging="180"/>
+      </w:pPr>
+    </w:lvl>
+    <w:lvl w:ilvl="6" w:tplc="0407000F" w:tentative="1">
+      <w:start w:val="1"/>
+      <w:numFmt w:val="decimal"/>
+      <w:lvlText w:val="%7."/>
+      <w:lvlJc w:val="left"/>
+      <w:pPr>
+        <w:ind w:left="5040" w:hanging="360"/>
+      </w:pPr>
+    </w:lvl>
+    <w:lvl w:ilvl="7" w:tplc="04070019" w:tentative="1">
+      <w:start w:val="1"/>
+      <w:numFmt w:val="lowerLetter"/>
+      <w:lvlText w:val="%8."/>
+      <w:lvlJc w:val="left"/>
+      <w:pPr>
+        <w:ind w:left="5760" w:hanging="360"/>
+      </w:pPr>
+    </w:lvl>
+    <w:lvl w:ilvl="8" w:tplc="0407001B" w:tentative="1">
+      <w:start w:val="1"/>
+      <w:numFmt w:val="lowerRoman"/>
+      <w:lvlText w:val="%9."/>
+      <w:lvlJc w:val="right"/>
+      <w:pPr>
+        <w:ind w:left="6480" w:hanging="180"/>
+      </w:pPr>
+    </w:lvl>
+  </w:abstractNum>
+  <w:abstractNum w:abstractNumId="2" w15:restartNumberingAfterBreak="0">
     <w:nsid w:val="1A9D218F"/>
     <w:multiLevelType w:val="hybridMultilevel"/>
     <w:tmpl w:val="2E2CDB40"/>
@@ -7348,7 +8892,7 @@
       </w:rPr>
     </w:lvl>
   </w:abstractNum>
-  <w:abstractNum w:abstractNumId="2" w15:restartNumberingAfterBreak="0">
+  <w:abstractNum w:abstractNumId="3" w15:restartNumberingAfterBreak="0">
     <w:nsid w:val="2313536A"/>
     <w:multiLevelType w:val="hybridMultilevel"/>
     <w:tmpl w:val="BC06DEAE"/>
@@ -7461,7 +9005,7 @@
       </w:rPr>
     </w:lvl>
   </w:abstractNum>
-  <w:abstractNum w:abstractNumId="3" w15:restartNumberingAfterBreak="0">
+  <w:abstractNum w:abstractNumId="4" w15:restartNumberingAfterBreak="0">
     <w:nsid w:val="240F14AC"/>
     <w:multiLevelType w:val="hybridMultilevel"/>
     <w:tmpl w:val="042C6F7E"/>
@@ -7550,7 +9094,7 @@
       </w:pPr>
     </w:lvl>
   </w:abstractNum>
-  <w:abstractNum w:abstractNumId="4" w15:restartNumberingAfterBreak="0">
+  <w:abstractNum w:abstractNumId="5" w15:restartNumberingAfterBreak="0">
     <w:nsid w:val="27052EA5"/>
     <w:multiLevelType w:val="hybridMultilevel"/>
     <w:tmpl w:val="44805DBE"/>
@@ -7663,7 +9207,7 @@
       </w:rPr>
     </w:lvl>
   </w:abstractNum>
-  <w:abstractNum w:abstractNumId="5" w15:restartNumberingAfterBreak="0">
+  <w:abstractNum w:abstractNumId="6" w15:restartNumberingAfterBreak="0">
     <w:nsid w:val="378D563A"/>
     <w:multiLevelType w:val="hybridMultilevel"/>
     <w:tmpl w:val="8E1C5F26"/>
@@ -7752,7 +9296,7 @@
       </w:pPr>
     </w:lvl>
   </w:abstractNum>
-  <w:abstractNum w:abstractNumId="6" w15:restartNumberingAfterBreak="0">
+  <w:abstractNum w:abstractNumId="7" w15:restartNumberingAfterBreak="0">
     <w:nsid w:val="4BBB7DB1"/>
     <w:multiLevelType w:val="hybridMultilevel"/>
     <w:tmpl w:val="E59C22E6"/>
@@ -7841,7 +9385,7 @@
       </w:pPr>
     </w:lvl>
   </w:abstractNum>
-  <w:abstractNum w:abstractNumId="7" w15:restartNumberingAfterBreak="0">
+  <w:abstractNum w:abstractNumId="8" w15:restartNumberingAfterBreak="0">
     <w:nsid w:val="4BE378E8"/>
     <w:multiLevelType w:val="hybridMultilevel"/>
     <w:tmpl w:val="75304960"/>
@@ -7954,7 +9498,7 @@
       </w:rPr>
     </w:lvl>
   </w:abstractNum>
-  <w:abstractNum w:abstractNumId="8" w15:restartNumberingAfterBreak="0">
+  <w:abstractNum w:abstractNumId="9" w15:restartNumberingAfterBreak="0">
     <w:nsid w:val="4DEF1043"/>
     <w:multiLevelType w:val="hybridMultilevel"/>
     <w:tmpl w:val="2EF26F42"/>
@@ -8040,7 +9584,7 @@
       </w:pPr>
     </w:lvl>
   </w:abstractNum>
-  <w:abstractNum w:abstractNumId="9" w15:restartNumberingAfterBreak="0">
+  <w:abstractNum w:abstractNumId="10" w15:restartNumberingAfterBreak="0">
     <w:nsid w:val="560C63BA"/>
     <w:multiLevelType w:val="hybridMultilevel"/>
     <w:tmpl w:val="517C77CA"/>
@@ -8153,7 +9697,7 @@
       </w:rPr>
     </w:lvl>
   </w:abstractNum>
-  <w:abstractNum w:abstractNumId="10" w15:restartNumberingAfterBreak="0">
+  <w:abstractNum w:abstractNumId="11" w15:restartNumberingAfterBreak="0">
     <w:nsid w:val="5A703964"/>
     <w:multiLevelType w:val="hybridMultilevel"/>
     <w:tmpl w:val="C2083B3C"/>
@@ -8266,7 +9810,7 @@
       </w:rPr>
     </w:lvl>
   </w:abstractNum>
-  <w:abstractNum w:abstractNumId="11" w15:restartNumberingAfterBreak="0">
+  <w:abstractNum w:abstractNumId="12" w15:restartNumberingAfterBreak="0">
     <w:nsid w:val="5F237BBE"/>
     <w:multiLevelType w:val="hybridMultilevel"/>
     <w:tmpl w:val="75060984"/>
@@ -8355,7 +9899,7 @@
       </w:pPr>
     </w:lvl>
   </w:abstractNum>
-  <w:abstractNum w:abstractNumId="12" w15:restartNumberingAfterBreak="0">
+  <w:abstractNum w:abstractNumId="13" w15:restartNumberingAfterBreak="0">
     <w:nsid w:val="61107642"/>
     <w:multiLevelType w:val="hybridMultilevel"/>
     <w:tmpl w:val="7098E048"/>
@@ -8444,7 +9988,7 @@
       </w:pPr>
     </w:lvl>
   </w:abstractNum>
-  <w:abstractNum w:abstractNumId="13" w15:restartNumberingAfterBreak="0">
+  <w:abstractNum w:abstractNumId="14" w15:restartNumberingAfterBreak="0">
     <w:nsid w:val="6F625F25"/>
     <w:multiLevelType w:val="hybridMultilevel"/>
     <w:tmpl w:val="90162E3C"/>
@@ -8557,7 +10101,96 @@
       </w:rPr>
     </w:lvl>
   </w:abstractNum>
-  <w:abstractNum w:abstractNumId="14" w15:restartNumberingAfterBreak="0">
+  <w:abstractNum w:abstractNumId="15" w15:restartNumberingAfterBreak="0">
+    <w:nsid w:val="707458B1"/>
+    <w:multiLevelType w:val="hybridMultilevel"/>
+    <w:tmpl w:val="49DCFCF0"/>
+    <w:lvl w:ilvl="0" w:tplc="0407000F">
+      <w:start w:val="1"/>
+      <w:numFmt w:val="decimal"/>
+      <w:lvlText w:val="%1."/>
+      <w:lvlJc w:val="left"/>
+      <w:pPr>
+        <w:ind w:left="720" w:hanging="360"/>
+      </w:pPr>
+      <w:rPr>
+        <w:rFonts w:hint="default"/>
+      </w:rPr>
+    </w:lvl>
+    <w:lvl w:ilvl="1" w:tplc="04070019" w:tentative="1">
+      <w:start w:val="1"/>
+      <w:numFmt w:val="lowerLetter"/>
+      <w:lvlText w:val="%2."/>
+      <w:lvlJc w:val="left"/>
+      <w:pPr>
+        <w:ind w:left="1440" w:hanging="360"/>
+      </w:pPr>
+    </w:lvl>
+    <w:lvl w:ilvl="2" w:tplc="0407001B" w:tentative="1">
+      <w:start w:val="1"/>
+      <w:numFmt w:val="lowerRoman"/>
+      <w:lvlText w:val="%3."/>
+      <w:lvlJc w:val="right"/>
+      <w:pPr>
+        <w:ind w:left="2160" w:hanging="180"/>
+      </w:pPr>
+    </w:lvl>
+    <w:lvl w:ilvl="3" w:tplc="0407000F" w:tentative="1">
+      <w:start w:val="1"/>
+      <w:numFmt w:val="decimal"/>
+      <w:lvlText w:val="%4."/>
+      <w:lvlJc w:val="left"/>
+      <w:pPr>
+        <w:ind w:left="2880" w:hanging="360"/>
+      </w:pPr>
+    </w:lvl>
+    <w:lvl w:ilvl="4" w:tplc="04070019" w:tentative="1">
+      <w:start w:val="1"/>
+      <w:numFmt w:val="lowerLetter"/>
+      <w:lvlText w:val="%5."/>
+      <w:lvlJc w:val="left"/>
+      <w:pPr>
+        <w:ind w:left="3600" w:hanging="360"/>
+      </w:pPr>
+    </w:lvl>
+    <w:lvl w:ilvl="5" w:tplc="0407001B" w:tentative="1">
+      <w:start w:val="1"/>
+      <w:numFmt w:val="lowerRoman"/>
+      <w:lvlText w:val="%6."/>
+      <w:lvlJc w:val="right"/>
+      <w:pPr>
+        <w:ind w:left="4320" w:hanging="180"/>
+      </w:pPr>
+    </w:lvl>
+    <w:lvl w:ilvl="6" w:tplc="0407000F" w:tentative="1">
+      <w:start w:val="1"/>
+      <w:numFmt w:val="decimal"/>
+      <w:lvlText w:val="%7."/>
+      <w:lvlJc w:val="left"/>
+      <w:pPr>
+        <w:ind w:left="5040" w:hanging="360"/>
+      </w:pPr>
+    </w:lvl>
+    <w:lvl w:ilvl="7" w:tplc="04070019" w:tentative="1">
+      <w:start w:val="1"/>
+      <w:numFmt w:val="lowerLetter"/>
+      <w:lvlText w:val="%8."/>
+      <w:lvlJc w:val="left"/>
+      <w:pPr>
+        <w:ind w:left="5760" w:hanging="360"/>
+      </w:pPr>
+    </w:lvl>
+    <w:lvl w:ilvl="8" w:tplc="0407001B" w:tentative="1">
+      <w:start w:val="1"/>
+      <w:numFmt w:val="lowerRoman"/>
+      <w:lvlText w:val="%9."/>
+      <w:lvlJc w:val="right"/>
+      <w:pPr>
+        <w:ind w:left="6480" w:hanging="180"/>
+      </w:pPr>
+    </w:lvl>
+  </w:abstractNum>
+  <w:abstractNum w:abstractNumId="16" w15:restartNumberingAfterBreak="0">
     <w:nsid w:val="743D0BC5"/>
     <w:multiLevelType w:val="hybridMultilevel"/>
     <w:tmpl w:val="6A8E2FF6"/>
@@ -8671,49 +10304,55 @@
     </w:lvl>
   </w:abstractNum>
   <w:num w:numId="1" w16cid:durableId="1635060616">
+    <w:abstractNumId w:val="3"/>
+  </w:num>
+  <w:num w:numId="2" w16cid:durableId="1945923102">
+    <w:abstractNumId w:val="8"/>
+  </w:num>
+  <w:num w:numId="3" w16cid:durableId="646320945">
+    <w:abstractNumId w:val="16"/>
+  </w:num>
+  <w:num w:numId="4" w16cid:durableId="1646931444">
+    <w:abstractNumId w:val="5"/>
+  </w:num>
+  <w:num w:numId="5" w16cid:durableId="622272509">
+    <w:abstractNumId w:val="14"/>
+  </w:num>
+  <w:num w:numId="6" w16cid:durableId="962685699">
     <w:abstractNumId w:val="2"/>
   </w:num>
-  <w:num w:numId="2" w16cid:durableId="1945923102">
-    <w:abstractNumId w:val="7"/>
-  </w:num>
-  <w:num w:numId="3" w16cid:durableId="646320945">
-    <w:abstractNumId w:val="14"/>
-  </w:num>
-  <w:num w:numId="4" w16cid:durableId="1646931444">
-    <w:abstractNumId w:val="4"/>
-  </w:num>
-  <w:num w:numId="5" w16cid:durableId="622272509">
-    <w:abstractNumId w:val="13"/>
-  </w:num>
-  <w:num w:numId="6" w16cid:durableId="962685699">
-    <w:abstractNumId w:val="1"/>
-  </w:num>
   <w:num w:numId="7" w16cid:durableId="1476338735">
-    <w:abstractNumId w:val="8"/>
+    <w:abstractNumId w:val="9"/>
   </w:num>
   <w:num w:numId="8" w16cid:durableId="2073381998">
-    <w:abstractNumId w:val="10"/>
+    <w:abstractNumId w:val="11"/>
   </w:num>
   <w:num w:numId="9" w16cid:durableId="2119450421">
     <w:abstractNumId w:val="0"/>
   </w:num>
   <w:num w:numId="10" w16cid:durableId="1253123315">
-    <w:abstractNumId w:val="11"/>
+    <w:abstractNumId w:val="12"/>
   </w:num>
   <w:num w:numId="11" w16cid:durableId="989210279">
-    <w:abstractNumId w:val="5"/>
+    <w:abstractNumId w:val="6"/>
   </w:num>
   <w:num w:numId="12" w16cid:durableId="47610499">
-    <w:abstractNumId w:val="12"/>
+    <w:abstractNumId w:val="13"/>
   </w:num>
   <w:num w:numId="13" w16cid:durableId="1402872573">
-    <w:abstractNumId w:val="6"/>
+    <w:abstractNumId w:val="7"/>
   </w:num>
   <w:num w:numId="14" w16cid:durableId="1600874491">
-    <w:abstractNumId w:val="9"/>
+    <w:abstractNumId w:val="10"/>
   </w:num>
   <w:num w:numId="15" w16cid:durableId="2126803825">
-    <w:abstractNumId w:val="3"/>
+    <w:abstractNumId w:val="4"/>
+  </w:num>
+  <w:num w:numId="16" w16cid:durableId="1841045002">
+    <w:abstractNumId w:val="15"/>
+  </w:num>
+  <w:num w:numId="17" w16cid:durableId="1366446033">
+    <w:abstractNumId w:val="1"/>
   </w:num>
 </w:numbering>
 </file>

--- a/Projektarbeit_DeppLearning.docx
+++ b/Projektarbeit_DeppLearning.docx
@@ -4262,31 +4262,15 @@
         <w:t>aps generiert.</w:t>
       </w:r>
       <w:r>
-        <w:t xml:space="preserve"> Feature Map lassen sich gut mit dem Begriff Merkmalsextraktion beschreiben. Anschließend wird auf die Feature Maps die Aktivierungsfunktion angewandt. Dies geschieht im </w:t>
-      </w:r>
-      <w:proofErr w:type="spellStart"/>
-      <w:r>
-        <w:t>Activation</w:t>
-      </w:r>
-      <w:proofErr w:type="spellEnd"/>
-      <w:r>
-        <w:t>-Layer.</w:t>
-      </w:r>
-    </w:p>
-    <w:p>
-      <w:pPr>
-        <w:jc w:val="both"/>
-      </w:pPr>
-      <w:r>
-        <w:t xml:space="preserve">Nach dem </w:t>
-      </w:r>
-      <w:proofErr w:type="spellStart"/>
-      <w:r>
-        <w:t>Activation</w:t>
-      </w:r>
-      <w:proofErr w:type="spellEnd"/>
-      <w:r>
-        <w:t>-Layer folgt der Pooling-Layer. Hier werden die Feature Maps</w:t>
+        <w:t xml:space="preserve"> Feature Map lassen sich gut mit dem Begriff Merkmalsextraktion beschreiben. Anschließend wird auf die Feature Maps die Aktivierungsfunktion angewandt. Dies geschieht im Activation-Layer.</w:t>
+      </w:r>
+    </w:p>
+    <w:p>
+      <w:pPr>
+        <w:jc w:val="both"/>
+      </w:pPr>
+      <w:r>
+        <w:t>Nach dem Activation-Layer folgt der Pooling-Layer. Hier werden die Feature Maps</w:t>
       </w:r>
       <w:r>
         <w:t xml:space="preserve"> so bearbeitet, dass die markantesten Stellen im Bild hervorgehoben werden. Dies geschieht über die Reduzierung der Dimension der Feature Maps.</w:t>
@@ -4614,15 +4598,7 @@
         <w:t xml:space="preserve">Bei den schnelleren Varianten des R-CNNs ist es so, dass zuerst das Bild durch den CNN-Prozess der Merkmalsextraktion läuft, bevor die Regionen bestimmt werden. Die entstehenden </w:t>
       </w:r>
       <w:r>
-        <w:t>Feature Maps laufen dann im selben Moment durch den sogenannten „</w:t>
-      </w:r>
-      <w:proofErr w:type="spellStart"/>
-      <w:r>
-        <w:t>region</w:t>
-      </w:r>
-      <w:proofErr w:type="spellEnd"/>
-      <w:r>
-        <w:t xml:space="preserve"> proposal“ Prozess, der auf den Feature Maps Regionen bestimmt. Diese können nun unterschiedliche Größen besitzen, sprich sie haben keine einheitliche Form oder Größe. Allerdings immer </w:t>
+        <w:t xml:space="preserve">Feature Maps laufen dann im selben Moment durch den sogenannten „region proposal“ Prozess, der auf den Feature Maps Regionen bestimmt. Diese können nun unterschiedliche Größen besitzen, sprich sie haben keine einheitliche Form oder Größe. Allerdings immer </w:t>
       </w:r>
       <w:r>
         <w:t>rechteckig</w:t>
@@ -4668,15 +4644,7 @@
         <w:jc w:val="both"/>
       </w:pPr>
       <w:r>
-        <w:t xml:space="preserve">Die Feature Map und die ROI (Region </w:t>
-      </w:r>
-      <w:proofErr w:type="spellStart"/>
-      <w:r>
-        <w:t>of</w:t>
-      </w:r>
-      <w:proofErr w:type="spellEnd"/>
-      <w:r>
-        <w:t xml:space="preserve"> Interest) werden übereinandergelegt.</w:t>
+        <w:t>Die Feature Map und die ROI (Region of Interest) werden übereinandergelegt.</w:t>
       </w:r>
     </w:p>
     <w:p>
@@ -4689,7 +4657,13 @@
         <w:jc w:val="both"/>
       </w:pPr>
       <w:r>
-        <w:t>Wir definieren ein Größe, beispielsweise 2x2 für die neue Feature Map</w:t>
+        <w:t xml:space="preserve">Wir definieren </w:t>
+      </w:r>
+      <w:r>
+        <w:t>eine Größe</w:t>
+      </w:r>
+      <w:r>
+        <w:t>, beispielsweise 2x2 für die neue Feature Map</w:t>
       </w:r>
     </w:p>
     <w:p>
@@ -4702,15 +4676,7 @@
         <w:jc w:val="both"/>
       </w:pPr>
       <w:r>
-        <w:t xml:space="preserve">In der Region </w:t>
-      </w:r>
-      <w:proofErr w:type="spellStart"/>
-      <w:r>
-        <w:t>of</w:t>
-      </w:r>
-      <w:proofErr w:type="spellEnd"/>
-      <w:r>
-        <w:t xml:space="preserve"> Interest definieren wir nun vier Felder mit ähnlicher </w:t>
+        <w:t xml:space="preserve">In der Region of Interest definieren wir nun vier Felder mit ähnlicher </w:t>
       </w:r>
       <w:r>
         <w:t>Größe</w:t>
@@ -4885,10 +4851,7 @@
         <w:jc w:val="both"/>
       </w:pPr>
       <w:r>
-        <w:t xml:space="preserve">Im </w:t>
-      </w:r>
-      <w:r>
-        <w:t>weiterem Verlauf</w:t>
+        <w:t>Im weiteren Verlauf</w:t>
       </w:r>
       <w:r>
         <w:t xml:space="preserve"> </w:t>
@@ -5017,15 +4980,7 @@
         <w:t>Ideal wäre ein Datensatz, den man selbst aufnimmt, optimiert und anpassen kann. Ultraschallphantome sind hier sehr gut geeignet. Hat man nun keine</w:t>
       </w:r>
       <w:r>
-        <w:t>n eigenen Datensatz zur Verfügung, gibt es dennoch sehr zahlreiche Möglichkeiten fündig zu werden. Webseiten wie „</w:t>
-      </w:r>
-      <w:proofErr w:type="spellStart"/>
-      <w:r>
-        <w:t>Kaggle</w:t>
-      </w:r>
-      <w:proofErr w:type="spellEnd"/>
-      <w:r>
-        <w:t xml:space="preserve">“ zum Beispiel, bieten schon lange Datensätze kostenlos an, um mit ihnen Aufgaben im Bereich künstliche Intelligenz zu lösen. </w:t>
+        <w:t xml:space="preserve">n eigenen Datensatz zur Verfügung, gibt es dennoch sehr zahlreiche Möglichkeiten fündig zu werden. Webseiten wie „Kaggle“ zum Beispiel, bieten schon lange Datensätze kostenlos an, um mit ihnen Aufgaben im Bereich künstliche Intelligenz zu lösen. </w:t>
       </w:r>
     </w:p>
     <w:p>
@@ -5689,15 +5644,7 @@
         <w:t>ist</w:t>
       </w:r>
       <w:r>
-        <w:t xml:space="preserve"> nicht so wichtig, es sollte nur die aktuelle Python Version unterstützt werden. Eine große Empfehlung ist das Google Collaboratory Notebook. Dies ist eine </w:t>
-      </w:r>
-      <w:proofErr w:type="spellStart"/>
-      <w:r>
-        <w:t>Jupyter</w:t>
-      </w:r>
-      <w:proofErr w:type="spellEnd"/>
-      <w:r>
-        <w:t xml:space="preserve">-Notebook ähnliche Umgebung, die es einem ermöglicht, Zeilen von Code in Zellen zu schreiben und diese Zellen separat auszuführen. Dies ist vergleichbar mit dem </w:t>
+        <w:t xml:space="preserve"> nicht so wichtig, es sollte nur die aktuelle Python Version unterstützt werden. Eine große Empfehlung ist das Google Collaboratory Notebook. Dies ist eine Jupyter-Notebook ähnliche Umgebung, die es einem ermöglicht, Zeilen von Code in Zellen zu schreiben und diese Zellen separat auszuführen. Dies ist vergleichbar mit dem </w:t>
       </w:r>
       <w:r>
         <w:t>MatLab</w:t>
@@ -6688,28 +6635,24 @@
         <w:lastRenderedPageBreak/>
         <w:t>In unserem Fall verwenden wir die Kreuzentropiefunktion, dennoch wird im Quellcode die sogenannte „</w:t>
       </w:r>
-      <w:proofErr w:type="spellStart"/>
       <w:r>
         <w:rPr>
           <w:rFonts w:cs="Arial"/>
         </w:rPr>
         <w:t>sparse_categorical_crossentropy</w:t>
       </w:r>
-      <w:proofErr w:type="spellEnd"/>
       <w:r>
         <w:rPr>
           <w:rFonts w:cs="Arial"/>
         </w:rPr>
         <w:t>“ verwendet, da wir nach Kategorien klassifizieren möchten und denen einen bestimmten Namen geben. Ohne die „</w:t>
       </w:r>
-      <w:proofErr w:type="spellStart"/>
       <w:r>
         <w:rPr>
           <w:rFonts w:cs="Arial"/>
         </w:rPr>
         <w:t>sparse_categorical_crossentropy</w:t>
       </w:r>
-      <w:proofErr w:type="spellEnd"/>
       <w:r>
         <w:rPr>
           <w:rFonts w:cs="Arial"/>
@@ -7184,15 +7127,7 @@
                               </w:numPr>
                             </w:pPr>
                             <w:r>
-                              <w:t>Erstellen Roi-</w:t>
-                            </w:r>
-                            <w:proofErr w:type="spellStart"/>
-                            <w:r>
-                              <w:t>Align</w:t>
-                            </w:r>
-                            <w:proofErr w:type="spellEnd"/>
-                            <w:r>
-                              <w:t xml:space="preserve"> Schicht </w:t>
+                              <w:t xml:space="preserve">Erstellen Roi-Align Schicht </w:t>
                             </w:r>
                           </w:p>
                           <w:p>
@@ -7593,15 +7528,7 @@
                         </w:numPr>
                       </w:pPr>
                       <w:r>
-                        <w:t>Erstellen Roi-</w:t>
-                      </w:r>
-                      <w:proofErr w:type="spellStart"/>
-                      <w:r>
-                        <w:t>Align</w:t>
-                      </w:r>
-                      <w:proofErr w:type="spellEnd"/>
-                      <w:r>
-                        <w:t xml:space="preserve"> Schicht </w:t>
+                        <w:t xml:space="preserve">Erstellen Roi-Align Schicht </w:t>
                       </w:r>
                     </w:p>
                     <w:p>
@@ -8065,13 +7992,7 @@
                 <w:rPr>
                   <w:rFonts w:ascii="Cambria Math" w:hAnsi="Cambria Math"/>
                 </w:rPr>
-                <m:t xml:space="preserve">x, </m:t>
-              </m:r>
-              <m:r>
-                <w:rPr>
-                  <w:rFonts w:ascii="Cambria Math" w:hAnsi="Cambria Math"/>
-                </w:rPr>
-                <m:t>{</m:t>
+                <m:t>x, {</m:t>
               </m:r>
               <m:sSub>
                 <m:sSubPr>
@@ -8295,15 +8216,7 @@
         <w:t>: Identity-Block im ResNet</w:t>
       </w:r>
       <w:r>
-        <w:t xml:space="preserve"> </w:t>
-      </w:r>
-      <w:proofErr w:type="spellStart"/>
-      <w:r>
-        <w:t>Vgl</w:t>
-      </w:r>
-      <w:proofErr w:type="spellEnd"/>
-      <w:r>
-        <w:t>: Quelle ResNet</w:t>
+        <w:t xml:space="preserve"> Vgl: Quelle ResNet</w:t>
       </w:r>
     </w:p>
     <w:p>
@@ -8355,19 +8268,19 @@
           <w:rPr>
             <w:rStyle w:val="Hyperlink"/>
           </w:rPr>
-          <w:t>RoI-Po</w:t>
+          <w:t>RoI-Pooli</w:t>
         </w:r>
         <w:r>
           <w:rPr>
             <w:rStyle w:val="Hyperlink"/>
           </w:rPr>
-          <w:t>o</w:t>
+          <w:t>n</w:t>
         </w:r>
         <w:r>
           <w:rPr>
             <w:rStyle w:val="Hyperlink"/>
           </w:rPr>
-          <w:t>ling</w:t>
+          <w:t>g</w:t>
         </w:r>
       </w:hyperlink>
       <w:r>
@@ -8391,7 +8304,13 @@
         <w:t xml:space="preserve">Im Anschluss wird die Maskenvorhersage getroffen. Dies wird mit einem </w:t>
       </w:r>
       <w:r>
-        <w:t>Aufbau realisiert, der im Grunde dem Aufbau des Region proposal Network sehr ähnelt. Es werden Convolutional Layer und Batchnormalization Layer hintereinander geschaltet, dies drei Mal. Dies kann man aber anpassen.</w:t>
+        <w:t xml:space="preserve">Aufbau realisiert, der im Grunde dem Aufbau des Region proposal Network sehr ähnelt. Es werden Convolutional Layer und Batchnormalization Layer </w:t>
+      </w:r>
+      <w:r>
+        <w:t>hintereinandergeschaltet</w:t>
+      </w:r>
+      <w:r>
+        <w:t>, dies drei Mal.</w:t>
       </w:r>
     </w:p>
     <w:p>
@@ -8402,8 +8321,99 @@
         <w:t xml:space="preserve">Bevor man nun das Netzwerk aufbaut, müssen noch die einzelnen Loss Funktionen definiert werden. </w:t>
       </w:r>
       <w:r>
-        <w:t xml:space="preserve">Die Loss Funktionen beschreiben die Lernkurve </w:t>
-      </w:r>
+        <w:t>Die Loss Funktionen beschreiben die Lernkurve</w:t>
+      </w:r>
+      <w:r>
+        <w:t>, die da System aufweist. Der „Loss“, also der Verlust des Lernens, soll möglichst klein werden.</w:t>
+      </w:r>
+      <w:r>
+        <w:t xml:space="preserve"> Die Loss-Funktion</w:t>
+      </w:r>
+    </w:p>
+    <w:p>
+      <w:pPr>
+        <w:jc w:val="both"/>
+      </w:pPr>
+      <w:r>
+        <w:t>Das vorliegende System muss vier</w:t>
+      </w:r>
+      <w:r>
+        <w:t xml:space="preserve"> Verlustfunktionen</w:t>
+      </w:r>
+      <w:r>
+        <w:t xml:space="preserve"> </w:t>
+      </w:r>
+      <w:r>
+        <w:t>aufweisen</w:t>
+      </w:r>
+      <w:r>
+        <w:t>:</w:t>
+      </w:r>
+    </w:p>
+    <w:p>
+      <w:pPr>
+        <w:pStyle w:val="Listenabsatz"/>
+        <w:numPr>
+          <w:ilvl w:val="0"/>
+          <w:numId w:val="18"/>
+        </w:numPr>
+        <w:jc w:val="both"/>
+      </w:pPr>
+      <w:r>
+        <w:t xml:space="preserve">Verlustfunktion für das Region proposal Network </w:t>
+      </w:r>
+    </w:p>
+    <w:p>
+      <w:pPr>
+        <w:pStyle w:val="Listenabsatz"/>
+        <w:numPr>
+          <w:ilvl w:val="0"/>
+          <w:numId w:val="18"/>
+        </w:numPr>
+        <w:jc w:val="both"/>
+      </w:pPr>
+      <w:r>
+        <w:t xml:space="preserve">Verlustfunktion für die Regionen an sich </w:t>
+      </w:r>
+    </w:p>
+    <w:p>
+      <w:pPr>
+        <w:pStyle w:val="Listenabsatz"/>
+        <w:numPr>
+          <w:ilvl w:val="0"/>
+          <w:numId w:val="18"/>
+        </w:numPr>
+        <w:jc w:val="both"/>
+      </w:pPr>
+      <w:r>
+        <w:t>Verlustfunktion über die Klassifikation</w:t>
+      </w:r>
+    </w:p>
+    <w:p>
+      <w:pPr>
+        <w:pStyle w:val="Listenabsatz"/>
+        <w:numPr>
+          <w:ilvl w:val="0"/>
+          <w:numId w:val="18"/>
+        </w:numPr>
+        <w:jc w:val="both"/>
+      </w:pPr>
+      <w:r>
+        <w:t xml:space="preserve">Verlustfunktion für die Maskenbestimmung </w:t>
+      </w:r>
+      <w:r>
+        <w:t xml:space="preserve">  </w:t>
+      </w:r>
+    </w:p>
+    <w:p>
+      <w:pPr>
+        <w:jc w:val="both"/>
+      </w:pPr>
+    </w:p>
+    <w:p>
+      <w:pPr>
+        <w:jc w:val="both"/>
+      </w:pPr>
     </w:p>
     <w:p>
       <w:pPr>
@@ -8893,6 +8903,119 @@
     </w:lvl>
   </w:abstractNum>
   <w:abstractNum w:abstractNumId="3" w15:restartNumberingAfterBreak="0">
+    <w:nsid w:val="1B8C736F"/>
+    <w:multiLevelType w:val="hybridMultilevel"/>
+    <w:tmpl w:val="67C09E7A"/>
+    <w:lvl w:ilvl="0" w:tplc="04070001">
+      <w:start w:val="1"/>
+      <w:numFmt w:val="bullet"/>
+      <w:lvlText w:val=""/>
+      <w:lvlJc w:val="left"/>
+      <w:pPr>
+        <w:ind w:left="720" w:hanging="360"/>
+      </w:pPr>
+      <w:rPr>
+        <w:rFonts w:ascii="Symbol" w:hAnsi="Symbol" w:hint="default"/>
+      </w:rPr>
+    </w:lvl>
+    <w:lvl w:ilvl="1" w:tplc="04070003" w:tentative="1">
+      <w:start w:val="1"/>
+      <w:numFmt w:val="bullet"/>
+      <w:lvlText w:val="o"/>
+      <w:lvlJc w:val="left"/>
+      <w:pPr>
+        <w:ind w:left="1440" w:hanging="360"/>
+      </w:pPr>
+      <w:rPr>
+        <w:rFonts w:ascii="Courier New" w:hAnsi="Courier New" w:cs="Courier New" w:hint="default"/>
+      </w:rPr>
+    </w:lvl>
+    <w:lvl w:ilvl="2" w:tplc="04070005" w:tentative="1">
+      <w:start w:val="1"/>
+      <w:numFmt w:val="bullet"/>
+      <w:lvlText w:val=""/>
+      <w:lvlJc w:val="left"/>
+      <w:pPr>
+        <w:ind w:left="2160" w:hanging="360"/>
+      </w:pPr>
+      <w:rPr>
+        <w:rFonts w:ascii="Wingdings" w:hAnsi="Wingdings" w:hint="default"/>
+      </w:rPr>
+    </w:lvl>
+    <w:lvl w:ilvl="3" w:tplc="04070001" w:tentative="1">
+      <w:start w:val="1"/>
+      <w:numFmt w:val="bullet"/>
+      <w:lvlText w:val=""/>
+      <w:lvlJc w:val="left"/>
+      <w:pPr>
+        <w:ind w:left="2880" w:hanging="360"/>
+      </w:pPr>
+      <w:rPr>
+        <w:rFonts w:ascii="Symbol" w:hAnsi="Symbol" w:hint="default"/>
+      </w:rPr>
+    </w:lvl>
+    <w:lvl w:ilvl="4" w:tplc="04070003" w:tentative="1">
+      <w:start w:val="1"/>
+      <w:numFmt w:val="bullet"/>
+      <w:lvlText w:val="o"/>
+      <w:lvlJc w:val="left"/>
+      <w:pPr>
+        <w:ind w:left="3600" w:hanging="360"/>
+      </w:pPr>
+      <w:rPr>
+        <w:rFonts w:ascii="Courier New" w:hAnsi="Courier New" w:cs="Courier New" w:hint="default"/>
+      </w:rPr>
+    </w:lvl>
+    <w:lvl w:ilvl="5" w:tplc="04070005" w:tentative="1">
+      <w:start w:val="1"/>
+      <w:numFmt w:val="bullet"/>
+      <w:lvlText w:val=""/>
+      <w:lvlJc w:val="left"/>
+      <w:pPr>
+        <w:ind w:left="4320" w:hanging="360"/>
+      </w:pPr>
+      <w:rPr>
+        <w:rFonts w:ascii="Wingdings" w:hAnsi="Wingdings" w:hint="default"/>
+      </w:rPr>
+    </w:lvl>
+    <w:lvl w:ilvl="6" w:tplc="04070001" w:tentative="1">
+      <w:start w:val="1"/>
+      <w:numFmt w:val="bullet"/>
+      <w:lvlText w:val=""/>
+      <w:lvlJc w:val="left"/>
+      <w:pPr>
+        <w:ind w:left="5040" w:hanging="360"/>
+      </w:pPr>
+      <w:rPr>
+        <w:rFonts w:ascii="Symbol" w:hAnsi="Symbol" w:hint="default"/>
+      </w:rPr>
+    </w:lvl>
+    <w:lvl w:ilvl="7" w:tplc="04070003" w:tentative="1">
+      <w:start w:val="1"/>
+      <w:numFmt w:val="bullet"/>
+      <w:lvlText w:val="o"/>
+      <w:lvlJc w:val="left"/>
+      <w:pPr>
+        <w:ind w:left="5760" w:hanging="360"/>
+      </w:pPr>
+      <w:rPr>
+        <w:rFonts w:ascii="Courier New" w:hAnsi="Courier New" w:cs="Courier New" w:hint="default"/>
+      </w:rPr>
+    </w:lvl>
+    <w:lvl w:ilvl="8" w:tplc="04070005" w:tentative="1">
+      <w:start w:val="1"/>
+      <w:numFmt w:val="bullet"/>
+      <w:lvlText w:val=""/>
+      <w:lvlJc w:val="left"/>
+      <w:pPr>
+        <w:ind w:left="6480" w:hanging="360"/>
+      </w:pPr>
+      <w:rPr>
+        <w:rFonts w:ascii="Wingdings" w:hAnsi="Wingdings" w:hint="default"/>
+      </w:rPr>
+    </w:lvl>
+  </w:abstractNum>
+  <w:abstractNum w:abstractNumId="4" w15:restartNumberingAfterBreak="0">
     <w:nsid w:val="2313536A"/>
     <w:multiLevelType w:val="hybridMultilevel"/>
     <w:tmpl w:val="BC06DEAE"/>
@@ -9005,7 +9128,7 @@
       </w:rPr>
     </w:lvl>
   </w:abstractNum>
-  <w:abstractNum w:abstractNumId="4" w15:restartNumberingAfterBreak="0">
+  <w:abstractNum w:abstractNumId="5" w15:restartNumberingAfterBreak="0">
     <w:nsid w:val="240F14AC"/>
     <w:multiLevelType w:val="hybridMultilevel"/>
     <w:tmpl w:val="042C6F7E"/>
@@ -9094,7 +9217,7 @@
       </w:pPr>
     </w:lvl>
   </w:abstractNum>
-  <w:abstractNum w:abstractNumId="5" w15:restartNumberingAfterBreak="0">
+  <w:abstractNum w:abstractNumId="6" w15:restartNumberingAfterBreak="0">
     <w:nsid w:val="27052EA5"/>
     <w:multiLevelType w:val="hybridMultilevel"/>
     <w:tmpl w:val="44805DBE"/>
@@ -9207,7 +9330,7 @@
       </w:rPr>
     </w:lvl>
   </w:abstractNum>
-  <w:abstractNum w:abstractNumId="6" w15:restartNumberingAfterBreak="0">
+  <w:abstractNum w:abstractNumId="7" w15:restartNumberingAfterBreak="0">
     <w:nsid w:val="378D563A"/>
     <w:multiLevelType w:val="hybridMultilevel"/>
     <w:tmpl w:val="8E1C5F26"/>
@@ -9296,7 +9419,7 @@
       </w:pPr>
     </w:lvl>
   </w:abstractNum>
-  <w:abstractNum w:abstractNumId="7" w15:restartNumberingAfterBreak="0">
+  <w:abstractNum w:abstractNumId="8" w15:restartNumberingAfterBreak="0">
     <w:nsid w:val="4BBB7DB1"/>
     <w:multiLevelType w:val="hybridMultilevel"/>
     <w:tmpl w:val="E59C22E6"/>
@@ -9385,7 +9508,7 @@
       </w:pPr>
     </w:lvl>
   </w:abstractNum>
-  <w:abstractNum w:abstractNumId="8" w15:restartNumberingAfterBreak="0">
+  <w:abstractNum w:abstractNumId="9" w15:restartNumberingAfterBreak="0">
     <w:nsid w:val="4BE378E8"/>
     <w:multiLevelType w:val="hybridMultilevel"/>
     <w:tmpl w:val="75304960"/>
@@ -9498,7 +9621,7 @@
       </w:rPr>
     </w:lvl>
   </w:abstractNum>
-  <w:abstractNum w:abstractNumId="9" w15:restartNumberingAfterBreak="0">
+  <w:abstractNum w:abstractNumId="10" w15:restartNumberingAfterBreak="0">
     <w:nsid w:val="4DEF1043"/>
     <w:multiLevelType w:val="hybridMultilevel"/>
     <w:tmpl w:val="2EF26F42"/>
@@ -9584,7 +9707,7 @@
       </w:pPr>
     </w:lvl>
   </w:abstractNum>
-  <w:abstractNum w:abstractNumId="10" w15:restartNumberingAfterBreak="0">
+  <w:abstractNum w:abstractNumId="11" w15:restartNumberingAfterBreak="0">
     <w:nsid w:val="560C63BA"/>
     <w:multiLevelType w:val="hybridMultilevel"/>
     <w:tmpl w:val="517C77CA"/>
@@ -9697,7 +9820,7 @@
       </w:rPr>
     </w:lvl>
   </w:abstractNum>
-  <w:abstractNum w:abstractNumId="11" w15:restartNumberingAfterBreak="0">
+  <w:abstractNum w:abstractNumId="12" w15:restartNumberingAfterBreak="0">
     <w:nsid w:val="5A703964"/>
     <w:multiLevelType w:val="hybridMultilevel"/>
     <w:tmpl w:val="C2083B3C"/>
@@ -9810,7 +9933,7 @@
       </w:rPr>
     </w:lvl>
   </w:abstractNum>
-  <w:abstractNum w:abstractNumId="12" w15:restartNumberingAfterBreak="0">
+  <w:abstractNum w:abstractNumId="13" w15:restartNumberingAfterBreak="0">
     <w:nsid w:val="5F237BBE"/>
     <w:multiLevelType w:val="hybridMultilevel"/>
     <w:tmpl w:val="75060984"/>
@@ -9899,7 +10022,7 @@
       </w:pPr>
     </w:lvl>
   </w:abstractNum>
-  <w:abstractNum w:abstractNumId="13" w15:restartNumberingAfterBreak="0">
+  <w:abstractNum w:abstractNumId="14" w15:restartNumberingAfterBreak="0">
     <w:nsid w:val="61107642"/>
     <w:multiLevelType w:val="hybridMultilevel"/>
     <w:tmpl w:val="7098E048"/>
@@ -9988,7 +10111,7 @@
       </w:pPr>
     </w:lvl>
   </w:abstractNum>
-  <w:abstractNum w:abstractNumId="14" w15:restartNumberingAfterBreak="0">
+  <w:abstractNum w:abstractNumId="15" w15:restartNumberingAfterBreak="0">
     <w:nsid w:val="6F625F25"/>
     <w:multiLevelType w:val="hybridMultilevel"/>
     <w:tmpl w:val="90162E3C"/>
@@ -10101,7 +10224,7 @@
       </w:rPr>
     </w:lvl>
   </w:abstractNum>
-  <w:abstractNum w:abstractNumId="15" w15:restartNumberingAfterBreak="0">
+  <w:abstractNum w:abstractNumId="16" w15:restartNumberingAfterBreak="0">
     <w:nsid w:val="707458B1"/>
     <w:multiLevelType w:val="hybridMultilevel"/>
     <w:tmpl w:val="49DCFCF0"/>
@@ -10190,7 +10313,7 @@
       </w:pPr>
     </w:lvl>
   </w:abstractNum>
-  <w:abstractNum w:abstractNumId="16" w15:restartNumberingAfterBreak="0">
+  <w:abstractNum w:abstractNumId="17" w15:restartNumberingAfterBreak="0">
     <w:nsid w:val="743D0BC5"/>
     <w:multiLevelType w:val="hybridMultilevel"/>
     <w:tmpl w:val="6A8E2FF6"/>
@@ -10304,55 +10427,58 @@
     </w:lvl>
   </w:abstractNum>
   <w:num w:numId="1" w16cid:durableId="1635060616">
-    <w:abstractNumId w:val="3"/>
+    <w:abstractNumId w:val="4"/>
   </w:num>
   <w:num w:numId="2" w16cid:durableId="1945923102">
-    <w:abstractNumId w:val="8"/>
+    <w:abstractNumId w:val="9"/>
   </w:num>
   <w:num w:numId="3" w16cid:durableId="646320945">
-    <w:abstractNumId w:val="16"/>
+    <w:abstractNumId w:val="17"/>
   </w:num>
   <w:num w:numId="4" w16cid:durableId="1646931444">
-    <w:abstractNumId w:val="5"/>
+    <w:abstractNumId w:val="6"/>
   </w:num>
   <w:num w:numId="5" w16cid:durableId="622272509">
-    <w:abstractNumId w:val="14"/>
+    <w:abstractNumId w:val="15"/>
   </w:num>
   <w:num w:numId="6" w16cid:durableId="962685699">
     <w:abstractNumId w:val="2"/>
   </w:num>
   <w:num w:numId="7" w16cid:durableId="1476338735">
-    <w:abstractNumId w:val="9"/>
+    <w:abstractNumId w:val="10"/>
   </w:num>
   <w:num w:numId="8" w16cid:durableId="2073381998">
-    <w:abstractNumId w:val="11"/>
+    <w:abstractNumId w:val="12"/>
   </w:num>
   <w:num w:numId="9" w16cid:durableId="2119450421">
     <w:abstractNumId w:val="0"/>
   </w:num>
   <w:num w:numId="10" w16cid:durableId="1253123315">
-    <w:abstractNumId w:val="12"/>
+    <w:abstractNumId w:val="13"/>
   </w:num>
   <w:num w:numId="11" w16cid:durableId="989210279">
-    <w:abstractNumId w:val="6"/>
+    <w:abstractNumId w:val="7"/>
   </w:num>
   <w:num w:numId="12" w16cid:durableId="47610499">
-    <w:abstractNumId w:val="13"/>
+    <w:abstractNumId w:val="14"/>
   </w:num>
   <w:num w:numId="13" w16cid:durableId="1402872573">
-    <w:abstractNumId w:val="7"/>
+    <w:abstractNumId w:val="8"/>
   </w:num>
   <w:num w:numId="14" w16cid:durableId="1600874491">
-    <w:abstractNumId w:val="10"/>
+    <w:abstractNumId w:val="11"/>
   </w:num>
   <w:num w:numId="15" w16cid:durableId="2126803825">
-    <w:abstractNumId w:val="4"/>
+    <w:abstractNumId w:val="5"/>
   </w:num>
   <w:num w:numId="16" w16cid:durableId="1841045002">
-    <w:abstractNumId w:val="15"/>
+    <w:abstractNumId w:val="16"/>
   </w:num>
   <w:num w:numId="17" w16cid:durableId="1366446033">
     <w:abstractNumId w:val="1"/>
+  </w:num>
+  <w:num w:numId="18" w16cid:durableId="531921034">
+    <w:abstractNumId w:val="3"/>
   </w:num>
 </w:numbering>
 </file>

--- a/Projektarbeit_DeppLearning.docx
+++ b/Projektarbeit_DeppLearning.docx
@@ -344,7 +344,7 @@
             </w:rPr>
             <w:fldChar w:fldCharType="separate"/>
           </w:r>
-          <w:hyperlink w:anchor="_Toc124423749" w:history="1">
+          <w:hyperlink w:anchor="_Toc126183794" w:history="1">
             <w:r>
               <w:rPr>
                 <w:rStyle w:val="Hyperlink"/>
@@ -371,7 +371,7 @@
                 <w:noProof/>
                 <w:webHidden/>
               </w:rPr>
-              <w:instrText xml:space="preserve"> PAGEREF _Toc124423749 \h </w:instrText>
+              <w:instrText xml:space="preserve"> PAGEREF _Toc126183794 \h </w:instrText>
             </w:r>
             <w:r>
               <w:rPr>
@@ -416,7 +416,7 @@
               <w:lang w:eastAsia="de-DE"/>
             </w:rPr>
           </w:pPr>
-          <w:hyperlink w:anchor="_Toc124423750" w:history="1">
+          <w:hyperlink w:anchor="_Toc126183795" w:history="1">
             <w:r>
               <w:rPr>
                 <w:rStyle w:val="Hyperlink"/>
@@ -443,7 +443,7 @@
                 <w:noProof/>
                 <w:webHidden/>
               </w:rPr>
-              <w:instrText xml:space="preserve"> PAGEREF _Toc124423750 \h </w:instrText>
+              <w:instrText xml:space="preserve"> PAGEREF _Toc126183795 \h </w:instrText>
             </w:r>
             <w:r>
               <w:rPr>
@@ -488,7 +488,7 @@
               <w:lang w:eastAsia="de-DE"/>
             </w:rPr>
           </w:pPr>
-          <w:hyperlink w:anchor="_Toc124423751" w:history="1">
+          <w:hyperlink w:anchor="_Toc126183796" w:history="1">
             <w:r>
               <w:rPr>
                 <w:rStyle w:val="Hyperlink"/>
@@ -515,7 +515,7 @@
                 <w:noProof/>
                 <w:webHidden/>
               </w:rPr>
-              <w:instrText xml:space="preserve"> PAGEREF _Toc124423751 \h </w:instrText>
+              <w:instrText xml:space="preserve"> PAGEREF _Toc126183796 \h </w:instrText>
             </w:r>
             <w:r>
               <w:rPr>
@@ -560,7 +560,7 @@
               <w:lang w:eastAsia="de-DE"/>
             </w:rPr>
           </w:pPr>
-          <w:hyperlink w:anchor="_Toc124423752" w:history="1">
+          <w:hyperlink w:anchor="_Toc126183797" w:history="1">
             <w:r>
               <w:rPr>
                 <w:rStyle w:val="Hyperlink"/>
@@ -587,7 +587,7 @@
                 <w:noProof/>
                 <w:webHidden/>
               </w:rPr>
-              <w:instrText xml:space="preserve"> PAGEREF _Toc124423752 \h </w:instrText>
+              <w:instrText xml:space="preserve"> PAGEREF _Toc126183797 \h </w:instrText>
             </w:r>
             <w:r>
               <w:rPr>
@@ -632,7 +632,7 @@
               <w:lang w:eastAsia="de-DE"/>
             </w:rPr>
           </w:pPr>
-          <w:hyperlink w:anchor="_Toc124423753" w:history="1">
+          <w:hyperlink w:anchor="_Toc126183798" w:history="1">
             <w:r>
               <w:rPr>
                 <w:rStyle w:val="Hyperlink"/>
@@ -659,7 +659,7 @@
                 <w:noProof/>
                 <w:webHidden/>
               </w:rPr>
-              <w:instrText xml:space="preserve"> PAGEREF _Toc124423753 \h </w:instrText>
+              <w:instrText xml:space="preserve"> PAGEREF _Toc126183798 \h </w:instrText>
             </w:r>
             <w:r>
               <w:rPr>
@@ -704,7 +704,7 @@
               <w:lang w:eastAsia="de-DE"/>
             </w:rPr>
           </w:pPr>
-          <w:hyperlink w:anchor="_Toc124423754" w:history="1">
+          <w:hyperlink w:anchor="_Toc126183799" w:history="1">
             <w:r>
               <w:rPr>
                 <w:rStyle w:val="Hyperlink"/>
@@ -731,7 +731,7 @@
                 <w:noProof/>
                 <w:webHidden/>
               </w:rPr>
-              <w:instrText xml:space="preserve"> PAGEREF _Toc124423754 \h </w:instrText>
+              <w:instrText xml:space="preserve"> PAGEREF _Toc126183799 \h </w:instrText>
             </w:r>
             <w:r>
               <w:rPr>
@@ -776,7 +776,7 @@
               <w:lang w:eastAsia="de-DE"/>
             </w:rPr>
           </w:pPr>
-          <w:hyperlink w:anchor="_Toc124423755" w:history="1">
+          <w:hyperlink w:anchor="_Toc126183800" w:history="1">
             <w:r>
               <w:rPr>
                 <w:rStyle w:val="Hyperlink"/>
@@ -803,7 +803,7 @@
                 <w:noProof/>
                 <w:webHidden/>
               </w:rPr>
-              <w:instrText xml:space="preserve"> PAGEREF _Toc124423755 \h </w:instrText>
+              <w:instrText xml:space="preserve"> PAGEREF _Toc126183800 \h </w:instrText>
             </w:r>
             <w:r>
               <w:rPr>
@@ -848,7 +848,7 @@
               <w:lang w:eastAsia="de-DE"/>
             </w:rPr>
           </w:pPr>
-          <w:hyperlink w:anchor="_Toc124423756" w:history="1">
+          <w:hyperlink w:anchor="_Toc126183801" w:history="1">
             <w:r>
               <w:rPr>
                 <w:rStyle w:val="Hyperlink"/>
@@ -875,7 +875,7 @@
                 <w:noProof/>
                 <w:webHidden/>
               </w:rPr>
-              <w:instrText xml:space="preserve"> PAGEREF _Toc124423756 \h </w:instrText>
+              <w:instrText xml:space="preserve"> PAGEREF _Toc126183801 \h </w:instrText>
             </w:r>
             <w:r>
               <w:rPr>
@@ -920,7 +920,7 @@
               <w:lang w:eastAsia="de-DE"/>
             </w:rPr>
           </w:pPr>
-          <w:hyperlink w:anchor="_Toc124423757" w:history="1">
+          <w:hyperlink w:anchor="_Toc126183802" w:history="1">
             <w:r>
               <w:rPr>
                 <w:rStyle w:val="Hyperlink"/>
@@ -947,7 +947,7 @@
                 <w:noProof/>
                 <w:webHidden/>
               </w:rPr>
-              <w:instrText xml:space="preserve"> PAGEREF _Toc124423757 \h </w:instrText>
+              <w:instrText xml:space="preserve"> PAGEREF _Toc126183802 \h </w:instrText>
             </w:r>
             <w:r>
               <w:rPr>
@@ -992,7 +992,7 @@
               <w:lang w:eastAsia="de-DE"/>
             </w:rPr>
           </w:pPr>
-          <w:hyperlink w:anchor="_Toc124423758" w:history="1">
+          <w:hyperlink w:anchor="_Toc126183803" w:history="1">
             <w:r>
               <w:rPr>
                 <w:rStyle w:val="Hyperlink"/>
@@ -1019,7 +1019,7 @@
                 <w:noProof/>
                 <w:webHidden/>
               </w:rPr>
-              <w:instrText xml:space="preserve"> PAGEREF _Toc124423758 \h </w:instrText>
+              <w:instrText xml:space="preserve"> PAGEREF _Toc126183803 \h </w:instrText>
             </w:r>
             <w:r>
               <w:rPr>
@@ -1064,7 +1064,7 @@
               <w:lang w:eastAsia="de-DE"/>
             </w:rPr>
           </w:pPr>
-          <w:hyperlink w:anchor="_Toc124423759" w:history="1">
+          <w:hyperlink w:anchor="_Toc126183804" w:history="1">
             <w:r>
               <w:rPr>
                 <w:rStyle w:val="Hyperlink"/>
@@ -1091,7 +1091,7 @@
                 <w:noProof/>
                 <w:webHidden/>
               </w:rPr>
-              <w:instrText xml:space="preserve"> PAGEREF _Toc124423759 \h </w:instrText>
+              <w:instrText xml:space="preserve"> PAGEREF _Toc126183804 \h </w:instrText>
             </w:r>
             <w:r>
               <w:rPr>
@@ -1136,7 +1136,7 @@
               <w:lang w:eastAsia="de-DE"/>
             </w:rPr>
           </w:pPr>
-          <w:hyperlink w:anchor="_Toc124423760" w:history="1">
+          <w:hyperlink w:anchor="_Toc126183805" w:history="1">
             <w:r>
               <w:rPr>
                 <w:rStyle w:val="Hyperlink"/>
@@ -1163,7 +1163,7 @@
                 <w:noProof/>
                 <w:webHidden/>
               </w:rPr>
-              <w:instrText xml:space="preserve"> PAGEREF _Toc124423760 \h </w:instrText>
+              <w:instrText xml:space="preserve"> PAGEREF _Toc126183805 \h </w:instrText>
             </w:r>
             <w:r>
               <w:rPr>
@@ -1208,7 +1208,7 @@
               <w:lang w:eastAsia="de-DE"/>
             </w:rPr>
           </w:pPr>
-          <w:hyperlink w:anchor="_Toc124423761" w:history="1">
+          <w:hyperlink w:anchor="_Toc126183806" w:history="1">
             <w:r>
               <w:rPr>
                 <w:rStyle w:val="Hyperlink"/>
@@ -1235,7 +1235,7 @@
                 <w:noProof/>
                 <w:webHidden/>
               </w:rPr>
-              <w:instrText xml:space="preserve"> PAGEREF _Toc124423761 \h </w:instrText>
+              <w:instrText xml:space="preserve"> PAGEREF _Toc126183806 \h </w:instrText>
             </w:r>
             <w:r>
               <w:rPr>
@@ -1280,7 +1280,7 @@
               <w:lang w:eastAsia="de-DE"/>
             </w:rPr>
           </w:pPr>
-          <w:hyperlink w:anchor="_Toc124423762" w:history="1">
+          <w:hyperlink w:anchor="_Toc126183807" w:history="1">
             <w:r>
               <w:rPr>
                 <w:rStyle w:val="Hyperlink"/>
@@ -1307,7 +1307,7 @@
                 <w:noProof/>
                 <w:webHidden/>
               </w:rPr>
-              <w:instrText xml:space="preserve"> PAGEREF _Toc124423762 \h </w:instrText>
+              <w:instrText xml:space="preserve"> PAGEREF _Toc126183807 \h </w:instrText>
             </w:r>
             <w:r>
               <w:rPr>
@@ -1352,7 +1352,7 @@
               <w:lang w:eastAsia="de-DE"/>
             </w:rPr>
           </w:pPr>
-          <w:hyperlink w:anchor="_Toc124423763" w:history="1">
+          <w:hyperlink w:anchor="_Toc126183808" w:history="1">
             <w:r>
               <w:rPr>
                 <w:rStyle w:val="Hyperlink"/>
@@ -1379,7 +1379,7 @@
                 <w:noProof/>
                 <w:webHidden/>
               </w:rPr>
-              <w:instrText xml:space="preserve"> PAGEREF _Toc124423763 \h </w:instrText>
+              <w:instrText xml:space="preserve"> PAGEREF _Toc126183808 \h </w:instrText>
             </w:r>
             <w:r>
               <w:rPr>
@@ -1424,7 +1424,7 @@
               <w:lang w:eastAsia="de-DE"/>
             </w:rPr>
           </w:pPr>
-          <w:hyperlink w:anchor="_Toc124423764" w:history="1">
+          <w:hyperlink w:anchor="_Toc126183809" w:history="1">
             <w:r>
               <w:rPr>
                 <w:rStyle w:val="Hyperlink"/>
@@ -1451,7 +1451,7 @@
                 <w:noProof/>
                 <w:webHidden/>
               </w:rPr>
-              <w:instrText xml:space="preserve"> PAGEREF _Toc124423764 \h </w:instrText>
+              <w:instrText xml:space="preserve"> PAGEREF _Toc126183809 \h </w:instrText>
             </w:r>
             <w:r>
               <w:rPr>
@@ -1471,7 +1471,7 @@
                 <w:noProof/>
                 <w:webHidden/>
               </w:rPr>
-              <w:t>16</w:t>
+              <w:t>17</w:t>
             </w:r>
             <w:r>
               <w:rPr>
@@ -1496,7 +1496,7 @@
               <w:lang w:eastAsia="de-DE"/>
             </w:rPr>
           </w:pPr>
-          <w:hyperlink w:anchor="_Toc124423765" w:history="1">
+          <w:hyperlink w:anchor="_Toc126183810" w:history="1">
             <w:r>
               <w:rPr>
                 <w:rStyle w:val="Hyperlink"/>
@@ -1523,7 +1523,7 @@
                 <w:noProof/>
                 <w:webHidden/>
               </w:rPr>
-              <w:instrText xml:space="preserve"> PAGEREF _Toc124423765 \h </w:instrText>
+              <w:instrText xml:space="preserve"> PAGEREF _Toc126183810 \h </w:instrText>
             </w:r>
             <w:r>
               <w:rPr>
@@ -1543,7 +1543,7 @@
                 <w:noProof/>
                 <w:webHidden/>
               </w:rPr>
-              <w:t>16</w:t>
+              <w:t>17</w:t>
             </w:r>
             <w:r>
               <w:rPr>
@@ -1568,7 +1568,7 @@
               <w:lang w:eastAsia="de-DE"/>
             </w:rPr>
           </w:pPr>
-          <w:hyperlink w:anchor="_Toc124423766" w:history="1">
+          <w:hyperlink w:anchor="_Toc126183811" w:history="1">
             <w:r>
               <w:rPr>
                 <w:rStyle w:val="Hyperlink"/>
@@ -1595,7 +1595,7 @@
                 <w:noProof/>
                 <w:webHidden/>
               </w:rPr>
-              <w:instrText xml:space="preserve"> PAGEREF _Toc124423766 \h </w:instrText>
+              <w:instrText xml:space="preserve"> PAGEREF _Toc126183811 \h </w:instrText>
             </w:r>
             <w:r>
               <w:rPr>
@@ -1615,7 +1615,7 @@
                 <w:noProof/>
                 <w:webHidden/>
               </w:rPr>
-              <w:t>17</w:t>
+              <w:t>18</w:t>
             </w:r>
             <w:r>
               <w:rPr>
@@ -1640,13 +1640,13 @@
               <w:lang w:eastAsia="de-DE"/>
             </w:rPr>
           </w:pPr>
-          <w:hyperlink w:anchor="_Toc124423767" w:history="1">
+          <w:hyperlink w:anchor="_Toc126183812" w:history="1">
             <w:r>
               <w:rPr>
                 <w:rStyle w:val="Hyperlink"/>
                 <w:noProof/>
               </w:rPr>
-              <w:t>Lösung mit CNN</w:t>
+              <w:t>Bearbeitung der Rohdaten</w:t>
             </w:r>
             <w:r>
               <w:rPr>
@@ -1667,7 +1667,7 @@
                 <w:noProof/>
                 <w:webHidden/>
               </w:rPr>
-              <w:instrText xml:space="preserve"> PAGEREF _Toc124423767 \h </w:instrText>
+              <w:instrText xml:space="preserve"> PAGEREF _Toc126183812 \h </w:instrText>
             </w:r>
             <w:r>
               <w:rPr>
@@ -1687,151 +1687,7 @@
                 <w:noProof/>
                 <w:webHidden/>
               </w:rPr>
-              <w:t>17</w:t>
-            </w:r>
-            <w:r>
-              <w:rPr>
-                <w:noProof/>
-                <w:webHidden/>
-              </w:rPr>
-              <w:fldChar w:fldCharType="end"/>
-            </w:r>
-          </w:hyperlink>
-        </w:p>
-        <w:p>
-          <w:pPr>
-            <w:pStyle w:val="Verzeichnis3"/>
-            <w:tabs>
-              <w:tab w:val="right" w:leader="dot" w:pos="9062"/>
-            </w:tabs>
-            <w:rPr>
-              <w:rFonts w:asciiTheme="minorHAnsi" w:eastAsiaTheme="minorEastAsia" w:hAnsiTheme="minorHAnsi"/>
-              <w:noProof/>
-              <w:sz w:val="22"/>
-              <w:szCs w:val="22"/>
-              <w:lang w:eastAsia="de-DE"/>
-            </w:rPr>
-          </w:pPr>
-          <w:hyperlink w:anchor="_Toc124423768" w:history="1">
-            <w:r>
-              <w:rPr>
-                <w:rStyle w:val="Hyperlink"/>
-                <w:noProof/>
-              </w:rPr>
-              <w:t>Bearbeitung der Rohdaten</w:t>
-            </w:r>
-            <w:r>
-              <w:rPr>
-                <w:noProof/>
-                <w:webHidden/>
-              </w:rPr>
-              <w:tab/>
-            </w:r>
-            <w:r>
-              <w:rPr>
-                <w:noProof/>
-                <w:webHidden/>
-              </w:rPr>
-              <w:fldChar w:fldCharType="begin"/>
-            </w:r>
-            <w:r>
-              <w:rPr>
-                <w:noProof/>
-                <w:webHidden/>
-              </w:rPr>
-              <w:instrText xml:space="preserve"> PAGEREF _Toc124423768 \h </w:instrText>
-            </w:r>
-            <w:r>
-              <w:rPr>
-                <w:noProof/>
-                <w:webHidden/>
-              </w:rPr>
-            </w:r>
-            <w:r>
-              <w:rPr>
-                <w:noProof/>
-                <w:webHidden/>
-              </w:rPr>
-              <w:fldChar w:fldCharType="separate"/>
-            </w:r>
-            <w:r>
-              <w:rPr>
-                <w:noProof/>
-                <w:webHidden/>
-              </w:rPr>
-              <w:t>17</w:t>
-            </w:r>
-            <w:r>
-              <w:rPr>
-                <w:noProof/>
-                <w:webHidden/>
-              </w:rPr>
-              <w:fldChar w:fldCharType="end"/>
-            </w:r>
-          </w:hyperlink>
-        </w:p>
-        <w:p>
-          <w:pPr>
-            <w:pStyle w:val="Verzeichnis3"/>
-            <w:tabs>
-              <w:tab w:val="right" w:leader="dot" w:pos="9062"/>
-            </w:tabs>
-            <w:rPr>
-              <w:rFonts w:asciiTheme="minorHAnsi" w:eastAsiaTheme="minorEastAsia" w:hAnsiTheme="minorHAnsi"/>
-              <w:noProof/>
-              <w:sz w:val="22"/>
-              <w:szCs w:val="22"/>
-              <w:lang w:eastAsia="de-DE"/>
-            </w:rPr>
-          </w:pPr>
-          <w:hyperlink w:anchor="_Toc124423769" w:history="1">
-            <w:r>
-              <w:rPr>
-                <w:rStyle w:val="Hyperlink"/>
-                <w:noProof/>
-              </w:rPr>
-              <w:t>Aufbau des Netzwerkes</w:t>
-            </w:r>
-            <w:r>
-              <w:rPr>
-                <w:noProof/>
-                <w:webHidden/>
-              </w:rPr>
-              <w:tab/>
-            </w:r>
-            <w:r>
-              <w:rPr>
-                <w:noProof/>
-                <w:webHidden/>
-              </w:rPr>
-              <w:fldChar w:fldCharType="begin"/>
-            </w:r>
-            <w:r>
-              <w:rPr>
-                <w:noProof/>
-                <w:webHidden/>
-              </w:rPr>
-              <w:instrText xml:space="preserve"> PAGEREF _Toc124423769 \h </w:instrText>
-            </w:r>
-            <w:r>
-              <w:rPr>
-                <w:noProof/>
-                <w:webHidden/>
-              </w:rPr>
-            </w:r>
-            <w:r>
-              <w:rPr>
-                <w:noProof/>
-                <w:webHidden/>
-              </w:rPr>
-              <w:fldChar w:fldCharType="separate"/>
-            </w:r>
-            <w:r>
-              <w:rPr>
-                <w:noProof/>
-                <w:webHidden/>
-              </w:rPr>
-              <w:t>17</w:t>
+              <w:t>18</w:t>
             </w:r>
             <w:r>
               <w:rPr>
@@ -1856,13 +1712,13 @@
               <w:lang w:eastAsia="de-DE"/>
             </w:rPr>
           </w:pPr>
-          <w:hyperlink w:anchor="_Toc124423770" w:history="1">
+          <w:hyperlink w:anchor="_Toc126183813" w:history="1">
             <w:r>
               <w:rPr>
                 <w:rStyle w:val="Hyperlink"/>
                 <w:noProof/>
               </w:rPr>
-              <w:t>Lösung mit R-CNN</w:t>
+              <w:t>Lösung mit CNN</w:t>
             </w:r>
             <w:r>
               <w:rPr>
@@ -1883,7 +1739,7 @@
                 <w:noProof/>
                 <w:webHidden/>
               </w:rPr>
-              <w:instrText xml:space="preserve"> PAGEREF _Toc124423770 \h </w:instrText>
+              <w:instrText xml:space="preserve"> PAGEREF _Toc126183813 \h </w:instrText>
             </w:r>
             <w:r>
               <w:rPr>
@@ -1903,7 +1759,79 @@
                 <w:noProof/>
                 <w:webHidden/>
               </w:rPr>
-              <w:t>18</w:t>
+              <w:t>19</w:t>
+            </w:r>
+            <w:r>
+              <w:rPr>
+                <w:noProof/>
+                <w:webHidden/>
+              </w:rPr>
+              <w:fldChar w:fldCharType="end"/>
+            </w:r>
+          </w:hyperlink>
+        </w:p>
+        <w:p>
+          <w:pPr>
+            <w:pStyle w:val="Verzeichnis2"/>
+            <w:tabs>
+              <w:tab w:val="right" w:leader="dot" w:pos="9062"/>
+            </w:tabs>
+            <w:rPr>
+              <w:rFonts w:asciiTheme="minorHAnsi" w:eastAsiaTheme="minorEastAsia" w:hAnsiTheme="minorHAnsi"/>
+              <w:noProof/>
+              <w:sz w:val="22"/>
+              <w:szCs w:val="22"/>
+              <w:lang w:eastAsia="de-DE"/>
+            </w:rPr>
+          </w:pPr>
+          <w:hyperlink w:anchor="_Toc126183814" w:history="1">
+            <w:r>
+              <w:rPr>
+                <w:rStyle w:val="Hyperlink"/>
+                <w:noProof/>
+              </w:rPr>
+              <w:t>Lösung mit Mask R-CNN</w:t>
+            </w:r>
+            <w:r>
+              <w:rPr>
+                <w:noProof/>
+                <w:webHidden/>
+              </w:rPr>
+              <w:tab/>
+            </w:r>
+            <w:r>
+              <w:rPr>
+                <w:noProof/>
+                <w:webHidden/>
+              </w:rPr>
+              <w:fldChar w:fldCharType="begin"/>
+            </w:r>
+            <w:r>
+              <w:rPr>
+                <w:noProof/>
+                <w:webHidden/>
+              </w:rPr>
+              <w:instrText xml:space="preserve"> PAGEREF _Toc126183814 \h </w:instrText>
+            </w:r>
+            <w:r>
+              <w:rPr>
+                <w:noProof/>
+                <w:webHidden/>
+              </w:rPr>
+            </w:r>
+            <w:r>
+              <w:rPr>
+                <w:noProof/>
+                <w:webHidden/>
+              </w:rPr>
+              <w:fldChar w:fldCharType="separate"/>
+            </w:r>
+            <w:r>
+              <w:rPr>
+                <w:noProof/>
+                <w:webHidden/>
+              </w:rPr>
+              <w:t>21</w:t>
             </w:r>
             <w:r>
               <w:rPr>
@@ -1928,7 +1856,7 @@
               <w:lang w:eastAsia="de-DE"/>
             </w:rPr>
           </w:pPr>
-          <w:hyperlink w:anchor="_Toc124423771" w:history="1">
+          <w:hyperlink w:anchor="_Toc126183815" w:history="1">
             <w:r>
               <w:rPr>
                 <w:rStyle w:val="Hyperlink"/>
@@ -1955,7 +1883,7 @@
                 <w:noProof/>
                 <w:webHidden/>
               </w:rPr>
-              <w:instrText xml:space="preserve"> PAGEREF _Toc124423771 \h </w:instrText>
+              <w:instrText xml:space="preserve"> PAGEREF _Toc126183815 \h </w:instrText>
             </w:r>
             <w:r>
               <w:rPr>
@@ -1975,7 +1903,7 @@
                 <w:noProof/>
                 <w:webHidden/>
               </w:rPr>
-              <w:t>19</w:t>
+              <w:t>25</w:t>
             </w:r>
             <w:r>
               <w:rPr>
@@ -2000,13 +1928,13 @@
               <w:lang w:eastAsia="de-DE"/>
             </w:rPr>
           </w:pPr>
-          <w:hyperlink w:anchor="_Toc124423772" w:history="1">
+          <w:hyperlink w:anchor="_Toc126183816" w:history="1">
             <w:r>
               <w:rPr>
                 <w:rStyle w:val="Hyperlink"/>
                 <w:noProof/>
               </w:rPr>
-              <w:t>Fazit zur Lösung mit dem CNN</w:t>
+              <w:t>Fazit zur Lösung mit einem CNN</w:t>
             </w:r>
             <w:r>
               <w:rPr>
@@ -2027,7 +1955,7 @@
                 <w:noProof/>
                 <w:webHidden/>
               </w:rPr>
-              <w:instrText xml:space="preserve"> PAGEREF _Toc124423772 \h </w:instrText>
+              <w:instrText xml:space="preserve"> PAGEREF _Toc126183816 \h </w:instrText>
             </w:r>
             <w:r>
               <w:rPr>
@@ -2047,7 +1975,7 @@
                 <w:noProof/>
                 <w:webHidden/>
               </w:rPr>
-              <w:t>19</w:t>
+              <w:t>25</w:t>
             </w:r>
             <w:r>
               <w:rPr>
@@ -2072,13 +2000,13 @@
               <w:lang w:eastAsia="de-DE"/>
             </w:rPr>
           </w:pPr>
-          <w:hyperlink w:anchor="_Toc124423773" w:history="1">
+          <w:hyperlink w:anchor="_Toc126183817" w:history="1">
             <w:r>
               <w:rPr>
                 <w:rStyle w:val="Hyperlink"/>
                 <w:noProof/>
               </w:rPr>
-              <w:t>Fazit zur Lösung mit dem R-CNN</w:t>
+              <w:t>Fazit zur Lösung mit einem Mask RCNN</w:t>
             </w:r>
             <w:r>
               <w:rPr>
@@ -2099,7 +2027,7 @@
                 <w:noProof/>
                 <w:webHidden/>
               </w:rPr>
-              <w:instrText xml:space="preserve"> PAGEREF _Toc124423773 \h </w:instrText>
+              <w:instrText xml:space="preserve"> PAGEREF _Toc126183817 \h </w:instrText>
             </w:r>
             <w:r>
               <w:rPr>
@@ -2119,7 +2047,7 @@
                 <w:noProof/>
                 <w:webHidden/>
               </w:rPr>
-              <w:t>19</w:t>
+              <w:t>25</w:t>
             </w:r>
             <w:r>
               <w:rPr>
@@ -2144,7 +2072,7 @@
               <w:lang w:eastAsia="de-DE"/>
             </w:rPr>
           </w:pPr>
-          <w:hyperlink w:anchor="_Toc124423774" w:history="1">
+          <w:hyperlink w:anchor="_Toc126183818" w:history="1">
             <w:r>
               <w:rPr>
                 <w:rStyle w:val="Hyperlink"/>
@@ -2171,7 +2099,7 @@
                 <w:noProof/>
                 <w:webHidden/>
               </w:rPr>
-              <w:instrText xml:space="preserve"> PAGEREF _Toc124423774 \h </w:instrText>
+              <w:instrText xml:space="preserve"> PAGEREF _Toc126183818 \h </w:instrText>
             </w:r>
             <w:r>
               <w:rPr>
@@ -2191,7 +2119,7 @@
                 <w:noProof/>
                 <w:webHidden/>
               </w:rPr>
-              <w:t>20</w:t>
+              <w:t>26</w:t>
             </w:r>
             <w:r>
               <w:rPr>
@@ -2216,13 +2144,13 @@
               <w:lang w:eastAsia="de-DE"/>
             </w:rPr>
           </w:pPr>
-          <w:hyperlink w:anchor="_Toc124423775" w:history="1">
+          <w:hyperlink w:anchor="_Toc126183819" w:history="1">
             <w:r>
               <w:rPr>
                 <w:rStyle w:val="Hyperlink"/>
                 <w:noProof/>
               </w:rPr>
-              <w:t>Bilderverzeichnis</w:t>
+              <w:t>Abbildungsverzeichnis</w:t>
             </w:r>
             <w:r>
               <w:rPr>
@@ -2243,7 +2171,7 @@
                 <w:noProof/>
                 <w:webHidden/>
               </w:rPr>
-              <w:instrText xml:space="preserve"> PAGEREF _Toc124423775 \h </w:instrText>
+              <w:instrText xml:space="preserve"> PAGEREF _Toc126183819 \h </w:instrText>
             </w:r>
             <w:r>
               <w:rPr>
@@ -2263,7 +2191,7 @@
                 <w:noProof/>
                 <w:webHidden/>
               </w:rPr>
-              <w:t>21</w:t>
+              <w:t>27</w:t>
             </w:r>
             <w:r>
               <w:rPr>
@@ -2288,13 +2216,13 @@
               <w:lang w:eastAsia="de-DE"/>
             </w:rPr>
           </w:pPr>
-          <w:hyperlink w:anchor="_Toc124423776" w:history="1">
+          <w:hyperlink w:anchor="_Toc126183820" w:history="1">
             <w:r>
               <w:rPr>
                 <w:rStyle w:val="Hyperlink"/>
                 <w:noProof/>
               </w:rPr>
-              <w:t>Tabellenverzeichnis</w:t>
+              <w:t>Anhang</w:t>
             </w:r>
             <w:r>
               <w:rPr>
@@ -2315,7 +2243,7 @@
                 <w:noProof/>
                 <w:webHidden/>
               </w:rPr>
-              <w:instrText xml:space="preserve"> PAGEREF _Toc124423776 \h </w:instrText>
+              <w:instrText xml:space="preserve"> PAGEREF _Toc126183820 \h </w:instrText>
             </w:r>
             <w:r>
               <w:rPr>
@@ -2335,7 +2263,79 @@
                 <w:noProof/>
                 <w:webHidden/>
               </w:rPr>
-              <w:t>22</w:t>
+              <w:t>28</w:t>
+            </w:r>
+            <w:r>
+              <w:rPr>
+                <w:noProof/>
+                <w:webHidden/>
+              </w:rPr>
+              <w:fldChar w:fldCharType="end"/>
+            </w:r>
+          </w:hyperlink>
+        </w:p>
+        <w:p>
+          <w:pPr>
+            <w:pStyle w:val="Verzeichnis2"/>
+            <w:tabs>
+              <w:tab w:val="right" w:leader="dot" w:pos="9062"/>
+            </w:tabs>
+            <w:rPr>
+              <w:rFonts w:asciiTheme="minorHAnsi" w:eastAsiaTheme="minorEastAsia" w:hAnsiTheme="minorHAnsi"/>
+              <w:noProof/>
+              <w:sz w:val="22"/>
+              <w:szCs w:val="22"/>
+              <w:lang w:eastAsia="de-DE"/>
+            </w:rPr>
+          </w:pPr>
+          <w:hyperlink w:anchor="_Toc126183821" w:history="1">
+            <w:r>
+              <w:rPr>
+                <w:rStyle w:val="Hyperlink"/>
+                <w:noProof/>
+              </w:rPr>
+              <w:t>Code zum CNN:</w:t>
+            </w:r>
+            <w:r>
+              <w:rPr>
+                <w:noProof/>
+                <w:webHidden/>
+              </w:rPr>
+              <w:tab/>
+            </w:r>
+            <w:r>
+              <w:rPr>
+                <w:noProof/>
+                <w:webHidden/>
+              </w:rPr>
+              <w:fldChar w:fldCharType="begin"/>
+            </w:r>
+            <w:r>
+              <w:rPr>
+                <w:noProof/>
+                <w:webHidden/>
+              </w:rPr>
+              <w:instrText xml:space="preserve"> PAGEREF _Toc126183821 \h </w:instrText>
+            </w:r>
+            <w:r>
+              <w:rPr>
+                <w:noProof/>
+                <w:webHidden/>
+              </w:rPr>
+            </w:r>
+            <w:r>
+              <w:rPr>
+                <w:noProof/>
+                <w:webHidden/>
+              </w:rPr>
+              <w:fldChar w:fldCharType="separate"/>
+            </w:r>
+            <w:r>
+              <w:rPr>
+                <w:noProof/>
+                <w:webHidden/>
+              </w:rPr>
+              <w:t>28</w:t>
             </w:r>
             <w:r>
               <w:rPr>
@@ -2377,7 +2377,7 @@
       <w:pPr>
         <w:pStyle w:val="Formatvorlage1"/>
       </w:pPr>
-      <w:bookmarkStart w:id="0" w:name="_Toc124423749"/>
+      <w:bookmarkStart w:id="0" w:name="_Toc126183794"/>
       <w:r>
         <w:lastRenderedPageBreak/>
         <w:t>Einführung</w:t>
@@ -2406,14 +2406,6 @@
         <w:jc w:val="both"/>
       </w:pPr>
       <w:r>
-        <w:t xml:space="preserve">Zudem kommen Merkmale der Qualitätssicherung in Ultraschallbildern, an welchen Kriterien kann man die Qualität festmachen und kontrollieren. </w:t>
-      </w:r>
-    </w:p>
-    <w:p>
-      <w:pPr>
-        <w:jc w:val="both"/>
-      </w:pPr>
-      <w:r>
         <w:t>Der Schnittpunkt der beiden Themen wird d</w:t>
       </w:r>
       <w:r>
@@ -2437,7 +2429,15 @@
         <w:jc w:val="both"/>
       </w:pPr>
       <w:r>
-        <w:t>Am Ende wird noch auf eine mögliche Implementierung eingegangen.</w:t>
+        <w:t>Zum Schluss soll nach einem Fazit zu den Lösungsansätzen noch ein Eindruck gewonnen werden, was das Thema in naher Zukunft noch bereithält.</w:t>
+      </w:r>
+    </w:p>
+    <w:p>
+      <w:pPr>
+        <w:jc w:val="both"/>
+      </w:pPr>
+      <w:r>
+        <w:t>Im Anhang der Arbeit befinden sich Python Code Beispiele, die zur Verdeutlichung eines neuronalen Netzes dienen.</w:t>
       </w:r>
     </w:p>
     <w:p>
@@ -2452,7 +2452,7 @@
       <w:pPr>
         <w:pStyle w:val="Formatvorlage1"/>
       </w:pPr>
-      <w:bookmarkStart w:id="1" w:name="_Toc124423750"/>
+      <w:bookmarkStart w:id="1" w:name="_Toc126183795"/>
       <w:r>
         <w:lastRenderedPageBreak/>
         <w:t>Grundlagen</w:t>
@@ -2468,7 +2468,7 @@
       <w:pPr>
         <w:pStyle w:val="Formatvorlage2"/>
       </w:pPr>
-      <w:bookmarkStart w:id="2" w:name="_Toc124423751"/>
+      <w:bookmarkStart w:id="2" w:name="_Toc126183796"/>
       <w:r>
         <w:t>Grundlagen zur Qualität</w:t>
       </w:r>
@@ -2487,7 +2487,7 @@
       <w:pPr>
         <w:pStyle w:val="Formatvorlage3"/>
       </w:pPr>
-      <w:bookmarkStart w:id="3" w:name="_Toc124423752"/>
+      <w:bookmarkStart w:id="3" w:name="_Toc126183797"/>
       <w:r>
         <w:t>Anforderungen</w:t>
       </w:r>
@@ -2634,23 +2634,38 @@
         <w:pStyle w:val="Beschriftung"/>
         <w:jc w:val="center"/>
       </w:pPr>
+      <w:bookmarkStart w:id="4" w:name="_Toc126183596"/>
       <w:r>
         <w:t xml:space="preserve">Abbildung </w:t>
       </w:r>
-      <w:fldSimple w:instr=" SEQ Abbildung \* ARABIC ">
-        <w:r>
-          <w:rPr>
-            <w:noProof/>
-          </w:rPr>
-          <w:t>1</w:t>
-        </w:r>
-      </w:fldSimple>
+      <w:r>
+        <w:fldChar w:fldCharType="begin"/>
+      </w:r>
+      <w:r>
+        <w:instrText xml:space="preserve"> SEQ Abbildung \* ARABIC </w:instrText>
+      </w:r>
+      <w:r>
+        <w:fldChar w:fldCharType="separate"/>
+      </w:r>
+      <w:r>
+        <w:rPr>
+          <w:noProof/>
+        </w:rPr>
+        <w:t>1</w:t>
+      </w:r>
+      <w:r>
+        <w:rPr>
+          <w:noProof/>
+        </w:rPr>
+        <w:fldChar w:fldCharType="end"/>
+      </w:r>
       <w:r>
         <w:t>: schlechte Einstellung Bildfeldtiefe am Beispiel linker Leberlappen</w:t>
       </w:r>
       <w:r>
-        <w:t xml:space="preserve"> [1]</w:t>
-      </w:r>
+        <w:t xml:space="preserve"> Quelle: [2]</w:t>
+      </w:r>
+      <w:bookmarkEnd w:id="4"/>
     </w:p>
     <w:p>
       <w:pPr>
@@ -2730,23 +2745,41 @@
         <w:pStyle w:val="Beschriftung"/>
         <w:jc w:val="center"/>
       </w:pPr>
+      <w:bookmarkStart w:id="5" w:name="_Toc126183597"/>
       <w:r>
         <w:t xml:space="preserve">Abbildung </w:t>
       </w:r>
-      <w:fldSimple w:instr=" SEQ Abbildung \* ARABIC ">
-        <w:r>
-          <w:rPr>
-            <w:noProof/>
-          </w:rPr>
-          <w:t>2</w:t>
-        </w:r>
-      </w:fldSimple>
+      <w:r>
+        <w:fldChar w:fldCharType="begin"/>
+      </w:r>
+      <w:r>
+        <w:instrText xml:space="preserve"> SEQ Abbildung \* ARABIC </w:instrText>
+      </w:r>
+      <w:r>
+        <w:fldChar w:fldCharType="separate"/>
+      </w:r>
+      <w:r>
+        <w:rPr>
+          <w:noProof/>
+        </w:rPr>
+        <w:t>2</w:t>
+      </w:r>
+      <w:r>
+        <w:rPr>
+          <w:noProof/>
+        </w:rPr>
+        <w:fldChar w:fldCharType="end"/>
+      </w:r>
       <w:r>
         <w:t>: optimale Einstellung der Bildfeldtiefe am Beispiel linker Leberlappen</w:t>
       </w:r>
       <w:r>
-        <w:t xml:space="preserve"> [1]</w:t>
-      </w:r>
+        <w:t xml:space="preserve"> </w:t>
+      </w:r>
+      <w:r>
+        <w:t>Quelle: [2]</w:t>
+      </w:r>
+      <w:bookmarkEnd w:id="5"/>
     </w:p>
     <w:p>
       <w:pPr>
@@ -2765,9 +2798,9 @@
           <w:noProof/>
         </w:rPr>
         <w:drawing>
-          <wp:inline distT="0" distB="0" distL="0" distR="0" wp14:anchorId="1FD29AB4" wp14:editId="5893C95C">
-            <wp:extent cx="2249354" cy="1403763"/>
-            <wp:effectExtent l="152400" t="152400" r="360680" b="368300"/>
+          <wp:inline distT="0" distB="0" distL="0" distR="0" wp14:anchorId="1FD29AB4" wp14:editId="2398A706">
+            <wp:extent cx="2026409" cy="1264628"/>
+            <wp:effectExtent l="152400" t="152400" r="354965" b="354965"/>
             <wp:docPr id="11" name="Grafik 11" descr="Ein Bild, das Text enthält.&#10;&#10;Automatisch generierte Beschreibung"/>
             <wp:cNvGraphicFramePr>
               <a:graphicFrameLocks xmlns:a="http://schemas.openxmlformats.org/drawingml/2006/main" noChangeAspect="1"/>
@@ -2780,7 +2813,7 @@
                     <pic:cNvPicPr/>
                   </pic:nvPicPr>
                   <pic:blipFill>
-                    <a:blip r:embed="rId12">
+                    <a:blip r:embed="rId12" cstate="print">
                       <a:extLst>
                         <a:ext uri="{28A0092B-C50C-407E-A947-70E740481C1C}">
                           <a14:useLocalDpi xmlns:a14="http://schemas.microsoft.com/office/drawing/2010/main" val="0"/>
@@ -2794,7 +2827,7 @@
                   <pic:spPr>
                     <a:xfrm>
                       <a:off x="0" y="0"/>
-                      <a:ext cx="2308905" cy="1440927"/>
+                      <a:ext cx="2090634" cy="1304709"/>
                     </a:xfrm>
                     <a:prstGeom prst="rect">
                       <a:avLst/>
@@ -2821,9 +2854,9 @@
           <w:noProof/>
         </w:rPr>
         <w:drawing>
-          <wp:inline distT="0" distB="0" distL="0" distR="0" wp14:anchorId="3A8CE08A" wp14:editId="5B7A1BBD">
-            <wp:extent cx="2244581" cy="1383192"/>
-            <wp:effectExtent l="152400" t="152400" r="365760" b="369570"/>
+          <wp:inline distT="0" distB="0" distL="0" distR="0" wp14:anchorId="3A8CE08A" wp14:editId="39076490">
+            <wp:extent cx="2053011" cy="1265139"/>
+            <wp:effectExtent l="152400" t="152400" r="366395" b="354330"/>
             <wp:docPr id="12" name="Grafik 12" descr="Ein Bild, das Text enthält.&#10;&#10;Automatisch generierte Beschreibung"/>
             <wp:cNvGraphicFramePr>
               <a:graphicFrameLocks xmlns:a="http://schemas.openxmlformats.org/drawingml/2006/main" noChangeAspect="1"/>
@@ -2836,7 +2869,7 @@
                     <pic:cNvPicPr/>
                   </pic:nvPicPr>
                   <pic:blipFill>
-                    <a:blip r:embed="rId13">
+                    <a:blip r:embed="rId13" cstate="print">
                       <a:extLst>
                         <a:ext uri="{28A0092B-C50C-407E-A947-70E740481C1C}">
                           <a14:useLocalDpi xmlns:a14="http://schemas.microsoft.com/office/drawing/2010/main" val="0"/>
@@ -2850,7 +2883,7 @@
                   <pic:spPr>
                     <a:xfrm>
                       <a:off x="0" y="0"/>
-                      <a:ext cx="2265533" cy="1396103"/>
+                      <a:ext cx="2076454" cy="1279586"/>
                     </a:xfrm>
                     <a:prstGeom prst="rect">
                       <a:avLst/>
@@ -2877,9 +2910,9 @@
           <w:noProof/>
         </w:rPr>
         <w:drawing>
-          <wp:inline distT="0" distB="0" distL="0" distR="0" wp14:anchorId="3B72669D" wp14:editId="1C694E2D">
-            <wp:extent cx="2276572" cy="1389379"/>
-            <wp:effectExtent l="152400" t="152400" r="352425" b="363855"/>
+          <wp:inline distT="0" distB="0" distL="0" distR="0" wp14:anchorId="3B72669D" wp14:editId="54DAF24B">
+            <wp:extent cx="2183914" cy="1332830"/>
+            <wp:effectExtent l="152400" t="152400" r="368935" b="363220"/>
             <wp:docPr id="13" name="Grafik 13" descr="Ein Bild, das Text enthält.&#10;&#10;Automatisch generierte Beschreibung"/>
             <wp:cNvGraphicFramePr>
               <a:graphicFrameLocks xmlns:a="http://schemas.openxmlformats.org/drawingml/2006/main" noChangeAspect="1"/>
@@ -2892,7 +2925,7 @@
                     <pic:cNvPicPr/>
                   </pic:nvPicPr>
                   <pic:blipFill>
-                    <a:blip r:embed="rId14">
+                    <a:blip r:embed="rId14" cstate="print">
                       <a:extLst>
                         <a:ext uri="{28A0092B-C50C-407E-A947-70E740481C1C}">
                           <a14:useLocalDpi xmlns:a14="http://schemas.microsoft.com/office/drawing/2010/main" val="0"/>
@@ -2906,7 +2939,7 @@
                   <pic:spPr>
                     <a:xfrm>
                       <a:off x="0" y="0"/>
-                      <a:ext cx="2280580" cy="1391825"/>
+                      <a:ext cx="2196637" cy="1340594"/>
                     </a:xfrm>
                     <a:prstGeom prst="rect">
                       <a:avLst/>
@@ -2934,30 +2967,48 @@
         <w:pStyle w:val="Beschriftung"/>
         <w:jc w:val="center"/>
       </w:pPr>
+      <w:bookmarkStart w:id="6" w:name="_Toc126183598"/>
+      <w:r>
+        <w:t xml:space="preserve">Abbildung </w:t>
+      </w:r>
+      <w:r>
+        <w:fldChar w:fldCharType="begin"/>
+      </w:r>
+      <w:r>
+        <w:instrText xml:space="preserve"> SEQ Abbildung \* ARABIC </w:instrText>
+      </w:r>
+      <w:r>
+        <w:fldChar w:fldCharType="separate"/>
+      </w:r>
+      <w:r>
+        <w:rPr>
+          <w:noProof/>
+        </w:rPr>
+        <w:t>3</w:t>
+      </w:r>
+      <w:r>
+        <w:rPr>
+          <w:noProof/>
+        </w:rPr>
+        <w:fldChar w:fldCharType="end"/>
+      </w:r>
+      <w:r>
+        <w:t>: Sendefrequenzen aufsteigend dargestellt am Beispiel der Schilddrüse</w:t>
+      </w:r>
+      <w:r>
+        <w:t xml:space="preserve"> </w:t>
+      </w:r>
+      <w:r>
+        <w:t>Quelle: [2]</w:t>
+      </w:r>
+      <w:bookmarkEnd w:id="6"/>
+    </w:p>
+    <w:p>
+      <w:pPr>
+        <w:jc w:val="both"/>
+      </w:pPr>
       <w:r>
         <w:lastRenderedPageBreak/>
-        <w:t xml:space="preserve">Abbildung </w:t>
-      </w:r>
-      <w:fldSimple w:instr=" SEQ Abbildung \* ARABIC ">
-        <w:r>
-          <w:rPr>
-            <w:noProof/>
-          </w:rPr>
-          <w:t>3</w:t>
-        </w:r>
-      </w:fldSimple>
-      <w:r>
-        <w:t>: Sendefrequenzen aufsteigend dargestellt am Beispiel der Schilddrüse</w:t>
-      </w:r>
-      <w:r>
-        <w:t xml:space="preserve"> [1]</w:t>
-      </w:r>
-    </w:p>
-    <w:p>
-      <w:pPr>
-        <w:jc w:val="both"/>
-      </w:pPr>
-      <w:r>
         <w:t xml:space="preserve">Auf Abbildung 3 ist das oben beschriebene gut zu sehen. </w:t>
       </w:r>
       <w:r>
@@ -3044,23 +3095,41 @@
         <w:pStyle w:val="Beschriftung"/>
         <w:jc w:val="center"/>
       </w:pPr>
+      <w:bookmarkStart w:id="7" w:name="_Toc126183599"/>
       <w:r>
         <w:t xml:space="preserve">Abbildung </w:t>
       </w:r>
-      <w:fldSimple w:instr=" SEQ Abbildung \* ARABIC ">
-        <w:r>
-          <w:rPr>
-            <w:noProof/>
-          </w:rPr>
-          <w:t>4</w:t>
-        </w:r>
-      </w:fldSimple>
+      <w:r>
+        <w:fldChar w:fldCharType="begin"/>
+      </w:r>
+      <w:r>
+        <w:instrText xml:space="preserve"> SEQ Abbildung \* ARABIC </w:instrText>
+      </w:r>
+      <w:r>
+        <w:fldChar w:fldCharType="separate"/>
+      </w:r>
+      <w:r>
+        <w:rPr>
+          <w:noProof/>
+        </w:rPr>
+        <w:t>4</w:t>
+      </w:r>
+      <w:r>
+        <w:rPr>
+          <w:noProof/>
+        </w:rPr>
+        <w:fldChar w:fldCharType="end"/>
+      </w:r>
       <w:r>
         <w:t>: Kombination hohe Sendefrequenz und tiefe Bildfeldtiefe</w:t>
       </w:r>
       <w:r>
-        <w:t xml:space="preserve"> [1]</w:t>
-      </w:r>
+        <w:t xml:space="preserve"> </w:t>
+      </w:r>
+      <w:r>
+        <w:t>Quelle: [2]</w:t>
+      </w:r>
+      <w:bookmarkEnd w:id="7"/>
     </w:p>
     <w:p>
       <w:pPr>
@@ -3094,30 +3163,27 @@
         <w:t>Kontrast ist im Grunde ein Indikator für die Menge an Informationen im Bild. Je mehr Kontrast im Bild vorherrscht, desto mehr Geschehen ist zu sehen, spricht mehr Informationen sind auf dem Bild enthalten. Nun ist nur die Frage, ob es sich um relevante Informationen handelt. Im Bereich der Ultraschall-Bildgebung braucht der Mensch ein geschultes Auge, um diese Bilder zu interpretieren.</w:t>
       </w:r>
       <w:r>
-        <w:t xml:space="preserve"> Gleiches gilt für das </w:t>
-      </w:r>
+        <w:t xml:space="preserve"> Gleiches gilt für das neuronale Netz.</w:t>
+      </w:r>
+      <w:r>
+        <w:t xml:space="preserve"> Ist der Kontrast zu niedrig, wird es schwer Grenzübergänge zu erkennen</w:t>
+      </w:r>
+      <w:r>
+        <w:t xml:space="preserve"> oder korrekt zu interpretieren</w:t>
+      </w:r>
+      <w:r>
+        <w:t>.</w:t>
+      </w:r>
+      <w:r>
+        <w:t xml:space="preserve"> </w:t>
+      </w:r>
+    </w:p>
+    <w:p>
+      <w:pPr>
+        <w:jc w:val="both"/>
+      </w:pPr>
       <w:r>
         <w:lastRenderedPageBreak/>
-        <w:t>neuronale Netz.</w:t>
-      </w:r>
-      <w:r>
-        <w:t xml:space="preserve"> Ist der Kontrast zu niedrig, wird es schwer Grenzübergänge zu erkennen</w:t>
-      </w:r>
-      <w:r>
-        <w:t xml:space="preserve"> oder korrekt zu interpretieren</w:t>
-      </w:r>
-      <w:r>
-        <w:t>.</w:t>
-      </w:r>
-      <w:r>
-        <w:t xml:space="preserve"> </w:t>
-      </w:r>
-    </w:p>
-    <w:p>
-      <w:pPr>
-        <w:jc w:val="both"/>
-      </w:pPr>
-      <w:r>
         <w:t xml:space="preserve">Die allgemeine Helligkeit im Bild und auch der Tiefenausgleich sind zum Kontrast ausschlaggebend, ob man das gesamte Bild gut sehen kann. Die Tiefenausgleich Einstellungen regulieren </w:t>
       </w:r>
       <w:r>
@@ -3234,16 +3300,16 @@
         <mc:AlternateContent>
           <mc:Choice Requires="wps">
             <w:drawing>
-              <wp:anchor distT="0" distB="0" distL="114300" distR="114300" simplePos="0" relativeHeight="251660288" behindDoc="0" locked="0" layoutInCell="1" allowOverlap="1" wp14:anchorId="7A7F6EF5" wp14:editId="7A99461F">
+              <wp:anchor distT="0" distB="0" distL="114300" distR="114300" simplePos="0" relativeHeight="251660288" behindDoc="0" locked="0" layoutInCell="1" allowOverlap="1" wp14:anchorId="7A7F6EF5" wp14:editId="7EAF2AF1">
                 <wp:simplePos x="0" y="0"/>
                 <wp:positionH relativeFrom="margin">
                   <wp:posOffset>18415</wp:posOffset>
                 </wp:positionH>
                 <wp:positionV relativeFrom="paragraph">
-                  <wp:posOffset>4171950</wp:posOffset>
+                  <wp:posOffset>4072255</wp:posOffset>
                 </wp:positionV>
-                <wp:extent cx="2490470" cy="187325"/>
-                <wp:effectExtent l="0" t="0" r="5080" b="3175"/>
+                <wp:extent cx="2490470" cy="287655"/>
+                <wp:effectExtent l="0" t="0" r="5080" b="0"/>
                 <wp:wrapSquare wrapText="bothSides"/>
                 <wp:docPr id="16" name="Textfeld 16"/>
                 <wp:cNvGraphicFramePr/>
@@ -3254,7 +3320,7 @@
                       <wps:spPr>
                         <a:xfrm>
                           <a:off x="0" y="0"/>
-                          <a:ext cx="2490470" cy="187325"/>
+                          <a:ext cx="2490470" cy="287655"/>
                         </a:xfrm>
                         <a:prstGeom prst="rect">
                           <a:avLst/>
@@ -3278,20 +3344,38 @@
                                 <w:szCs w:val="24"/>
                               </w:rPr>
                             </w:pPr>
+                            <w:bookmarkStart w:id="8" w:name="_Toc126183600"/>
                             <w:r>
                               <w:t xml:space="preserve">Abbildung </w:t>
                             </w:r>
-                            <w:fldSimple w:instr=" SEQ Abbildung \* ARABIC ">
-                              <w:r>
-                                <w:rPr>
-                                  <w:noProof/>
-                                </w:rPr>
-                                <w:t>5</w:t>
-                              </w:r>
-                            </w:fldSimple>
                             <w:r>
-                              <w:t>: Tiefenausgleich im Ultraschall [1]</w:t>
+                              <w:fldChar w:fldCharType="begin"/>
                             </w:r>
+                            <w:r>
+                              <w:instrText xml:space="preserve"> SEQ Abbildung \* ARABIC </w:instrText>
+                            </w:r>
+                            <w:r>
+                              <w:fldChar w:fldCharType="separate"/>
+                            </w:r>
+                            <w:r>
+                              <w:rPr>
+                                <w:noProof/>
+                              </w:rPr>
+                              <w:t>5</w:t>
+                            </w:r>
+                            <w:r>
+                              <w:rPr>
+                                <w:noProof/>
+                              </w:rPr>
+                              <w:fldChar w:fldCharType="end"/>
+                            </w:r>
+                            <w:r>
+                              <w:t xml:space="preserve">: Tiefenausgleich im Ultraschall </w:t>
+                            </w:r>
+                            <w:r>
+                              <w:t>Quelle: [2]</w:t>
+                            </w:r>
+                            <w:bookmarkEnd w:id="8"/>
                           </w:p>
                         </w:txbxContent>
                       </wps:txbx>
@@ -3316,7 +3400,7 @@
                 <v:stroke joinstyle="miter"/>
                 <v:path gradientshapeok="t" o:connecttype="rect"/>
               </v:shapetype>
-              <v:shape id="Textfeld 16" o:spid="_x0000_s1026" type="#_x0000_t202" style="position:absolute;margin-left:1.45pt;margin-top:328.5pt;width:196.1pt;height:14.75pt;z-index:251660288;visibility:visible;mso-wrap-style:square;mso-height-percent:0;mso-wrap-distance-left:9pt;mso-wrap-distance-top:0;mso-wrap-distance-right:9pt;mso-wrap-distance-bottom:0;mso-position-horizontal:absolute;mso-position-horizontal-relative:margin;mso-position-vertical:absolute;mso-position-vertical-relative:text;mso-height-percent:0;mso-height-relative:margin;v-text-anchor:top" o:gfxdata="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" stroked="f">
+              <v:shape id="Textfeld 16" o:spid="_x0000_s1026" type="#_x0000_t202" style="position:absolute;margin-left:1.45pt;margin-top:320.65pt;width:196.1pt;height:22.65pt;z-index:251660288;visibility:visible;mso-wrap-style:square;mso-height-percent:0;mso-wrap-distance-left:9pt;mso-wrap-distance-top:0;mso-wrap-distance-right:9pt;mso-wrap-distance-bottom:0;mso-position-horizontal:absolute;mso-position-horizontal-relative:margin;mso-position-vertical:absolute;mso-position-vertical-relative:text;mso-height-percent:0;mso-height-relative:margin;v-text-anchor:top" o:gfxdata="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" stroked="f">
                 <v:textbox inset="0,0,0,0">
                   <w:txbxContent>
                     <w:p>
@@ -3329,20 +3413,38 @@
                           <w:szCs w:val="24"/>
                         </w:rPr>
                       </w:pPr>
+                      <w:bookmarkStart w:id="9" w:name="_Toc126183600"/>
                       <w:r>
                         <w:t xml:space="preserve">Abbildung </w:t>
                       </w:r>
-                      <w:fldSimple w:instr=" SEQ Abbildung \* ARABIC ">
-                        <w:r>
-                          <w:rPr>
-                            <w:noProof/>
-                          </w:rPr>
-                          <w:t>5</w:t>
-                        </w:r>
-                      </w:fldSimple>
                       <w:r>
-                        <w:t>: Tiefenausgleich im Ultraschall [1]</w:t>
+                        <w:fldChar w:fldCharType="begin"/>
                       </w:r>
+                      <w:r>
+                        <w:instrText xml:space="preserve"> SEQ Abbildung \* ARABIC </w:instrText>
+                      </w:r>
+                      <w:r>
+                        <w:fldChar w:fldCharType="separate"/>
+                      </w:r>
+                      <w:r>
+                        <w:rPr>
+                          <w:noProof/>
+                        </w:rPr>
+                        <w:t>5</w:t>
+                      </w:r>
+                      <w:r>
+                        <w:rPr>
+                          <w:noProof/>
+                        </w:rPr>
+                        <w:fldChar w:fldCharType="end"/>
+                      </w:r>
+                      <w:r>
+                        <w:t xml:space="preserve">: Tiefenausgleich im Ultraschall </w:t>
+                      </w:r>
+                      <w:r>
+                        <w:t>Quelle: [2]</w:t>
+                      </w:r>
+                      <w:bookmarkEnd w:id="9"/>
                     </w:p>
                   </w:txbxContent>
                 </v:textbox>
@@ -3360,7 +3462,7 @@
       <w:pPr>
         <w:pStyle w:val="Formatvorlage2"/>
       </w:pPr>
-      <w:bookmarkStart w:id="4" w:name="_Toc124423753"/>
+      <w:bookmarkStart w:id="10" w:name="_Toc126183798"/>
       <w:r>
         <w:lastRenderedPageBreak/>
         <w:t xml:space="preserve">Grundlagen </w:t>
@@ -3368,7 +3470,7 @@
       <w:r>
         <w:t>eines Neuronalen Netzes</w:t>
       </w:r>
-      <w:bookmarkEnd w:id="4"/>
+      <w:bookmarkEnd w:id="10"/>
       <w:r>
         <w:t xml:space="preserve"> </w:t>
       </w:r>
@@ -3377,11 +3479,11 @@
       <w:pPr>
         <w:pStyle w:val="Formatvorlage3"/>
       </w:pPr>
-      <w:bookmarkStart w:id="5" w:name="_Toc124423754"/>
+      <w:bookmarkStart w:id="11" w:name="_Toc126183799"/>
       <w:r>
         <w:t>Künstliche Neuronen</w:t>
       </w:r>
-      <w:bookmarkEnd w:id="5"/>
+      <w:bookmarkEnd w:id="11"/>
     </w:p>
     <w:p>
       <w:pPr>
@@ -3667,17 +3769,31 @@
         <w:pStyle w:val="Beschriftung"/>
         <w:jc w:val="center"/>
       </w:pPr>
+      <w:bookmarkStart w:id="12" w:name="_Toc126183601"/>
       <w:r>
         <w:t xml:space="preserve">Abbildung </w:t>
       </w:r>
-      <w:fldSimple w:instr=" SEQ Abbildung \* ARABIC ">
-        <w:r>
-          <w:rPr>
-            <w:noProof/>
-          </w:rPr>
-          <w:t>6</w:t>
-        </w:r>
-      </w:fldSimple>
+      <w:r>
+        <w:fldChar w:fldCharType="begin"/>
+      </w:r>
+      <w:r>
+        <w:instrText xml:space="preserve"> SEQ Abbildung \* ARABIC </w:instrText>
+      </w:r>
+      <w:r>
+        <w:fldChar w:fldCharType="separate"/>
+      </w:r>
+      <w:r>
+        <w:rPr>
+          <w:noProof/>
+        </w:rPr>
+        <w:t>6</w:t>
+      </w:r>
+      <w:r>
+        <w:rPr>
+          <w:noProof/>
+        </w:rPr>
+        <w:fldChar w:fldCharType="end"/>
+      </w:r>
       <w:r>
         <w:t>: Gegenüberstellung Nervenzelle und künstliches Neuron</w:t>
       </w:r>
@@ -3687,6 +3803,7 @@
       <w:r>
         <w:t>https://www.informatik-aktuell.de/betrieb/kuenstliche-intelligenz/neuronale-netze-ein-blick-in-die-black-box.html</w:t>
       </w:r>
+      <w:bookmarkEnd w:id="12"/>
     </w:p>
     <w:p>
       <w:pPr>
@@ -3798,7 +3915,7 @@
           <w:rFonts w:eastAsiaTheme="minorHAnsi"/>
         </w:rPr>
       </w:pPr>
-      <w:bookmarkStart w:id="6" w:name="_Toc124423755"/>
+      <w:bookmarkStart w:id="13" w:name="_Toc126183800"/>
       <w:r>
         <w:rPr>
           <w:rFonts w:eastAsiaTheme="minorHAnsi"/>
@@ -3806,7 +3923,7 @@
         <w:lastRenderedPageBreak/>
         <w:t>Neuronales Netz</w:t>
       </w:r>
-      <w:bookmarkEnd w:id="6"/>
+      <w:bookmarkEnd w:id="13"/>
       <w:r>
         <w:rPr>
           <w:rFonts w:eastAsiaTheme="minorHAnsi"/>
@@ -3981,17 +4098,31 @@
         <w:pStyle w:val="Beschriftung"/>
         <w:jc w:val="center"/>
       </w:pPr>
+      <w:bookmarkStart w:id="14" w:name="_Toc126183602"/>
       <w:r>
         <w:t xml:space="preserve">Abbildung </w:t>
       </w:r>
-      <w:fldSimple w:instr=" SEQ Abbildung \* ARABIC ">
-        <w:r>
-          <w:rPr>
-            <w:noProof/>
-          </w:rPr>
-          <w:t>7</w:t>
-        </w:r>
-      </w:fldSimple>
+      <w:r>
+        <w:fldChar w:fldCharType="begin"/>
+      </w:r>
+      <w:r>
+        <w:instrText xml:space="preserve"> SEQ Abbildung \* ARABIC </w:instrText>
+      </w:r>
+      <w:r>
+        <w:fldChar w:fldCharType="separate"/>
+      </w:r>
+      <w:r>
+        <w:rPr>
+          <w:noProof/>
+        </w:rPr>
+        <w:t>7</w:t>
+      </w:r>
+      <w:r>
+        <w:rPr>
+          <w:noProof/>
+        </w:rPr>
+        <w:fldChar w:fldCharType="end"/>
+      </w:r>
       <w:r>
         <w:t>: Ebenen eines neuronalen Netzes</w:t>
       </w:r>
@@ -4001,6 +4132,7 @@
       <w:r>
         <w:t>https://datasolut.com/neuronale-netzwerke-einfuehrung/</w:t>
       </w:r>
+      <w:bookmarkEnd w:id="14"/>
     </w:p>
     <w:p>
       <w:pPr>
@@ -4020,11 +4152,11 @@
       <w:pPr>
         <w:pStyle w:val="Formatvorlage3"/>
       </w:pPr>
-      <w:bookmarkStart w:id="7" w:name="_Toc124423756"/>
+      <w:bookmarkStart w:id="15" w:name="_Toc126183801"/>
       <w:r>
         <w:t>Deep-Learning</w:t>
       </w:r>
-      <w:bookmarkEnd w:id="7"/>
+      <w:bookmarkEnd w:id="15"/>
     </w:p>
     <w:p>
       <w:pPr>
@@ -4052,7 +4184,7 @@
       <w:pPr>
         <w:pStyle w:val="Formatvorlage2"/>
       </w:pPr>
-      <w:bookmarkStart w:id="8" w:name="_Toc124423757"/>
+      <w:bookmarkStart w:id="16" w:name="_Toc126183802"/>
       <w:r>
         <w:lastRenderedPageBreak/>
         <w:t xml:space="preserve">Die richtige </w:t>
@@ -4066,7 +4198,7 @@
       <w:r>
         <w:t>rchitektur</w:t>
       </w:r>
-      <w:bookmarkEnd w:id="8"/>
+      <w:bookmarkEnd w:id="16"/>
       <w:r>
         <w:t xml:space="preserve"> </w:t>
       </w:r>
@@ -4167,11 +4299,11 @@
       <w:pPr>
         <w:pStyle w:val="Formatvorlage3"/>
       </w:pPr>
-      <w:bookmarkStart w:id="9" w:name="_Toc124423758"/>
+      <w:bookmarkStart w:id="17" w:name="_Toc126183803"/>
       <w:r>
         <w:t>Rekurrente neuronale Netze</w:t>
       </w:r>
-      <w:bookmarkEnd w:id="9"/>
+      <w:bookmarkEnd w:id="17"/>
       <w:r>
         <w:t xml:space="preserve"> </w:t>
       </w:r>
@@ -4218,13 +4350,13 @@
       <w:pPr>
         <w:pStyle w:val="Formatvorlage3"/>
       </w:pPr>
-      <w:bookmarkStart w:id="10" w:name="_Toc124423759"/>
-      <w:bookmarkStart w:id="11" w:name="CNN"/>
+      <w:bookmarkStart w:id="18" w:name="CNN"/>
+      <w:bookmarkStart w:id="19" w:name="_Toc126183804"/>
       <w:r>
         <w:t>Convolutional Neural Network</w:t>
       </w:r>
-      <w:bookmarkEnd w:id="10"/>
-      <w:bookmarkEnd w:id="11"/>
+      <w:bookmarkEnd w:id="18"/>
+      <w:bookmarkEnd w:id="19"/>
     </w:p>
     <w:p>
       <w:pPr>
@@ -4262,15 +4394,31 @@
         <w:t>aps generiert.</w:t>
       </w:r>
       <w:r>
-        <w:t xml:space="preserve"> Feature Map lassen sich gut mit dem Begriff Merkmalsextraktion beschreiben. Anschließend wird auf die Feature Maps die Aktivierungsfunktion angewandt. Dies geschieht im Activation-Layer.</w:t>
-      </w:r>
-    </w:p>
-    <w:p>
-      <w:pPr>
-        <w:jc w:val="both"/>
-      </w:pPr>
-      <w:r>
-        <w:t>Nach dem Activation-Layer folgt der Pooling-Layer. Hier werden die Feature Maps</w:t>
+        <w:t xml:space="preserve"> Feature Map lassen sich gut mit dem Begriff Merkmalsextraktion beschreiben. Anschließend wird auf die Feature Maps die Aktivierungsfunktion angewandt. Dies geschieht im </w:t>
+      </w:r>
+      <w:proofErr w:type="spellStart"/>
+      <w:r>
+        <w:t>Activation</w:t>
+      </w:r>
+      <w:proofErr w:type="spellEnd"/>
+      <w:r>
+        <w:t>-Layer.</w:t>
+      </w:r>
+    </w:p>
+    <w:p>
+      <w:pPr>
+        <w:jc w:val="both"/>
+      </w:pPr>
+      <w:r>
+        <w:t xml:space="preserve">Nach dem </w:t>
+      </w:r>
+      <w:proofErr w:type="spellStart"/>
+      <w:r>
+        <w:t>Activation</w:t>
+      </w:r>
+      <w:proofErr w:type="spellEnd"/>
+      <w:r>
+        <w:t>-Layer folgt der Pooling-Layer. Hier werden die Feature Maps</w:t>
       </w:r>
       <w:r>
         <w:t xml:space="preserve"> so bearbeitet, dass die markantesten Stellen im Bild hervorgehoben werden. Dies geschieht über die Reduzierung der Dimension der Feature Maps.</w:t>
@@ -4390,17 +4538,31 @@
         <w:pStyle w:val="Beschriftung"/>
         <w:jc w:val="center"/>
       </w:pPr>
+      <w:bookmarkStart w:id="20" w:name="_Toc126183603"/>
       <w:r>
         <w:t xml:space="preserve">Abbildung </w:t>
       </w:r>
-      <w:fldSimple w:instr=" SEQ Abbildung \* ARABIC ">
-        <w:r>
-          <w:rPr>
-            <w:noProof/>
-          </w:rPr>
-          <w:t>8</w:t>
-        </w:r>
-      </w:fldSimple>
+      <w:r>
+        <w:fldChar w:fldCharType="begin"/>
+      </w:r>
+      <w:r>
+        <w:instrText xml:space="preserve"> SEQ Abbildung \* ARABIC </w:instrText>
+      </w:r>
+      <w:r>
+        <w:fldChar w:fldCharType="separate"/>
+      </w:r>
+      <w:r>
+        <w:rPr>
+          <w:noProof/>
+        </w:rPr>
+        <w:t>8</w:t>
+      </w:r>
+      <w:r>
+        <w:rPr>
+          <w:noProof/>
+        </w:rPr>
+        <w:fldChar w:fldCharType="end"/>
+      </w:r>
       <w:r>
         <w:t>: Aufbau eines Convolutional Neural Network</w:t>
       </w:r>
@@ -4410,16 +4572,17 @@
       <w:r>
         <w:t>https://de.mathworks.com/videos/introduction-to-deep-learning-what-are-convolutional-neural-networks--1489512765771.html</w:t>
       </w:r>
+      <w:bookmarkEnd w:id="20"/>
     </w:p>
     <w:p>
       <w:pPr>
         <w:pStyle w:val="Formatvorlage3"/>
       </w:pPr>
-      <w:bookmarkStart w:id="12" w:name="_Toc124423760"/>
+      <w:bookmarkStart w:id="21" w:name="_Toc126183805"/>
       <w:r>
         <w:t>R-CNN</w:t>
       </w:r>
-      <w:bookmarkEnd w:id="12"/>
+      <w:bookmarkEnd w:id="21"/>
     </w:p>
     <w:p>
       <w:pPr>
@@ -4598,7 +4761,15 @@
         <w:t xml:space="preserve">Bei den schnelleren Varianten des R-CNNs ist es so, dass zuerst das Bild durch den CNN-Prozess der Merkmalsextraktion läuft, bevor die Regionen bestimmt werden. Die entstehenden </w:t>
       </w:r>
       <w:r>
-        <w:t xml:space="preserve">Feature Maps laufen dann im selben Moment durch den sogenannten „region proposal“ Prozess, der auf den Feature Maps Regionen bestimmt. Diese können nun unterschiedliche Größen besitzen, sprich sie haben keine einheitliche Form oder Größe. Allerdings immer </w:t>
+        <w:t>Feature Maps laufen dann im selben Moment durch den sogenannten „</w:t>
+      </w:r>
+      <w:proofErr w:type="spellStart"/>
+      <w:r>
+        <w:t>region</w:t>
+      </w:r>
+      <w:proofErr w:type="spellEnd"/>
+      <w:r>
+        <w:t xml:space="preserve"> proposal“ Prozess, der auf den Feature Maps Regionen bestimmt. Diese können nun unterschiedliche Größen besitzen, sprich sie haben keine einheitliche Form oder Größe. Allerdings immer </w:t>
       </w:r>
       <w:r>
         <w:t>rechteckig</w:t>
@@ -4625,11 +4796,11 @@
       <w:r>
         <w:t xml:space="preserve">Folgendes wird bei der </w:t>
       </w:r>
-      <w:bookmarkStart w:id="13" w:name="Roi_pooling"/>
+      <w:bookmarkStart w:id="22" w:name="Roi_pooling"/>
       <w:r>
         <w:t xml:space="preserve">ROI-Pooling </w:t>
       </w:r>
-      <w:bookmarkEnd w:id="13"/>
+      <w:bookmarkEnd w:id="22"/>
       <w:r>
         <w:t>Methode gemacht:</w:t>
       </w:r>
@@ -4644,7 +4815,15 @@
         <w:jc w:val="both"/>
       </w:pPr>
       <w:r>
-        <w:t>Die Feature Map und die ROI (Region of Interest) werden übereinandergelegt.</w:t>
+        <w:t xml:space="preserve">Die Feature Map und die ROI (Region </w:t>
+      </w:r>
+      <w:proofErr w:type="spellStart"/>
+      <w:r>
+        <w:t>of</w:t>
+      </w:r>
+      <w:proofErr w:type="spellEnd"/>
+      <w:r>
+        <w:t xml:space="preserve"> Interest) werden übereinandergelegt.</w:t>
       </w:r>
     </w:p>
     <w:p>
@@ -4676,7 +4855,15 @@
         <w:jc w:val="both"/>
       </w:pPr>
       <w:r>
-        <w:t xml:space="preserve">In der Region of Interest definieren wir nun vier Felder mit ähnlicher </w:t>
+        <w:t xml:space="preserve">In der Region </w:t>
+      </w:r>
+      <w:proofErr w:type="spellStart"/>
+      <w:r>
+        <w:t>of</w:t>
+      </w:r>
+      <w:proofErr w:type="spellEnd"/>
+      <w:r>
+        <w:t xml:space="preserve"> Interest definieren wir nun vier Felder mit ähnlicher </w:t>
       </w:r>
       <w:r>
         <w:t>Größe</w:t>
@@ -4766,17 +4953,31 @@
         <w:pStyle w:val="Beschriftung"/>
         <w:jc w:val="center"/>
       </w:pPr>
+      <w:bookmarkStart w:id="23" w:name="_Toc126183604"/>
       <w:r>
         <w:t xml:space="preserve">Abbildung </w:t>
       </w:r>
-      <w:fldSimple w:instr=" SEQ Abbildung \* ARABIC ">
-        <w:r>
-          <w:rPr>
-            <w:noProof/>
-          </w:rPr>
-          <w:t>9</w:t>
-        </w:r>
-      </w:fldSimple>
+      <w:r>
+        <w:fldChar w:fldCharType="begin"/>
+      </w:r>
+      <w:r>
+        <w:instrText xml:space="preserve"> SEQ Abbildung \* ARABIC </w:instrText>
+      </w:r>
+      <w:r>
+        <w:fldChar w:fldCharType="separate"/>
+      </w:r>
+      <w:r>
+        <w:rPr>
+          <w:noProof/>
+        </w:rPr>
+        <w:t>9</w:t>
+      </w:r>
+      <w:r>
+        <w:rPr>
+          <w:noProof/>
+        </w:rPr>
+        <w:fldChar w:fldCharType="end"/>
+      </w:r>
       <w:r>
         <w:t xml:space="preserve">: </w:t>
       </w:r>
@@ -4793,6 +4994,7 @@
           </w:rPr>
           <w:t>https://jonathan-hui.medium.com/what-do-we-learn-from-region-based-object-detectors-faster-r-cnn-r-fcn-fpn-7e354377a7c9</w:t>
         </w:r>
+        <w:bookmarkEnd w:id="23"/>
       </w:hyperlink>
     </w:p>
     <w:p>
@@ -4870,12 +5072,12 @@
       <w:pPr>
         <w:pStyle w:val="Formatvorlage1"/>
       </w:pPr>
-      <w:bookmarkStart w:id="14" w:name="_Toc124423761"/>
+      <w:bookmarkStart w:id="24" w:name="_Toc126183806"/>
       <w:r>
         <w:lastRenderedPageBreak/>
         <w:t>Das Netzwerk</w:t>
       </w:r>
-      <w:bookmarkEnd w:id="14"/>
+      <w:bookmarkEnd w:id="24"/>
       <w:r>
         <w:t xml:space="preserve"> </w:t>
       </w:r>
@@ -4884,11 +5086,11 @@
       <w:pPr>
         <w:pStyle w:val="Formatvorlage2"/>
       </w:pPr>
-      <w:bookmarkStart w:id="15" w:name="_Toc124423762"/>
+      <w:bookmarkStart w:id="25" w:name="_Toc126183807"/>
       <w:r>
         <w:t>Die Daten</w:t>
       </w:r>
-      <w:bookmarkEnd w:id="15"/>
+      <w:bookmarkEnd w:id="25"/>
       <w:r>
         <w:t xml:space="preserve"> </w:t>
       </w:r>
@@ -4980,7 +5182,15 @@
         <w:t>Ideal wäre ein Datensatz, den man selbst aufnimmt, optimiert und anpassen kann. Ultraschallphantome sind hier sehr gut geeignet. Hat man nun keine</w:t>
       </w:r>
       <w:r>
-        <w:t xml:space="preserve">n eigenen Datensatz zur Verfügung, gibt es dennoch sehr zahlreiche Möglichkeiten fündig zu werden. Webseiten wie „Kaggle“ zum Beispiel, bieten schon lange Datensätze kostenlos an, um mit ihnen Aufgaben im Bereich künstliche Intelligenz zu lösen. </w:t>
+        <w:t>n eigenen Datensatz zur Verfügung, gibt es dennoch sehr zahlreiche Möglichkeiten fündig zu werden. Webseiten wie „</w:t>
+      </w:r>
+      <w:proofErr w:type="spellStart"/>
+      <w:r>
+        <w:t>Kaggle</w:t>
+      </w:r>
+      <w:proofErr w:type="spellEnd"/>
+      <w:r>
+        <w:t xml:space="preserve">“ zum Beispiel, bieten schon lange Datensätze kostenlos an, um mit ihnen Aufgaben im Bereich künstliche Intelligenz zu lösen. </w:t>
       </w:r>
     </w:p>
     <w:p>
@@ -5011,12 +5221,12 @@
       <w:pPr>
         <w:pStyle w:val="Formatvorlage3"/>
       </w:pPr>
-      <w:bookmarkStart w:id="16" w:name="_Toc124423763"/>
+      <w:bookmarkStart w:id="26" w:name="_Toc126183808"/>
       <w:r>
         <w:lastRenderedPageBreak/>
         <w:t>Ein Blick auf die zu klassifizierenden Bilder</w:t>
       </w:r>
-      <w:bookmarkEnd w:id="16"/>
+      <w:bookmarkEnd w:id="26"/>
     </w:p>
     <w:p>
       <w:pPr>
@@ -5101,17 +5311,31 @@
         <w:pStyle w:val="Beschriftung"/>
         <w:jc w:val="center"/>
       </w:pPr>
+      <w:bookmarkStart w:id="27" w:name="_Toc126183605"/>
       <w:r>
         <w:t xml:space="preserve">Abbildung </w:t>
       </w:r>
-      <w:fldSimple w:instr=" SEQ Abbildung \* ARABIC ">
-        <w:r>
-          <w:rPr>
-            <w:noProof/>
-          </w:rPr>
-          <w:t>10</w:t>
-        </w:r>
-      </w:fldSimple>
+      <w:r>
+        <w:fldChar w:fldCharType="begin"/>
+      </w:r>
+      <w:r>
+        <w:instrText xml:space="preserve"> SEQ Abbildung \* ARABIC </w:instrText>
+      </w:r>
+      <w:r>
+        <w:fldChar w:fldCharType="separate"/>
+      </w:r>
+      <w:r>
+        <w:rPr>
+          <w:noProof/>
+        </w:rPr>
+        <w:t>10</w:t>
+      </w:r>
+      <w:r>
+        <w:rPr>
+          <w:noProof/>
+        </w:rPr>
+        <w:fldChar w:fldCharType="end"/>
+      </w:r>
       <w:r>
         <w:t xml:space="preserve">: Ultraschall Phantombilder Quelle: </w:t>
       </w:r>
@@ -5122,6 +5346,7 @@
           </w:rPr>
           <w:t>https://www.skills-med.de/ultraschall-qa-phantom-multi</w:t>
         </w:r>
+        <w:bookmarkEnd w:id="27"/>
       </w:hyperlink>
     </w:p>
     <w:p>
@@ -5243,17 +5468,31 @@
         <w:pStyle w:val="Beschriftung"/>
         <w:jc w:val="center"/>
       </w:pPr>
+      <w:bookmarkStart w:id="28" w:name="_Toc126183606"/>
       <w:r>
         <w:t xml:space="preserve">Abbildung </w:t>
       </w:r>
-      <w:fldSimple w:instr=" SEQ Abbildung \* ARABIC ">
-        <w:r>
-          <w:rPr>
-            <w:noProof/>
-          </w:rPr>
-          <w:t>11</w:t>
-        </w:r>
-      </w:fldSimple>
+      <w:r>
+        <w:fldChar w:fldCharType="begin"/>
+      </w:r>
+      <w:r>
+        <w:instrText xml:space="preserve"> SEQ Abbildung \* ARABIC </w:instrText>
+      </w:r>
+      <w:r>
+        <w:fldChar w:fldCharType="separate"/>
+      </w:r>
+      <w:r>
+        <w:rPr>
+          <w:noProof/>
+        </w:rPr>
+        <w:t>11</w:t>
+      </w:r>
+      <w:r>
+        <w:rPr>
+          <w:noProof/>
+        </w:rPr>
+        <w:fldChar w:fldCharType="end"/>
+      </w:r>
       <w:r>
         <w:t xml:space="preserve">: Phantombild mit mehr Variation zum überprüfen des Modells Quelle: </w:t>
       </w:r>
@@ -5264,6 +5503,7 @@
           </w:rPr>
           <w:t>https://www.cirsinc.com/products/ultrasound/zerdine-hydrogel/multi-purpose-multi-tisse-ultrasound-phantom/</w:t>
         </w:r>
+        <w:bookmarkEnd w:id="28"/>
       </w:hyperlink>
     </w:p>
     <w:p>
@@ -5388,17 +5628,31 @@
         <w:pStyle w:val="Beschriftung"/>
         <w:jc w:val="center"/>
       </w:pPr>
+      <w:bookmarkStart w:id="29" w:name="_Toc126183607"/>
       <w:r>
         <w:t xml:space="preserve">Abbildung </w:t>
       </w:r>
-      <w:fldSimple w:instr=" SEQ Abbildung \* ARABIC ">
-        <w:r>
-          <w:rPr>
-            <w:noProof/>
-          </w:rPr>
-          <w:t>12</w:t>
-        </w:r>
-      </w:fldSimple>
+      <w:r>
+        <w:fldChar w:fldCharType="begin"/>
+      </w:r>
+      <w:r>
+        <w:instrText xml:space="preserve"> SEQ Abbildung \* ARABIC </w:instrText>
+      </w:r>
+      <w:r>
+        <w:fldChar w:fldCharType="separate"/>
+      </w:r>
+      <w:r>
+        <w:rPr>
+          <w:noProof/>
+        </w:rPr>
+        <w:t>12</w:t>
+      </w:r>
+      <w:r>
+        <w:rPr>
+          <w:noProof/>
+        </w:rPr>
+        <w:fldChar w:fldCharType="end"/>
+      </w:r>
       <w:r>
         <w:t xml:space="preserve">: Schallkopfbeispiele, Ausbreitung des Schalls Quelle: </w:t>
       </w:r>
@@ -5409,6 +5663,7 @@
           </w:rPr>
           <w:t>https://www.unispital-basel.ch/fileadmin/unispitalbaselch/Departemente/DKTT/Angiologie/Fortbildungen/Duplexsonografie19/DE/1.1_B-Mode_Grundlagen.pdf</w:t>
         </w:r>
+        <w:bookmarkEnd w:id="29"/>
       </w:hyperlink>
     </w:p>
     <w:p>
@@ -5485,20 +5740,35 @@
         <w:pStyle w:val="Beschriftung"/>
         <w:jc w:val="center"/>
       </w:pPr>
+      <w:bookmarkStart w:id="30" w:name="_Toc126183608"/>
       <w:r>
         <w:t xml:space="preserve">Abbildung </w:t>
       </w:r>
-      <w:fldSimple w:instr=" SEQ Abbildung \* ARABIC ">
-        <w:r>
-          <w:rPr>
-            <w:noProof/>
-          </w:rPr>
-          <w:t>13</w:t>
-        </w:r>
-      </w:fldSimple>
+      <w:r>
+        <w:fldChar w:fldCharType="begin"/>
+      </w:r>
+      <w:r>
+        <w:instrText xml:space="preserve"> SEQ Abbildung \* ARABIC </w:instrText>
+      </w:r>
+      <w:r>
+        <w:fldChar w:fldCharType="separate"/>
+      </w:r>
+      <w:r>
+        <w:rPr>
+          <w:noProof/>
+        </w:rPr>
+        <w:t>13</w:t>
+      </w:r>
+      <w:r>
+        <w:rPr>
+          <w:noProof/>
+        </w:rPr>
+        <w:fldChar w:fldCharType="end"/>
+      </w:r>
       <w:r>
         <w:t>: Zurechtgeschnittenes Bild mit roter Markierung</w:t>
       </w:r>
+      <w:bookmarkEnd w:id="30"/>
     </w:p>
     <w:p>
       <w:pPr>
@@ -5549,12 +5819,12 @@
       <w:pPr>
         <w:pStyle w:val="Formatvorlage2"/>
       </w:pPr>
-      <w:bookmarkStart w:id="17" w:name="_Toc124423764"/>
+      <w:bookmarkStart w:id="31" w:name="_Toc126183809"/>
       <w:r>
         <w:lastRenderedPageBreak/>
         <w:t>Aufbau des Netzes</w:t>
       </w:r>
-      <w:bookmarkEnd w:id="17"/>
+      <w:bookmarkEnd w:id="31"/>
       <w:r>
         <w:t xml:space="preserve"> </w:t>
       </w:r>
@@ -5577,14 +5847,14 @@
       <w:pPr>
         <w:pStyle w:val="Formatvorlage3"/>
       </w:pPr>
-      <w:bookmarkStart w:id="18" w:name="_Toc124423765"/>
+      <w:bookmarkStart w:id="32" w:name="_Toc126183810"/>
       <w:r>
         <w:t xml:space="preserve">Künstliche Intelligenz und </w:t>
       </w:r>
       <w:r>
         <w:t>Python</w:t>
       </w:r>
-      <w:bookmarkEnd w:id="18"/>
+      <w:bookmarkEnd w:id="32"/>
     </w:p>
     <w:p>
       <w:pPr>
@@ -5644,7 +5914,15 @@
         <w:t>ist</w:t>
       </w:r>
       <w:r>
-        <w:t xml:space="preserve"> nicht so wichtig, es sollte nur die aktuelle Python Version unterstützt werden. Eine große Empfehlung ist das Google Collaboratory Notebook. Dies ist eine Jupyter-Notebook ähnliche Umgebung, die es einem ermöglicht, Zeilen von Code in Zellen zu schreiben und diese Zellen separat auszuführen. Dies ist vergleichbar mit dem </w:t>
+        <w:t xml:space="preserve"> nicht so wichtig, es sollte nur die aktuelle Python Version unterstützt werden. Eine große Empfehlung ist das Google Collaboratory Notebook. Dies ist eine </w:t>
+      </w:r>
+      <w:proofErr w:type="spellStart"/>
+      <w:r>
+        <w:t>Jupyter</w:t>
+      </w:r>
+      <w:proofErr w:type="spellEnd"/>
+      <w:r>
+        <w:t xml:space="preserve">-Notebook ähnliche Umgebung, die es einem ermöglicht, Zeilen von Code in Zellen zu schreiben und diese Zellen separat auszuführen. Dies ist vergleichbar mit dem </w:t>
       </w:r>
       <w:r>
         <w:t>MatLab</w:t>
@@ -5688,12 +5966,12 @@
       <w:pPr>
         <w:pStyle w:val="Formatvorlage1"/>
       </w:pPr>
-      <w:bookmarkStart w:id="19" w:name="_Toc124423766"/>
+      <w:bookmarkStart w:id="33" w:name="_Toc126183811"/>
       <w:r>
         <w:lastRenderedPageBreak/>
         <w:t>Theoretische Herangehensweise</w:t>
       </w:r>
-      <w:bookmarkEnd w:id="19"/>
+      <w:bookmarkEnd w:id="33"/>
     </w:p>
     <w:p/>
     <w:p>
@@ -5709,13 +5987,13 @@
     </w:p>
     <w:p>
       <w:pPr>
-        <w:pStyle w:val="Formatvorlage3"/>
-      </w:pPr>
-      <w:bookmarkStart w:id="20" w:name="_Toc124423768"/>
+        <w:pStyle w:val="Formatvorlage2"/>
+      </w:pPr>
+      <w:bookmarkStart w:id="34" w:name="_Toc126183812"/>
       <w:r>
         <w:t>Bearbeitung der Rohdaten</w:t>
       </w:r>
-      <w:bookmarkEnd w:id="20"/>
+      <w:bookmarkEnd w:id="34"/>
     </w:p>
     <w:p>
       <w:pPr>
@@ -5858,27 +6136,50 @@
         <w:pStyle w:val="Beschriftung"/>
         <w:jc w:val="center"/>
       </w:pPr>
+      <w:bookmarkStart w:id="35" w:name="_Toc126183609"/>
       <w:r>
         <w:t xml:space="preserve">Abbildung </w:t>
       </w:r>
-      <w:fldSimple w:instr=" SEQ Abbildung \* ARABIC ">
-        <w:r>
-          <w:rPr>
-            <w:noProof/>
-          </w:rPr>
-          <w:t>14</w:t>
-        </w:r>
-      </w:fldSimple>
+      <w:r>
+        <w:fldChar w:fldCharType="begin"/>
+      </w:r>
+      <w:r>
+        <w:instrText xml:space="preserve"> SEQ Abbildung \* ARABIC </w:instrText>
+      </w:r>
+      <w:r>
+        <w:fldChar w:fldCharType="separate"/>
+      </w:r>
+      <w:r>
+        <w:rPr>
+          <w:noProof/>
+        </w:rPr>
+        <w:t>14</w:t>
+      </w:r>
+      <w:r>
+        <w:rPr>
+          <w:noProof/>
+        </w:rPr>
+        <w:fldChar w:fldCharType="end"/>
+      </w:r>
       <w:r>
         <w:t>: Beispiel für Verkleinerung des Bildes Abbildung 11 von 422x372 auf 64x64 Pixel</w:t>
       </w:r>
-    </w:p>
-    <w:p>
-      <w:pPr>
-        <w:jc w:val="both"/>
-      </w:pPr>
-      <w:r>
-        <w:t xml:space="preserve">Der rote Rahmen geht hier im Beispiel verloren, da im Verkleinerungsprozess das Bild als Graustufenbild eingelesen wird. Bei genauem Hinsehen kann man erkennen, dass im verkleinerten Bild immer noch Strukturen des Phantoms enthalten sind. Mit weiteren Bildern, auf denen andere Strukturen besser zu erkennen sind, kann ein gutes Ergebnis bei der Klassifikation gelingen. Nun ist die Frage, ob man die Ränder versucht zu eliminieren, indem man simpler Weise einfach hereinzoomen würde. Macht man dies auf verschiedenen Positionen im Bild, so hätte man mehr Daten für das Datenpacket. </w:t>
+      <w:bookmarkEnd w:id="35"/>
+    </w:p>
+    <w:p>
+      <w:pPr>
+        <w:jc w:val="both"/>
+      </w:pPr>
+      <w:r>
+        <w:t xml:space="preserve">Der rote Rahmen geht hier im Beispiel verloren, da im Verkleinerungsprozess das Bild als Graustufenbild eingelesen wird. Bei genauem Hinsehen kann man erkennen, dass im verkleinerten Bild immer noch Strukturen des Phantoms enthalten sind. Mit weiteren Bildern, auf denen andere Strukturen besser zu erkennen sind, kann ein gutes Ergebnis bei der Klassifikation gelingen. Nun ist die Frage, ob man die Ränder versucht zu eliminieren, indem man </w:t>
+      </w:r>
+      <w:proofErr w:type="gramStart"/>
+      <w:r>
+        <w:t>simpler Weise</w:t>
+      </w:r>
+      <w:proofErr w:type="gramEnd"/>
+      <w:r>
+        <w:t xml:space="preserve"> einfach hereinzoomen würde. Macht man dies auf verschiedenen Positionen im Bild, so hätte man mehr Daten für das Datenpacket. </w:t>
       </w:r>
     </w:p>
     <w:p>
@@ -5947,20 +6248,35 @@
         <w:pStyle w:val="Beschriftung"/>
         <w:jc w:val="center"/>
       </w:pPr>
+      <w:bookmarkStart w:id="36" w:name="_Toc126183610"/>
       <w:r>
         <w:t xml:space="preserve">Abbildung </w:t>
       </w:r>
-      <w:fldSimple w:instr=" SEQ Abbildung \* ARABIC ">
-        <w:r>
-          <w:rPr>
-            <w:noProof/>
-          </w:rPr>
-          <w:t>15</w:t>
-        </w:r>
-      </w:fldSimple>
+      <w:r>
+        <w:fldChar w:fldCharType="begin"/>
+      </w:r>
+      <w:r>
+        <w:instrText xml:space="preserve"> SEQ Abbildung \* ARABIC </w:instrText>
+      </w:r>
+      <w:r>
+        <w:fldChar w:fldCharType="separate"/>
+      </w:r>
+      <w:r>
+        <w:rPr>
+          <w:noProof/>
+        </w:rPr>
+        <w:t>15</w:t>
+      </w:r>
+      <w:r>
+        <w:rPr>
+          <w:noProof/>
+        </w:rPr>
+        <w:fldChar w:fldCharType="end"/>
+      </w:r>
       <w:r>
         <w:t>: verkleinertes Bild aus Abbildung 14 herangezoomt</w:t>
       </w:r>
+      <w:bookmarkEnd w:id="36"/>
     </w:p>
     <w:p>
       <w:pPr>
@@ -5981,26 +6297,24 @@
     </w:p>
     <w:p>
       <w:pPr>
+        <w:jc w:val="both"/>
+      </w:pPr>
+      <w:r>
+        <w:t xml:space="preserve">Für ein Mask RCNN muss deutlich mehr Aufwand gebracht werden. Hierbei muss darauf geachtet werden, dass alle Bilder sorgsam annotiert werden. Für die verwendeten Bilder müssen innerhalb der Klassen auch noch die Masken händig eingetragen werden, damit das System sie mit dem selbst produzierten Masken vergleichen kann, um so den Verlust klein zu halten. </w:t>
+      </w:r>
+    </w:p>
+    <w:p>
+      <w:pPr>
         <w:pStyle w:val="Formatvorlage2"/>
       </w:pPr>
-      <w:bookmarkStart w:id="21" w:name="_Toc124423767"/>
+      <w:bookmarkStart w:id="37" w:name="_Toc126183813"/>
       <w:r>
         <w:t>Lösung mit CNN</w:t>
       </w:r>
-      <w:bookmarkEnd w:id="21"/>
+      <w:bookmarkEnd w:id="37"/>
       <w:r>
         <w:t xml:space="preserve"> </w:t>
       </w:r>
-    </w:p>
-    <w:p>
-      <w:pPr>
-        <w:pStyle w:val="Formatvorlage3"/>
-      </w:pPr>
-      <w:bookmarkStart w:id="22" w:name="_Toc124423769"/>
-      <w:r>
-        <w:t>Aufbau des Netzwerkes</w:t>
-      </w:r>
-      <w:bookmarkEnd w:id="22"/>
     </w:p>
     <w:p>
       <w:pPr>
@@ -6362,7 +6676,6 @@
       <w:pPr>
         <w:pStyle w:val="Formatvorlage2"/>
       </w:pPr>
-      <w:bookmarkStart w:id="23" w:name="_Toc124423770"/>
     </w:p>
     <w:p>
       <w:pPr>
@@ -6612,6 +6925,7 @@
         <w:rPr>
           <w:rFonts w:cs="Arial"/>
         </w:rPr>
+        <w:lastRenderedPageBreak/>
         <w:t xml:space="preserve">Die Verlustfunktion berechnet </w:t>
       </w:r>
       <w:r>
@@ -6632,27 +6946,30 @@
         <w:rPr>
           <w:rFonts w:cs="Arial"/>
         </w:rPr>
-        <w:lastRenderedPageBreak/>
         <w:t>In unserem Fall verwenden wir die Kreuzentropiefunktion, dennoch wird im Quellcode die sogenannte „</w:t>
       </w:r>
+      <w:proofErr w:type="spellStart"/>
       <w:r>
         <w:rPr>
           <w:rFonts w:cs="Arial"/>
         </w:rPr>
         <w:t>sparse_categorical_crossentropy</w:t>
       </w:r>
+      <w:proofErr w:type="spellEnd"/>
       <w:r>
         <w:rPr>
           <w:rFonts w:cs="Arial"/>
         </w:rPr>
         <w:t>“ verwendet, da wir nach Kategorien klassifizieren möchten und denen einen bestimmten Namen geben. Ohne die „</w:t>
       </w:r>
+      <w:proofErr w:type="spellStart"/>
       <w:r>
         <w:rPr>
           <w:rFonts w:cs="Arial"/>
         </w:rPr>
         <w:t>sparse_categorical_crossentropy</w:t>
       </w:r>
+      <w:proofErr w:type="spellEnd"/>
       <w:r>
         <w:rPr>
           <w:rFonts w:cs="Arial"/>
@@ -6929,7 +7246,11 @@
         <w:t>, die man einbauen kann, ohne den Datensatz anzufassen. Layer, die einem bei diesem Problem Abhilfe schaffen können heißen „Dropout-Layer“</w:t>
       </w:r>
       <w:r>
-        <w:t>. Die Dropout-Layer, lassen immer, wenn sie auftreten, Neuronen fallen. Das bedeutet, dass nach dem Zufallsprinzip, innerhalb dieses Layers, Neuronen einfach nicht mehr weiterleiten. Damit kann einem Overfitting vorgebeugt werden. Dropout-Layer werden nach einem Maxpooling-Layer in das Modell eingebaut.</w:t>
+        <w:t xml:space="preserve">. Die Dropout-Layer, lassen immer, wenn sie auftreten, Neuronen fallen. Das bedeutet, dass nach dem Zufallsprinzip, innerhalb dieses Layers, Neuronen einfach nicht mehr weiterleiten. Damit kann einem Overfitting </w:t>
+      </w:r>
+      <w:r>
+        <w:lastRenderedPageBreak/>
+        <w:t>vorgebeugt werden. Dropout-Layer werden nach einem Maxpooling-Layer in das Modell eingebaut.</w:t>
       </w:r>
     </w:p>
     <w:p>
@@ -6947,11 +7268,17 @@
       <w:pPr>
         <w:pStyle w:val="Formatvorlage2"/>
       </w:pPr>
-      <w:r>
-        <w:lastRenderedPageBreak/>
-        <w:t>Lösung mit R-CNN</w:t>
-      </w:r>
-      <w:bookmarkEnd w:id="23"/>
+      <w:bookmarkStart w:id="38" w:name="_Toc126183814"/>
+      <w:r>
+        <w:t xml:space="preserve">Lösung mit </w:t>
+      </w:r>
+      <w:r>
+        <w:t xml:space="preserve">Mask </w:t>
+      </w:r>
+      <w:r>
+        <w:t>R-CNN</w:t>
+      </w:r>
+      <w:bookmarkEnd w:id="38"/>
       <w:r>
         <w:t xml:space="preserve"> </w:t>
       </w:r>
@@ -6961,6 +7288,17 @@
         <w:jc w:val="both"/>
       </w:pPr>
       <w:r>
+        <w:t xml:space="preserve">Es ist zu beachten, dass ein Datensatz, der für ein Mask RCNN gedacht ist, anders aufbereitet werden muss als bei einem einfachem CNN. </w:t>
+      </w:r>
+      <w:r>
+        <w:t xml:space="preserve">Es müssen für die Masken und die Regionen gut annotierte Daten vorhanden sein, damit das Netzwerk Vergleichswerte hat um das Training zu verbessern. Die Loss-Funktionen werden die Annotierten Daten brauchen, um die Verlustkurve aufzustellen. </w:t>
+      </w:r>
+    </w:p>
+    <w:p>
+      <w:pPr>
+        <w:jc w:val="both"/>
+      </w:pPr>
+      <w:r>
         <w:t>In diesem Schritt wird die Aufgabe mit einem bereits vorgefertigten Mask R-CNN bearbeitet, da die Implementierung eines solchen Netzwerkes von Hand zu Fuß den Rahmen dieser Projektarbeit sprengen würde. Das verwendete Mask R-CNN wird von Matterport auf GitHub zu Verfügung gestellt. Es wird einem ermöglicht, bereits trainierte Netzwerke zu verwenden oder aber auch das Netzwerk auf ein eigenes Dataset zu trainieren. Zudem besteht die Möglichkeit, mehrere Datenpakete einzubinden, falls mehrere Datensätze zur Verfügung stehen und von Relevanz sind. (Quelle: GitHub Mask R-CNN)</w:t>
       </w:r>
     </w:p>
@@ -6973,6 +7311,17 @@
       </w:r>
       <w:r>
         <w:t>nutzen wir, wie bereits erwähnt das Google – Collaboratory Notebook. Wir müssen daran denken, das von GitHub geklonte Repository in das Notebook hochzuladen.</w:t>
+      </w:r>
+    </w:p>
+    <w:p>
+      <w:pPr>
+        <w:jc w:val="both"/>
+      </w:pPr>
+      <w:r>
+        <w:t xml:space="preserve">Der Aufbau des kompletten Netzes wir im Folgendem in Pseudocode vereinfacht dargestellt: </w:t>
+      </w:r>
+      <w:r>
+        <w:t xml:space="preserve"> </w:t>
       </w:r>
     </w:p>
     <w:p>
@@ -6986,16 +7335,16 @@
         <mc:AlternateContent>
           <mc:Choice Requires="wps">
             <w:drawing>
-              <wp:anchor distT="0" distB="0" distL="114300" distR="114300" simplePos="0" relativeHeight="251664384" behindDoc="0" locked="0" layoutInCell="1" allowOverlap="1" wp14:anchorId="08473402" wp14:editId="5FF21CCB">
+              <wp:anchor distT="0" distB="0" distL="114300" distR="114300" simplePos="0" relativeHeight="251664384" behindDoc="0" locked="0" layoutInCell="1" allowOverlap="1" wp14:anchorId="08473402" wp14:editId="3023026C">
                 <wp:simplePos x="0" y="0"/>
-                <wp:positionH relativeFrom="column">
-                  <wp:posOffset>14605</wp:posOffset>
+                <wp:positionH relativeFrom="margin">
+                  <wp:align>left</wp:align>
                 </wp:positionH>
                 <wp:positionV relativeFrom="paragraph">
-                  <wp:posOffset>473771</wp:posOffset>
+                  <wp:posOffset>124691</wp:posOffset>
                 </wp:positionV>
-                <wp:extent cx="5796280" cy="5862660"/>
-                <wp:effectExtent l="0" t="0" r="13970" b="24130"/>
+                <wp:extent cx="5796280" cy="2970414"/>
+                <wp:effectExtent l="0" t="0" r="13970" b="20955"/>
                 <wp:wrapNone/>
                 <wp:docPr id="19" name="Textfeld 19"/>
                 <wp:cNvGraphicFramePr/>
@@ -7006,7 +7355,7 @@
                       <wps:spPr>
                         <a:xfrm>
                           <a:off x="0" y="0"/>
-                          <a:ext cx="5796280" cy="5862660"/>
+                          <a:ext cx="5796280" cy="2970414"/>
                         </a:xfrm>
                         <a:prstGeom prst="rect">
                           <a:avLst/>
@@ -7202,205 +7551,7 @@
                               <w:t xml:space="preserve">Dense Layer </w:t>
                             </w:r>
                           </w:p>
-                          <w:p>
-                            <w:pPr>
-                              <w:pStyle w:val="Listenabsatz"/>
-                              <w:numPr>
-                                <w:ilvl w:val="0"/>
-                                <w:numId w:val="17"/>
-                              </w:numPr>
-                            </w:pPr>
-                            <w:r>
-                              <w:t xml:space="preserve">Erstellen der Maskenvorhersage </w:t>
-                            </w:r>
-                          </w:p>
-                          <w:p>
-                            <w:pPr>
-                              <w:pStyle w:val="Listenabsatz"/>
-                              <w:numPr>
-                                <w:ilvl w:val="1"/>
-                                <w:numId w:val="17"/>
-                              </w:numPr>
-                            </w:pPr>
-                            <w:r>
-                              <w:t xml:space="preserve">Convolutional Layer </w:t>
-                            </w:r>
-                          </w:p>
-                          <w:p>
-                            <w:pPr>
-                              <w:pStyle w:val="Listenabsatz"/>
-                              <w:numPr>
-                                <w:ilvl w:val="1"/>
-                                <w:numId w:val="17"/>
-                              </w:numPr>
-                            </w:pPr>
-                            <w:r>
-                              <w:t xml:space="preserve">Batchnormalization Layer </w:t>
-                            </w:r>
-                          </w:p>
-                          <w:p>
-                            <w:pPr>
-                              <w:pStyle w:val="Listenabsatz"/>
-                              <w:numPr>
-                                <w:ilvl w:val="1"/>
-                                <w:numId w:val="17"/>
-                              </w:numPr>
-                            </w:pPr>
-                            <w:r>
-                              <w:t xml:space="preserve">Convolutional Layer </w:t>
-                            </w:r>
-                          </w:p>
-                          <w:p>
-                            <w:pPr>
-                              <w:pStyle w:val="Listenabsatz"/>
-                              <w:numPr>
-                                <w:ilvl w:val="1"/>
-                                <w:numId w:val="17"/>
-                              </w:numPr>
-                            </w:pPr>
-                            <w:r>
-                              <w:t>Batchnormalization Layer</w:t>
-                            </w:r>
-                          </w:p>
-                          <w:p>
-                            <w:pPr>
-                              <w:pStyle w:val="Listenabsatz"/>
-                              <w:numPr>
-                                <w:ilvl w:val="1"/>
-                                <w:numId w:val="17"/>
-                              </w:numPr>
-                            </w:pPr>
-                            <w:r>
-                              <w:t xml:space="preserve">Convolutional Layer </w:t>
-                            </w:r>
-                          </w:p>
-                          <w:p>
-                            <w:pPr>
-                              <w:pStyle w:val="Listenabsatz"/>
-                              <w:numPr>
-                                <w:ilvl w:val="1"/>
-                                <w:numId w:val="17"/>
-                              </w:numPr>
-                            </w:pPr>
-                            <w:r>
-                              <w:t xml:space="preserve">Batchnormalization Layer </w:t>
-                            </w:r>
-                          </w:p>
-                          <w:p>
-                            <w:pPr>
-                              <w:pStyle w:val="Listenabsatz"/>
-                              <w:numPr>
-                                <w:ilvl w:val="0"/>
-                                <w:numId w:val="17"/>
-                              </w:numPr>
-                            </w:pPr>
-                            <w:r>
-                              <w:t xml:space="preserve">Erstellen der Loss-Funktionen über alle vorher beschriebenen Vorgänge </w:t>
-                            </w:r>
-                          </w:p>
-                          <w:p>
-                            <w:pPr>
-                              <w:pStyle w:val="Listenabsatz"/>
-                              <w:numPr>
-                                <w:ilvl w:val="1"/>
-                                <w:numId w:val="17"/>
-                              </w:numPr>
-                            </w:pPr>
-                            <w:r>
-                              <w:t xml:space="preserve">Klassifikationsverluste </w:t>
-                            </w:r>
-                          </w:p>
-                          <w:p>
-                            <w:pPr>
-                              <w:pStyle w:val="Listenabsatz"/>
-                              <w:numPr>
-                                <w:ilvl w:val="1"/>
-                                <w:numId w:val="17"/>
-                              </w:numPr>
-                            </w:pPr>
-                            <w:r>
-                              <w:t>Verluste über Regionen-proposal Rasterkoordinaten</w:t>
-                            </w:r>
-                          </w:p>
-                          <w:p>
-                            <w:pPr>
-                              <w:pStyle w:val="Listenabsatz"/>
-                              <w:numPr>
-                                <w:ilvl w:val="1"/>
-                                <w:numId w:val="17"/>
-                              </w:numPr>
-                            </w:pPr>
-                            <w:r>
-                              <w:t xml:space="preserve">Verluste über vorgeschlagene Regionen </w:t>
-                            </w:r>
-                          </w:p>
-                          <w:p>
-                            <w:pPr>
-                              <w:pStyle w:val="Listenabsatz"/>
-                              <w:numPr>
-                                <w:ilvl w:val="1"/>
-                                <w:numId w:val="17"/>
-                              </w:numPr>
-                            </w:pPr>
-                            <w:r>
-                              <w:t xml:space="preserve">Maskenverluste über vorgeschlagene Regionen </w:t>
-                            </w:r>
-                          </w:p>
-                          <w:p>
-                            <w:pPr>
-                              <w:pStyle w:val="Listenabsatz"/>
-                              <w:numPr>
-                                <w:ilvl w:val="0"/>
-                                <w:numId w:val="17"/>
-                              </w:numPr>
-                            </w:pPr>
-                            <w:r>
-                              <w:t xml:space="preserve">Modell erstellen </w:t>
-                            </w:r>
-                          </w:p>
-                          <w:p>
-                            <w:pPr>
-                              <w:pStyle w:val="Listenabsatz"/>
-                              <w:numPr>
-                                <w:ilvl w:val="0"/>
-                                <w:numId w:val="17"/>
-                              </w:numPr>
-                            </w:pPr>
-                            <w:r>
-                              <w:t xml:space="preserve">Modell </w:t>
-                            </w:r>
-                            <w:r>
-                              <w:t>kompilieren</w:t>
-                            </w:r>
-                          </w:p>
-                          <w:p>
-                            <w:pPr>
-                              <w:pStyle w:val="Listenabsatz"/>
-                              <w:numPr>
-                                <w:ilvl w:val="0"/>
-                                <w:numId w:val="17"/>
-                              </w:numPr>
-                            </w:pPr>
-                            <w:r>
-                              <w:t xml:space="preserve">Modell </w:t>
-                            </w:r>
-                            <w:r>
-                              <w:rPr>
-                                <w:i/>
-                                <w:iCs/>
-                              </w:rPr>
-                              <w:t>„fitten“</w:t>
-                            </w:r>
-                          </w:p>
-                          <w:p>
-                            <w:pPr>
-                              <w:pStyle w:val="Listenabsatz"/>
-                              <w:ind w:left="1440"/>
-                            </w:pPr>
-                            <w:r>
-                              <w:t xml:space="preserve"> </w:t>
-                            </w:r>
-                          </w:p>
+                          <w:p/>
                         </w:txbxContent>
                       </wps:txbx>
                       <wps:bodyPr rot="0" spcFirstLastPara="0" vertOverflow="overflow" horzOverflow="overflow" vert="horz" wrap="square" lIns="91440" tIns="45720" rIns="91440" bIns="45720" numCol="1" spcCol="0" rtlCol="0" fromWordArt="0" anchor="t" anchorCtr="0" forceAA="0" compatLnSpc="1">
@@ -7420,7 +7571,7 @@
           </mc:Choice>
           <mc:Fallback>
             <w:pict>
-              <v:shape w14:anchorId="08473402" id="Textfeld 19" o:spid="_x0000_s1030" type="#_x0000_t202" style="position:absolute;left:0;text-align:left;margin-left:1.15pt;margin-top:37.3pt;width:456.4pt;height:461.65pt;z-index:251664384;visibility:visible;mso-wrap-style:square;mso-height-percent:0;mso-wrap-distance-left:9pt;mso-wrap-distance-top:0;mso-wrap-distance-right:9pt;mso-wrap-distance-bottom:0;mso-position-horizontal:absolute;mso-position-horizontal-relative:text;mso-position-vertical:absolute;mso-position-vertical-relative:text;mso-height-percent:0;mso-height-relative:margin;v-text-anchor:top" o:gfxdata="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" fillcolor="white [3201]" strokeweight=".5pt">
+              <v:shape w14:anchorId="08473402" id="Textfeld 19" o:spid="_x0000_s1030" type="#_x0000_t202" style="position:absolute;left:0;text-align:left;margin-left:0;margin-top:9.8pt;width:456.4pt;height:233.9pt;z-index:251664384;visibility:visible;mso-wrap-style:square;mso-height-percent:0;mso-wrap-distance-left:9pt;mso-wrap-distance-top:0;mso-wrap-distance-right:9pt;mso-wrap-distance-bottom:0;mso-position-horizontal:left;mso-position-horizontal-relative:margin;mso-position-vertical:absolute;mso-position-vertical-relative:text;mso-height-percent:0;mso-height-relative:margin;v-text-anchor:top" o:gfxdata="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" fillcolor="white [3201]" strokeweight=".5pt">
                 <v:textbox>
                   <w:txbxContent>
                     <w:p>
@@ -7603,6 +7754,286 @@
                         <w:t xml:space="preserve">Dense Layer </w:t>
                       </w:r>
                     </w:p>
+                    <w:p/>
+                  </w:txbxContent>
+                </v:textbox>
+                <w10:wrap anchorx="margin"/>
+              </v:shape>
+            </w:pict>
+          </mc:Fallback>
+        </mc:AlternateContent>
+      </w:r>
+    </w:p>
+    <w:p>
+      <w:pPr>
+        <w:jc w:val="both"/>
+      </w:pPr>
+    </w:p>
+    <w:p>
+      <w:pPr>
+        <w:jc w:val="both"/>
+      </w:pPr>
+    </w:p>
+    <w:p>
+      <w:pPr>
+        <w:jc w:val="both"/>
+      </w:pPr>
+    </w:p>
+    <w:p>
+      <w:pPr>
+        <w:jc w:val="both"/>
+      </w:pPr>
+    </w:p>
+    <w:p>
+      <w:pPr>
+        <w:jc w:val="both"/>
+      </w:pPr>
+    </w:p>
+    <w:p>
+      <w:pPr>
+        <w:jc w:val="both"/>
+      </w:pPr>
+    </w:p>
+    <w:p>
+      <w:pPr>
+        <w:jc w:val="both"/>
+      </w:pPr>
+    </w:p>
+    <w:p>
+      <w:pPr>
+        <w:jc w:val="both"/>
+      </w:pPr>
+    </w:p>
+    <w:p>
+      <w:pPr>
+        <w:jc w:val="both"/>
+      </w:pPr>
+    </w:p>
+    <w:p>
+      <w:pPr>
+        <w:jc w:val="both"/>
+      </w:pPr>
+    </w:p>
+    <w:p>
+      <w:pPr>
+        <w:jc w:val="both"/>
+      </w:pPr>
+    </w:p>
+    <w:p>
+      <w:pPr>
+        <w:jc w:val="both"/>
+      </w:pPr>
+      <w:r>
+        <w:rPr>
+          <w:noProof/>
+        </w:rPr>
+        <w:lastRenderedPageBreak/>
+        <mc:AlternateContent>
+          <mc:Choice Requires="wps">
+            <w:drawing>
+              <wp:anchor distT="0" distB="0" distL="114300" distR="114300" simplePos="0" relativeHeight="251668480" behindDoc="0" locked="0" layoutInCell="1" allowOverlap="1" wp14:anchorId="63A1F528" wp14:editId="17AD4DF8">
+                <wp:simplePos x="0" y="0"/>
+                <wp:positionH relativeFrom="margin">
+                  <wp:align>left</wp:align>
+                </wp:positionH>
+                <wp:positionV relativeFrom="paragraph">
+                  <wp:posOffset>-290079</wp:posOffset>
+                </wp:positionV>
+                <wp:extent cx="5713614" cy="2382981"/>
+                <wp:effectExtent l="0" t="0" r="20955" b="17780"/>
+                <wp:wrapNone/>
+                <wp:docPr id="29" name="Textfeld 29"/>
+                <wp:cNvGraphicFramePr/>
+                <a:graphic xmlns:a="http://schemas.openxmlformats.org/drawingml/2006/main">
+                  <a:graphicData uri="http://schemas.microsoft.com/office/word/2010/wordprocessingShape">
+                    <wps:wsp>
+                      <wps:cNvSpPr txBox="1"/>
+                      <wps:spPr>
+                        <a:xfrm>
+                          <a:off x="0" y="0"/>
+                          <a:ext cx="5713614" cy="2382981"/>
+                        </a:xfrm>
+                        <a:prstGeom prst="rect">
+                          <a:avLst/>
+                        </a:prstGeom>
+                        <a:solidFill>
+                          <a:schemeClr val="lt1"/>
+                        </a:solidFill>
+                        <a:ln w="6350">
+                          <a:solidFill>
+                            <a:prstClr val="black"/>
+                          </a:solidFill>
+                        </a:ln>
+                      </wps:spPr>
+                      <wps:txbx>
+                        <w:txbxContent>
+                          <w:p>
+                            <w:pPr>
+                              <w:pStyle w:val="Listenabsatz"/>
+                              <w:numPr>
+                                <w:ilvl w:val="0"/>
+                                <w:numId w:val="17"/>
+                              </w:numPr>
+                            </w:pPr>
+                            <w:r>
+                              <w:t xml:space="preserve">Erstellen der Maskenvorhersage </w:t>
+                            </w:r>
+                          </w:p>
+                          <w:p>
+                            <w:pPr>
+                              <w:pStyle w:val="Listenabsatz"/>
+                              <w:numPr>
+                                <w:ilvl w:val="1"/>
+                                <w:numId w:val="17"/>
+                              </w:numPr>
+                            </w:pPr>
+                            <w:r>
+                              <w:t xml:space="preserve">Convolutional Layer </w:t>
+                            </w:r>
+                          </w:p>
+                          <w:p>
+                            <w:pPr>
+                              <w:pStyle w:val="Listenabsatz"/>
+                              <w:numPr>
+                                <w:ilvl w:val="1"/>
+                                <w:numId w:val="17"/>
+                              </w:numPr>
+                            </w:pPr>
+                            <w:r>
+                              <w:t xml:space="preserve">Batchnormalization Layer </w:t>
+                            </w:r>
+                          </w:p>
+                          <w:p>
+                            <w:pPr>
+                              <w:pStyle w:val="Listenabsatz"/>
+                              <w:numPr>
+                                <w:ilvl w:val="1"/>
+                                <w:numId w:val="17"/>
+                              </w:numPr>
+                            </w:pPr>
+                            <w:r>
+                              <w:t xml:space="preserve">Convolutional Layer </w:t>
+                            </w:r>
+                          </w:p>
+                          <w:p>
+                            <w:pPr>
+                              <w:pStyle w:val="Listenabsatz"/>
+                              <w:numPr>
+                                <w:ilvl w:val="1"/>
+                                <w:numId w:val="17"/>
+                              </w:numPr>
+                            </w:pPr>
+                            <w:r>
+                              <w:t>Batchnormalization Layer</w:t>
+                            </w:r>
+                          </w:p>
+                          <w:p>
+                            <w:pPr>
+                              <w:pStyle w:val="Listenabsatz"/>
+                              <w:numPr>
+                                <w:ilvl w:val="1"/>
+                                <w:numId w:val="17"/>
+                              </w:numPr>
+                            </w:pPr>
+                            <w:r>
+                              <w:t xml:space="preserve">Convolutional Layer </w:t>
+                            </w:r>
+                          </w:p>
+                          <w:p>
+                            <w:pPr>
+                              <w:pStyle w:val="Listenabsatz"/>
+                              <w:numPr>
+                                <w:ilvl w:val="1"/>
+                                <w:numId w:val="17"/>
+                              </w:numPr>
+                            </w:pPr>
+                            <w:r>
+                              <w:t xml:space="preserve">Batchnormalization Layer </w:t>
+                            </w:r>
+                          </w:p>
+                          <w:p>
+                            <w:pPr>
+                              <w:pStyle w:val="Listenabsatz"/>
+                              <w:numPr>
+                                <w:ilvl w:val="0"/>
+                                <w:numId w:val="17"/>
+                              </w:numPr>
+                            </w:pPr>
+                            <w:r>
+                              <w:t xml:space="preserve">Erstellen der Loss-Funktionen über alle vorher beschriebenen Vorgänge </w:t>
+                            </w:r>
+                          </w:p>
+                          <w:p>
+                            <w:pPr>
+                              <w:pStyle w:val="Listenabsatz"/>
+                              <w:numPr>
+                                <w:ilvl w:val="1"/>
+                                <w:numId w:val="17"/>
+                              </w:numPr>
+                            </w:pPr>
+                            <w:r>
+                              <w:t xml:space="preserve">Klassifikationsverluste </w:t>
+                            </w:r>
+                          </w:p>
+                          <w:p>
+                            <w:pPr>
+                              <w:pStyle w:val="Listenabsatz"/>
+                              <w:numPr>
+                                <w:ilvl w:val="1"/>
+                                <w:numId w:val="17"/>
+                              </w:numPr>
+                            </w:pPr>
+                            <w:r>
+                              <w:t>Verluste über Regionen-proposal Rasterkoordinaten</w:t>
+                            </w:r>
+                          </w:p>
+                          <w:p>
+                            <w:pPr>
+                              <w:pStyle w:val="Listenabsatz"/>
+                              <w:numPr>
+                                <w:ilvl w:val="1"/>
+                                <w:numId w:val="17"/>
+                              </w:numPr>
+                            </w:pPr>
+                            <w:r>
+                              <w:t xml:space="preserve">Verluste über vorgeschlagene Regionen </w:t>
+                            </w:r>
+                          </w:p>
+                          <w:p>
+                            <w:pPr>
+                              <w:pStyle w:val="Listenabsatz"/>
+                              <w:numPr>
+                                <w:ilvl w:val="1"/>
+                                <w:numId w:val="17"/>
+                              </w:numPr>
+                            </w:pPr>
+                            <w:r>
+                              <w:t xml:space="preserve">Maskenverluste über vorgeschlagene Regionen </w:t>
+                            </w:r>
+                          </w:p>
+                          <w:p/>
+                        </w:txbxContent>
+                      </wps:txbx>
+                      <wps:bodyPr rot="0" spcFirstLastPara="0" vertOverflow="overflow" horzOverflow="overflow" vert="horz" wrap="square" lIns="91440" tIns="45720" rIns="91440" bIns="45720" numCol="1" spcCol="0" rtlCol="0" fromWordArt="0" anchor="t" anchorCtr="0" forceAA="0" compatLnSpc="1">
+                        <a:prstTxWarp prst="textNoShape">
+                          <a:avLst/>
+                        </a:prstTxWarp>
+                        <a:noAutofit/>
+                      </wps:bodyPr>
+                    </wps:wsp>
+                  </a:graphicData>
+                </a:graphic>
+                <wp14:sizeRelV relativeFrom="margin">
+                  <wp14:pctHeight>0</wp14:pctHeight>
+                </wp14:sizeRelV>
+              </wp:anchor>
+            </w:drawing>
+          </mc:Choice>
+          <mc:Fallback>
+            <w:pict>
+              <v:shape w14:anchorId="63A1F528" id="Textfeld 29" o:spid="_x0000_s1031" type="#_x0000_t202" style="position:absolute;left:0;text-align:left;margin-left:0;margin-top:-22.85pt;width:449.9pt;height:187.65pt;z-index:251668480;visibility:visible;mso-wrap-style:square;mso-height-percent:0;mso-wrap-distance-left:9pt;mso-wrap-distance-top:0;mso-wrap-distance-right:9pt;mso-wrap-distance-bottom:0;mso-position-horizontal:left;mso-position-horizontal-relative:margin;mso-position-vertical:absolute;mso-position-vertical-relative:text;mso-height-percent:0;mso-height-relative:margin;v-text-anchor:top" o:gfxdata="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" fillcolor="white [3201]" strokeweight=".5pt">
+                <v:textbox>
+                  <w:txbxContent>
                     <w:p>
                       <w:pPr>
                         <w:pStyle w:val="Listenabsatz"/>
@@ -7747,181 +8178,56 @@
                         <w:t xml:space="preserve">Maskenverluste über vorgeschlagene Regionen </w:t>
                       </w:r>
                     </w:p>
-                    <w:p>
-                      <w:pPr>
-                        <w:pStyle w:val="Listenabsatz"/>
-                        <w:numPr>
-                          <w:ilvl w:val="0"/>
-                          <w:numId w:val="17"/>
-                        </w:numPr>
-                      </w:pPr>
-                      <w:r>
-                        <w:t xml:space="preserve">Modell erstellen </w:t>
-                      </w:r>
-                    </w:p>
-                    <w:p>
-                      <w:pPr>
-                        <w:pStyle w:val="Listenabsatz"/>
-                        <w:numPr>
-                          <w:ilvl w:val="0"/>
-                          <w:numId w:val="17"/>
-                        </w:numPr>
-                      </w:pPr>
-                      <w:r>
-                        <w:t xml:space="preserve">Modell </w:t>
-                      </w:r>
-                      <w:r>
-                        <w:t>kompilieren</w:t>
-                      </w:r>
-                    </w:p>
-                    <w:p>
-                      <w:pPr>
-                        <w:pStyle w:val="Listenabsatz"/>
-                        <w:numPr>
-                          <w:ilvl w:val="0"/>
-                          <w:numId w:val="17"/>
-                        </w:numPr>
-                      </w:pPr>
-                      <w:r>
-                        <w:t xml:space="preserve">Modell </w:t>
-                      </w:r>
-                      <w:r>
-                        <w:rPr>
-                          <w:i/>
-                          <w:iCs/>
-                        </w:rPr>
-                        <w:t>„fitten“</w:t>
-                      </w:r>
-                    </w:p>
-                    <w:p>
-                      <w:pPr>
-                        <w:pStyle w:val="Listenabsatz"/>
-                        <w:ind w:left="1440"/>
-                      </w:pPr>
-                      <w:r>
-                        <w:t xml:space="preserve"> </w:t>
-                      </w:r>
-                    </w:p>
+                    <w:p/>
                   </w:txbxContent>
                 </v:textbox>
+                <w10:wrap anchorx="margin"/>
               </v:shape>
             </w:pict>
           </mc:Fallback>
         </mc:AlternateContent>
       </w:r>
-      <w:r>
-        <w:t xml:space="preserve">Der Aufbau des kompletten Netzes wir im Folgendem in Pseudocode vereinfacht dargestellt: </w:t>
-      </w:r>
-      <w:r>
-        <w:t xml:space="preserve"> </w:t>
-      </w:r>
-    </w:p>
-    <w:p>
-      <w:pPr>
-        <w:jc w:val="both"/>
-      </w:pPr>
-    </w:p>
-    <w:p>
-      <w:pPr>
-        <w:jc w:val="both"/>
-      </w:pPr>
-    </w:p>
-    <w:p>
-      <w:pPr>
-        <w:jc w:val="both"/>
-      </w:pPr>
-    </w:p>
-    <w:p>
-      <w:pPr>
-        <w:jc w:val="both"/>
-      </w:pPr>
-    </w:p>
-    <w:p>
-      <w:pPr>
-        <w:jc w:val="both"/>
-      </w:pPr>
-    </w:p>
-    <w:p>
-      <w:pPr>
-        <w:jc w:val="both"/>
-      </w:pPr>
-    </w:p>
-    <w:p>
-      <w:pPr>
-        <w:jc w:val="both"/>
-      </w:pPr>
-    </w:p>
-    <w:p>
-      <w:pPr>
-        <w:jc w:val="both"/>
-      </w:pPr>
-    </w:p>
-    <w:p>
-      <w:pPr>
-        <w:jc w:val="both"/>
-      </w:pPr>
-    </w:p>
-    <w:p>
-      <w:pPr>
-        <w:jc w:val="both"/>
-      </w:pPr>
-    </w:p>
-    <w:p>
-      <w:pPr>
-        <w:jc w:val="both"/>
-      </w:pPr>
-    </w:p>
-    <w:p>
-      <w:pPr>
-        <w:jc w:val="both"/>
-      </w:pPr>
-    </w:p>
-    <w:p>
-      <w:pPr>
-        <w:jc w:val="both"/>
-      </w:pPr>
-    </w:p>
-    <w:p>
-      <w:pPr>
-        <w:jc w:val="both"/>
-      </w:pPr>
-    </w:p>
-    <w:p>
-      <w:pPr>
-        <w:jc w:val="both"/>
-      </w:pPr>
-    </w:p>
-    <w:p>
-      <w:pPr>
-        <w:jc w:val="both"/>
-      </w:pPr>
-    </w:p>
-    <w:p>
-      <w:pPr>
-        <w:jc w:val="both"/>
-      </w:pPr>
-    </w:p>
-    <w:p>
-      <w:pPr>
-        <w:jc w:val="both"/>
-      </w:pPr>
-    </w:p>
-    <w:p>
-      <w:pPr>
-        <w:jc w:val="both"/>
-      </w:pPr>
-    </w:p>
-    <w:p>
-      <w:pPr>
-        <w:jc w:val="both"/>
-      </w:pPr>
-    </w:p>
-    <w:p>
-      <w:pPr>
-        <w:jc w:val="both"/>
-      </w:pPr>
-      <w:r>
-        <w:lastRenderedPageBreak/>
+    </w:p>
+    <w:p>
+      <w:pPr>
+        <w:jc w:val="both"/>
+      </w:pPr>
+    </w:p>
+    <w:p>
+      <w:pPr>
+        <w:jc w:val="both"/>
+      </w:pPr>
+    </w:p>
+    <w:p>
+      <w:pPr>
+        <w:jc w:val="both"/>
+      </w:pPr>
+    </w:p>
+    <w:p>
+      <w:pPr>
+        <w:jc w:val="both"/>
+      </w:pPr>
+    </w:p>
+    <w:p>
+      <w:pPr>
+        <w:jc w:val="both"/>
+      </w:pPr>
+    </w:p>
+    <w:p>
+      <w:pPr>
+        <w:jc w:val="both"/>
+      </w:pPr>
+    </w:p>
+    <w:p>
+      <w:pPr>
+        <w:jc w:val="both"/>
+      </w:pPr>
+    </w:p>
+    <w:p>
+      <w:pPr>
+        <w:jc w:val="both"/>
+      </w:pPr>
+      <w:r>
         <w:t xml:space="preserve">Das am Anfang vorkommende CNN wird umgangssprachlich </w:t>
       </w:r>
       <w:r>
@@ -8201,23 +8507,46 @@
         <w:pStyle w:val="Beschriftung"/>
         <w:jc w:val="center"/>
       </w:pPr>
+      <w:bookmarkStart w:id="39" w:name="_Toc126183611"/>
       <w:r>
         <w:t xml:space="preserve">Abbildung </w:t>
       </w:r>
-      <w:fldSimple w:instr=" SEQ Abbildung \* ARABIC ">
-        <w:r>
-          <w:rPr>
-            <w:noProof/>
-          </w:rPr>
-          <w:t>16</w:t>
-        </w:r>
-      </w:fldSimple>
+      <w:r>
+        <w:fldChar w:fldCharType="begin"/>
+      </w:r>
+      <w:r>
+        <w:instrText xml:space="preserve"> SEQ Abbildung \* ARABIC </w:instrText>
+      </w:r>
+      <w:r>
+        <w:fldChar w:fldCharType="separate"/>
+      </w:r>
+      <w:r>
+        <w:rPr>
+          <w:noProof/>
+        </w:rPr>
+        <w:t>16</w:t>
+      </w:r>
+      <w:r>
+        <w:rPr>
+          <w:noProof/>
+        </w:rPr>
+        <w:fldChar w:fldCharType="end"/>
+      </w:r>
       <w:r>
         <w:t>: Identity-Block im ResNet</w:t>
       </w:r>
       <w:r>
-        <w:t xml:space="preserve"> Vgl: Quelle ResNet</w:t>
-      </w:r>
+        <w:t xml:space="preserve"> </w:t>
+      </w:r>
+      <w:proofErr w:type="spellStart"/>
+      <w:r>
+        <w:t>Vgl</w:t>
+      </w:r>
+      <w:proofErr w:type="spellEnd"/>
+      <w:r>
+        <w:t>: Quelle ResNet</w:t>
+      </w:r>
+      <w:bookmarkEnd w:id="39"/>
     </w:p>
     <w:p>
       <w:pPr>
@@ -8250,10 +8579,19 @@
         <w:jc w:val="both"/>
       </w:pPr>
       <w:r>
+        <w:lastRenderedPageBreak/>
         <w:t xml:space="preserve">Im zweiten Schritt wird nun ein Region proposal Network aufgebaut. Dies dient, wie auch in den Grundlagen erwähnt, zum Abschätzen, welche Regionen von Interesse sein könnten. Es erhält die Feature Maps aus dem Backbone. Aufgebaut wird es grundlegend aus Convolutional Layern und den Batchnormalization Layern. </w:t>
       </w:r>
       <w:r>
-        <w:t>Die Batchnormalization Layer dienen dazu, Overfitting zu vermeiden genau so wie Dropout Layer. Sie normalisieren die Daten aus einem Layer mithilfe der Standardabweichung und Mittelwerte, um eine extreme Skalierung der Werte zu verhindern. Im ResNet kommen Sie auch häufig vor, da sie ebenfalls das Problem des verschwindenden Gradienten verhindern können. Die Ausgabe des Region proposal Network sind nun Regionen auf den Feature Maps, die das Netzwerk für interessant hält.</w:t>
+        <w:t xml:space="preserve">Die Batchnormalization Layer dienen dazu, Overfitting zu vermeiden </w:t>
+      </w:r>
+      <w:proofErr w:type="spellStart"/>
+      <w:r>
+        <w:t>genau so</w:t>
+      </w:r>
+      <w:proofErr w:type="spellEnd"/>
+      <w:r>
+        <w:t xml:space="preserve"> wie Dropout Layer. Sie normalisieren die Daten aus einem Layer mithilfe der Standardabweichung und Mittelwerte, um eine extreme Skalierung der Werte zu verhindern. Im ResNet kommen Sie auch häufig vor, da sie ebenfalls das Problem des verschwindenden Gradienten verhindern können. Die Ausgabe des Region proposal Network sind nun Regionen auf den Feature Maps, die das Netzwerk für interessant hält.</w:t>
       </w:r>
     </w:p>
     <w:p>
@@ -8268,19 +8606,7 @@
           <w:rPr>
             <w:rStyle w:val="Hyperlink"/>
           </w:rPr>
-          <w:t>RoI-Pooli</w:t>
-        </w:r>
-        <w:r>
-          <w:rPr>
-            <w:rStyle w:val="Hyperlink"/>
-          </w:rPr>
-          <w:t>n</w:t>
-        </w:r>
-        <w:r>
-          <w:rPr>
-            <w:rStyle w:val="Hyperlink"/>
-          </w:rPr>
-          <w:t>g</w:t>
+          <w:t>RoI-Pooling</w:t>
         </w:r>
       </w:hyperlink>
       <w:r>
@@ -8292,8 +8618,13 @@
         <w:jc w:val="both"/>
       </w:pPr>
       <w:r>
-        <w:lastRenderedPageBreak/>
-        <w:t>Nach dem RoI-Pooling folgt nun die Klassifikation. Die RoI-Align Schicht gibt einen festen Wert zurück, den man durch ein Dense-Layer weiterleiten kann. In der Klassifikationsschicht wird das auch gemacht. Nach dem ersten Dense Layer folgt ein Batchnormalization Layer und ein Dropout Layer um die Lernrate zu erhöhen und das Overfitting zu verhindern. Zum Schluss folgt ein weiterer Dense-Layer.</w:t>
+        <w:t xml:space="preserve">Nach dem RoI-Pooling folgt nun die Klassifikation. Die RoI-Align Schicht gibt einen festen Wert zurück, den man durch ein Dense-Layer weiterleiten kann. In der Klassifikationsschicht wird das auch gemacht. Nach dem ersten Dense Layer folgt ein Batchnormalization Layer und ein Dropout </w:t>
+      </w:r>
+      <w:r>
+        <w:t>Layer,</w:t>
+      </w:r>
+      <w:r>
+        <w:t xml:space="preserve"> um die Lernrate zu erhöhen und das Overfitting zu verhindern. Zum Schluss folgt ein weiterer Dense-Layer.</w:t>
       </w:r>
     </w:p>
     <w:p>
@@ -8335,7 +8666,10 @@
         <w:jc w:val="both"/>
       </w:pPr>
       <w:r>
-        <w:t>Das vorliegende System muss vier</w:t>
+        <w:t xml:space="preserve">Das vorliegende System muss </w:t>
+      </w:r>
+      <w:r>
+        <w:t>drei</w:t>
       </w:r>
       <w:r>
         <w:t xml:space="preserve"> Verlustfunktionen</w:t>
@@ -8362,6 +8696,9 @@
       <w:r>
         <w:t xml:space="preserve">Verlustfunktion für das Region proposal Network </w:t>
       </w:r>
+      <w:r>
+        <w:t>und Klassifikation</w:t>
+      </w:r>
     </w:p>
     <w:p>
       <w:pPr>
@@ -8386,19 +8723,6 @@
         <w:jc w:val="both"/>
       </w:pPr>
       <w:r>
-        <w:t>Verlustfunktion über die Klassifikation</w:t>
-      </w:r>
-    </w:p>
-    <w:p>
-      <w:pPr>
-        <w:pStyle w:val="Listenabsatz"/>
-        <w:numPr>
-          <w:ilvl w:val="0"/>
-          <w:numId w:val="18"/>
-        </w:numPr>
-        <w:jc w:val="both"/>
-      </w:pPr>
-      <w:r>
         <w:t xml:space="preserve">Verlustfunktion für die Maskenbestimmung </w:t>
       </w:r>
       <w:r>
@@ -8409,16 +8733,730 @@
       <w:pPr>
         <w:jc w:val="both"/>
       </w:pPr>
-    </w:p>
-    <w:p>
-      <w:pPr>
-        <w:jc w:val="both"/>
-      </w:pPr>
-    </w:p>
-    <w:p>
-      <w:pPr>
-        <w:jc w:val="both"/>
-      </w:pPr>
+      <w:r>
+        <w:t>Für die</w:t>
+      </w:r>
+      <w:r>
+        <w:t xml:space="preserve"> drei </w:t>
+      </w:r>
+      <w:r>
+        <w:t xml:space="preserve">Loss-Funktionen werden verschiedene Arten verwendet, um die Fehler zu berechnen. </w:t>
+      </w:r>
+      <w:r>
+        <w:t xml:space="preserve">In der API Keras sind die Verlustfunktionen bereits vorhanden und können leicht implementiert werden. </w:t>
+      </w:r>
+    </w:p>
+    <w:p>
+      <w:pPr>
+        <w:jc w:val="both"/>
+      </w:pPr>
+      <w:r>
+        <w:rPr>
+          <w:noProof/>
+        </w:rPr>
+        <mc:AlternateContent>
+          <mc:Choice Requires="wps">
+            <w:drawing>
+              <wp:anchor distT="0" distB="0" distL="114300" distR="114300" simplePos="0" relativeHeight="251665408" behindDoc="0" locked="0" layoutInCell="1" allowOverlap="1" wp14:anchorId="50F305B4" wp14:editId="5FA574B3">
+                <wp:simplePos x="0" y="0"/>
+                <wp:positionH relativeFrom="margin">
+                  <wp:align>left</wp:align>
+                </wp:positionH>
+                <wp:positionV relativeFrom="paragraph">
+                  <wp:posOffset>2886</wp:posOffset>
+                </wp:positionV>
+                <wp:extent cx="5757949" cy="1623753"/>
+                <wp:effectExtent l="0" t="0" r="14605" b="14605"/>
+                <wp:wrapNone/>
+                <wp:docPr id="26" name="Textfeld 26"/>
+                <wp:cNvGraphicFramePr/>
+                <a:graphic xmlns:a="http://schemas.openxmlformats.org/drawingml/2006/main">
+                  <a:graphicData uri="http://schemas.microsoft.com/office/word/2010/wordprocessingShape">
+                    <wps:wsp>
+                      <wps:cNvSpPr txBox="1"/>
+                      <wps:spPr>
+                        <a:xfrm>
+                          <a:off x="0" y="0"/>
+                          <a:ext cx="5757949" cy="1623753"/>
+                        </a:xfrm>
+                        <a:prstGeom prst="rect">
+                          <a:avLst/>
+                        </a:prstGeom>
+                        <a:solidFill>
+                          <a:schemeClr val="lt1"/>
+                        </a:solidFill>
+                        <a:ln w="6350">
+                          <a:solidFill>
+                            <a:prstClr val="black"/>
+                          </a:solidFill>
+                        </a:ln>
+                      </wps:spPr>
+                      <wps:txbx>
+                        <w:txbxContent>
+                          <w:p>
+                            <w:pPr>
+                              <w:pStyle w:val="Listenabsatz"/>
+                              <w:numPr>
+                                <w:ilvl w:val="0"/>
+                                <w:numId w:val="19"/>
+                              </w:numPr>
+                            </w:pPr>
+                            <w:r>
+                              <w:t>Loss-Funktion für die Klassifikationsaufgaben</w:t>
+                            </w:r>
+                          </w:p>
+                          <w:p>
+                            <w:pPr>
+                              <w:pStyle w:val="Listenabsatz"/>
+                              <w:numPr>
+                                <w:ilvl w:val="1"/>
+                                <w:numId w:val="19"/>
+                              </w:numPr>
+                            </w:pPr>
+                            <w:r>
+                              <w:t xml:space="preserve">Kategorial </w:t>
+                            </w:r>
+                            <w:r>
+                              <w:t>Cross</w:t>
+                            </w:r>
+                            <w:r>
+                              <w:t xml:space="preserve"> Entropie oder Binary Cross Entropie je nach Anwendungsfall</w:t>
+                            </w:r>
+                          </w:p>
+                          <w:p>
+                            <w:pPr>
+                              <w:pStyle w:val="Listenabsatz"/>
+                              <w:numPr>
+                                <w:ilvl w:val="0"/>
+                                <w:numId w:val="19"/>
+                              </w:numPr>
+                            </w:pPr>
+                            <w:r>
+                              <w:t>Loss-Funktion für die Box-Regression für die einzelnen Regionen</w:t>
+                            </w:r>
+                          </w:p>
+                          <w:p>
+                            <w:pPr>
+                              <w:pStyle w:val="Listenabsatz"/>
+                              <w:numPr>
+                                <w:ilvl w:val="1"/>
+                                <w:numId w:val="19"/>
+                              </w:numPr>
+                            </w:pPr>
+                            <w:r>
+                              <w:t xml:space="preserve">Smooth L1 Loss </w:t>
+                            </w:r>
+                          </w:p>
+                          <w:p>
+                            <w:pPr>
+                              <w:pStyle w:val="Listenabsatz"/>
+                              <w:numPr>
+                                <w:ilvl w:val="0"/>
+                                <w:numId w:val="19"/>
+                              </w:numPr>
+                            </w:pPr>
+                            <w:r>
+                              <w:t>Loss-Funktion für die Maskenbestimmung</w:t>
+                            </w:r>
+                          </w:p>
+                          <w:p>
+                            <w:pPr>
+                              <w:pStyle w:val="Listenabsatz"/>
+                              <w:numPr>
+                                <w:ilvl w:val="1"/>
+                                <w:numId w:val="19"/>
+                              </w:numPr>
+                            </w:pPr>
+                            <w:r>
+                              <w:t>Ebenfalls Binary Cross Entropie</w:t>
+                            </w:r>
+                          </w:p>
+                          <w:p>
+                            <w:pPr>
+                              <w:pStyle w:val="Listenabsatz"/>
+                              <w:numPr>
+                                <w:ilvl w:val="0"/>
+                                <w:numId w:val="19"/>
+                              </w:numPr>
+                            </w:pPr>
+                            <w:r>
+                              <w:t>Zusammenfügen aller Verlusten in einem Gesamtverlust</w:t>
+                            </w:r>
+                          </w:p>
+                          <w:p>
+                            <w:pPr>
+                              <w:pStyle w:val="Listenabsatz"/>
+                            </w:pPr>
+                          </w:p>
+                        </w:txbxContent>
+                      </wps:txbx>
+                      <wps:bodyPr rot="0" spcFirstLastPara="0" vertOverflow="overflow" horzOverflow="overflow" vert="horz" wrap="square" lIns="91440" tIns="45720" rIns="91440" bIns="45720" numCol="1" spcCol="0" rtlCol="0" fromWordArt="0" anchor="t" anchorCtr="0" forceAA="0" compatLnSpc="1">
+                        <a:prstTxWarp prst="textNoShape">
+                          <a:avLst/>
+                        </a:prstTxWarp>
+                        <a:noAutofit/>
+                      </wps:bodyPr>
+                    </wps:wsp>
+                  </a:graphicData>
+                </a:graphic>
+                <wp14:sizeRelH relativeFrom="margin">
+                  <wp14:pctWidth>0</wp14:pctWidth>
+                </wp14:sizeRelH>
+                <wp14:sizeRelV relativeFrom="margin">
+                  <wp14:pctHeight>0</wp14:pctHeight>
+                </wp14:sizeRelV>
+              </wp:anchor>
+            </w:drawing>
+          </mc:Choice>
+          <mc:Fallback>
+            <w:pict>
+              <v:shape w14:anchorId="50F305B4" id="Textfeld 26" o:spid="_x0000_s1032" type="#_x0000_t202" style="position:absolute;left:0;text-align:left;margin-left:0;margin-top:.25pt;width:453.4pt;height:127.85pt;z-index:251665408;visibility:visible;mso-wrap-style:square;mso-width-percent:0;mso-height-percent:0;mso-wrap-distance-left:9pt;mso-wrap-distance-top:0;mso-wrap-distance-right:9pt;mso-wrap-distance-bottom:0;mso-position-horizontal:left;mso-position-horizontal-relative:margin;mso-position-vertical:absolute;mso-position-vertical-relative:text;mso-width-percent:0;mso-height-percent:0;mso-width-relative:margin;mso-height-relative:margin;v-text-anchor:top" o:gfxdata="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" fillcolor="white [3201]" strokeweight=".5pt">
+                <v:textbox>
+                  <w:txbxContent>
+                    <w:p>
+                      <w:pPr>
+                        <w:pStyle w:val="Listenabsatz"/>
+                        <w:numPr>
+                          <w:ilvl w:val="0"/>
+                          <w:numId w:val="19"/>
+                        </w:numPr>
+                      </w:pPr>
+                      <w:r>
+                        <w:t>Loss-Funktion für die Klassifikationsaufgaben</w:t>
+                      </w:r>
+                    </w:p>
+                    <w:p>
+                      <w:pPr>
+                        <w:pStyle w:val="Listenabsatz"/>
+                        <w:numPr>
+                          <w:ilvl w:val="1"/>
+                          <w:numId w:val="19"/>
+                        </w:numPr>
+                      </w:pPr>
+                      <w:r>
+                        <w:t xml:space="preserve">Kategorial </w:t>
+                      </w:r>
+                      <w:r>
+                        <w:t>Cross</w:t>
+                      </w:r>
+                      <w:r>
+                        <w:t xml:space="preserve"> Entropie oder Binary Cross Entropie je nach Anwendungsfall</w:t>
+                      </w:r>
+                    </w:p>
+                    <w:p>
+                      <w:pPr>
+                        <w:pStyle w:val="Listenabsatz"/>
+                        <w:numPr>
+                          <w:ilvl w:val="0"/>
+                          <w:numId w:val="19"/>
+                        </w:numPr>
+                      </w:pPr>
+                      <w:r>
+                        <w:t>Loss-Funktion für die Box-Regression für die einzelnen Regionen</w:t>
+                      </w:r>
+                    </w:p>
+                    <w:p>
+                      <w:pPr>
+                        <w:pStyle w:val="Listenabsatz"/>
+                        <w:numPr>
+                          <w:ilvl w:val="1"/>
+                          <w:numId w:val="19"/>
+                        </w:numPr>
+                      </w:pPr>
+                      <w:r>
+                        <w:t xml:space="preserve">Smooth L1 Loss </w:t>
+                      </w:r>
+                    </w:p>
+                    <w:p>
+                      <w:pPr>
+                        <w:pStyle w:val="Listenabsatz"/>
+                        <w:numPr>
+                          <w:ilvl w:val="0"/>
+                          <w:numId w:val="19"/>
+                        </w:numPr>
+                      </w:pPr>
+                      <w:r>
+                        <w:t>Loss-Funktion für die Maskenbestimmung</w:t>
+                      </w:r>
+                    </w:p>
+                    <w:p>
+                      <w:pPr>
+                        <w:pStyle w:val="Listenabsatz"/>
+                        <w:numPr>
+                          <w:ilvl w:val="1"/>
+                          <w:numId w:val="19"/>
+                        </w:numPr>
+                      </w:pPr>
+                      <w:r>
+                        <w:t>Ebenfalls Binary Cross Entropie</w:t>
+                      </w:r>
+                    </w:p>
+                    <w:p>
+                      <w:pPr>
+                        <w:pStyle w:val="Listenabsatz"/>
+                        <w:numPr>
+                          <w:ilvl w:val="0"/>
+                          <w:numId w:val="19"/>
+                        </w:numPr>
+                      </w:pPr>
+                      <w:r>
+                        <w:t>Zusammenfügen aller Verlusten in einem Gesamtverlust</w:t>
+                      </w:r>
+                    </w:p>
+                    <w:p>
+                      <w:pPr>
+                        <w:pStyle w:val="Listenabsatz"/>
+                      </w:pPr>
+                    </w:p>
+                  </w:txbxContent>
+                </v:textbox>
+                <w10:wrap anchorx="margin"/>
+              </v:shape>
+            </w:pict>
+          </mc:Fallback>
+        </mc:AlternateContent>
+      </w:r>
+    </w:p>
+    <w:p>
+      <w:pPr>
+        <w:jc w:val="both"/>
+      </w:pPr>
+    </w:p>
+    <w:p>
+      <w:pPr>
+        <w:jc w:val="both"/>
+      </w:pPr>
+    </w:p>
+    <w:p>
+      <w:pPr>
+        <w:jc w:val="both"/>
+      </w:pPr>
+    </w:p>
+    <w:p>
+      <w:pPr>
+        <w:jc w:val="both"/>
+      </w:pPr>
+    </w:p>
+    <w:p>
+      <w:pPr>
+        <w:jc w:val="both"/>
+      </w:pPr>
+    </w:p>
+    <w:p>
+      <w:pPr>
+        <w:jc w:val="both"/>
+      </w:pPr>
+      <w:r>
+        <w:t xml:space="preserve">Zuletzt muss das Modell noch kompiliert und zum Schluss trainiert werden. Damit dies so funktioniert, wie es im ersten CNN war, muss zuerst das Modell zusammengefügt </w:t>
+      </w:r>
+      <w:r>
+        <w:lastRenderedPageBreak/>
+        <w:t>werden. Wir kreieren dafür ein eigenes Modell.</w:t>
+      </w:r>
+      <w:r>
+        <w:t xml:space="preserve"> Dafür definieren wir einen Input und einen Output aus den vorher definierten Blöcken (Backbone, RPN, Klassifikationsvorhersage und Maskenvorhersage).</w:t>
+      </w:r>
+    </w:p>
+    <w:p>
+      <w:pPr>
+        <w:jc w:val="both"/>
+      </w:pPr>
+      <w:r>
+        <w:t>Der Inputteil des Modells ist das Backbone. Hier werden die Daten in das System hineingeführt. Die anderen drei Bausteine werden als Output definiert.</w:t>
+      </w:r>
+    </w:p>
+    <w:p>
+      <w:pPr>
+        <w:jc w:val="both"/>
+      </w:pPr>
+      <w:r>
+        <w:rPr>
+          <w:noProof/>
+        </w:rPr>
+        <mc:AlternateContent>
+          <mc:Choice Requires="wps">
+            <w:drawing>
+              <wp:anchor distT="0" distB="0" distL="114300" distR="114300" simplePos="0" relativeHeight="251666432" behindDoc="0" locked="0" layoutInCell="1" allowOverlap="1" wp14:anchorId="5A0F84CA" wp14:editId="6BB25389">
+                <wp:simplePos x="0" y="0"/>
+                <wp:positionH relativeFrom="margin">
+                  <wp:align>right</wp:align>
+                </wp:positionH>
+                <wp:positionV relativeFrom="paragraph">
+                  <wp:posOffset>40064</wp:posOffset>
+                </wp:positionV>
+                <wp:extent cx="5752407" cy="709352"/>
+                <wp:effectExtent l="0" t="0" r="20320" b="14605"/>
+                <wp:wrapNone/>
+                <wp:docPr id="27" name="Textfeld 27"/>
+                <wp:cNvGraphicFramePr/>
+                <a:graphic xmlns:a="http://schemas.openxmlformats.org/drawingml/2006/main">
+                  <a:graphicData uri="http://schemas.microsoft.com/office/word/2010/wordprocessingShape">
+                    <wps:wsp>
+                      <wps:cNvSpPr txBox="1"/>
+                      <wps:spPr>
+                        <a:xfrm>
+                          <a:off x="0" y="0"/>
+                          <a:ext cx="5752407" cy="709352"/>
+                        </a:xfrm>
+                        <a:prstGeom prst="rect">
+                          <a:avLst/>
+                        </a:prstGeom>
+                        <a:solidFill>
+                          <a:schemeClr val="lt1"/>
+                        </a:solidFill>
+                        <a:ln w="6350">
+                          <a:solidFill>
+                            <a:prstClr val="black"/>
+                          </a:solidFill>
+                        </a:ln>
+                      </wps:spPr>
+                      <wps:txbx>
+                        <w:txbxContent>
+                          <w:p>
+                            <w:pPr>
+                              <w:pStyle w:val="Listenabsatz"/>
+                              <w:numPr>
+                                <w:ilvl w:val="0"/>
+                                <w:numId w:val="20"/>
+                              </w:numPr>
+                            </w:pPr>
+                            <w:r>
+                              <w:t>Modell erstellen</w:t>
+                            </w:r>
+                          </w:p>
+                          <w:p>
+                            <w:pPr>
+                              <w:pStyle w:val="Listenabsatz"/>
+                              <w:numPr>
+                                <w:ilvl w:val="1"/>
+                                <w:numId w:val="20"/>
+                              </w:numPr>
+                            </w:pPr>
+                            <w:r>
+                              <w:t>Input gleich Backbone setzen</w:t>
+                            </w:r>
+                          </w:p>
+                          <w:p>
+                            <w:pPr>
+                              <w:pStyle w:val="Listenabsatz"/>
+                              <w:numPr>
+                                <w:ilvl w:val="1"/>
+                                <w:numId w:val="20"/>
+                              </w:numPr>
+                            </w:pPr>
+                            <w:r>
+                              <w:t>Output gleich RPN, Klassifikation und Maskenbestimmung setzen</w:t>
+                            </w:r>
+                          </w:p>
+                        </w:txbxContent>
+                      </wps:txbx>
+                      <wps:bodyPr rot="0" spcFirstLastPara="0" vertOverflow="overflow" horzOverflow="overflow" vert="horz" wrap="square" lIns="91440" tIns="45720" rIns="91440" bIns="45720" numCol="1" spcCol="0" rtlCol="0" fromWordArt="0" anchor="t" anchorCtr="0" forceAA="0" compatLnSpc="1">
+                        <a:prstTxWarp prst="textNoShape">
+                          <a:avLst/>
+                        </a:prstTxWarp>
+                        <a:noAutofit/>
+                      </wps:bodyPr>
+                    </wps:wsp>
+                  </a:graphicData>
+                </a:graphic>
+                <wp14:sizeRelV relativeFrom="margin">
+                  <wp14:pctHeight>0</wp14:pctHeight>
+                </wp14:sizeRelV>
+              </wp:anchor>
+            </w:drawing>
+          </mc:Choice>
+          <mc:Fallback>
+            <w:pict>
+              <v:shape w14:anchorId="5A0F84CA" id="Textfeld 27" o:spid="_x0000_s1033" type="#_x0000_t202" style="position:absolute;left:0;text-align:left;margin-left:401.75pt;margin-top:3.15pt;width:452.95pt;height:55.85pt;z-index:251666432;visibility:visible;mso-wrap-style:square;mso-height-percent:0;mso-wrap-distance-left:9pt;mso-wrap-distance-top:0;mso-wrap-distance-right:9pt;mso-wrap-distance-bottom:0;mso-position-horizontal:right;mso-position-horizontal-relative:margin;mso-position-vertical:absolute;mso-position-vertical-relative:text;mso-height-percent:0;mso-height-relative:margin;v-text-anchor:top" o:gfxdata="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" fillcolor="white [3201]" strokeweight=".5pt">
+                <v:textbox>
+                  <w:txbxContent>
+                    <w:p>
+                      <w:pPr>
+                        <w:pStyle w:val="Listenabsatz"/>
+                        <w:numPr>
+                          <w:ilvl w:val="0"/>
+                          <w:numId w:val="20"/>
+                        </w:numPr>
+                      </w:pPr>
+                      <w:r>
+                        <w:t>Modell erstellen</w:t>
+                      </w:r>
+                    </w:p>
+                    <w:p>
+                      <w:pPr>
+                        <w:pStyle w:val="Listenabsatz"/>
+                        <w:numPr>
+                          <w:ilvl w:val="1"/>
+                          <w:numId w:val="20"/>
+                        </w:numPr>
+                      </w:pPr>
+                      <w:r>
+                        <w:t>Input gleich Backbone setzen</w:t>
+                      </w:r>
+                    </w:p>
+                    <w:p>
+                      <w:pPr>
+                        <w:pStyle w:val="Listenabsatz"/>
+                        <w:numPr>
+                          <w:ilvl w:val="1"/>
+                          <w:numId w:val="20"/>
+                        </w:numPr>
+                      </w:pPr>
+                      <w:r>
+                        <w:t>Output gleich RPN, Klassifikation und Maskenbestimmung setzen</w:t>
+                      </w:r>
+                    </w:p>
+                  </w:txbxContent>
+                </v:textbox>
+                <w10:wrap anchorx="margin"/>
+              </v:shape>
+            </w:pict>
+          </mc:Fallback>
+        </mc:AlternateContent>
+      </w:r>
+    </w:p>
+    <w:p>
+      <w:pPr>
+        <w:jc w:val="both"/>
+      </w:pPr>
+    </w:p>
+    <w:p>
+      <w:pPr>
+        <w:jc w:val="both"/>
+      </w:pPr>
+    </w:p>
+    <w:p>
+      <w:pPr>
+        <w:jc w:val="both"/>
+      </w:pPr>
+      <w:r>
+        <w:t>Zu beachten ist, dass der Output als Liste definiert werden muss, da es mehrere Komponenten enthält.</w:t>
+      </w:r>
+    </w:p>
+    <w:p>
+      <w:pPr>
+        <w:jc w:val="both"/>
+      </w:pPr>
+      <w:r>
+        <w:t xml:space="preserve">Ist das Modell erstellt, kann es nun kompiliert werden. Man muss folgende Parameter festlegen: </w:t>
+      </w:r>
+    </w:p>
+    <w:p>
+      <w:pPr>
+        <w:jc w:val="both"/>
+      </w:pPr>
+      <w:r>
+        <w:rPr>
+          <w:noProof/>
+        </w:rPr>
+        <mc:AlternateContent>
+          <mc:Choice Requires="wps">
+            <w:drawing>
+              <wp:anchor distT="0" distB="0" distL="114300" distR="114300" simplePos="0" relativeHeight="251667456" behindDoc="0" locked="0" layoutInCell="1" allowOverlap="1" wp14:anchorId="4199781A" wp14:editId="305EF130">
+                <wp:simplePos x="0" y="0"/>
+                <wp:positionH relativeFrom="margin">
+                  <wp:align>right</wp:align>
+                </wp:positionH>
+                <wp:positionV relativeFrom="paragraph">
+                  <wp:posOffset>32443</wp:posOffset>
+                </wp:positionV>
+                <wp:extent cx="5735782" cy="1047404"/>
+                <wp:effectExtent l="0" t="0" r="17780" b="19685"/>
+                <wp:wrapNone/>
+                <wp:docPr id="28" name="Textfeld 28"/>
+                <wp:cNvGraphicFramePr/>
+                <a:graphic xmlns:a="http://schemas.openxmlformats.org/drawingml/2006/main">
+                  <a:graphicData uri="http://schemas.microsoft.com/office/word/2010/wordprocessingShape">
+                    <wps:wsp>
+                      <wps:cNvSpPr txBox="1"/>
+                      <wps:spPr>
+                        <a:xfrm>
+                          <a:off x="0" y="0"/>
+                          <a:ext cx="5735782" cy="1047404"/>
+                        </a:xfrm>
+                        <a:prstGeom prst="rect">
+                          <a:avLst/>
+                        </a:prstGeom>
+                        <a:solidFill>
+                          <a:schemeClr val="lt1"/>
+                        </a:solidFill>
+                        <a:ln w="6350">
+                          <a:solidFill>
+                            <a:prstClr val="black"/>
+                          </a:solidFill>
+                        </a:ln>
+                      </wps:spPr>
+                      <wps:txbx>
+                        <w:txbxContent>
+                          <w:p>
+                            <w:pPr>
+                              <w:pStyle w:val="Listenabsatz"/>
+                              <w:numPr>
+                                <w:ilvl w:val="0"/>
+                                <w:numId w:val="21"/>
+                              </w:numPr>
+                            </w:pPr>
+                            <w:r>
+                              <w:t>Modell kompilieren</w:t>
+                            </w:r>
+                          </w:p>
+                          <w:p>
+                            <w:pPr>
+                              <w:pStyle w:val="Listenabsatz"/>
+                              <w:numPr>
+                                <w:ilvl w:val="1"/>
+                                <w:numId w:val="21"/>
+                              </w:numPr>
+                            </w:pPr>
+                            <w:r>
+                              <w:t>Optimizer festlegen</w:t>
+                            </w:r>
+                          </w:p>
+                          <w:p>
+                            <w:pPr>
+                              <w:pStyle w:val="Listenabsatz"/>
+                              <w:numPr>
+                                <w:ilvl w:val="1"/>
+                                <w:numId w:val="21"/>
+                              </w:numPr>
+                            </w:pPr>
+                            <w:r>
+                              <w:t>Loss Funktion angeben</w:t>
+                            </w:r>
+                          </w:p>
+                          <w:p>
+                            <w:pPr>
+                              <w:pStyle w:val="Listenabsatz"/>
+                              <w:numPr>
+                                <w:ilvl w:val="2"/>
+                                <w:numId w:val="21"/>
+                              </w:numPr>
+                            </w:pPr>
+                            <w:r>
+                              <w:t xml:space="preserve">In diesem Fall sind es drei beziehungsweise vier Loss Funktionen als Dictionary </w:t>
+                            </w:r>
+                          </w:p>
+                        </w:txbxContent>
+                      </wps:txbx>
+                      <wps:bodyPr rot="0" spcFirstLastPara="0" vertOverflow="overflow" horzOverflow="overflow" vert="horz" wrap="square" lIns="91440" tIns="45720" rIns="91440" bIns="45720" numCol="1" spcCol="0" rtlCol="0" fromWordArt="0" anchor="t" anchorCtr="0" forceAA="0" compatLnSpc="1">
+                        <a:prstTxWarp prst="textNoShape">
+                          <a:avLst/>
+                        </a:prstTxWarp>
+                        <a:noAutofit/>
+                      </wps:bodyPr>
+                    </wps:wsp>
+                  </a:graphicData>
+                </a:graphic>
+                <wp14:sizeRelV relativeFrom="margin">
+                  <wp14:pctHeight>0</wp14:pctHeight>
+                </wp14:sizeRelV>
+              </wp:anchor>
+            </w:drawing>
+          </mc:Choice>
+          <mc:Fallback>
+            <w:pict>
+              <v:shape w14:anchorId="4199781A" id="Textfeld 28" o:spid="_x0000_s1034" type="#_x0000_t202" style="position:absolute;left:0;text-align:left;margin-left:400.45pt;margin-top:2.55pt;width:451.65pt;height:82.45pt;z-index:251667456;visibility:visible;mso-wrap-style:square;mso-height-percent:0;mso-wrap-distance-left:9pt;mso-wrap-distance-top:0;mso-wrap-distance-right:9pt;mso-wrap-distance-bottom:0;mso-position-horizontal:right;mso-position-horizontal-relative:margin;mso-position-vertical:absolute;mso-position-vertical-relative:text;mso-height-percent:0;mso-height-relative:margin;v-text-anchor:top" o:gfxdata="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" fillcolor="white [3201]" strokeweight=".5pt">
+                <v:textbox>
+                  <w:txbxContent>
+                    <w:p>
+                      <w:pPr>
+                        <w:pStyle w:val="Listenabsatz"/>
+                        <w:numPr>
+                          <w:ilvl w:val="0"/>
+                          <w:numId w:val="21"/>
+                        </w:numPr>
+                      </w:pPr>
+                      <w:r>
+                        <w:t>Modell kompilieren</w:t>
+                      </w:r>
+                    </w:p>
+                    <w:p>
+                      <w:pPr>
+                        <w:pStyle w:val="Listenabsatz"/>
+                        <w:numPr>
+                          <w:ilvl w:val="1"/>
+                          <w:numId w:val="21"/>
+                        </w:numPr>
+                      </w:pPr>
+                      <w:r>
+                        <w:t>Optimizer festlegen</w:t>
+                      </w:r>
+                    </w:p>
+                    <w:p>
+                      <w:pPr>
+                        <w:pStyle w:val="Listenabsatz"/>
+                        <w:numPr>
+                          <w:ilvl w:val="1"/>
+                          <w:numId w:val="21"/>
+                        </w:numPr>
+                      </w:pPr>
+                      <w:r>
+                        <w:t>Loss Funktion angeben</w:t>
+                      </w:r>
+                    </w:p>
+                    <w:p>
+                      <w:pPr>
+                        <w:pStyle w:val="Listenabsatz"/>
+                        <w:numPr>
+                          <w:ilvl w:val="2"/>
+                          <w:numId w:val="21"/>
+                        </w:numPr>
+                      </w:pPr>
+                      <w:r>
+                        <w:t xml:space="preserve">In diesem Fall sind es drei beziehungsweise vier Loss Funktionen als Dictionary </w:t>
+                      </w:r>
+                    </w:p>
+                  </w:txbxContent>
+                </v:textbox>
+                <w10:wrap anchorx="margin"/>
+              </v:shape>
+            </w:pict>
+          </mc:Fallback>
+        </mc:AlternateContent>
+      </w:r>
+    </w:p>
+    <w:p>
+      <w:pPr>
+        <w:jc w:val="both"/>
+      </w:pPr>
+    </w:p>
+    <w:p>
+      <w:pPr>
+        <w:jc w:val="both"/>
+      </w:pPr>
+    </w:p>
+    <w:p>
+      <w:pPr>
+        <w:jc w:val="both"/>
+      </w:pPr>
+    </w:p>
+    <w:p>
+      <w:pPr>
+        <w:jc w:val="both"/>
+      </w:pPr>
+      <w:r>
+        <w:t xml:space="preserve">Um nun den Trainingsprozess zu starten, </w:t>
+      </w:r>
+      <w:r>
+        <w:t>müssen die</w:t>
+      </w:r>
+      <w:r>
+        <w:t xml:space="preserve"> Trainingsdaten an</w:t>
+      </w:r>
+      <w:r>
+        <w:t>gegeben und die Parameter zur Batchsize sowie die Anzahl an Epochen bestimmt werden.</w:t>
+      </w:r>
+      <w:r>
+        <w:t xml:space="preserve"> Dies ist nun auch etwas anders, da der Datensatz für ein Mask RCNN sich von einem Datensatz von einem CNN unterscheidet.</w:t>
+      </w:r>
+    </w:p>
+    <w:p>
+      <w:pPr>
+        <w:jc w:val="both"/>
+      </w:pPr>
+      <w:r>
+        <w:t>Zu diesem Netzwerk wird kein Code hinzugefügt, da er jederzeit Online verfügbar ist und nicht eigenhändig erarbeitet wurde. Die Quelle wird im Literaturverzeichnis aufgeführt.</w:t>
+      </w:r>
     </w:p>
     <w:p>
       <w:pPr>
@@ -8438,30 +9476,1840 @@
       <w:pPr>
         <w:pStyle w:val="Formatvorlage1"/>
       </w:pPr>
-      <w:bookmarkStart w:id="24" w:name="_Toc124423771"/>
+      <w:bookmarkStart w:id="40" w:name="_Toc126183815"/>
       <w:r>
         <w:lastRenderedPageBreak/>
         <w:t>Fazit</w:t>
       </w:r>
-      <w:bookmarkEnd w:id="24"/>
+      <w:bookmarkEnd w:id="40"/>
+    </w:p>
+    <w:p>
+      <w:pPr>
+        <w:pStyle w:val="Formatvorlage2"/>
+      </w:pPr>
+      <w:bookmarkStart w:id="41" w:name="_Toc126183816"/>
+      <w:r>
+        <w:t>Fazit zur Lösung mit einem CNN</w:t>
+      </w:r>
+      <w:bookmarkEnd w:id="41"/>
+      <w:r>
+        <w:t xml:space="preserve"> </w:t>
+      </w:r>
+    </w:p>
+    <w:p>
+      <w:pPr>
+        <w:jc w:val="both"/>
+      </w:pPr>
+      <w:r>
+        <w:t xml:space="preserve">Convolutional Neural Networks sind eine sehr gute Variante Bildklassifikation umzusetzen. Ich gehe davon aus, dass es sehr gut möglich ist, ein CNN zu trainieren, welches zur Qualitätssicherung von Ultraschallbildern dient. Es muss vorher gut festgehalten werden, welche Merkmale </w:t>
+      </w:r>
+      <w:r>
+        <w:t>von besonderer Wichtigkeit sind. Im Blick auf medizinische Zwecke umso mehr.</w:t>
+      </w:r>
+    </w:p>
+    <w:p>
+      <w:pPr>
+        <w:jc w:val="both"/>
+      </w:pPr>
+      <w:r>
+        <w:t>Im Laufe der Arbeit sind auch die sogenannten ResNet, also Residual Neural Networks, aufgetaucht, die man im Grunde für eine solche Aufgabe gut verwenden kann, da sie im Vergleich zu „normalen“ CNNs besser abschneiden. Man kann sie bedeutend tiefer in ihrer Struktur aufbauen, ohne Overfitting zu riskieren.</w:t>
+      </w:r>
+    </w:p>
+    <w:p>
+      <w:pPr>
+        <w:jc w:val="both"/>
+      </w:pPr>
+      <w:r>
+        <w:t>Zudem ist die Rubrik der CNNs ein nicht zu komplexes Konzept von Deep Learning, welches gut geeignet ist, um sich hineinzuarbeiten.</w:t>
+      </w:r>
+      <w:r>
+        <w:t xml:space="preserve"> An Flexibilität mangelt es auch nicht, da man im Allgemeinen viel einstellen kann über die Hyperparameter. </w:t>
+      </w:r>
+    </w:p>
+    <w:p>
+      <w:pPr>
+        <w:pStyle w:val="Formatvorlage2"/>
+      </w:pPr>
+      <w:bookmarkStart w:id="42" w:name="_Toc126183817"/>
+      <w:r>
+        <w:t>Fazit zur Lösung mit einem Mask RCNN</w:t>
+      </w:r>
+      <w:bookmarkEnd w:id="42"/>
+    </w:p>
+    <w:p>
+      <w:pPr>
+        <w:jc w:val="both"/>
+      </w:pPr>
+      <w:r>
+        <w:t>Im Gegensatz zu den CNNs sind die Mask RCNNs deutlich komplexer</w:t>
+      </w:r>
+      <w:r>
+        <w:t xml:space="preserve"> in ihrer Struktur. Sie haben verschiedene Arten von Netzwerken integriert und kombinier</w:t>
+      </w:r>
+      <w:r>
+        <w:t xml:space="preserve">en </w:t>
+      </w:r>
+      <w:r>
+        <w:t xml:space="preserve">diese. Dies ist von Vorteil, da es Modularer </w:t>
+      </w:r>
+      <w:r>
+        <w:t xml:space="preserve">ist. </w:t>
+      </w:r>
+    </w:p>
+    <w:p>
+      <w:pPr>
+        <w:jc w:val="both"/>
+      </w:pPr>
+      <w:r>
+        <w:t xml:space="preserve">Zusätzlich dazu hat es noch den Vorteil, dass es eine örtliche Auflösung besitzt, sprich Objekte innerhalb eines Bilder klassifizieren kann. Ein einfaches CNN kann nur das Bild im Gesamten klassifizieren. </w:t>
+      </w:r>
+    </w:p>
+    <w:p>
+      <w:pPr>
+        <w:jc w:val="both"/>
+      </w:pPr>
+      <w:r>
+        <w:t>Von Nachteil kommt die Komplexität, jeweils im Aufbau und in der Berechnung sowie Bestimmung der Masken. Zudem benötigt es einen besser aufbereiteten Datensatz, der wohlmöglich mehr Speicherplatz benötigt und somit die Kosten steigert. Auch die Rechenleistung des Computers muss höher sein und erfordert unbedingt eine Grafikkarte. Auch hier werden die Kosten erhöht.</w:t>
+      </w:r>
+    </w:p>
+    <w:p>
+      <w:pPr>
+        <w:jc w:val="both"/>
+      </w:pPr>
+      <w:r>
+        <w:t>Nun kommt es darauf an, was die Aufgabe des Systems sein soll. Ein CNN wird ausreichen</w:t>
+      </w:r>
+      <w:r>
+        <w:t>,</w:t>
+      </w:r>
+      <w:r>
+        <w:t xml:space="preserve"> um ein bestimmtes Organ auf einem Ultraschallbild zu klassifizieren. Dennoch ist es </w:t>
+      </w:r>
+      <w:r>
+        <w:t>besser ein System zu erstellen, welches eine örtliche Auflösung besitzt, damit das System die Region innerhalb des Bildes angeben kann</w:t>
+      </w:r>
+      <w:r>
+        <w:t>, die möglicherweise für den Arzt von Relevanz ist</w:t>
+      </w:r>
+      <w:r>
+        <w:t>.</w:t>
+      </w:r>
+      <w:r>
+        <w:t xml:space="preserve"> </w:t>
+      </w:r>
+      <w:r>
+        <w:t xml:space="preserve">Ein CNN kann keinen genauen Ort angeben, sondern nur eine Diagnose stützen. </w:t>
+      </w:r>
+    </w:p>
+    <w:p>
+      <w:pPr>
+        <w:jc w:val="both"/>
+      </w:pPr>
+      <w:r>
+        <w:t>Zum Schluss ist zu sagen, dass beide System</w:t>
+      </w:r>
+      <w:r>
+        <w:t>e</w:t>
+      </w:r>
+      <w:r>
+        <w:t xml:space="preserve"> gut geeignet sind, beide Vorteile haben, aber abzuwägen ist, was genau gefordert ist</w:t>
+      </w:r>
+      <w:r>
+        <w:t xml:space="preserve"> und welche Voraussetzungen man mitbringt</w:t>
+      </w:r>
+      <w:r>
+        <w:t xml:space="preserve">. Da es um Qualitätssicherung für Ultraschallbilder geht, </w:t>
+      </w:r>
+      <w:r>
+        <w:t xml:space="preserve">wird das CNN gut sein, um allgemeine Anforderungen zu sichern. Geht es um genaue Bestimmung und Erkennung von Formen ist das Mask RCNN besser geeignet. </w:t>
+      </w:r>
     </w:p>
     <w:p/>
-    <w:p/>
     <w:p>
       <w:r>
         <w:br w:type="page"/>
       </w:r>
     </w:p>
+    <w:bookmarkStart w:id="43" w:name="_Toc126183818" w:displacedByCustomXml="next"/>
+    <w:sdt>
+      <w:sdtPr>
+        <w:id w:val="-929272503"/>
+        <w:docPartObj>
+          <w:docPartGallery w:val="Bibliographies"/>
+          <w:docPartUnique/>
+        </w:docPartObj>
+      </w:sdtPr>
+      <w:sdtEndPr>
+        <w:rPr>
+          <w:rFonts w:eastAsiaTheme="minorHAnsi" w:cstheme="minorBidi"/>
+          <w:color w:val="auto"/>
+          <w:sz w:val="24"/>
+          <w:szCs w:val="24"/>
+        </w:rPr>
+      </w:sdtEndPr>
+      <w:sdtContent>
+        <w:p>
+          <w:pPr>
+            <w:pStyle w:val="Formatvorlage1"/>
+          </w:pPr>
+          <w:r>
+            <w:t>Literaturverzeichnis</w:t>
+          </w:r>
+          <w:bookmarkEnd w:id="43"/>
+        </w:p>
+        <w:sdt>
+          <w:sdtPr>
+            <w:id w:val="111145805"/>
+            <w:bibliography/>
+          </w:sdtPr>
+          <w:sdtContent>
+            <w:p>
+              <w:pPr>
+                <w:pStyle w:val="Literaturverzeichnis"/>
+                <w:ind w:left="720" w:hanging="720"/>
+                <w:rPr>
+                  <w:noProof/>
+                </w:rPr>
+              </w:pPr>
+              <w:r>
+                <w:t xml:space="preserve">[1]: </w:t>
+              </w:r>
+              <w:r>
+                <w:fldChar w:fldCharType="begin"/>
+              </w:r>
+              <w:r>
+                <w:instrText>BIBLIOGRAPHY</w:instrText>
+              </w:r>
+              <w:r>
+                <w:fldChar w:fldCharType="separate"/>
+              </w:r>
+              <w:r>
+                <w:rPr>
+                  <w:noProof/>
+                </w:rPr>
+                <w:t xml:space="preserve">Aarohi, C. W. (20. Juli 2021). </w:t>
+              </w:r>
+              <w:r>
+                <w:rPr>
+                  <w:i/>
+                  <w:iCs/>
+                  <w:noProof/>
+                </w:rPr>
+                <w:t>Youtube</w:t>
+              </w:r>
+              <w:r>
+                <w:rPr>
+                  <w:noProof/>
+                </w:rPr>
+                <w:t>. Von https://www.youtube.com/watch?v=t1MrzuAUdoE abgerufen</w:t>
+              </w:r>
+            </w:p>
+            <w:p>
+              <w:pPr>
+                <w:pStyle w:val="Literaturverzeichnis"/>
+                <w:ind w:left="720" w:hanging="720"/>
+                <w:rPr>
+                  <w:noProof/>
+                </w:rPr>
+              </w:pPr>
+              <w:r>
+                <w:rPr>
+                  <w:noProof/>
+                </w:rPr>
+                <w:t xml:space="preserve">[2]: </w:t>
+              </w:r>
+              <w:r>
+                <w:rPr>
+                  <w:noProof/>
+                </w:rPr>
+                <w:t xml:space="preserve">Haber, P. D. (https://www.kvno.de/fileadmin/shared/pdf/online/genehmigungen/ultraschall/sonografie_dokupruefung.pdf. Januar 2011). </w:t>
+              </w:r>
+              <w:r>
+                <w:rPr>
+                  <w:i/>
+                  <w:iCs/>
+                  <w:noProof/>
+                </w:rPr>
+                <w:t>https://www.kvno.de/fileadmin/shared/pdf/online/genehmigungen/ultraschall/sonografie_dokupruefung.pdf.</w:t>
+              </w:r>
+              <w:r>
+                <w:rPr>
+                  <w:noProof/>
+                </w:rPr>
+                <w:t xml:space="preserve"> Von https://www.kvsaarland.de/qualitatssicherung/-/asset_publisher/QCPVl2mI8T7d/content/id/569901?_com_liferay_asset_publisher_web_portlet_AssetPublisherPortlet_INSTANCE_QCPVl2mI8T7d_redirect=https%3A%2F%2Fwww.kvsaarland.de%2Fqualitatssicherung%3Fp_p_id%3Dcom abgerufen</w:t>
+              </w:r>
+            </w:p>
+            <w:p>
+              <w:pPr>
+                <w:pStyle w:val="Literaturverzeichnis"/>
+                <w:ind w:left="720" w:hanging="720"/>
+                <w:rPr>
+                  <w:noProof/>
+                </w:rPr>
+              </w:pPr>
+              <w:r>
+                <w:rPr>
+                  <w:noProof/>
+                </w:rPr>
+                <w:t xml:space="preserve">[3]: </w:t>
+              </w:r>
+              <w:r>
+                <w:rPr>
+                  <w:noProof/>
+                </w:rPr>
+                <w:t xml:space="preserve">He, K. (10. Dezember 2015). </w:t>
+              </w:r>
+              <w:r>
+                <w:rPr>
+                  <w:i/>
+                  <w:iCs/>
+                  <w:noProof/>
+                </w:rPr>
+                <w:t>Arxiv.</w:t>
+              </w:r>
+              <w:r>
+                <w:rPr>
+                  <w:noProof/>
+                </w:rPr>
+                <w:t xml:space="preserve"> Von https://arxiv.org/abs/1512.03385: https://arxiv.org/pdf/1512.03385.pdf abgerufen</w:t>
+              </w:r>
+            </w:p>
+            <w:p>
+              <w:pPr>
+                <w:pStyle w:val="Literaturverzeichnis"/>
+                <w:ind w:left="720" w:hanging="720"/>
+                <w:rPr>
+                  <w:noProof/>
+                </w:rPr>
+              </w:pPr>
+              <w:r>
+                <w:rPr>
+                  <w:noProof/>
+                </w:rPr>
+                <w:t xml:space="preserve">[4]: </w:t>
+              </w:r>
+              <w:r>
+                <w:rPr>
+                  <w:noProof/>
+                </w:rPr>
+                <w:t xml:space="preserve">Höfling, M. J. (1. April 2022). </w:t>
+              </w:r>
+              <w:r>
+                <w:rPr>
+                  <w:i/>
+                  <w:iCs/>
+                  <w:noProof/>
+                </w:rPr>
+                <w:t>Datacenter-Insider</w:t>
+              </w:r>
+              <w:r>
+                <w:rPr>
+                  <w:noProof/>
+                </w:rPr>
+                <w:t>. Von https://www.datacenter-insider.de/was-ist-resnet50-a-1107209/#:~:text=Die%20Zahl%20hinter%20dem%20Begriff,50%20Schichten%20(Layern)%20handelt. abgerufen</w:t>
+              </w:r>
+            </w:p>
+            <w:p>
+              <w:pPr>
+                <w:pStyle w:val="Literaturverzeichnis"/>
+                <w:ind w:left="720" w:hanging="720"/>
+                <w:rPr>
+                  <w:noProof/>
+                </w:rPr>
+              </w:pPr>
+              <w:r>
+                <w:rPr>
+                  <w:noProof/>
+                </w:rPr>
+                <w:t xml:space="preserve">[5]: </w:t>
+              </w:r>
+              <w:r>
+                <w:rPr>
+                  <w:noProof/>
+                </w:rPr>
+                <w:t xml:space="preserve">Kumar, A. (kein Datum). </w:t>
+              </w:r>
+              <w:r>
+                <w:rPr>
+                  <w:i/>
+                  <w:iCs/>
+                  <w:noProof/>
+                </w:rPr>
+                <w:t>Vitalflux</w:t>
+              </w:r>
+              <w:r>
+                <w:rPr>
+                  <w:noProof/>
+                </w:rPr>
+                <w:t>. Von https://vitalflux.com/keras-categorical-cross-entropy-loss-function/ abgerufen</w:t>
+              </w:r>
+            </w:p>
+            <w:p>
+              <w:pPr>
+                <w:pStyle w:val="Literaturverzeichnis"/>
+                <w:ind w:left="720" w:hanging="720"/>
+                <w:rPr>
+                  <w:noProof/>
+                </w:rPr>
+              </w:pPr>
+              <w:r>
+                <w:rPr>
+                  <w:noProof/>
+                </w:rPr>
+                <w:t>[6]:</w:t>
+              </w:r>
+              <w:r>
+                <w:rPr>
+                  <w:noProof/>
+                </w:rPr>
+                <w:t xml:space="preserve">La, F. L. (April 2019). </w:t>
+              </w:r>
+              <w:r>
+                <w:rPr>
+                  <w:i/>
+                  <w:iCs/>
+                  <w:noProof/>
+                </w:rPr>
+                <w:t>Microsoft.com</w:t>
+              </w:r>
+              <w:r>
+                <w:rPr>
+                  <w:noProof/>
+                </w:rPr>
+                <w:t>. Von https://learn.microsoft.com/de-de/archive/msdn-magazine/2019/april/artificially-intelligent-how-do-neural-networks-learn abgerufen</w:t>
+              </w:r>
+            </w:p>
+            <w:p>
+              <w:pPr>
+                <w:pStyle w:val="Literaturverzeichnis"/>
+                <w:ind w:left="720" w:hanging="720"/>
+                <w:rPr>
+                  <w:noProof/>
+                </w:rPr>
+              </w:pPr>
+              <w:r>
+                <w:rPr>
+                  <w:noProof/>
+                </w:rPr>
+                <w:t xml:space="preserve">[7]: </w:t>
+              </w:r>
+              <w:r>
+                <w:rPr>
+                  <w:noProof/>
+                </w:rPr>
+                <w:t xml:space="preserve">Matterport. (1. April 2019). </w:t>
+              </w:r>
+              <w:r>
+                <w:rPr>
+                  <w:i/>
+                  <w:iCs/>
+                  <w:noProof/>
+                </w:rPr>
+                <w:t>GitHub</w:t>
+              </w:r>
+              <w:r>
+                <w:rPr>
+                  <w:noProof/>
+                </w:rPr>
+                <w:t>. Von https://github.com/matterport/Mask_RCNN abgerufen</w:t>
+              </w:r>
+            </w:p>
+            <w:p>
+              <w:pPr>
+                <w:pStyle w:val="Literaturverzeichnis"/>
+                <w:ind w:left="720" w:hanging="720"/>
+                <w:rPr>
+                  <w:noProof/>
+                </w:rPr>
+              </w:pPr>
+              <w:r>
+                <w:rPr>
+                  <w:noProof/>
+                </w:rPr>
+                <w:t xml:space="preserve">[8]: </w:t>
+              </w:r>
+              <w:r>
+                <w:rPr>
+                  <w:noProof/>
+                </w:rPr>
+                <w:t xml:space="preserve">Matthieu Deru, A. N. (2020). </w:t>
+              </w:r>
+              <w:r>
+                <w:rPr>
+                  <w:i/>
+                  <w:iCs/>
+                  <w:noProof/>
+                </w:rPr>
+                <w:t>Deep Learning mit TensorFlow, Keras und TensorFlow.js.</w:t>
+              </w:r>
+              <w:r>
+                <w:rPr>
+                  <w:noProof/>
+                </w:rPr>
+                <w:t xml:space="preserve"> Saarbrücken: Rheinwerk.</w:t>
+              </w:r>
+            </w:p>
+            <w:p>
+              <w:pPr>
+                <w:pStyle w:val="Literaturverzeichnis"/>
+                <w:ind w:left="720" w:hanging="720"/>
+                <w:rPr>
+                  <w:noProof/>
+                </w:rPr>
+              </w:pPr>
+              <w:r>
+                <w:rPr>
+                  <w:noProof/>
+                </w:rPr>
+                <w:t>[9]:</w:t>
+              </w:r>
+              <w:r>
+                <w:rPr>
+                  <w:i/>
+                  <w:iCs/>
+                  <w:noProof/>
+                </w:rPr>
+                <w:t xml:space="preserve"> </w:t>
+              </w:r>
+              <w:r>
+                <w:rPr>
+                  <w:i/>
+                  <w:iCs/>
+                  <w:noProof/>
+                </w:rPr>
+                <w:t>mohitjainweb.</w:t>
+              </w:r>
+              <w:r>
+                <w:rPr>
+                  <w:noProof/>
+                </w:rPr>
+                <w:t xml:space="preserve"> (kein Datum). Von https://mohitjainweb.files.wordpress.com/2018/03/smoothl1loss.pdf abgerufen</w:t>
+              </w:r>
+            </w:p>
+            <w:p>
+              <w:pPr>
+                <w:pStyle w:val="Literaturverzeichnis"/>
+                <w:ind w:left="720" w:hanging="720"/>
+                <w:rPr>
+                  <w:noProof/>
+                </w:rPr>
+              </w:pPr>
+              <w:r>
+                <w:rPr>
+                  <w:noProof/>
+                </w:rPr>
+                <w:t xml:space="preserve">[10]: </w:t>
+              </w:r>
+              <w:r>
+                <w:rPr>
+                  <w:noProof/>
+                </w:rPr>
+                <w:t xml:space="preserve">Moser, A. (18. März 2021). </w:t>
+              </w:r>
+              <w:r>
+                <w:rPr>
+                  <w:i/>
+                  <w:iCs/>
+                  <w:noProof/>
+                </w:rPr>
+                <w:t>fbmn.h-da.de.</w:t>
+              </w:r>
+              <w:r>
+                <w:rPr>
+                  <w:noProof/>
+                </w:rPr>
+                <w:t xml:space="preserve"> Von https://fbmn.h-da.de/fileadmin/Dokumente/Studium/DS/2021_MDS_MoserArthur_THE.pdf abgerufen</w:t>
+              </w:r>
+            </w:p>
+            <w:p>
+              <w:pPr>
+                <w:pStyle w:val="Literaturverzeichnis"/>
+                <w:ind w:left="720" w:hanging="720"/>
+                <w:rPr>
+                  <w:noProof/>
+                </w:rPr>
+              </w:pPr>
+              <w:r>
+                <w:rPr>
+                  <w:noProof/>
+                </w:rPr>
+                <w:t xml:space="preserve">[11]: </w:t>
+              </w:r>
+              <w:r>
+                <w:rPr>
+                  <w:noProof/>
+                </w:rPr>
+                <w:t xml:space="preserve">Mukherjee, S. (18. August 2022). </w:t>
+              </w:r>
+              <w:r>
+                <w:rPr>
+                  <w:i/>
+                  <w:iCs/>
+                  <w:noProof/>
+                </w:rPr>
+                <w:t>Towardsdatascience</w:t>
+              </w:r>
+              <w:r>
+                <w:rPr>
+                  <w:noProof/>
+                </w:rPr>
+                <w:t>. Von https://towardsdatascience.com/the-annotated-resnet-50-a6c536034758 abgerufen</w:t>
+              </w:r>
+            </w:p>
+            <w:p>
+              <w:pPr>
+                <w:pStyle w:val="Literaturverzeichnis"/>
+                <w:ind w:left="720" w:hanging="720"/>
+                <w:rPr>
+                  <w:noProof/>
+                </w:rPr>
+              </w:pPr>
+              <w:r>
+                <w:rPr>
+                  <w:noProof/>
+                </w:rPr>
+                <w:t xml:space="preserve">[12]: </w:t>
+              </w:r>
+              <w:r>
+                <w:rPr>
+                  <w:noProof/>
+                </w:rPr>
+                <w:t xml:space="preserve">Mwiti, D. (31. Januar 2023). </w:t>
+              </w:r>
+              <w:r>
+                <w:rPr>
+                  <w:i/>
+                  <w:iCs/>
+                  <w:noProof/>
+                </w:rPr>
+                <w:t>Neptune.ai</w:t>
+              </w:r>
+              <w:r>
+                <w:rPr>
+                  <w:noProof/>
+                </w:rPr>
+                <w:t>. Von https://neptune.ai/blog/keras-loss-functions abgerufen</w:t>
+              </w:r>
+            </w:p>
+            <w:p>
+              <w:pPr>
+                <w:pStyle w:val="Literaturverzeichnis"/>
+                <w:ind w:left="720" w:hanging="720"/>
+              </w:pPr>
+              <w:r>
+                <w:rPr>
+                  <w:noProof/>
+                </w:rPr>
+                <w:t xml:space="preserve">[13]: </w:t>
+              </w:r>
+              <w:r>
+                <w:rPr>
+                  <w:noProof/>
+                </w:rPr>
+                <w:t xml:space="preserve">TensorFlow. (18. November 2022). </w:t>
+              </w:r>
+              <w:r>
+                <w:rPr>
+                  <w:i/>
+                  <w:iCs/>
+                  <w:noProof/>
+                </w:rPr>
+                <w:t>Tensorflow.org</w:t>
+              </w:r>
+              <w:r>
+                <w:rPr>
+                  <w:noProof/>
+                </w:rPr>
+                <w:t>. Von https://www.tensorflow.org/api_docs/python/tf/keras/applications/resnet50/ResNet50 abgerufen</w:t>
+              </w:r>
+              <w:r>
+                <w:rPr>
+                  <w:b/>
+                  <w:bCs/>
+                </w:rPr>
+                <w:fldChar w:fldCharType="end"/>
+              </w:r>
+            </w:p>
+          </w:sdtContent>
+        </w:sdt>
+      </w:sdtContent>
+    </w:sdt>
     <w:p>
       <w:pPr>
         <w:pStyle w:val="Formatvorlage1"/>
       </w:pPr>
-      <w:bookmarkStart w:id="25" w:name="_Toc124423774"/>
+      <w:bookmarkStart w:id="44" w:name="_Toc126183819"/>
       <w:r>
         <w:lastRenderedPageBreak/>
-        <w:t>Literaturverzeichnis</w:t>
-      </w:r>
-      <w:bookmarkEnd w:id="25"/>
+        <w:t>Abbildungsverzeichnis</w:t>
+      </w:r>
+      <w:bookmarkEnd w:id="44"/>
+    </w:p>
+    <w:p>
+      <w:pPr>
+        <w:pStyle w:val="Abbildungsverzeichnis"/>
+        <w:tabs>
+          <w:tab w:val="right" w:leader="dot" w:pos="9062"/>
+        </w:tabs>
+        <w:rPr>
+          <w:rFonts w:asciiTheme="minorHAnsi" w:eastAsiaTheme="minorEastAsia" w:hAnsiTheme="minorHAnsi"/>
+          <w:noProof/>
+          <w:sz w:val="22"/>
+          <w:szCs w:val="22"/>
+          <w:lang w:eastAsia="de-DE"/>
+        </w:rPr>
+      </w:pPr>
+      <w:r>
+        <w:fldChar w:fldCharType="begin"/>
+      </w:r>
+      <w:r>
+        <w:instrText xml:space="preserve"> TOC \h \z \c "Abbildung" </w:instrText>
+      </w:r>
+      <w:r>
+        <w:fldChar w:fldCharType="separate"/>
+      </w:r>
+      <w:hyperlink w:anchor="_Toc126183596" w:history="1">
+        <w:r>
+          <w:rPr>
+            <w:rStyle w:val="Hyperlink"/>
+            <w:noProof/>
+          </w:rPr>
+          <w:t>Abbildung 1: schlechte Einstellung Bildfeldtiefe am Beispiel linker Leberlappen Quelle: [2]</w:t>
+        </w:r>
+        <w:r>
+          <w:rPr>
+            <w:noProof/>
+            <w:webHidden/>
+          </w:rPr>
+          <w:tab/>
+        </w:r>
+        <w:r>
+          <w:rPr>
+            <w:noProof/>
+            <w:webHidden/>
+          </w:rPr>
+          <w:fldChar w:fldCharType="begin"/>
+        </w:r>
+        <w:r>
+          <w:rPr>
+            <w:noProof/>
+            <w:webHidden/>
+          </w:rPr>
+          <w:instrText xml:space="preserve"> PAGEREF _Toc126183596 \h </w:instrText>
+        </w:r>
+        <w:r>
+          <w:rPr>
+            <w:noProof/>
+            <w:webHidden/>
+          </w:rPr>
+        </w:r>
+        <w:r>
+          <w:rPr>
+            <w:noProof/>
+            <w:webHidden/>
+          </w:rPr>
+          <w:fldChar w:fldCharType="separate"/>
+        </w:r>
+        <w:r>
+          <w:rPr>
+            <w:noProof/>
+            <w:webHidden/>
+          </w:rPr>
+          <w:t>2</w:t>
+        </w:r>
+        <w:r>
+          <w:rPr>
+            <w:noProof/>
+            <w:webHidden/>
+          </w:rPr>
+          <w:fldChar w:fldCharType="end"/>
+        </w:r>
+      </w:hyperlink>
+    </w:p>
+    <w:p>
+      <w:pPr>
+        <w:pStyle w:val="Abbildungsverzeichnis"/>
+        <w:tabs>
+          <w:tab w:val="right" w:leader="dot" w:pos="9062"/>
+        </w:tabs>
+        <w:rPr>
+          <w:rFonts w:asciiTheme="minorHAnsi" w:eastAsiaTheme="minorEastAsia" w:hAnsiTheme="minorHAnsi"/>
+          <w:noProof/>
+          <w:sz w:val="22"/>
+          <w:szCs w:val="22"/>
+          <w:lang w:eastAsia="de-DE"/>
+        </w:rPr>
+      </w:pPr>
+      <w:hyperlink w:anchor="_Toc126183597" w:history="1">
+        <w:r>
+          <w:rPr>
+            <w:rStyle w:val="Hyperlink"/>
+            <w:noProof/>
+          </w:rPr>
+          <w:t>Abbildung 2: optimale Einstellung der Bildfeldtiefe am Beispiel linker Leberlappen Quelle: [2]</w:t>
+        </w:r>
+        <w:r>
+          <w:rPr>
+            <w:noProof/>
+            <w:webHidden/>
+          </w:rPr>
+          <w:tab/>
+        </w:r>
+        <w:r>
+          <w:rPr>
+            <w:noProof/>
+            <w:webHidden/>
+          </w:rPr>
+          <w:fldChar w:fldCharType="begin"/>
+        </w:r>
+        <w:r>
+          <w:rPr>
+            <w:noProof/>
+            <w:webHidden/>
+          </w:rPr>
+          <w:instrText xml:space="preserve"> PAGEREF _Toc126183597 \h </w:instrText>
+        </w:r>
+        <w:r>
+          <w:rPr>
+            <w:noProof/>
+            <w:webHidden/>
+          </w:rPr>
+        </w:r>
+        <w:r>
+          <w:rPr>
+            <w:noProof/>
+            <w:webHidden/>
+          </w:rPr>
+          <w:fldChar w:fldCharType="separate"/>
+        </w:r>
+        <w:r>
+          <w:rPr>
+            <w:noProof/>
+            <w:webHidden/>
+          </w:rPr>
+          <w:t>3</w:t>
+        </w:r>
+        <w:r>
+          <w:rPr>
+            <w:noProof/>
+            <w:webHidden/>
+          </w:rPr>
+          <w:fldChar w:fldCharType="end"/>
+        </w:r>
+      </w:hyperlink>
+    </w:p>
+    <w:p>
+      <w:pPr>
+        <w:pStyle w:val="Abbildungsverzeichnis"/>
+        <w:tabs>
+          <w:tab w:val="right" w:leader="dot" w:pos="9062"/>
+        </w:tabs>
+        <w:rPr>
+          <w:rFonts w:asciiTheme="minorHAnsi" w:eastAsiaTheme="minorEastAsia" w:hAnsiTheme="minorHAnsi"/>
+          <w:noProof/>
+          <w:sz w:val="22"/>
+          <w:szCs w:val="22"/>
+          <w:lang w:eastAsia="de-DE"/>
+        </w:rPr>
+      </w:pPr>
+      <w:hyperlink w:anchor="_Toc126183598" w:history="1">
+        <w:r>
+          <w:rPr>
+            <w:rStyle w:val="Hyperlink"/>
+            <w:noProof/>
+          </w:rPr>
+          <w:t>Abbildung 3: Sendefrequenzen aufsteigend dargestellt am Beispiel der Schilddrüse Quelle: [2]</w:t>
+        </w:r>
+        <w:r>
+          <w:rPr>
+            <w:noProof/>
+            <w:webHidden/>
+          </w:rPr>
+          <w:tab/>
+        </w:r>
+        <w:r>
+          <w:rPr>
+            <w:noProof/>
+            <w:webHidden/>
+          </w:rPr>
+          <w:fldChar w:fldCharType="begin"/>
+        </w:r>
+        <w:r>
+          <w:rPr>
+            <w:noProof/>
+            <w:webHidden/>
+          </w:rPr>
+          <w:instrText xml:space="preserve"> PAGEREF _Toc126183598 \h </w:instrText>
+        </w:r>
+        <w:r>
+          <w:rPr>
+            <w:noProof/>
+            <w:webHidden/>
+          </w:rPr>
+        </w:r>
+        <w:r>
+          <w:rPr>
+            <w:noProof/>
+            <w:webHidden/>
+          </w:rPr>
+          <w:fldChar w:fldCharType="separate"/>
+        </w:r>
+        <w:r>
+          <w:rPr>
+            <w:noProof/>
+            <w:webHidden/>
+          </w:rPr>
+          <w:t>3</w:t>
+        </w:r>
+        <w:r>
+          <w:rPr>
+            <w:noProof/>
+            <w:webHidden/>
+          </w:rPr>
+          <w:fldChar w:fldCharType="end"/>
+        </w:r>
+      </w:hyperlink>
+    </w:p>
+    <w:p>
+      <w:pPr>
+        <w:pStyle w:val="Abbildungsverzeichnis"/>
+        <w:tabs>
+          <w:tab w:val="right" w:leader="dot" w:pos="9062"/>
+        </w:tabs>
+        <w:rPr>
+          <w:rFonts w:asciiTheme="minorHAnsi" w:eastAsiaTheme="minorEastAsia" w:hAnsiTheme="minorHAnsi"/>
+          <w:noProof/>
+          <w:sz w:val="22"/>
+          <w:szCs w:val="22"/>
+          <w:lang w:eastAsia="de-DE"/>
+        </w:rPr>
+      </w:pPr>
+      <w:hyperlink w:anchor="_Toc126183599" w:history="1">
+        <w:r>
+          <w:rPr>
+            <w:rStyle w:val="Hyperlink"/>
+            <w:noProof/>
+          </w:rPr>
+          <w:t>Abbildung 4: Kombination hohe Sendefrequenz und tiefe Bildfeldtiefe Quelle: [2]</w:t>
+        </w:r>
+        <w:r>
+          <w:rPr>
+            <w:noProof/>
+            <w:webHidden/>
+          </w:rPr>
+          <w:tab/>
+        </w:r>
+        <w:r>
+          <w:rPr>
+            <w:noProof/>
+            <w:webHidden/>
+          </w:rPr>
+          <w:fldChar w:fldCharType="begin"/>
+        </w:r>
+        <w:r>
+          <w:rPr>
+            <w:noProof/>
+            <w:webHidden/>
+          </w:rPr>
+          <w:instrText xml:space="preserve"> PAGEREF _Toc126183599 \h </w:instrText>
+        </w:r>
+        <w:r>
+          <w:rPr>
+            <w:noProof/>
+            <w:webHidden/>
+          </w:rPr>
+        </w:r>
+        <w:r>
+          <w:rPr>
+            <w:noProof/>
+            <w:webHidden/>
+          </w:rPr>
+          <w:fldChar w:fldCharType="separate"/>
+        </w:r>
+        <w:r>
+          <w:rPr>
+            <w:noProof/>
+            <w:webHidden/>
+          </w:rPr>
+          <w:t>4</w:t>
+        </w:r>
+        <w:r>
+          <w:rPr>
+            <w:noProof/>
+            <w:webHidden/>
+          </w:rPr>
+          <w:fldChar w:fldCharType="end"/>
+        </w:r>
+      </w:hyperlink>
+    </w:p>
+    <w:p>
+      <w:pPr>
+        <w:pStyle w:val="Abbildungsverzeichnis"/>
+        <w:tabs>
+          <w:tab w:val="right" w:leader="dot" w:pos="9062"/>
+        </w:tabs>
+        <w:rPr>
+          <w:rFonts w:asciiTheme="minorHAnsi" w:eastAsiaTheme="minorEastAsia" w:hAnsiTheme="minorHAnsi"/>
+          <w:noProof/>
+          <w:sz w:val="22"/>
+          <w:szCs w:val="22"/>
+          <w:lang w:eastAsia="de-DE"/>
+        </w:rPr>
+      </w:pPr>
+      <w:hyperlink r:id="rId32" w:anchor="_Toc126183600" w:history="1">
+        <w:r>
+          <w:rPr>
+            <w:rStyle w:val="Hyperlink"/>
+            <w:noProof/>
+          </w:rPr>
+          <w:t>Abbildung 5: Tiefenausgleich im Ultraschall Quelle: [2]</w:t>
+        </w:r>
+        <w:r>
+          <w:rPr>
+            <w:noProof/>
+            <w:webHidden/>
+          </w:rPr>
+          <w:tab/>
+        </w:r>
+        <w:r>
+          <w:rPr>
+            <w:noProof/>
+            <w:webHidden/>
+          </w:rPr>
+          <w:fldChar w:fldCharType="begin"/>
+        </w:r>
+        <w:r>
+          <w:rPr>
+            <w:noProof/>
+            <w:webHidden/>
+          </w:rPr>
+          <w:instrText xml:space="preserve"> PAGEREF _Toc126183600 \h </w:instrText>
+        </w:r>
+        <w:r>
+          <w:rPr>
+            <w:noProof/>
+            <w:webHidden/>
+          </w:rPr>
+        </w:r>
+        <w:r>
+          <w:rPr>
+            <w:noProof/>
+            <w:webHidden/>
+          </w:rPr>
+          <w:fldChar w:fldCharType="separate"/>
+        </w:r>
+        <w:r>
+          <w:rPr>
+            <w:noProof/>
+            <w:webHidden/>
+          </w:rPr>
+          <w:t>5</w:t>
+        </w:r>
+        <w:r>
+          <w:rPr>
+            <w:noProof/>
+            <w:webHidden/>
+          </w:rPr>
+          <w:fldChar w:fldCharType="end"/>
+        </w:r>
+      </w:hyperlink>
+    </w:p>
+    <w:p>
+      <w:pPr>
+        <w:pStyle w:val="Abbildungsverzeichnis"/>
+        <w:tabs>
+          <w:tab w:val="right" w:leader="dot" w:pos="9062"/>
+        </w:tabs>
+        <w:rPr>
+          <w:rFonts w:asciiTheme="minorHAnsi" w:eastAsiaTheme="minorEastAsia" w:hAnsiTheme="minorHAnsi"/>
+          <w:noProof/>
+          <w:sz w:val="22"/>
+          <w:szCs w:val="22"/>
+          <w:lang w:eastAsia="de-DE"/>
+        </w:rPr>
+      </w:pPr>
+      <w:hyperlink w:anchor="_Toc126183601" w:history="1">
+        <w:r>
+          <w:rPr>
+            <w:rStyle w:val="Hyperlink"/>
+            <w:noProof/>
+          </w:rPr>
+          <w:t>Abbildung 6: Gegenüberstellung Nervenzelle und künstliches Neuron Quelle: https://www.informatik-aktuell.de/betrieb/kuenstliche-intelligenz/neuronale-netze-ein-blick-in-die-black-box.html</w:t>
+        </w:r>
+        <w:r>
+          <w:rPr>
+            <w:noProof/>
+            <w:webHidden/>
+          </w:rPr>
+          <w:tab/>
+        </w:r>
+        <w:r>
+          <w:rPr>
+            <w:noProof/>
+            <w:webHidden/>
+          </w:rPr>
+          <w:fldChar w:fldCharType="begin"/>
+        </w:r>
+        <w:r>
+          <w:rPr>
+            <w:noProof/>
+            <w:webHidden/>
+          </w:rPr>
+          <w:instrText xml:space="preserve"> PAGEREF _Toc126183601 \h </w:instrText>
+        </w:r>
+        <w:r>
+          <w:rPr>
+            <w:noProof/>
+            <w:webHidden/>
+          </w:rPr>
+        </w:r>
+        <w:r>
+          <w:rPr>
+            <w:noProof/>
+            <w:webHidden/>
+          </w:rPr>
+          <w:fldChar w:fldCharType="separate"/>
+        </w:r>
+        <w:r>
+          <w:rPr>
+            <w:noProof/>
+            <w:webHidden/>
+          </w:rPr>
+          <w:t>6</w:t>
+        </w:r>
+        <w:r>
+          <w:rPr>
+            <w:noProof/>
+            <w:webHidden/>
+          </w:rPr>
+          <w:fldChar w:fldCharType="end"/>
+        </w:r>
+      </w:hyperlink>
+    </w:p>
+    <w:p>
+      <w:pPr>
+        <w:pStyle w:val="Abbildungsverzeichnis"/>
+        <w:tabs>
+          <w:tab w:val="right" w:leader="dot" w:pos="9062"/>
+        </w:tabs>
+        <w:rPr>
+          <w:rFonts w:asciiTheme="minorHAnsi" w:eastAsiaTheme="minorEastAsia" w:hAnsiTheme="minorHAnsi"/>
+          <w:noProof/>
+          <w:sz w:val="22"/>
+          <w:szCs w:val="22"/>
+          <w:lang w:eastAsia="de-DE"/>
+        </w:rPr>
+      </w:pPr>
+      <w:hyperlink w:anchor="_Toc126183602" w:history="1">
+        <w:r>
+          <w:rPr>
+            <w:rStyle w:val="Hyperlink"/>
+            <w:noProof/>
+          </w:rPr>
+          <w:t>Abbildung 7: Ebenen eines neuronalen Netzes Quelle: https://datasolut.com/neuronale-netzwerke-einfuehrung/</w:t>
+        </w:r>
+        <w:r>
+          <w:rPr>
+            <w:noProof/>
+            <w:webHidden/>
+          </w:rPr>
+          <w:tab/>
+        </w:r>
+        <w:r>
+          <w:rPr>
+            <w:noProof/>
+            <w:webHidden/>
+          </w:rPr>
+          <w:fldChar w:fldCharType="begin"/>
+        </w:r>
+        <w:r>
+          <w:rPr>
+            <w:noProof/>
+            <w:webHidden/>
+          </w:rPr>
+          <w:instrText xml:space="preserve"> PAGEREF _Toc126183602 \h </w:instrText>
+        </w:r>
+        <w:r>
+          <w:rPr>
+            <w:noProof/>
+            <w:webHidden/>
+          </w:rPr>
+        </w:r>
+        <w:r>
+          <w:rPr>
+            <w:noProof/>
+            <w:webHidden/>
+          </w:rPr>
+          <w:fldChar w:fldCharType="separate"/>
+        </w:r>
+        <w:r>
+          <w:rPr>
+            <w:noProof/>
+            <w:webHidden/>
+          </w:rPr>
+          <w:t>7</w:t>
+        </w:r>
+        <w:r>
+          <w:rPr>
+            <w:noProof/>
+            <w:webHidden/>
+          </w:rPr>
+          <w:fldChar w:fldCharType="end"/>
+        </w:r>
+      </w:hyperlink>
+    </w:p>
+    <w:p>
+      <w:pPr>
+        <w:pStyle w:val="Abbildungsverzeichnis"/>
+        <w:tabs>
+          <w:tab w:val="right" w:leader="dot" w:pos="9062"/>
+        </w:tabs>
+        <w:rPr>
+          <w:rFonts w:asciiTheme="minorHAnsi" w:eastAsiaTheme="minorEastAsia" w:hAnsiTheme="minorHAnsi"/>
+          <w:noProof/>
+          <w:sz w:val="22"/>
+          <w:szCs w:val="22"/>
+          <w:lang w:eastAsia="de-DE"/>
+        </w:rPr>
+      </w:pPr>
+      <w:hyperlink w:anchor="_Toc126183603" w:history="1">
+        <w:r>
+          <w:rPr>
+            <w:rStyle w:val="Hyperlink"/>
+            <w:noProof/>
+          </w:rPr>
+          <w:t>Abbildung 8: Aufbau eines Convolutional Neural Network Quelle: https://de.mathworks.com/videos/introduction-to-deep-learning-what-are-convolutional-neural-networks--1489512765771.html</w:t>
+        </w:r>
+        <w:r>
+          <w:rPr>
+            <w:noProof/>
+            <w:webHidden/>
+          </w:rPr>
+          <w:tab/>
+        </w:r>
+        <w:r>
+          <w:rPr>
+            <w:noProof/>
+            <w:webHidden/>
+          </w:rPr>
+          <w:fldChar w:fldCharType="begin"/>
+        </w:r>
+        <w:r>
+          <w:rPr>
+            <w:noProof/>
+            <w:webHidden/>
+          </w:rPr>
+          <w:instrText xml:space="preserve"> PAGEREF _Toc126183603 \h </w:instrText>
+        </w:r>
+        <w:r>
+          <w:rPr>
+            <w:noProof/>
+            <w:webHidden/>
+          </w:rPr>
+        </w:r>
+        <w:r>
+          <w:rPr>
+            <w:noProof/>
+            <w:webHidden/>
+          </w:rPr>
+          <w:fldChar w:fldCharType="separate"/>
+        </w:r>
+        <w:r>
+          <w:rPr>
+            <w:noProof/>
+            <w:webHidden/>
+          </w:rPr>
+          <w:t>9</w:t>
+        </w:r>
+        <w:r>
+          <w:rPr>
+            <w:noProof/>
+            <w:webHidden/>
+          </w:rPr>
+          <w:fldChar w:fldCharType="end"/>
+        </w:r>
+      </w:hyperlink>
+    </w:p>
+    <w:p>
+      <w:pPr>
+        <w:pStyle w:val="Abbildungsverzeichnis"/>
+        <w:tabs>
+          <w:tab w:val="right" w:leader="dot" w:pos="9062"/>
+        </w:tabs>
+        <w:rPr>
+          <w:rFonts w:asciiTheme="minorHAnsi" w:eastAsiaTheme="minorEastAsia" w:hAnsiTheme="minorHAnsi"/>
+          <w:noProof/>
+          <w:sz w:val="22"/>
+          <w:szCs w:val="22"/>
+          <w:lang w:eastAsia="de-DE"/>
+        </w:rPr>
+      </w:pPr>
+      <w:hyperlink w:anchor="_Toc126183604" w:history="1">
+        <w:r>
+          <w:rPr>
+            <w:rStyle w:val="Hyperlink"/>
+            <w:noProof/>
+          </w:rPr>
+          <w:t>Abbildung 9: Schemata Faster R-CNN Quelle: https://jonathan-hui.medium.com/what-do-we-learn-from-region-based-object-detectors-faster-r-cnn-r-fcn-fpn-7e354377a7c9</w:t>
+        </w:r>
+        <w:r>
+          <w:rPr>
+            <w:noProof/>
+            <w:webHidden/>
+          </w:rPr>
+          <w:tab/>
+        </w:r>
+        <w:r>
+          <w:rPr>
+            <w:noProof/>
+            <w:webHidden/>
+          </w:rPr>
+          <w:fldChar w:fldCharType="begin"/>
+        </w:r>
+        <w:r>
+          <w:rPr>
+            <w:noProof/>
+            <w:webHidden/>
+          </w:rPr>
+          <w:instrText xml:space="preserve"> PAGEREF _Toc126183604 \h </w:instrText>
+        </w:r>
+        <w:r>
+          <w:rPr>
+            <w:noProof/>
+            <w:webHidden/>
+          </w:rPr>
+        </w:r>
+        <w:r>
+          <w:rPr>
+            <w:noProof/>
+            <w:webHidden/>
+          </w:rPr>
+          <w:fldChar w:fldCharType="separate"/>
+        </w:r>
+        <w:r>
+          <w:rPr>
+            <w:noProof/>
+            <w:webHidden/>
+          </w:rPr>
+          <w:t>10</w:t>
+        </w:r>
+        <w:r>
+          <w:rPr>
+            <w:noProof/>
+            <w:webHidden/>
+          </w:rPr>
+          <w:fldChar w:fldCharType="end"/>
+        </w:r>
+      </w:hyperlink>
+    </w:p>
+    <w:p>
+      <w:pPr>
+        <w:pStyle w:val="Abbildungsverzeichnis"/>
+        <w:tabs>
+          <w:tab w:val="right" w:leader="dot" w:pos="9062"/>
+        </w:tabs>
+        <w:rPr>
+          <w:rFonts w:asciiTheme="minorHAnsi" w:eastAsiaTheme="minorEastAsia" w:hAnsiTheme="minorHAnsi"/>
+          <w:noProof/>
+          <w:sz w:val="22"/>
+          <w:szCs w:val="22"/>
+          <w:lang w:eastAsia="de-DE"/>
+        </w:rPr>
+      </w:pPr>
+      <w:hyperlink w:anchor="_Toc126183605" w:history="1">
+        <w:r>
+          <w:rPr>
+            <w:rStyle w:val="Hyperlink"/>
+            <w:noProof/>
+          </w:rPr>
+          <w:t>Abbildung 10: Ultraschall Phantombilder Quelle: https://www.skills-med.de/ultraschall-qa-phantom-multi</w:t>
+        </w:r>
+        <w:r>
+          <w:rPr>
+            <w:noProof/>
+            <w:webHidden/>
+          </w:rPr>
+          <w:tab/>
+        </w:r>
+        <w:r>
+          <w:rPr>
+            <w:noProof/>
+            <w:webHidden/>
+          </w:rPr>
+          <w:fldChar w:fldCharType="begin"/>
+        </w:r>
+        <w:r>
+          <w:rPr>
+            <w:noProof/>
+            <w:webHidden/>
+          </w:rPr>
+          <w:instrText xml:space="preserve"> PAGEREF _Toc126183605 \h </w:instrText>
+        </w:r>
+        <w:r>
+          <w:rPr>
+            <w:noProof/>
+            <w:webHidden/>
+          </w:rPr>
+        </w:r>
+        <w:r>
+          <w:rPr>
+            <w:noProof/>
+            <w:webHidden/>
+          </w:rPr>
+          <w:fldChar w:fldCharType="separate"/>
+        </w:r>
+        <w:r>
+          <w:rPr>
+            <w:noProof/>
+            <w:webHidden/>
+          </w:rPr>
+          <w:t>13</w:t>
+        </w:r>
+        <w:r>
+          <w:rPr>
+            <w:noProof/>
+            <w:webHidden/>
+          </w:rPr>
+          <w:fldChar w:fldCharType="end"/>
+        </w:r>
+      </w:hyperlink>
+    </w:p>
+    <w:p>
+      <w:pPr>
+        <w:pStyle w:val="Abbildungsverzeichnis"/>
+        <w:tabs>
+          <w:tab w:val="right" w:leader="dot" w:pos="9062"/>
+        </w:tabs>
+        <w:rPr>
+          <w:rFonts w:asciiTheme="minorHAnsi" w:eastAsiaTheme="minorEastAsia" w:hAnsiTheme="minorHAnsi"/>
+          <w:noProof/>
+          <w:sz w:val="22"/>
+          <w:szCs w:val="22"/>
+          <w:lang w:eastAsia="de-DE"/>
+        </w:rPr>
+      </w:pPr>
+      <w:hyperlink w:anchor="_Toc126183606" w:history="1">
+        <w:r>
+          <w:rPr>
+            <w:rStyle w:val="Hyperlink"/>
+            <w:noProof/>
+          </w:rPr>
+          <w:t>Abbildung 11: Phantombild mit mehr Variation zum überprüfen des Modells Quelle: https://www.cirsinc.com/products/ultrasound/zerdine-hydrogel/multi-purpose-multi-tisse-ultrasound-phantom/</w:t>
+        </w:r>
+        <w:r>
+          <w:rPr>
+            <w:noProof/>
+            <w:webHidden/>
+          </w:rPr>
+          <w:tab/>
+        </w:r>
+        <w:r>
+          <w:rPr>
+            <w:noProof/>
+            <w:webHidden/>
+          </w:rPr>
+          <w:fldChar w:fldCharType="begin"/>
+        </w:r>
+        <w:r>
+          <w:rPr>
+            <w:noProof/>
+            <w:webHidden/>
+          </w:rPr>
+          <w:instrText xml:space="preserve"> PAGEREF _Toc126183606 \h </w:instrText>
+        </w:r>
+        <w:r>
+          <w:rPr>
+            <w:noProof/>
+            <w:webHidden/>
+          </w:rPr>
+        </w:r>
+        <w:r>
+          <w:rPr>
+            <w:noProof/>
+            <w:webHidden/>
+          </w:rPr>
+          <w:fldChar w:fldCharType="separate"/>
+        </w:r>
+        <w:r>
+          <w:rPr>
+            <w:noProof/>
+            <w:webHidden/>
+          </w:rPr>
+          <w:t>14</w:t>
+        </w:r>
+        <w:r>
+          <w:rPr>
+            <w:noProof/>
+            <w:webHidden/>
+          </w:rPr>
+          <w:fldChar w:fldCharType="end"/>
+        </w:r>
+      </w:hyperlink>
+    </w:p>
+    <w:p>
+      <w:pPr>
+        <w:pStyle w:val="Abbildungsverzeichnis"/>
+        <w:tabs>
+          <w:tab w:val="right" w:leader="dot" w:pos="9062"/>
+        </w:tabs>
+        <w:rPr>
+          <w:rFonts w:asciiTheme="minorHAnsi" w:eastAsiaTheme="minorEastAsia" w:hAnsiTheme="minorHAnsi"/>
+          <w:noProof/>
+          <w:sz w:val="22"/>
+          <w:szCs w:val="22"/>
+          <w:lang w:eastAsia="de-DE"/>
+        </w:rPr>
+      </w:pPr>
+      <w:hyperlink w:anchor="_Toc126183607" w:history="1">
+        <w:r>
+          <w:rPr>
+            <w:rStyle w:val="Hyperlink"/>
+            <w:noProof/>
+          </w:rPr>
+          <w:t>Abbildung 12: Schallkopfbeispiele, Ausbreitung des Schalls Quelle: https://www.unispital-basel.ch/fileadmin/unispitalbaselch/Departemente/DKTT/Angiologie/Fortbildungen/Duplexsonografie19/DE/1.1_B-Mode_Grundlagen.pdf</w:t>
+        </w:r>
+        <w:r>
+          <w:rPr>
+            <w:noProof/>
+            <w:webHidden/>
+          </w:rPr>
+          <w:tab/>
+        </w:r>
+        <w:r>
+          <w:rPr>
+            <w:noProof/>
+            <w:webHidden/>
+          </w:rPr>
+          <w:fldChar w:fldCharType="begin"/>
+        </w:r>
+        <w:r>
+          <w:rPr>
+            <w:noProof/>
+            <w:webHidden/>
+          </w:rPr>
+          <w:instrText xml:space="preserve"> PAGEREF _Toc126183607 \h </w:instrText>
+        </w:r>
+        <w:r>
+          <w:rPr>
+            <w:noProof/>
+            <w:webHidden/>
+          </w:rPr>
+        </w:r>
+        <w:r>
+          <w:rPr>
+            <w:noProof/>
+            <w:webHidden/>
+          </w:rPr>
+          <w:fldChar w:fldCharType="separate"/>
+        </w:r>
+        <w:r>
+          <w:rPr>
+            <w:noProof/>
+            <w:webHidden/>
+          </w:rPr>
+          <w:t>15</w:t>
+        </w:r>
+        <w:r>
+          <w:rPr>
+            <w:noProof/>
+            <w:webHidden/>
+          </w:rPr>
+          <w:fldChar w:fldCharType="end"/>
+        </w:r>
+      </w:hyperlink>
+    </w:p>
+    <w:p>
+      <w:pPr>
+        <w:pStyle w:val="Abbildungsverzeichnis"/>
+        <w:tabs>
+          <w:tab w:val="right" w:leader="dot" w:pos="9062"/>
+        </w:tabs>
+        <w:rPr>
+          <w:rFonts w:asciiTheme="minorHAnsi" w:eastAsiaTheme="minorEastAsia" w:hAnsiTheme="minorHAnsi"/>
+          <w:noProof/>
+          <w:sz w:val="22"/>
+          <w:szCs w:val="22"/>
+          <w:lang w:eastAsia="de-DE"/>
+        </w:rPr>
+      </w:pPr>
+      <w:hyperlink w:anchor="_Toc126183608" w:history="1">
+        <w:r>
+          <w:rPr>
+            <w:rStyle w:val="Hyperlink"/>
+            <w:noProof/>
+          </w:rPr>
+          <w:t>Abbildung 13: Zurechtgeschnittenes Bild mit roter Markierung</w:t>
+        </w:r>
+        <w:r>
+          <w:rPr>
+            <w:noProof/>
+            <w:webHidden/>
+          </w:rPr>
+          <w:tab/>
+        </w:r>
+        <w:r>
+          <w:rPr>
+            <w:noProof/>
+            <w:webHidden/>
+          </w:rPr>
+          <w:fldChar w:fldCharType="begin"/>
+        </w:r>
+        <w:r>
+          <w:rPr>
+            <w:noProof/>
+            <w:webHidden/>
+          </w:rPr>
+          <w:instrText xml:space="preserve"> PAGEREF _Toc126183608 \h </w:instrText>
+        </w:r>
+        <w:r>
+          <w:rPr>
+            <w:noProof/>
+            <w:webHidden/>
+          </w:rPr>
+        </w:r>
+        <w:r>
+          <w:rPr>
+            <w:noProof/>
+            <w:webHidden/>
+          </w:rPr>
+          <w:fldChar w:fldCharType="separate"/>
+        </w:r>
+        <w:r>
+          <w:rPr>
+            <w:noProof/>
+            <w:webHidden/>
+          </w:rPr>
+          <w:t>15</w:t>
+        </w:r>
+        <w:r>
+          <w:rPr>
+            <w:noProof/>
+            <w:webHidden/>
+          </w:rPr>
+          <w:fldChar w:fldCharType="end"/>
+        </w:r>
+      </w:hyperlink>
+    </w:p>
+    <w:p>
+      <w:pPr>
+        <w:pStyle w:val="Abbildungsverzeichnis"/>
+        <w:tabs>
+          <w:tab w:val="right" w:leader="dot" w:pos="9062"/>
+        </w:tabs>
+        <w:rPr>
+          <w:rFonts w:asciiTheme="minorHAnsi" w:eastAsiaTheme="minorEastAsia" w:hAnsiTheme="minorHAnsi"/>
+          <w:noProof/>
+          <w:sz w:val="22"/>
+          <w:szCs w:val="22"/>
+          <w:lang w:eastAsia="de-DE"/>
+        </w:rPr>
+      </w:pPr>
+      <w:hyperlink w:anchor="_Toc126183609" w:history="1">
+        <w:r>
+          <w:rPr>
+            <w:rStyle w:val="Hyperlink"/>
+            <w:noProof/>
+          </w:rPr>
+          <w:t>Abbildung 14: Beispiel für Verkleinerung des Bildes Abbildung 11 von 422x372 auf 64x64 Pixel</w:t>
+        </w:r>
+        <w:r>
+          <w:rPr>
+            <w:noProof/>
+            <w:webHidden/>
+          </w:rPr>
+          <w:tab/>
+        </w:r>
+        <w:r>
+          <w:rPr>
+            <w:noProof/>
+            <w:webHidden/>
+          </w:rPr>
+          <w:fldChar w:fldCharType="begin"/>
+        </w:r>
+        <w:r>
+          <w:rPr>
+            <w:noProof/>
+            <w:webHidden/>
+          </w:rPr>
+          <w:instrText xml:space="preserve"> PAGEREF _Toc126183609 \h </w:instrText>
+        </w:r>
+        <w:r>
+          <w:rPr>
+            <w:noProof/>
+            <w:webHidden/>
+          </w:rPr>
+        </w:r>
+        <w:r>
+          <w:rPr>
+            <w:noProof/>
+            <w:webHidden/>
+          </w:rPr>
+          <w:fldChar w:fldCharType="separate"/>
+        </w:r>
+        <w:r>
+          <w:rPr>
+            <w:noProof/>
+            <w:webHidden/>
+          </w:rPr>
+          <w:t>18</w:t>
+        </w:r>
+        <w:r>
+          <w:rPr>
+            <w:noProof/>
+            <w:webHidden/>
+          </w:rPr>
+          <w:fldChar w:fldCharType="end"/>
+        </w:r>
+      </w:hyperlink>
+    </w:p>
+    <w:p>
+      <w:pPr>
+        <w:pStyle w:val="Abbildungsverzeichnis"/>
+        <w:tabs>
+          <w:tab w:val="right" w:leader="dot" w:pos="9062"/>
+        </w:tabs>
+        <w:rPr>
+          <w:rFonts w:asciiTheme="minorHAnsi" w:eastAsiaTheme="minorEastAsia" w:hAnsiTheme="minorHAnsi"/>
+          <w:noProof/>
+          <w:sz w:val="22"/>
+          <w:szCs w:val="22"/>
+          <w:lang w:eastAsia="de-DE"/>
+        </w:rPr>
+      </w:pPr>
+      <w:hyperlink w:anchor="_Toc126183610" w:history="1">
+        <w:r>
+          <w:rPr>
+            <w:rStyle w:val="Hyperlink"/>
+            <w:noProof/>
+          </w:rPr>
+          <w:t>Abbildung 15: verkleinertes Bild aus Abbildung 14 herangezoomt</w:t>
+        </w:r>
+        <w:r>
+          <w:rPr>
+            <w:noProof/>
+            <w:webHidden/>
+          </w:rPr>
+          <w:tab/>
+        </w:r>
+        <w:r>
+          <w:rPr>
+            <w:noProof/>
+            <w:webHidden/>
+          </w:rPr>
+          <w:fldChar w:fldCharType="begin"/>
+        </w:r>
+        <w:r>
+          <w:rPr>
+            <w:noProof/>
+            <w:webHidden/>
+          </w:rPr>
+          <w:instrText xml:space="preserve"> PAGEREF _Toc126183610 \h </w:instrText>
+        </w:r>
+        <w:r>
+          <w:rPr>
+            <w:noProof/>
+            <w:webHidden/>
+          </w:rPr>
+        </w:r>
+        <w:r>
+          <w:rPr>
+            <w:noProof/>
+            <w:webHidden/>
+          </w:rPr>
+          <w:fldChar w:fldCharType="separate"/>
+        </w:r>
+        <w:r>
+          <w:rPr>
+            <w:noProof/>
+            <w:webHidden/>
+          </w:rPr>
+          <w:t>18</w:t>
+        </w:r>
+        <w:r>
+          <w:rPr>
+            <w:noProof/>
+            <w:webHidden/>
+          </w:rPr>
+          <w:fldChar w:fldCharType="end"/>
+        </w:r>
+      </w:hyperlink>
+    </w:p>
+    <w:p>
+      <w:pPr>
+        <w:pStyle w:val="Abbildungsverzeichnis"/>
+        <w:tabs>
+          <w:tab w:val="right" w:leader="dot" w:pos="9062"/>
+        </w:tabs>
+        <w:rPr>
+          <w:rFonts w:asciiTheme="minorHAnsi" w:eastAsiaTheme="minorEastAsia" w:hAnsiTheme="minorHAnsi"/>
+          <w:noProof/>
+          <w:sz w:val="22"/>
+          <w:szCs w:val="22"/>
+          <w:lang w:eastAsia="de-DE"/>
+        </w:rPr>
+      </w:pPr>
+      <w:hyperlink w:anchor="_Toc126183611" w:history="1">
+        <w:r>
+          <w:rPr>
+            <w:rStyle w:val="Hyperlink"/>
+            <w:noProof/>
+          </w:rPr>
+          <w:t>Abbildung 16: Identity-Block im ResNet Vgl: Quelle ResNet</w:t>
+        </w:r>
+        <w:r>
+          <w:rPr>
+            <w:noProof/>
+            <w:webHidden/>
+          </w:rPr>
+          <w:tab/>
+        </w:r>
+        <w:r>
+          <w:rPr>
+            <w:noProof/>
+            <w:webHidden/>
+          </w:rPr>
+          <w:fldChar w:fldCharType="begin"/>
+        </w:r>
+        <w:r>
+          <w:rPr>
+            <w:noProof/>
+            <w:webHidden/>
+          </w:rPr>
+          <w:instrText xml:space="preserve"> PAGEREF _Toc126183611 \h </w:instrText>
+        </w:r>
+        <w:r>
+          <w:rPr>
+            <w:noProof/>
+            <w:webHidden/>
+          </w:rPr>
+        </w:r>
+        <w:r>
+          <w:rPr>
+            <w:noProof/>
+            <w:webHidden/>
+          </w:rPr>
+          <w:fldChar w:fldCharType="separate"/>
+        </w:r>
+        <w:r>
+          <w:rPr>
+            <w:noProof/>
+            <w:webHidden/>
+          </w:rPr>
+          <w:t>22</w:t>
+        </w:r>
+        <w:r>
+          <w:rPr>
+            <w:noProof/>
+            <w:webHidden/>
+          </w:rPr>
+          <w:fldChar w:fldCharType="end"/>
+        </w:r>
+      </w:hyperlink>
+    </w:p>
+    <w:p>
+      <w:r>
+        <w:fldChar w:fldCharType="end"/>
+      </w:r>
     </w:p>
     <w:p>
       <w:r>
@@ -8472,28 +11320,183 @@
       <w:pPr>
         <w:pStyle w:val="Formatvorlage1"/>
       </w:pPr>
-      <w:bookmarkStart w:id="26" w:name="_Toc124423775"/>
+      <w:bookmarkStart w:id="45" w:name="_Toc126183820"/>
       <w:r>
         <w:lastRenderedPageBreak/>
-        <w:t>Bilderverzeichnis</w:t>
-      </w:r>
-      <w:bookmarkEnd w:id="26"/>
-    </w:p>
-    <w:p>
-      <w:r>
-        <w:br w:type="page"/>
-      </w:r>
-    </w:p>
-    <w:p>
-      <w:pPr>
-        <w:pStyle w:val="Formatvorlage1"/>
-      </w:pPr>
-      <w:bookmarkStart w:id="27" w:name="_Toc124423776"/>
-      <w:r>
-        <w:lastRenderedPageBreak/>
-        <w:t>Tabellenverzeichnis</w:t>
-      </w:r>
-      <w:bookmarkEnd w:id="27"/>
+        <w:t>Anhang</w:t>
+      </w:r>
+      <w:bookmarkEnd w:id="45"/>
+      <w:r>
+        <w:t xml:space="preserve"> </w:t>
+      </w:r>
+    </w:p>
+    <w:p>
+      <w:pPr>
+        <w:pStyle w:val="Formatvorlage2"/>
+      </w:pPr>
+      <w:bookmarkStart w:id="46" w:name="_Toc126183821"/>
+      <w:r>
+        <w:t>Code zum CNN:</w:t>
+      </w:r>
+      <w:bookmarkEnd w:id="46"/>
+      <w:r>
+        <w:t xml:space="preserve"> </w:t>
+      </w:r>
+    </w:p>
+    <w:p>
+      <w:pPr>
+        <w:rPr>
+          <w:rFonts w:cs="Arial"/>
+        </w:rPr>
+      </w:pPr>
+      <w:r>
+        <w:rPr>
+          <w:rFonts w:cs="Arial"/>
+          <w:noProof/>
+        </w:rPr>
+        <w:drawing>
+          <wp:inline distT="0" distB="0" distL="0" distR="0" wp14:anchorId="52638D18" wp14:editId="5E899012">
+            <wp:extent cx="5760720" cy="2916555"/>
+            <wp:effectExtent l="0" t="0" r="0" b="0"/>
+            <wp:docPr id="30" name="Grafik 30" descr="Ein Bild, das Text enthält.&#10;&#10;Automatisch generierte Beschreibung"/>
+            <wp:cNvGraphicFramePr>
+              <a:graphicFrameLocks xmlns:a="http://schemas.openxmlformats.org/drawingml/2006/main" noChangeAspect="1"/>
+            </wp:cNvGraphicFramePr>
+            <a:graphic xmlns:a="http://schemas.openxmlformats.org/drawingml/2006/main">
+              <a:graphicData uri="http://schemas.openxmlformats.org/drawingml/2006/picture">
+                <pic:pic xmlns:pic="http://schemas.openxmlformats.org/drawingml/2006/picture">
+                  <pic:nvPicPr>
+                    <pic:cNvPr id="30" name="Grafik 30" descr="Ein Bild, das Text enthält.&#10;&#10;Automatisch generierte Beschreibung"/>
+                    <pic:cNvPicPr/>
+                  </pic:nvPicPr>
+                  <pic:blipFill>
+                    <a:blip r:embed="rId33" cstate="print">
+                      <a:extLst>
+                        <a:ext uri="{28A0092B-C50C-407E-A947-70E740481C1C}">
+                          <a14:useLocalDpi xmlns:a14="http://schemas.microsoft.com/office/drawing/2010/main" val="0"/>
+                        </a:ext>
+                      </a:extLst>
+                    </a:blip>
+                    <a:stretch>
+                      <a:fillRect/>
+                    </a:stretch>
+                  </pic:blipFill>
+                  <pic:spPr>
+                    <a:xfrm>
+                      <a:off x="0" y="0"/>
+                      <a:ext cx="5760720" cy="2916555"/>
+                    </a:xfrm>
+                    <a:prstGeom prst="rect">
+                      <a:avLst/>
+                    </a:prstGeom>
+                  </pic:spPr>
+                </pic:pic>
+              </a:graphicData>
+            </a:graphic>
+          </wp:inline>
+        </w:drawing>
+      </w:r>
+      <w:r>
+        <w:rPr>
+          <w:rFonts w:cs="Arial"/>
+          <w:noProof/>
+        </w:rPr>
+        <w:drawing>
+          <wp:inline distT="0" distB="0" distL="0" distR="0" wp14:anchorId="5E032B96" wp14:editId="5E68F674">
+            <wp:extent cx="5760720" cy="3715385"/>
+            <wp:effectExtent l="0" t="0" r="0" b="0"/>
+            <wp:docPr id="31" name="Grafik 31" descr="Ein Bild, das Text enthält.&#10;&#10;Automatisch generierte Beschreibung"/>
+            <wp:cNvGraphicFramePr>
+              <a:graphicFrameLocks xmlns:a="http://schemas.openxmlformats.org/drawingml/2006/main" noChangeAspect="1"/>
+            </wp:cNvGraphicFramePr>
+            <a:graphic xmlns:a="http://schemas.openxmlformats.org/drawingml/2006/main">
+              <a:graphicData uri="http://schemas.openxmlformats.org/drawingml/2006/picture">
+                <pic:pic xmlns:pic="http://schemas.openxmlformats.org/drawingml/2006/picture">
+                  <pic:nvPicPr>
+                    <pic:cNvPr id="31" name="Grafik 31" descr="Ein Bild, das Text enthält.&#10;&#10;Automatisch generierte Beschreibung"/>
+                    <pic:cNvPicPr/>
+                  </pic:nvPicPr>
+                  <pic:blipFill>
+                    <a:blip r:embed="rId34" cstate="print">
+                      <a:extLst>
+                        <a:ext uri="{28A0092B-C50C-407E-A947-70E740481C1C}">
+                          <a14:useLocalDpi xmlns:a14="http://schemas.microsoft.com/office/drawing/2010/main" val="0"/>
+                        </a:ext>
+                      </a:extLst>
+                    </a:blip>
+                    <a:stretch>
+                      <a:fillRect/>
+                    </a:stretch>
+                  </pic:blipFill>
+                  <pic:spPr>
+                    <a:xfrm>
+                      <a:off x="0" y="0"/>
+                      <a:ext cx="5760720" cy="3715385"/>
+                    </a:xfrm>
+                    <a:prstGeom prst="rect">
+                      <a:avLst/>
+                    </a:prstGeom>
+                  </pic:spPr>
+                </pic:pic>
+              </a:graphicData>
+            </a:graphic>
+          </wp:inline>
+        </w:drawing>
+      </w:r>
+      <w:r>
+        <w:rPr>
+          <w:rFonts w:cs="Arial"/>
+          <w:noProof/>
+        </w:rPr>
+        <w:drawing>
+          <wp:inline distT="0" distB="0" distL="0" distR="0" wp14:anchorId="3998C0C4" wp14:editId="3505E3AC">
+            <wp:extent cx="5760720" cy="1057910"/>
+            <wp:effectExtent l="0" t="0" r="0" b="8890"/>
+            <wp:docPr id="32" name="Grafik 32"/>
+            <wp:cNvGraphicFramePr>
+              <a:graphicFrameLocks xmlns:a="http://schemas.openxmlformats.org/drawingml/2006/main" noChangeAspect="1"/>
+            </wp:cNvGraphicFramePr>
+            <a:graphic xmlns:a="http://schemas.openxmlformats.org/drawingml/2006/main">
+              <a:graphicData uri="http://schemas.openxmlformats.org/drawingml/2006/picture">
+                <pic:pic xmlns:pic="http://schemas.openxmlformats.org/drawingml/2006/picture">
+                  <pic:nvPicPr>
+                    <pic:cNvPr id="32" name="Grafik 32"/>
+                    <pic:cNvPicPr/>
+                  </pic:nvPicPr>
+                  <pic:blipFill>
+                    <a:blip r:embed="rId35" cstate="print">
+                      <a:extLst>
+                        <a:ext uri="{28A0092B-C50C-407E-A947-70E740481C1C}">
+                          <a14:useLocalDpi xmlns:a14="http://schemas.microsoft.com/office/drawing/2010/main" val="0"/>
+                        </a:ext>
+                      </a:extLst>
+                    </a:blip>
+                    <a:stretch>
+                      <a:fillRect/>
+                    </a:stretch>
+                  </pic:blipFill>
+                  <pic:spPr>
+                    <a:xfrm>
+                      <a:off x="0" y="0"/>
+                      <a:ext cx="5760720" cy="1057910"/>
+                    </a:xfrm>
+                    <a:prstGeom prst="rect">
+                      <a:avLst/>
+                    </a:prstGeom>
+                  </pic:spPr>
+                </pic:pic>
+              </a:graphicData>
+            </a:graphic>
+          </wp:inline>
+        </w:drawing>
+      </w:r>
+    </w:p>
+    <w:p>
+      <w:pPr>
+        <w:rPr>
+          <w:rFonts w:cs="Arial"/>
+        </w:rPr>
+      </w:pPr>
     </w:p>
     <w:sectPr>
       <w:pgSz w:w="11906" w:h="16838"/>
@@ -8573,13 +11576,6 @@
         <w:szCs w:val="16"/>
       </w:rPr>
     </w:pPr>
-    <w:r>
-      <w:rPr>
-        <w:sz w:val="16"/>
-        <w:szCs w:val="16"/>
-      </w:rPr>
-      <w:t>[1] Vgl.: https://www.kvno.de/fileadmin/shared/pdf/online/genehmigungen/ultraschall/sonografie_dokupruefung.pdf</w:t>
-    </w:r>
   </w:p>
 </w:ftr>
 </file>
@@ -9016,6 +12012,95 @@
     </w:lvl>
   </w:abstractNum>
   <w:abstractNum w:abstractNumId="4" w15:restartNumberingAfterBreak="0">
+    <w:nsid w:val="1E2E0D3F"/>
+    <w:multiLevelType w:val="hybridMultilevel"/>
+    <w:tmpl w:val="5F128E10"/>
+    <w:lvl w:ilvl="0" w:tplc="0407000F">
+      <w:start w:val="1"/>
+      <w:numFmt w:val="decimal"/>
+      <w:lvlText w:val="%1."/>
+      <w:lvlJc w:val="left"/>
+      <w:pPr>
+        <w:ind w:left="720" w:hanging="360"/>
+      </w:pPr>
+      <w:rPr>
+        <w:rFonts w:hint="default"/>
+      </w:rPr>
+    </w:lvl>
+    <w:lvl w:ilvl="1" w:tplc="04070019">
+      <w:start w:val="1"/>
+      <w:numFmt w:val="lowerLetter"/>
+      <w:lvlText w:val="%2."/>
+      <w:lvlJc w:val="left"/>
+      <w:pPr>
+        <w:ind w:left="1440" w:hanging="360"/>
+      </w:pPr>
+    </w:lvl>
+    <w:lvl w:ilvl="2" w:tplc="0407001B" w:tentative="1">
+      <w:start w:val="1"/>
+      <w:numFmt w:val="lowerRoman"/>
+      <w:lvlText w:val="%3."/>
+      <w:lvlJc w:val="right"/>
+      <w:pPr>
+        <w:ind w:left="2160" w:hanging="180"/>
+      </w:pPr>
+    </w:lvl>
+    <w:lvl w:ilvl="3" w:tplc="0407000F" w:tentative="1">
+      <w:start w:val="1"/>
+      <w:numFmt w:val="decimal"/>
+      <w:lvlText w:val="%4."/>
+      <w:lvlJc w:val="left"/>
+      <w:pPr>
+        <w:ind w:left="2880" w:hanging="360"/>
+      </w:pPr>
+    </w:lvl>
+    <w:lvl w:ilvl="4" w:tplc="04070019" w:tentative="1">
+      <w:start w:val="1"/>
+      <w:numFmt w:val="lowerLetter"/>
+      <w:lvlText w:val="%5."/>
+      <w:lvlJc w:val="left"/>
+      <w:pPr>
+        <w:ind w:left="3600" w:hanging="360"/>
+      </w:pPr>
+    </w:lvl>
+    <w:lvl w:ilvl="5" w:tplc="0407001B" w:tentative="1">
+      <w:start w:val="1"/>
+      <w:numFmt w:val="lowerRoman"/>
+      <w:lvlText w:val="%6."/>
+      <w:lvlJc w:val="right"/>
+      <w:pPr>
+        <w:ind w:left="4320" w:hanging="180"/>
+      </w:pPr>
+    </w:lvl>
+    <w:lvl w:ilvl="6" w:tplc="0407000F" w:tentative="1">
+      <w:start w:val="1"/>
+      <w:numFmt w:val="decimal"/>
+      <w:lvlText w:val="%7."/>
+      <w:lvlJc w:val="left"/>
+      <w:pPr>
+        <w:ind w:left="5040" w:hanging="360"/>
+      </w:pPr>
+    </w:lvl>
+    <w:lvl w:ilvl="7" w:tplc="04070019" w:tentative="1">
+      <w:start w:val="1"/>
+      <w:numFmt w:val="lowerLetter"/>
+      <w:lvlText w:val="%8."/>
+      <w:lvlJc w:val="left"/>
+      <w:pPr>
+        <w:ind w:left="5760" w:hanging="360"/>
+      </w:pPr>
+    </w:lvl>
+    <w:lvl w:ilvl="8" w:tplc="0407001B" w:tentative="1">
+      <w:start w:val="1"/>
+      <w:numFmt w:val="lowerRoman"/>
+      <w:lvlText w:val="%9."/>
+      <w:lvlJc w:val="right"/>
+      <w:pPr>
+        <w:ind w:left="6480" w:hanging="180"/>
+      </w:pPr>
+    </w:lvl>
+  </w:abstractNum>
+  <w:abstractNum w:abstractNumId="5" w15:restartNumberingAfterBreak="0">
     <w:nsid w:val="2313536A"/>
     <w:multiLevelType w:val="hybridMultilevel"/>
     <w:tmpl w:val="BC06DEAE"/>
@@ -9128,7 +12213,7 @@
       </w:rPr>
     </w:lvl>
   </w:abstractNum>
-  <w:abstractNum w:abstractNumId="5" w15:restartNumberingAfterBreak="0">
+  <w:abstractNum w:abstractNumId="6" w15:restartNumberingAfterBreak="0">
     <w:nsid w:val="240F14AC"/>
     <w:multiLevelType w:val="hybridMultilevel"/>
     <w:tmpl w:val="042C6F7E"/>
@@ -9217,7 +12302,7 @@
       </w:pPr>
     </w:lvl>
   </w:abstractNum>
-  <w:abstractNum w:abstractNumId="6" w15:restartNumberingAfterBreak="0">
+  <w:abstractNum w:abstractNumId="7" w15:restartNumberingAfterBreak="0">
     <w:nsid w:val="27052EA5"/>
     <w:multiLevelType w:val="hybridMultilevel"/>
     <w:tmpl w:val="44805DBE"/>
@@ -9330,7 +12415,7 @@
       </w:rPr>
     </w:lvl>
   </w:abstractNum>
-  <w:abstractNum w:abstractNumId="7" w15:restartNumberingAfterBreak="0">
+  <w:abstractNum w:abstractNumId="8" w15:restartNumberingAfterBreak="0">
     <w:nsid w:val="378D563A"/>
     <w:multiLevelType w:val="hybridMultilevel"/>
     <w:tmpl w:val="8E1C5F26"/>
@@ -9419,7 +12504,96 @@
       </w:pPr>
     </w:lvl>
   </w:abstractNum>
-  <w:abstractNum w:abstractNumId="8" w15:restartNumberingAfterBreak="0">
+  <w:abstractNum w:abstractNumId="9" w15:restartNumberingAfterBreak="0">
+    <w:nsid w:val="37E92718"/>
+    <w:multiLevelType w:val="hybridMultilevel"/>
+    <w:tmpl w:val="26FE6B1A"/>
+    <w:lvl w:ilvl="0" w:tplc="0407000F">
+      <w:start w:val="1"/>
+      <w:numFmt w:val="decimal"/>
+      <w:lvlText w:val="%1."/>
+      <w:lvlJc w:val="left"/>
+      <w:pPr>
+        <w:ind w:left="720" w:hanging="360"/>
+      </w:pPr>
+      <w:rPr>
+        <w:rFonts w:hint="default"/>
+      </w:rPr>
+    </w:lvl>
+    <w:lvl w:ilvl="1" w:tplc="04070019">
+      <w:start w:val="1"/>
+      <w:numFmt w:val="lowerLetter"/>
+      <w:lvlText w:val="%2."/>
+      <w:lvlJc w:val="left"/>
+      <w:pPr>
+        <w:ind w:left="1440" w:hanging="360"/>
+      </w:pPr>
+    </w:lvl>
+    <w:lvl w:ilvl="2" w:tplc="0407001B" w:tentative="1">
+      <w:start w:val="1"/>
+      <w:numFmt w:val="lowerRoman"/>
+      <w:lvlText w:val="%3."/>
+      <w:lvlJc w:val="right"/>
+      <w:pPr>
+        <w:ind w:left="2160" w:hanging="180"/>
+      </w:pPr>
+    </w:lvl>
+    <w:lvl w:ilvl="3" w:tplc="0407000F" w:tentative="1">
+      <w:start w:val="1"/>
+      <w:numFmt w:val="decimal"/>
+      <w:lvlText w:val="%4."/>
+      <w:lvlJc w:val="left"/>
+      <w:pPr>
+        <w:ind w:left="2880" w:hanging="360"/>
+      </w:pPr>
+    </w:lvl>
+    <w:lvl w:ilvl="4" w:tplc="04070019" w:tentative="1">
+      <w:start w:val="1"/>
+      <w:numFmt w:val="lowerLetter"/>
+      <w:lvlText w:val="%5."/>
+      <w:lvlJc w:val="left"/>
+      <w:pPr>
+        <w:ind w:left="3600" w:hanging="360"/>
+      </w:pPr>
+    </w:lvl>
+    <w:lvl w:ilvl="5" w:tplc="0407001B" w:tentative="1">
+      <w:start w:val="1"/>
+      <w:numFmt w:val="lowerRoman"/>
+      <w:lvlText w:val="%6."/>
+      <w:lvlJc w:val="right"/>
+      <w:pPr>
+        <w:ind w:left="4320" w:hanging="180"/>
+      </w:pPr>
+    </w:lvl>
+    <w:lvl w:ilvl="6" w:tplc="0407000F" w:tentative="1">
+      <w:start w:val="1"/>
+      <w:numFmt w:val="decimal"/>
+      <w:lvlText w:val="%7."/>
+      <w:lvlJc w:val="left"/>
+      <w:pPr>
+        <w:ind w:left="5040" w:hanging="360"/>
+      </w:pPr>
+    </w:lvl>
+    <w:lvl w:ilvl="7" w:tplc="04070019" w:tentative="1">
+      <w:start w:val="1"/>
+      <w:numFmt w:val="lowerLetter"/>
+      <w:lvlText w:val="%8."/>
+      <w:lvlJc w:val="left"/>
+      <w:pPr>
+        <w:ind w:left="5760" w:hanging="360"/>
+      </w:pPr>
+    </w:lvl>
+    <w:lvl w:ilvl="8" w:tplc="0407001B" w:tentative="1">
+      <w:start w:val="1"/>
+      <w:numFmt w:val="lowerRoman"/>
+      <w:lvlText w:val="%9."/>
+      <w:lvlJc w:val="right"/>
+      <w:pPr>
+        <w:ind w:left="6480" w:hanging="180"/>
+      </w:pPr>
+    </w:lvl>
+  </w:abstractNum>
+  <w:abstractNum w:abstractNumId="10" w15:restartNumberingAfterBreak="0">
     <w:nsid w:val="4BBB7DB1"/>
     <w:multiLevelType w:val="hybridMultilevel"/>
     <w:tmpl w:val="E59C22E6"/>
@@ -9508,7 +12682,7 @@
       </w:pPr>
     </w:lvl>
   </w:abstractNum>
-  <w:abstractNum w:abstractNumId="9" w15:restartNumberingAfterBreak="0">
+  <w:abstractNum w:abstractNumId="11" w15:restartNumberingAfterBreak="0">
     <w:nsid w:val="4BE378E8"/>
     <w:multiLevelType w:val="hybridMultilevel"/>
     <w:tmpl w:val="75304960"/>
@@ -9621,7 +12795,7 @@
       </w:rPr>
     </w:lvl>
   </w:abstractNum>
-  <w:abstractNum w:abstractNumId="10" w15:restartNumberingAfterBreak="0">
+  <w:abstractNum w:abstractNumId="12" w15:restartNumberingAfterBreak="0">
     <w:nsid w:val="4DEF1043"/>
     <w:multiLevelType w:val="hybridMultilevel"/>
     <w:tmpl w:val="2EF26F42"/>
@@ -9707,7 +12881,7 @@
       </w:pPr>
     </w:lvl>
   </w:abstractNum>
-  <w:abstractNum w:abstractNumId="11" w15:restartNumberingAfterBreak="0">
+  <w:abstractNum w:abstractNumId="13" w15:restartNumberingAfterBreak="0">
     <w:nsid w:val="560C63BA"/>
     <w:multiLevelType w:val="hybridMultilevel"/>
     <w:tmpl w:val="517C77CA"/>
@@ -9820,7 +12994,7 @@
       </w:rPr>
     </w:lvl>
   </w:abstractNum>
-  <w:abstractNum w:abstractNumId="12" w15:restartNumberingAfterBreak="0">
+  <w:abstractNum w:abstractNumId="14" w15:restartNumberingAfterBreak="0">
     <w:nsid w:val="5A703964"/>
     <w:multiLevelType w:val="hybridMultilevel"/>
     <w:tmpl w:val="C2083B3C"/>
@@ -9933,7 +13107,7 @@
       </w:rPr>
     </w:lvl>
   </w:abstractNum>
-  <w:abstractNum w:abstractNumId="13" w15:restartNumberingAfterBreak="0">
+  <w:abstractNum w:abstractNumId="15" w15:restartNumberingAfterBreak="0">
     <w:nsid w:val="5F237BBE"/>
     <w:multiLevelType w:val="hybridMultilevel"/>
     <w:tmpl w:val="75060984"/>
@@ -10022,7 +13196,7 @@
       </w:pPr>
     </w:lvl>
   </w:abstractNum>
-  <w:abstractNum w:abstractNumId="14" w15:restartNumberingAfterBreak="0">
+  <w:abstractNum w:abstractNumId="16" w15:restartNumberingAfterBreak="0">
     <w:nsid w:val="61107642"/>
     <w:multiLevelType w:val="hybridMultilevel"/>
     <w:tmpl w:val="7098E048"/>
@@ -10111,7 +13285,96 @@
       </w:pPr>
     </w:lvl>
   </w:abstractNum>
-  <w:abstractNum w:abstractNumId="15" w15:restartNumberingAfterBreak="0">
+  <w:abstractNum w:abstractNumId="17" w15:restartNumberingAfterBreak="0">
+    <w:nsid w:val="62F1067E"/>
+    <w:multiLevelType w:val="hybridMultilevel"/>
+    <w:tmpl w:val="4E86B934"/>
+    <w:lvl w:ilvl="0" w:tplc="0407000F">
+      <w:start w:val="1"/>
+      <w:numFmt w:val="decimal"/>
+      <w:lvlText w:val="%1."/>
+      <w:lvlJc w:val="left"/>
+      <w:pPr>
+        <w:ind w:left="720" w:hanging="360"/>
+      </w:pPr>
+      <w:rPr>
+        <w:rFonts w:hint="default"/>
+      </w:rPr>
+    </w:lvl>
+    <w:lvl w:ilvl="1" w:tplc="04070019">
+      <w:start w:val="1"/>
+      <w:numFmt w:val="lowerLetter"/>
+      <w:lvlText w:val="%2."/>
+      <w:lvlJc w:val="left"/>
+      <w:pPr>
+        <w:ind w:left="1440" w:hanging="360"/>
+      </w:pPr>
+    </w:lvl>
+    <w:lvl w:ilvl="2" w:tplc="0407001B">
+      <w:start w:val="1"/>
+      <w:numFmt w:val="lowerRoman"/>
+      <w:lvlText w:val="%3."/>
+      <w:lvlJc w:val="right"/>
+      <w:pPr>
+        <w:ind w:left="2160" w:hanging="180"/>
+      </w:pPr>
+    </w:lvl>
+    <w:lvl w:ilvl="3" w:tplc="0407000F" w:tentative="1">
+      <w:start w:val="1"/>
+      <w:numFmt w:val="decimal"/>
+      <w:lvlText w:val="%4."/>
+      <w:lvlJc w:val="left"/>
+      <w:pPr>
+        <w:ind w:left="2880" w:hanging="360"/>
+      </w:pPr>
+    </w:lvl>
+    <w:lvl w:ilvl="4" w:tplc="04070019" w:tentative="1">
+      <w:start w:val="1"/>
+      <w:numFmt w:val="lowerLetter"/>
+      <w:lvlText w:val="%5."/>
+      <w:lvlJc w:val="left"/>
+      <w:pPr>
+        <w:ind w:left="3600" w:hanging="360"/>
+      </w:pPr>
+    </w:lvl>
+    <w:lvl w:ilvl="5" w:tplc="0407001B" w:tentative="1">
+      <w:start w:val="1"/>
+      <w:numFmt w:val="lowerRoman"/>
+      <w:lvlText w:val="%6."/>
+      <w:lvlJc w:val="right"/>
+      <w:pPr>
+        <w:ind w:left="4320" w:hanging="180"/>
+      </w:pPr>
+    </w:lvl>
+    <w:lvl w:ilvl="6" w:tplc="0407000F" w:tentative="1">
+      <w:start w:val="1"/>
+      <w:numFmt w:val="decimal"/>
+      <w:lvlText w:val="%7."/>
+      <w:lvlJc w:val="left"/>
+      <w:pPr>
+        <w:ind w:left="5040" w:hanging="360"/>
+      </w:pPr>
+    </w:lvl>
+    <w:lvl w:ilvl="7" w:tplc="04070019" w:tentative="1">
+      <w:start w:val="1"/>
+      <w:numFmt w:val="lowerLetter"/>
+      <w:lvlText w:val="%8."/>
+      <w:lvlJc w:val="left"/>
+      <w:pPr>
+        <w:ind w:left="5760" w:hanging="360"/>
+      </w:pPr>
+    </w:lvl>
+    <w:lvl w:ilvl="8" w:tplc="0407001B" w:tentative="1">
+      <w:start w:val="1"/>
+      <w:numFmt w:val="lowerRoman"/>
+      <w:lvlText w:val="%9."/>
+      <w:lvlJc w:val="right"/>
+      <w:pPr>
+        <w:ind w:left="6480" w:hanging="180"/>
+      </w:pPr>
+    </w:lvl>
+  </w:abstractNum>
+  <w:abstractNum w:abstractNumId="18" w15:restartNumberingAfterBreak="0">
     <w:nsid w:val="6F625F25"/>
     <w:multiLevelType w:val="hybridMultilevel"/>
     <w:tmpl w:val="90162E3C"/>
@@ -10224,7 +13487,7 @@
       </w:rPr>
     </w:lvl>
   </w:abstractNum>
-  <w:abstractNum w:abstractNumId="16" w15:restartNumberingAfterBreak="0">
+  <w:abstractNum w:abstractNumId="19" w15:restartNumberingAfterBreak="0">
     <w:nsid w:val="707458B1"/>
     <w:multiLevelType w:val="hybridMultilevel"/>
     <w:tmpl w:val="49DCFCF0"/>
@@ -10313,7 +13576,7 @@
       </w:pPr>
     </w:lvl>
   </w:abstractNum>
-  <w:abstractNum w:abstractNumId="17" w15:restartNumberingAfterBreak="0">
+  <w:abstractNum w:abstractNumId="20" w15:restartNumberingAfterBreak="0">
     <w:nsid w:val="743D0BC5"/>
     <w:multiLevelType w:val="hybridMultilevel"/>
     <w:tmpl w:val="6A8E2FF6"/>
@@ -10427,58 +13690,67 @@
     </w:lvl>
   </w:abstractNum>
   <w:num w:numId="1" w16cid:durableId="1635060616">
-    <w:abstractNumId w:val="4"/>
+    <w:abstractNumId w:val="5"/>
   </w:num>
   <w:num w:numId="2" w16cid:durableId="1945923102">
-    <w:abstractNumId w:val="9"/>
+    <w:abstractNumId w:val="11"/>
   </w:num>
   <w:num w:numId="3" w16cid:durableId="646320945">
-    <w:abstractNumId w:val="17"/>
+    <w:abstractNumId w:val="20"/>
   </w:num>
   <w:num w:numId="4" w16cid:durableId="1646931444">
-    <w:abstractNumId w:val="6"/>
+    <w:abstractNumId w:val="7"/>
   </w:num>
   <w:num w:numId="5" w16cid:durableId="622272509">
-    <w:abstractNumId w:val="15"/>
+    <w:abstractNumId w:val="18"/>
   </w:num>
   <w:num w:numId="6" w16cid:durableId="962685699">
     <w:abstractNumId w:val="2"/>
   </w:num>
   <w:num w:numId="7" w16cid:durableId="1476338735">
-    <w:abstractNumId w:val="10"/>
+    <w:abstractNumId w:val="12"/>
   </w:num>
   <w:num w:numId="8" w16cid:durableId="2073381998">
-    <w:abstractNumId w:val="12"/>
+    <w:abstractNumId w:val="14"/>
   </w:num>
   <w:num w:numId="9" w16cid:durableId="2119450421">
     <w:abstractNumId w:val="0"/>
   </w:num>
   <w:num w:numId="10" w16cid:durableId="1253123315">
+    <w:abstractNumId w:val="15"/>
+  </w:num>
+  <w:num w:numId="11" w16cid:durableId="989210279">
+    <w:abstractNumId w:val="8"/>
+  </w:num>
+  <w:num w:numId="12" w16cid:durableId="47610499">
+    <w:abstractNumId w:val="16"/>
+  </w:num>
+  <w:num w:numId="13" w16cid:durableId="1402872573">
+    <w:abstractNumId w:val="10"/>
+  </w:num>
+  <w:num w:numId="14" w16cid:durableId="1600874491">
     <w:abstractNumId w:val="13"/>
   </w:num>
-  <w:num w:numId="11" w16cid:durableId="989210279">
-    <w:abstractNumId w:val="7"/>
-  </w:num>
-  <w:num w:numId="12" w16cid:durableId="47610499">
-    <w:abstractNumId w:val="14"/>
-  </w:num>
-  <w:num w:numId="13" w16cid:durableId="1402872573">
-    <w:abstractNumId w:val="8"/>
-  </w:num>
-  <w:num w:numId="14" w16cid:durableId="1600874491">
-    <w:abstractNumId w:val="11"/>
-  </w:num>
   <w:num w:numId="15" w16cid:durableId="2126803825">
-    <w:abstractNumId w:val="5"/>
+    <w:abstractNumId w:val="6"/>
   </w:num>
   <w:num w:numId="16" w16cid:durableId="1841045002">
-    <w:abstractNumId w:val="16"/>
+    <w:abstractNumId w:val="19"/>
   </w:num>
   <w:num w:numId="17" w16cid:durableId="1366446033">
     <w:abstractNumId w:val="1"/>
   </w:num>
   <w:num w:numId="18" w16cid:durableId="531921034">
     <w:abstractNumId w:val="3"/>
+  </w:num>
+  <w:num w:numId="19" w16cid:durableId="647174439">
+    <w:abstractNumId w:val="4"/>
+  </w:num>
+  <w:num w:numId="20" w16cid:durableId="1423339527">
+    <w:abstractNumId w:val="9"/>
+  </w:num>
+  <w:num w:numId="21" w16cid:durableId="445274005">
+    <w:abstractNumId w:val="17"/>
   </w:num>
 </w:numbering>
 </file>
@@ -11219,6 +14491,53 @@
       <w:u w:val="single"/>
     </w:rPr>
   </w:style>
+  <w:style w:type="paragraph" w:styleId="NurText">
+    <w:name w:val="Plain Text"/>
+    <w:basedOn w:val="Standard"/>
+    <w:link w:val="NurTextZchn"/>
+    <w:uiPriority w:val="99"/>
+    <w:unhideWhenUsed/>
+    <w:rsid w:val="000C23F1"/>
+    <w:pPr>
+      <w:spacing w:after="0" w:line="240" w:lineRule="auto"/>
+    </w:pPr>
+    <w:rPr>
+      <w:rFonts w:ascii="Consolas" w:hAnsi="Consolas"/>
+      <w:sz w:val="21"/>
+      <w:szCs w:val="21"/>
+    </w:rPr>
+  </w:style>
+  <w:style w:type="character" w:customStyle="1" w:styleId="NurTextZchn">
+    <w:name w:val="Nur Text Zchn"/>
+    <w:basedOn w:val="Absatz-Standardschriftart"/>
+    <w:link w:val="NurText"/>
+    <w:uiPriority w:val="99"/>
+    <w:rsid w:val="000C23F1"/>
+    <w:rPr>
+      <w:rFonts w:ascii="Consolas" w:hAnsi="Consolas"/>
+      <w:sz w:val="21"/>
+      <w:szCs w:val="21"/>
+    </w:rPr>
+  </w:style>
+  <w:style w:type="paragraph" w:styleId="Literaturverzeichnis">
+    <w:name w:val="Bibliography"/>
+    <w:basedOn w:val="Standard"/>
+    <w:next w:val="Standard"/>
+    <w:uiPriority w:val="37"/>
+    <w:unhideWhenUsed/>
+    <w:rsid w:val="00480522"/>
+  </w:style>
+  <w:style w:type="paragraph" w:styleId="Abbildungsverzeichnis">
+    <w:name w:val="table of figures"/>
+    <w:basedOn w:val="Standard"/>
+    <w:next w:val="Standard"/>
+    <w:uiPriority w:val="99"/>
+    <w:unhideWhenUsed/>
+    <w:rsid w:val="0017576D"/>
+    <w:pPr>
+      <w:spacing w:after="0"/>
+    </w:pPr>
+  </w:style>
 </w:styles>
 </file>
 
@@ -11540,11 +14859,245 @@
     <b:Publisher>Rheinwerk</b:Publisher>
     <b:RefOrder>1</b:RefOrder>
   </b:Source>
+  <b:Source>
+    <b:Tag>Mat19</b:Tag>
+    <b:SourceType>InternetSite</b:SourceType>
+    <b:Guid>{F66052E6-DD43-4109-8106-F1525A4E263B}</b:Guid>
+    <b:Title>GitHub</b:Title>
+    <b:Year>2019</b:Year>
+    <b:Author>
+      <b:Author>
+        <b:Corporate>Matterport</b:Corporate>
+      </b:Author>
+    </b:Author>
+    <b:Month>April</b:Month>
+    <b:Day>1</b:Day>
+    <b:URL>https://github.com/matterport/Mask_RCNN</b:URL>
+    <b:RefOrder>2</b:RefOrder>
+  </b:Source>
+  <b:Source>
+    <b:Tag>Pro11</b:Tag>
+    <b:SourceType>DocumentFromInternetSite</b:SourceType>
+    <b:Guid>{8531A7AC-A9BC-499D-9E85-168608E10824}</b:Guid>
+    <b:Title>https://www.kvno.de/fileadmin/shared/pdf/online/genehmigungen/ultraschall/sonografie_dokupruefung.pdf</b:Title>
+    <b:Year>2011</b:Year>
+    <b:Month>Januar</b:Month>
+    <b:URL>https://www.kvsaarland.de/qualitatssicherung/-/asset_publisher/QCPVl2mI8T7d/content/id/569901?_com_liferay_asset_publisher_web_portlet_AssetPublisherPortlet_INSTANCE_QCPVl2mI8T7d_redirect=https%3A%2F%2Fwww.kvsaarland.de%2Fqualitatssicherung%3Fp_p_id%3Dcom</b:URL>
+    <b:Author>
+      <b:Author>
+        <b:NameList>
+          <b:Person>
+            <b:Last>Haber</b:Last>
+            <b:First>Prof.</b:First>
+            <b:Middle>Dr. med. Peter</b:Middle>
+          </b:Person>
+        </b:NameList>
+      </b:Author>
+    </b:Author>
+    <b:Day>https://www.kvno.de/fileadmin/shared/pdf/online/genehmigungen/ultraschall/sonografie_dokupruefung.pdf</b:Day>
+    <b:RefOrder>3</b:RefOrder>
+  </b:Source>
+  <b:Source>
+    <b:Tag>Aji</b:Tag>
+    <b:SourceType>InternetSite</b:SourceType>
+    <b:Guid>{6D0B337F-F686-458C-B818-4F9852B71F6F}</b:Guid>
+    <b:Title>Vitalflux</b:Title>
+    <b:URL>https://vitalflux.com/keras-categorical-cross-entropy-loss-function/</b:URL>
+    <b:Author>
+      <b:Author>
+        <b:NameList>
+          <b:Person>
+            <b:Last>Kumar</b:Last>
+            <b:First>Ajitesh</b:First>
+          </b:Person>
+        </b:NameList>
+      </b:Author>
+    </b:Author>
+    <b:RefOrder>4</b:RefOrder>
+  </b:Source>
+  <b:Source>
+    <b:Tag>Fra19</b:Tag>
+    <b:SourceType>InternetSite</b:SourceType>
+    <b:Guid>{203F261A-9629-4D15-91DC-F0A386ED09D9}</b:Guid>
+    <b:Author>
+      <b:Author>
+        <b:NameList>
+          <b:Person>
+            <b:Last>La</b:Last>
+            <b:First>Frank</b:First>
+            <b:Middle>La</b:Middle>
+          </b:Person>
+        </b:NameList>
+      </b:Author>
+    </b:Author>
+    <b:Title>Microsoft.com</b:Title>
+    <b:Year>2019</b:Year>
+    <b:Month>April</b:Month>
+    <b:URL>https://learn.microsoft.com/de-de/archive/msdn-magazine/2019/april/artificially-intelligent-how-do-neural-networks-learn</b:URL>
+    <b:RefOrder>5</b:RefOrder>
+  </b:Source>
+  <b:Source>
+    <b:Tag>Ten22</b:Tag>
+    <b:SourceType>InternetSite</b:SourceType>
+    <b:Guid>{6DA7A3A3-D451-4970-848D-2F2F3EE45626}</b:Guid>
+    <b:Author>
+      <b:Author>
+        <b:NameList>
+          <b:Person>
+            <b:Last>TensorFlow</b:Last>
+          </b:Person>
+        </b:NameList>
+      </b:Author>
+    </b:Author>
+    <b:Title>Tensorflow.org</b:Title>
+    <b:Year>2022</b:Year>
+    <b:Month>November</b:Month>
+    <b:Day>18</b:Day>
+    <b:URL>https://www.tensorflow.org/api_docs/python/tf/keras/applications/resnet50/ResNet50</b:URL>
+    <b:RefOrder>6</b:RefOrder>
+  </b:Source>
+  <b:Source>
+    <b:Tag>MAJ22</b:Tag>
+    <b:SourceType>InternetSite</b:SourceType>
+    <b:Guid>{04A761F5-8DED-4691-B00B-DBFD82CBB4DD}</b:Guid>
+    <b:Author>
+      <b:Author>
+        <b:NameList>
+          <b:Person>
+            <b:Last>Höfling</b:Last>
+            <b:First>M.A.</b:First>
+            <b:Middle>Jürgen</b:Middle>
+          </b:Person>
+        </b:NameList>
+      </b:Author>
+    </b:Author>
+    <b:Title>Datacenter-Insider</b:Title>
+    <b:Year>2022</b:Year>
+    <b:Month>April</b:Month>
+    <b:Day>1</b:Day>
+    <b:URL>https://www.datacenter-insider.de/was-ist-resnet50-a-1107209/#:~:text=Die%20Zahl%20hinter%20dem%20Begriff,50%20Schichten%20(Layern)%20handelt.</b:URL>
+    <b:RefOrder>7</b:RefOrder>
+  </b:Source>
+  <b:Source>
+    <b:Tag>Suv22</b:Tag>
+    <b:SourceType>InternetSite</b:SourceType>
+    <b:Guid>{2CA06F3D-7AAD-4FE8-8ADE-7D3D0B0AD44C}</b:Guid>
+    <b:Author>
+      <b:Author>
+        <b:NameList>
+          <b:Person>
+            <b:Last>Mukherjee</b:Last>
+            <b:First>Suvaditya</b:First>
+          </b:Person>
+        </b:NameList>
+      </b:Author>
+    </b:Author>
+    <b:Title>Towardsdatascience</b:Title>
+    <b:Year>2022</b:Year>
+    <b:Month>August</b:Month>
+    <b:Day>18</b:Day>
+    <b:URL>https://towardsdatascience.com/the-annotated-resnet-50-a6c536034758</b:URL>
+    <b:RefOrder>8</b:RefOrder>
+  </b:Source>
+  <b:Source>
+    <b:Tag>Cod21</b:Tag>
+    <b:SourceType>InternetSite</b:SourceType>
+    <b:Guid>{B3007104-313D-46AD-9F29-155B80EEFA6C}</b:Guid>
+    <b:Author>
+      <b:Author>
+        <b:NameList>
+          <b:Person>
+            <b:Last>Aarohi</b:Last>
+            <b:First>Code</b:First>
+            <b:Middle>With</b:Middle>
+          </b:Person>
+        </b:NameList>
+      </b:Author>
+    </b:Author>
+    <b:Title>Youtube</b:Title>
+    <b:Year>2021</b:Year>
+    <b:Month>Juli</b:Month>
+    <b:Day>20</b:Day>
+    <b:URL>https://www.youtube.com/watch?v=t1MrzuAUdoE</b:URL>
+    <b:RefOrder>9</b:RefOrder>
+  </b:Source>
+  <b:Source>
+    <b:Tag>Der23</b:Tag>
+    <b:SourceType>InternetSite</b:SourceType>
+    <b:Guid>{450433EA-CC6B-42E0-B922-0588C3E68F2E}</b:Guid>
+    <b:Author>
+      <b:Author>
+        <b:NameList>
+          <b:Person>
+            <b:Last>Mwiti</b:Last>
+            <b:First>Derrick</b:First>
+          </b:Person>
+        </b:NameList>
+      </b:Author>
+    </b:Author>
+    <b:Title>Neptune.ai</b:Title>
+    <b:Year>2023</b:Year>
+    <b:Month>Januar</b:Month>
+    <b:Day>31</b:Day>
+    <b:URL>https://neptune.ai/blog/keras-loss-functions</b:URL>
+    <b:RefOrder>10</b:RefOrder>
+  </b:Source>
+  <b:Source>
+    <b:Tag>moh</b:Tag>
+    <b:SourceType>DocumentFromInternetSite</b:SourceType>
+    <b:Guid>{17B9122C-D714-4242-A6C7-36AB84A3236F}</b:Guid>
+    <b:Title>mohitjainweb</b:Title>
+    <b:URL>https://mohitjainweb.files.wordpress.com/2018/03/smoothl1loss.pdf</b:URL>
+    <b:RefOrder>11</b:RefOrder>
+  </b:Source>
+  <b:Source>
+    <b:Tag>Kai15</b:Tag>
+    <b:SourceType>DocumentFromInternetSite</b:SourceType>
+    <b:Guid>{CF01027C-D7D5-46D0-9B22-842B9414941A}</b:Guid>
+    <b:Author>
+      <b:Author>
+        <b:NameList>
+          <b:Person>
+            <b:Last>He</b:Last>
+            <b:First>Kaiming</b:First>
+          </b:Person>
+        </b:NameList>
+      </b:Author>
+    </b:Author>
+    <b:Title>Arxiv</b:Title>
+    <b:InternetSiteTitle>https://arxiv.org/abs/1512.03385</b:InternetSiteTitle>
+    <b:Year>2015</b:Year>
+    <b:Month>Dezember </b:Month>
+    <b:Day>10</b:Day>
+    <b:URL>https://arxiv.org/pdf/1512.03385.pdf</b:URL>
+    <b:RefOrder>12</b:RefOrder>
+  </b:Source>
+  <b:Source>
+    <b:Tag>Art21</b:Tag>
+    <b:SourceType>DocumentFromInternetSite</b:SourceType>
+    <b:Guid>{7B19C55A-313A-473A-9386-9BBA6ED9A69F}</b:Guid>
+    <b:Author>
+      <b:Author>
+        <b:NameList>
+          <b:Person>
+            <b:Last>Moser</b:Last>
+            <b:First>Artur</b:First>
+          </b:Person>
+        </b:NameList>
+      </b:Author>
+    </b:Author>
+    <b:Title>fbmn.h-da.de</b:Title>
+    <b:Year>2021</b:Year>
+    <b:Month>März</b:Month>
+    <b:Day>18</b:Day>
+    <b:URL>https://fbmn.h-da.de/fileadmin/Dokumente/Studium/DS/2021_MDS_MoserArthur_THE.pdf</b:URL>
+    <b:RefOrder>13</b:RefOrder>
+  </b:Source>
 </b:Sources>
 </file>
 
 <file path=customXml/itemProps1.xml><?xml version="1.0" encoding="utf-8"?>
-<ds:datastoreItem xmlns:ds="http://schemas.openxmlformats.org/officeDocument/2006/customXml" ds:itemID="{0B3F0B6D-C78C-4AC5-BF4F-74A5D7328055}">
+<ds:datastoreItem xmlns:ds="http://schemas.openxmlformats.org/officeDocument/2006/customXml" ds:itemID="{13739DE9-FE6B-41EE-9BDF-87E8B0AEA2D4}">
   <ds:schemaRefs>
     <ds:schemaRef ds:uri="http://schemas.openxmlformats.org/officeDocument/2006/bibliography"/>
   </ds:schemaRefs>
